--- a/实时渲染中文版/实时渲染.docx
+++ b/实时渲染中文版/实时渲染.docx
@@ -4937,13 +4937,7 @@
                       <w:rPr>
                         <w:rFonts w:ascii="Cambria Math" w:hAnsi="Cambria Math" w:cs="宋体"/>
                       </w:rPr>
-                      <m:t>i</m:t>
-                    </m:r>
-                    <m:r>
-                      <w:rPr>
-                        <w:rFonts w:ascii="Cambria Math" w:hAnsi="Cambria Math" w:cs="宋体"/>
-                      </w:rPr>
-                      <m:t>=1</m:t>
+                      <m:t>i=1</m:t>
                     </m:r>
                   </m:sub>
                   <m:sup>
@@ -5725,25 +5719,7 @@
                   <w:rPr>
                     <w:rFonts w:ascii="Cambria Math" w:hAnsi="Cambria Math" w:cs="宋体"/>
                   </w:rPr>
-                  <m:t xml:space="preserve"> </m:t>
-                </m:r>
-                <m:r>
-                  <m:rPr>
-                    <m:sty m:val="bi"/>
-                  </m:rPr>
-                  <w:rPr>
-                    <w:rFonts w:ascii="Cambria Math" w:hAnsi="Cambria Math" w:cs="宋体"/>
-                  </w:rPr>
-                  <m:t>n</m:t>
-                </m:r>
-                <m:r>
-                  <m:rPr>
-                    <m:sty m:val="bi"/>
-                  </m:rPr>
-                  <w:rPr>
-                    <w:rFonts w:ascii="Cambria Math" w:hAnsi="Cambria Math" w:cs="宋体"/>
-                  </w:rPr>
-                  <m:t>-</m:t>
+                  <m:t xml:space="preserve"> n-</m:t>
                 </m:r>
                 <m:sSub>
                   <m:sSubPr>
@@ -5882,25 +5858,7 @@
                   <w:rPr>
                     <w:rFonts w:ascii="Cambria Math" w:hAnsi="Cambria Math" w:cs="宋体"/>
                   </w:rPr>
-                  <m:t xml:space="preserve"> </m:t>
-                </m:r>
-                <m:r>
-                  <m:rPr>
-                    <m:sty m:val="bi"/>
-                  </m:rPr>
-                  <w:rPr>
-                    <w:rFonts w:ascii="Cambria Math" w:hAnsi="Cambria Math" w:cs="宋体"/>
-                  </w:rPr>
-                  <m:t>n</m:t>
-                </m:r>
-                <m:r>
-                  <m:rPr>
-                    <m:sty m:val="bi"/>
-                  </m:rPr>
-                  <w:rPr>
-                    <w:rFonts w:ascii="Cambria Math" w:hAnsi="Cambria Math" w:cs="宋体"/>
-                  </w:rPr>
-                  <m:t>-</m:t>
+                  <m:t xml:space="preserve"> n-</m:t>
                 </m:r>
                 <m:r>
                   <w:rPr>
@@ -6159,13 +6117,7 @@
                       <w:rPr>
                         <w:rFonts w:ascii="Cambria Math" w:hAnsi="Cambria Math" w:cs="宋体"/>
                       </w:rPr>
-                      <m:t>i</m:t>
-                    </m:r>
-                    <m:r>
-                      <w:rPr>
-                        <w:rFonts w:ascii="Cambria Math" w:hAnsi="Cambria Math" w:cs="宋体"/>
-                      </w:rPr>
-                      <m:t>=1</m:t>
+                      <m:t>i=1</m:t>
                     </m:r>
                   </m:sub>
                   <m:sup>
@@ -6296,19 +6248,7 @@
                           <w:rPr>
                             <w:rFonts w:ascii="Cambria Math" w:hAnsi="Cambria Math" w:cs="宋体"/>
                           </w:rPr>
-                          <m:t>lig</m:t>
-                        </m:r>
-                        <m:r>
-                          <w:rPr>
-                            <w:rFonts w:ascii="Cambria Math" w:hAnsi="Cambria Math" w:cs="宋体"/>
-                          </w:rPr>
-                          <m:t>h</m:t>
-                        </m:r>
-                        <m:r>
-                          <w:rPr>
-                            <w:rFonts w:ascii="Cambria Math" w:hAnsi="Cambria Math" w:cs="宋体"/>
-                          </w:rPr>
-                          <m:t>t</m:t>
+                          <m:t>light</m:t>
                         </m:r>
                       </m:e>
                       <m:sub>
@@ -47990,13 +47930,7 @@
                       <w:rPr>
                         <w:rFonts w:ascii="Cambria Math" w:hAnsi="Cambria Math" w:cs="宋体"/>
                       </w:rPr>
-                      <m:t>i</m:t>
-                    </m:r>
-                    <m:r>
-                      <w:rPr>
-                        <w:rFonts w:ascii="Cambria Math" w:hAnsi="Cambria Math" w:cs="宋体"/>
-                      </w:rPr>
-                      <m:t>=1</m:t>
+                      <m:t>i=1</m:t>
                     </m:r>
                   </m:sub>
                   <m:sup>
@@ -48151,13 +48085,7 @@
                           <w:rPr>
                             <w:rFonts w:ascii="Cambria Math" w:hAnsi="Cambria Math" w:cs="宋体"/>
                           </w:rPr>
-                          <m:t>i</m:t>
-                        </m:r>
-                        <m:r>
-                          <w:rPr>
-                            <w:rFonts w:ascii="Cambria Math" w:hAnsi="Cambria Math" w:cs="宋体"/>
-                          </w:rPr>
-                          <m:t>=1</m:t>
+                          <m:t>i=1</m:t>
                         </m:r>
                       </m:sub>
                       <m:sup>
@@ -48699,13 +48627,7 @@
                       <w:rPr>
                         <w:rFonts w:ascii="Cambria Math" w:hAnsi="Cambria Math"/>
                       </w:rPr>
-                      <m:t>i</m:t>
-                    </m:r>
-                    <m:r>
-                      <w:rPr>
-                        <w:rFonts w:ascii="Cambria Math" w:hAnsi="Cambria Math"/>
-                      </w:rPr>
-                      <m:t>=1</m:t>
+                      <m:t>i=1</m:t>
                     </m:r>
                   </m:sub>
                   <m:sup>
@@ -48849,13 +48771,7 @@
                       <w:rPr>
                         <w:rFonts w:ascii="Cambria Math" w:hAnsi="Cambria Math"/>
                       </w:rPr>
-                      <m:t>i</m:t>
-                    </m:r>
-                    <m:r>
-                      <w:rPr>
-                        <w:rFonts w:ascii="Cambria Math" w:hAnsi="Cambria Math"/>
-                      </w:rPr>
-                      <m:t>=1</m:t>
+                      <m:t>i=1</m:t>
                     </m:r>
                   </m:sub>
                   <m:sup>
@@ -49161,13 +49077,7 @@
                       <w:rPr>
                         <w:rFonts w:ascii="Cambria Math" w:hAnsi="Cambria Math" w:cs="宋体"/>
                       </w:rPr>
-                      <m:t>u</m:t>
-                    </m:r>
-                    <m:r>
-                      <w:rPr>
-                        <w:rFonts w:ascii="Cambria Math" w:hAnsi="Cambria Math" w:cs="宋体"/>
-                      </w:rPr>
-                      <m:t>=</m:t>
+                      <m:t>u=</m:t>
                     </m:r>
                     <m:d>
                       <m:dPr>
@@ -49280,19 +49190,7 @@
                   <w:rPr>
                     <w:rFonts w:ascii="Cambria Math" w:hAnsi="Cambria Math" w:cs="宋体"/>
                   </w:rPr>
-                  <m:t>=(1-</m:t>
-                </m:r>
-                <m:r>
-                  <w:rPr>
-                    <w:rFonts w:ascii="Cambria Math" w:hAnsi="Cambria Math" w:cs="宋体"/>
-                  </w:rPr>
-                  <m:t>u</m:t>
-                </m:r>
-                <m:r>
-                  <w:rPr>
-                    <w:rFonts w:ascii="Cambria Math" w:hAnsi="Cambria Math" w:cs="宋体"/>
-                  </w:rPr>
-                  <m:t>)</m:t>
+                  <m:t>=(1-u)</m:t>
                 </m:r>
                 <m:sSub>
                   <m:sSubPr>
@@ -49331,13 +49229,7 @@
                   <w:rPr>
                     <w:rFonts w:ascii="Cambria Math" w:hAnsi="Cambria Math" w:cs="宋体"/>
                   </w:rPr>
-                  <m:t>+</m:t>
-                </m:r>
-                <m:r>
-                  <w:rPr>
-                    <w:rFonts w:ascii="Cambria Math" w:hAnsi="Cambria Math" w:cs="宋体"/>
-                  </w:rPr>
-                  <m:t>u</m:t>
+                  <m:t>+u</m:t>
                 </m:r>
                 <m:sSub>
                   <m:sSubPr>
@@ -70038,9 +69930,6 @@
         <w:pStyle w:val="u"/>
         <w:spacing w:before="31" w:after="31"/>
         <w:ind w:firstLineChars="0" w:firstLine="0"/>
-        <w:rPr>
-          <w:rFonts w:hint="eastAsia"/>
-        </w:rPr>
       </w:pPr>
     </w:p>
     <w:p>
@@ -71322,6 +71211,144 @@
     </w:p>
     <w:p>
       <w:pPr>
+        <w:pStyle w:val="u"/>
+        <w:spacing w:before="31" w:after="31"/>
+        <w:ind w:firstLine="480"/>
+        <w:rPr>
+          <w:rFonts w:hint="eastAsia"/>
+        </w:rPr>
+      </w:pPr>
+      <w:r>
+        <w:rPr>
+          <w:rFonts w:hint="eastAsia"/>
+        </w:rPr>
+        <w:t>从纹理返回的值可以在使用前进行转换</w:t>
+      </w:r>
+      <w:r>
+        <w:rPr>
+          <w:rFonts w:hint="eastAsia"/>
+        </w:rPr>
+        <w:t>，</w:t>
+      </w:r>
+      <w:r>
+        <w:rPr>
+          <w:rFonts w:hint="eastAsia"/>
+        </w:rPr>
+        <w:t>这些转换可以在着色</w:t>
+      </w:r>
+      <w:proofErr w:type="gramStart"/>
+      <w:r>
+        <w:rPr>
+          <w:rFonts w:hint="eastAsia"/>
+        </w:rPr>
+        <w:t>器程序</w:t>
+      </w:r>
+      <w:proofErr w:type="gramEnd"/>
+      <w:r>
+        <w:rPr>
+          <w:rFonts w:hint="eastAsia"/>
+        </w:rPr>
+        <w:t>中执行</w:t>
+      </w:r>
+      <w:r>
+        <w:rPr>
+          <w:rFonts w:hint="eastAsia"/>
+        </w:rPr>
+        <w:t>，</w:t>
+      </w:r>
+      <w:r>
+        <w:rPr>
+          <w:rFonts w:hint="eastAsia"/>
+        </w:rPr>
+        <w:t>一个常见的例子是将数据从无符号范围（</w:t>
+      </w:r>
+      <w:r>
+        <w:rPr>
+          <w:rFonts w:hint="eastAsia"/>
+        </w:rPr>
+        <w:t>0.0</w:t>
+      </w:r>
+      <w:r>
+        <w:rPr>
+          <w:rFonts w:hint="eastAsia"/>
+        </w:rPr>
+        <w:t>到</w:t>
+      </w:r>
+      <w:r>
+        <w:rPr>
+          <w:rFonts w:hint="eastAsia"/>
+        </w:rPr>
+        <w:t>1.0</w:t>
+      </w:r>
+      <w:r>
+        <w:rPr>
+          <w:rFonts w:hint="eastAsia"/>
+        </w:rPr>
+        <w:t>）重映射到有符号范围（</w:t>
+      </w:r>
+      <w:r>
+        <w:rPr>
+          <w:rFonts w:hint="eastAsia"/>
+        </w:rPr>
+        <w:t>-</w:t>
+      </w:r>
+      <w:r>
+        <w:rPr>
+          <w:rFonts w:hint="eastAsia"/>
+        </w:rPr>
+        <w:t>1.0</w:t>
+      </w:r>
+      <w:r>
+        <w:rPr>
+          <w:rFonts w:hint="eastAsia"/>
+        </w:rPr>
+        <w:t>到</w:t>
+      </w:r>
+      <w:r>
+        <w:rPr>
+          <w:rFonts w:hint="eastAsia"/>
+        </w:rPr>
+        <w:t>1.0</w:t>
+      </w:r>
+      <w:r>
+        <w:rPr>
+          <w:rFonts w:hint="eastAsia"/>
+        </w:rPr>
+        <w:t>），</w:t>
+      </w:r>
+      <w:r>
+        <w:rPr>
+          <w:rFonts w:hint="eastAsia"/>
+        </w:rPr>
+        <w:t>用于</w:t>
+      </w:r>
+      <w:r>
+        <w:rPr>
+          <w:rFonts w:hint="eastAsia"/>
+        </w:rPr>
+        <w:t>将着色</w:t>
+      </w:r>
+      <w:r>
+        <w:rPr>
+          <w:rFonts w:hint="eastAsia"/>
+        </w:rPr>
+        <w:t>法线</w:t>
+      </w:r>
+      <w:r>
+        <w:rPr>
+          <w:rFonts w:hint="eastAsia"/>
+        </w:rPr>
+        <w:t>存储</w:t>
+      </w:r>
+      <w:r>
+        <w:rPr>
+          <w:rFonts w:hint="eastAsia"/>
+        </w:rPr>
+        <w:t>在颜色纹理中。</w:t>
+      </w:r>
+    </w:p>
+    <w:p>
+      <w:pPr>
         <w:pStyle w:val="u2"/>
         <w:numPr>
           <w:ilvl w:val="0"/>
@@ -71368,10 +71395,1191 @@
         <w:pStyle w:val="u"/>
         <w:spacing w:before="31" w:after="31"/>
         <w:ind w:firstLine="480"/>
-        <w:rPr>
-          <w:rFonts w:hint="eastAsia"/>
-        </w:rPr>
       </w:pPr>
+      <w:r>
+        <w:rPr>
+          <w:rFonts w:hint="eastAsia"/>
+        </w:rPr>
+        <w:t>图像纹理化中，</w:t>
+      </w:r>
+      <w:r>
+        <w:rPr>
+          <w:rFonts w:hint="eastAsia"/>
+        </w:rPr>
+        <w:t>一个</w:t>
+      </w:r>
+      <w:r>
+        <w:rPr>
+          <w:rFonts w:hint="eastAsia"/>
+        </w:rPr>
+        <w:t>二维图像</w:t>
+      </w:r>
+      <w:r>
+        <w:rPr>
+          <w:rFonts w:hint="eastAsia"/>
+        </w:rPr>
+        <w:t>会</w:t>
+      </w:r>
+      <w:r>
+        <w:rPr>
+          <w:rFonts w:hint="eastAsia"/>
+        </w:rPr>
+        <w:t>有效地粘贴到一个或多个三角形的表面上</w:t>
+      </w:r>
+      <w:r>
+        <w:rPr>
+          <w:rFonts w:hint="eastAsia"/>
+        </w:rPr>
+        <w:t>，</w:t>
+      </w:r>
+      <w:r>
+        <w:rPr>
+          <w:rFonts w:hint="eastAsia"/>
+        </w:rPr>
+        <w:t>我们已经完成了计算纹理空间位置的过程</w:t>
+      </w:r>
+      <w:r>
+        <w:rPr>
+          <w:rFonts w:hint="eastAsia"/>
+        </w:rPr>
+        <w:t>，</w:t>
+      </w:r>
+      <w:r>
+        <w:rPr>
+          <w:rFonts w:hint="eastAsia"/>
+        </w:rPr>
+        <w:t>现在，我们将解决在给定位置信息后，从图像纹理获取纹理值的相关问题和算法。</w:t>
+      </w:r>
+      <w:r>
+        <w:rPr>
+          <w:rFonts w:hint="eastAsia"/>
+        </w:rPr>
+        <w:t>在本章的其余部分中，</w:t>
+      </w:r>
+      <w:r>
+        <w:rPr>
+          <w:rFonts w:hint="eastAsia"/>
+        </w:rPr>
+        <w:t>图像纹理将简称为纹理</w:t>
+      </w:r>
+      <w:r>
+        <w:rPr>
+          <w:rFonts w:hint="eastAsia"/>
+        </w:rPr>
+        <w:t>，</w:t>
+      </w:r>
+      <w:r>
+        <w:rPr>
+          <w:rFonts w:hint="eastAsia"/>
+        </w:rPr>
+        <w:t>另外，当我们</w:t>
+      </w:r>
+      <w:r>
+        <w:rPr>
+          <w:rFonts w:hint="eastAsia"/>
+        </w:rPr>
+        <w:t>提到</w:t>
+      </w:r>
+      <w:r>
+        <w:rPr>
+          <w:rFonts w:hint="eastAsia"/>
+        </w:rPr>
+        <w:t>像素单元（</w:t>
+      </w:r>
+      <w:r>
+        <w:rPr>
+          <w:rFonts w:hint="eastAsia"/>
+        </w:rPr>
+        <w:t>pixel</w:t>
+      </w:r>
+      <w:proofErr w:type="gramStart"/>
+      <w:r>
+        <w:t>’</w:t>
+      </w:r>
+      <w:proofErr w:type="gramEnd"/>
+      <w:r>
+        <w:rPr>
+          <w:rFonts w:hint="eastAsia"/>
+        </w:rPr>
+        <w:t>s cell</w:t>
+      </w:r>
+      <w:r>
+        <w:rPr>
+          <w:rFonts w:hint="eastAsia"/>
+        </w:rPr>
+        <w:t>）时，</w:t>
+      </w:r>
+      <w:r>
+        <w:rPr>
+          <w:rFonts w:hint="eastAsia"/>
+        </w:rPr>
+        <w:t>我们指的是围绕像素的屏幕网格单元</w:t>
+      </w:r>
+      <w:r>
+        <w:rPr>
+          <w:rFonts w:hint="eastAsia"/>
+        </w:rPr>
+        <w:t>，</w:t>
+      </w:r>
+      <w:r>
+        <w:rPr>
+          <w:rFonts w:hint="eastAsia"/>
+        </w:rPr>
+        <w:t>如第</w:t>
+      </w:r>
+      <w:r>
+        <w:rPr>
+          <w:rFonts w:hint="eastAsia"/>
+        </w:rPr>
+        <w:t>5.4.1</w:t>
+      </w:r>
+      <w:r>
+        <w:rPr>
+          <w:rFonts w:hint="eastAsia"/>
+        </w:rPr>
+        <w:t>节所述，</w:t>
+      </w:r>
+      <w:r>
+        <w:rPr>
+          <w:rFonts w:hint="eastAsia"/>
+        </w:rPr>
+        <w:t>像素实际上是显示的颜色值，</w:t>
+      </w:r>
+      <w:r>
+        <w:rPr>
+          <w:rFonts w:hint="eastAsia"/>
+        </w:rPr>
+        <w:t>它</w:t>
+      </w:r>
+      <w:r>
+        <w:rPr>
+          <w:rFonts w:hint="eastAsia"/>
+        </w:rPr>
+        <w:t>可能（且应该</w:t>
+      </w:r>
+      <w:r>
+        <w:rPr>
+          <w:rFonts w:hint="eastAsia"/>
+        </w:rPr>
+        <w:t>，</w:t>
+      </w:r>
+      <w:r>
+        <w:rPr>
+          <w:rFonts w:hint="eastAsia"/>
+        </w:rPr>
+        <w:t>为了更好的质量）</w:t>
+      </w:r>
+      <w:r>
+        <w:rPr>
+          <w:rFonts w:hint="eastAsia"/>
+        </w:rPr>
+        <w:t>受到与其关联的网格单元外部的样本的影响。</w:t>
+      </w:r>
+    </w:p>
+    <w:p>
+      <w:pPr>
+        <w:pStyle w:val="u"/>
+        <w:spacing w:before="31" w:after="31"/>
+        <w:ind w:firstLine="480"/>
+      </w:pPr>
+      <w:r>
+        <w:rPr>
+          <w:rFonts w:hint="eastAsia"/>
+        </w:rPr>
+        <w:t>在本节中，我们特别关注快速采样和纹理图像的滤波方法</w:t>
+      </w:r>
+      <w:r>
+        <w:rPr>
+          <w:rFonts w:hint="eastAsia"/>
+        </w:rPr>
+        <w:t>，</w:t>
+      </w:r>
+      <w:r>
+        <w:rPr>
+          <w:rFonts w:hint="eastAsia"/>
+        </w:rPr>
+        <w:t>第</w:t>
+      </w:r>
+      <w:r>
+        <w:rPr>
+          <w:rFonts w:hint="eastAsia"/>
+        </w:rPr>
+        <w:t>5.4.2</w:t>
+      </w:r>
+      <w:r>
+        <w:rPr>
+          <w:rFonts w:hint="eastAsia"/>
+        </w:rPr>
+        <w:t>节讨论了</w:t>
+      </w:r>
+      <w:r>
+        <w:rPr>
+          <w:rFonts w:hint="eastAsia"/>
+        </w:rPr>
+        <w:t>反走样</w:t>
+      </w:r>
+      <w:r>
+        <w:rPr>
+          <w:rFonts w:hint="eastAsia"/>
+        </w:rPr>
+        <w:t>的问题，</w:t>
+      </w:r>
+      <w:r>
+        <w:rPr>
+          <w:rFonts w:hint="eastAsia"/>
+        </w:rPr>
+        <w:t>特别是在渲染对象的边缘时</w:t>
+      </w:r>
+      <w:r>
+        <w:rPr>
+          <w:rFonts w:hint="eastAsia"/>
+        </w:rPr>
+        <w:t>，</w:t>
+      </w:r>
+      <w:r>
+        <w:rPr>
+          <w:rFonts w:hint="eastAsia"/>
+        </w:rPr>
+        <w:t>纹理也可能存在采样问题，</w:t>
+      </w:r>
+      <w:r>
+        <w:rPr>
+          <w:rFonts w:hint="eastAsia"/>
+        </w:rPr>
+        <w:t>但它们发生在</w:t>
+      </w:r>
+      <w:r>
+        <w:rPr>
+          <w:rFonts w:hint="eastAsia"/>
+        </w:rPr>
+        <w:t>被</w:t>
+      </w:r>
+      <w:r>
+        <w:rPr>
+          <w:rFonts w:hint="eastAsia"/>
+        </w:rPr>
+        <w:t>渲染的三角形内部。</w:t>
+      </w:r>
+    </w:p>
+    <w:p>
+      <w:pPr>
+        <w:pStyle w:val="u"/>
+        <w:spacing w:before="31" w:after="31"/>
+        <w:ind w:firstLine="480"/>
+        <w:rPr>
+          <w:rFonts w:hint="eastAsia"/>
+        </w:rPr>
+      </w:pPr>
+      <w:r>
+        <w:rPr>
+          <w:rFonts w:hint="eastAsia"/>
+        </w:rPr>
+        <w:t>像素着色器通过将纹理坐标值传递给诸如</w:t>
+      </w:r>
+      <w:r>
+        <w:rPr>
+          <w:rFonts w:hint="eastAsia"/>
+        </w:rPr>
+        <w:t>texture2D</w:t>
+      </w:r>
+      <w:r>
+        <w:rPr>
+          <w:rFonts w:hint="eastAsia"/>
+        </w:rPr>
+        <w:t>之类的调用来访问纹理</w:t>
+      </w:r>
+      <w:r>
+        <w:rPr>
+          <w:rFonts w:hint="eastAsia"/>
+        </w:rPr>
+        <w:t>，</w:t>
+      </w:r>
+      <w:r>
+        <w:rPr>
+          <w:rFonts w:hint="eastAsia"/>
+        </w:rPr>
+        <w:t>这些值在（</w:t>
+      </w:r>
+      <w:r>
+        <w:rPr>
+          <w:rFonts w:hint="eastAsia"/>
+        </w:rPr>
+        <w:t>u</w:t>
+      </w:r>
+      <w:r>
+        <w:rPr>
+          <w:rFonts w:hint="eastAsia"/>
+        </w:rPr>
+        <w:t>,</w:t>
+      </w:r>
+      <w:r>
+        <w:t xml:space="preserve"> </w:t>
+      </w:r>
+      <w:r>
+        <w:rPr>
+          <w:rFonts w:hint="eastAsia"/>
+        </w:rPr>
+        <w:t>v</w:t>
+      </w:r>
+      <w:r>
+        <w:rPr>
+          <w:rFonts w:hint="eastAsia"/>
+        </w:rPr>
+        <w:t>）纹理坐标中，</w:t>
+      </w:r>
+      <w:r>
+        <w:rPr>
+          <w:rFonts w:hint="eastAsia"/>
+        </w:rPr>
+        <w:t>由</w:t>
+      </w:r>
+      <w:r>
+        <w:rPr>
+          <w:rFonts w:hint="eastAsia"/>
+        </w:rPr>
+        <w:t>匹配</w:t>
+      </w:r>
+      <w:r>
+        <w:rPr>
+          <w:rFonts w:hint="eastAsia"/>
+        </w:rPr>
+        <w:t>函数映射到范围</w:t>
+      </w:r>
+      <w:r>
+        <w:rPr>
+          <w:rFonts w:hint="eastAsia"/>
+        </w:rPr>
+        <w:t>[0</w:t>
+      </w:r>
+      <w:r>
+        <w:rPr>
+          <w:rFonts w:hint="eastAsia"/>
+        </w:rPr>
+        <w:t>.</w:t>
+      </w:r>
+      <w:r>
+        <w:rPr>
+          <w:rFonts w:hint="eastAsia"/>
+        </w:rPr>
+        <w:t>0</w:t>
+      </w:r>
+      <w:r>
+        <w:t xml:space="preserve">, </w:t>
+      </w:r>
+      <w:r>
+        <w:rPr>
+          <w:rFonts w:hint="eastAsia"/>
+        </w:rPr>
+        <w:t>1</w:t>
+      </w:r>
+      <w:r>
+        <w:t>.</w:t>
+      </w:r>
+      <w:r>
+        <w:rPr>
+          <w:rFonts w:hint="eastAsia"/>
+        </w:rPr>
+        <w:t>0]</w:t>
+      </w:r>
+      <w:r>
+        <w:rPr>
+          <w:rFonts w:hint="eastAsia"/>
+        </w:rPr>
+        <w:t>，</w:t>
+      </w:r>
+      <w:r>
+        <w:rPr>
+          <w:rFonts w:hint="eastAsia"/>
+        </w:rPr>
+        <w:t>GPU</w:t>
+      </w:r>
+      <w:r>
+        <w:rPr>
+          <w:rFonts w:hint="eastAsia"/>
+        </w:rPr>
+        <w:t>负责将</w:t>
+      </w:r>
+      <w:r>
+        <w:rPr>
+          <w:rFonts w:hint="eastAsia"/>
+        </w:rPr>
+        <w:t>该</w:t>
+      </w:r>
+      <w:r>
+        <w:rPr>
+          <w:rFonts w:hint="eastAsia"/>
+        </w:rPr>
+        <w:t>值转换为</w:t>
+      </w:r>
+      <w:proofErr w:type="spellStart"/>
+      <w:r>
+        <w:rPr>
+          <w:rFonts w:hint="eastAsia"/>
+        </w:rPr>
+        <w:t>texel</w:t>
+      </w:r>
+      <w:proofErr w:type="spellEnd"/>
+      <w:r>
+        <w:rPr>
+          <w:rFonts w:hint="eastAsia"/>
+        </w:rPr>
+        <w:t>坐标</w:t>
+      </w:r>
+      <w:r>
+        <w:rPr>
+          <w:rFonts w:hint="eastAsia"/>
+        </w:rPr>
+        <w:t>，</w:t>
+      </w:r>
+      <w:r>
+        <w:rPr>
+          <w:rFonts w:hint="eastAsia"/>
+        </w:rPr>
+        <w:t>不同</w:t>
+      </w:r>
+      <w:r>
+        <w:rPr>
+          <w:rFonts w:hint="eastAsia"/>
+        </w:rPr>
+        <w:t>API</w:t>
+      </w:r>
+      <w:r>
+        <w:rPr>
+          <w:rFonts w:hint="eastAsia"/>
+        </w:rPr>
+        <w:t>中的纹理坐标系之间有两个主要区别</w:t>
+      </w:r>
+      <w:r>
+        <w:rPr>
+          <w:rFonts w:hint="eastAsia"/>
+        </w:rPr>
+        <w:t>，</w:t>
+      </w:r>
+      <w:r>
+        <w:rPr>
+          <w:rFonts w:hint="eastAsia"/>
+        </w:rPr>
+        <w:t>在</w:t>
+      </w:r>
+      <w:r>
+        <w:rPr>
+          <w:rFonts w:hint="eastAsia"/>
+        </w:rPr>
+        <w:t>DirectX</w:t>
+      </w:r>
+      <w:r>
+        <w:rPr>
+          <w:rFonts w:hint="eastAsia"/>
+        </w:rPr>
+        <w:t>中，纹理的左上角为（</w:t>
+      </w:r>
+      <w:r>
+        <w:rPr>
+          <w:rFonts w:hint="eastAsia"/>
+        </w:rPr>
+        <w:t>0</w:t>
+      </w:r>
+      <w:r>
+        <w:rPr>
+          <w:rFonts w:hint="eastAsia"/>
+        </w:rPr>
+        <w:t>,</w:t>
+      </w:r>
+      <w:r>
+        <w:t xml:space="preserve"> </w:t>
+      </w:r>
+      <w:r>
+        <w:rPr>
+          <w:rFonts w:hint="eastAsia"/>
+        </w:rPr>
+        <w:t>0</w:t>
+      </w:r>
+      <w:r>
+        <w:rPr>
+          <w:rFonts w:hint="eastAsia"/>
+        </w:rPr>
+        <w:t>），右下角为（</w:t>
+      </w:r>
+      <w:r>
+        <w:rPr>
+          <w:rFonts w:hint="eastAsia"/>
+        </w:rPr>
+        <w:t>1</w:t>
+      </w:r>
+      <w:r>
+        <w:rPr>
+          <w:rFonts w:hint="eastAsia"/>
+        </w:rPr>
+        <w:t>,</w:t>
+      </w:r>
+      <w:r>
+        <w:t xml:space="preserve"> </w:t>
+      </w:r>
+      <w:r>
+        <w:rPr>
+          <w:rFonts w:hint="eastAsia"/>
+        </w:rPr>
+        <w:t>1</w:t>
+      </w:r>
+      <w:r>
+        <w:rPr>
+          <w:rFonts w:hint="eastAsia"/>
+        </w:rPr>
+        <w:t>）</w:t>
+      </w:r>
+      <w:r>
+        <w:rPr>
+          <w:rFonts w:hint="eastAsia"/>
+        </w:rPr>
+        <w:t>，</w:t>
+      </w:r>
+      <w:r>
+        <w:rPr>
+          <w:rFonts w:hint="eastAsia"/>
+        </w:rPr>
+        <w:t>这与存储数据的图像类型的数量相匹配</w:t>
+      </w:r>
+      <w:r>
+        <w:rPr>
+          <w:rFonts w:hint="eastAsia"/>
+        </w:rPr>
+        <w:t>，</w:t>
+      </w:r>
+      <w:r>
+        <w:rPr>
+          <w:rFonts w:hint="eastAsia"/>
+        </w:rPr>
+        <w:t>顶行是文件中的第一行</w:t>
+      </w:r>
+      <w:r>
+        <w:rPr>
+          <w:rFonts w:hint="eastAsia"/>
+        </w:rPr>
+        <w:t>。</w:t>
+      </w:r>
+      <w:r>
+        <w:rPr>
+          <w:rFonts w:hint="eastAsia"/>
+        </w:rPr>
+        <w:t>在</w:t>
+      </w:r>
+      <w:r>
+        <w:rPr>
+          <w:rFonts w:hint="eastAsia"/>
+        </w:rPr>
+        <w:t>OpenGL</w:t>
+      </w:r>
+      <w:r>
+        <w:rPr>
+          <w:rFonts w:hint="eastAsia"/>
+        </w:rPr>
+        <w:t>中，纹素（</w:t>
+      </w:r>
+      <w:r>
+        <w:rPr>
+          <w:rFonts w:hint="eastAsia"/>
+        </w:rPr>
+        <w:t>0</w:t>
+      </w:r>
+      <w:r>
+        <w:rPr>
+          <w:rFonts w:hint="eastAsia"/>
+        </w:rPr>
+        <w:t>,</w:t>
+      </w:r>
+      <w:r>
+        <w:t xml:space="preserve"> </w:t>
+      </w:r>
+      <w:r>
+        <w:rPr>
+          <w:rFonts w:hint="eastAsia"/>
+        </w:rPr>
+        <w:t>0</w:t>
+      </w:r>
+      <w:r>
+        <w:rPr>
+          <w:rFonts w:hint="eastAsia"/>
+        </w:rPr>
+        <w:t>）位于左下角，是</w:t>
+      </w:r>
+      <w:r>
+        <w:rPr>
+          <w:rFonts w:hint="eastAsia"/>
+        </w:rPr>
+        <w:t>DirectX</w:t>
+      </w:r>
+      <w:r>
+        <w:rPr>
+          <w:rFonts w:hint="eastAsia"/>
+        </w:rPr>
+        <w:t>的</w:t>
+      </w:r>
+      <w:r>
+        <w:rPr>
+          <w:rFonts w:hint="eastAsia"/>
+        </w:rPr>
+        <w:t>y</w:t>
+      </w:r>
+      <w:r>
+        <w:rPr>
+          <w:rFonts w:hint="eastAsia"/>
+        </w:rPr>
+        <w:t>轴翻转</w:t>
+      </w:r>
+      <w:r>
+        <w:rPr>
+          <w:rFonts w:hint="eastAsia"/>
+        </w:rPr>
+        <w:t>。</w:t>
+      </w:r>
+      <w:r>
+        <w:rPr>
+          <w:rFonts w:hint="eastAsia"/>
+        </w:rPr>
+        <w:t>像素具有整数坐标，</w:t>
+      </w:r>
+      <w:r>
+        <w:rPr>
+          <w:rFonts w:hint="eastAsia"/>
+        </w:rPr>
+        <w:t>但是我们经常</w:t>
+      </w:r>
+      <w:r>
+        <w:rPr>
+          <w:rFonts w:hint="eastAsia"/>
+        </w:rPr>
+        <w:t>想</w:t>
+      </w:r>
+      <w:r>
+        <w:rPr>
+          <w:rFonts w:hint="eastAsia"/>
+        </w:rPr>
+        <w:t>要</w:t>
+      </w:r>
+      <w:r>
+        <w:rPr>
+          <w:rFonts w:hint="eastAsia"/>
+        </w:rPr>
+        <w:t>访问像素之间的位</w:t>
+      </w:r>
+      <w:r>
+        <w:rPr>
+          <w:rFonts w:hint="eastAsia"/>
+        </w:rPr>
+        <w:lastRenderedPageBreak/>
+        <w:t>置，并在它们之间进行混合</w:t>
+      </w:r>
+      <w:r>
+        <w:rPr>
+          <w:rFonts w:hint="eastAsia"/>
+        </w:rPr>
+        <w:t>，</w:t>
+      </w:r>
+      <w:r>
+        <w:rPr>
+          <w:rFonts w:hint="eastAsia"/>
+        </w:rPr>
+        <w:t>这引出了一个问题</w:t>
+      </w:r>
+      <w:r>
+        <w:rPr>
+          <w:rFonts w:hint="eastAsia"/>
+        </w:rPr>
+        <w:t>：</w:t>
+      </w:r>
+      <w:r>
+        <w:rPr>
+          <w:rFonts w:hint="eastAsia"/>
+        </w:rPr>
+        <w:t>像素中心的</w:t>
+      </w:r>
+      <w:r>
+        <w:rPr>
+          <w:rFonts w:hint="eastAsia"/>
+        </w:rPr>
+        <w:t>浮点</w:t>
+      </w:r>
+      <w:r>
+        <w:rPr>
+          <w:rFonts w:hint="eastAsia"/>
+        </w:rPr>
+        <w:t>坐标是什么</w:t>
+      </w:r>
+      <w:r>
+        <w:rPr>
+          <w:rFonts w:hint="eastAsia"/>
+        </w:rPr>
+        <w:t>，</w:t>
+      </w:r>
+      <w:proofErr w:type="spellStart"/>
+      <w:r>
+        <w:rPr>
+          <w:rFonts w:hint="eastAsia"/>
+        </w:rPr>
+        <w:t>Heckbert</w:t>
+      </w:r>
+      <w:proofErr w:type="spellEnd"/>
+      <w:r>
+        <w:rPr>
+          <w:rFonts w:hint="eastAsia"/>
+        </w:rPr>
+        <w:t>[692]</w:t>
+      </w:r>
+      <w:r>
+        <w:rPr>
+          <w:rFonts w:hint="eastAsia"/>
+        </w:rPr>
+        <w:t>讨论了为何有两种可能的系统：</w:t>
+      </w:r>
+      <w:bookmarkStart w:id="34" w:name="OLE_LINK30"/>
+      <w:r>
+        <w:rPr>
+          <w:rFonts w:hint="eastAsia"/>
+        </w:rPr>
+        <w:t>截断</w:t>
+      </w:r>
+      <w:bookmarkEnd w:id="34"/>
+      <w:r>
+        <w:rPr>
+          <w:rFonts w:hint="eastAsia"/>
+        </w:rPr>
+        <w:t>（</w:t>
+      </w:r>
+      <w:r>
+        <w:rPr>
+          <w:rFonts w:hint="eastAsia"/>
+        </w:rPr>
+        <w:t>truncating</w:t>
+      </w:r>
+      <w:r>
+        <w:rPr>
+          <w:rFonts w:hint="eastAsia"/>
+        </w:rPr>
+        <w:t>）和四舍五入（</w:t>
+      </w:r>
+      <w:r>
+        <w:rPr>
+          <w:rFonts w:hint="eastAsia"/>
+        </w:rPr>
+        <w:t>rounding</w:t>
+      </w:r>
+      <w:r>
+        <w:rPr>
+          <w:rFonts w:hint="eastAsia"/>
+        </w:rPr>
+        <w:t>）</w:t>
+      </w:r>
+      <w:r>
+        <w:rPr>
+          <w:rFonts w:hint="eastAsia"/>
+        </w:rPr>
+        <w:t>。</w:t>
+      </w:r>
+      <w:r>
+        <w:rPr>
+          <w:rFonts w:hint="eastAsia"/>
+        </w:rPr>
+        <w:t>DirectX 9</w:t>
+      </w:r>
+      <w:r>
+        <w:rPr>
+          <w:rFonts w:hint="eastAsia"/>
+        </w:rPr>
+        <w:t>将每个中心定义为（</w:t>
+      </w:r>
+      <w:r>
+        <w:rPr>
+          <w:rFonts w:hint="eastAsia"/>
+        </w:rPr>
+        <w:t>0.0</w:t>
+      </w:r>
+      <w:r>
+        <w:rPr>
+          <w:rFonts w:hint="eastAsia"/>
+        </w:rPr>
+        <w:t>，</w:t>
+      </w:r>
+      <w:r>
+        <w:rPr>
+          <w:rFonts w:hint="eastAsia"/>
+        </w:rPr>
+        <w:t>0.0</w:t>
+      </w:r>
+      <w:r>
+        <w:rPr>
+          <w:rFonts w:hint="eastAsia"/>
+        </w:rPr>
+        <w:t>）</w:t>
+      </w:r>
+      <w:r>
+        <w:rPr>
+          <w:rFonts w:hint="eastAsia"/>
+        </w:rPr>
+        <w:t>——</w:t>
+      </w:r>
+      <w:r>
+        <w:rPr>
+          <w:rFonts w:hint="eastAsia"/>
+        </w:rPr>
+        <w:t>使用四舍五入</w:t>
+      </w:r>
+      <w:r>
+        <w:rPr>
+          <w:rFonts w:hint="eastAsia"/>
+        </w:rPr>
+        <w:t>，</w:t>
+      </w:r>
+      <w:r>
+        <w:rPr>
+          <w:rFonts w:hint="eastAsia"/>
+        </w:rPr>
+        <w:t>这个系统有些令人困惑，</w:t>
+      </w:r>
+      <w:r>
+        <w:rPr>
+          <w:rFonts w:hint="eastAsia"/>
+        </w:rPr>
+        <w:t>因为</w:t>
+      </w:r>
+      <w:r>
+        <w:rPr>
+          <w:rFonts w:hint="eastAsia"/>
+        </w:rPr>
+        <w:t>作为左上角像素的左上角</w:t>
+      </w:r>
+      <w:r>
+        <w:rPr>
+          <w:rFonts w:hint="eastAsia"/>
+        </w:rPr>
+        <w:t>，</w:t>
+      </w:r>
+      <w:r>
+        <w:rPr>
+          <w:rFonts w:hint="eastAsia"/>
+        </w:rPr>
+        <w:t>DirectX</w:t>
+      </w:r>
+      <w:r>
+        <w:rPr>
+          <w:rFonts w:hint="eastAsia"/>
+        </w:rPr>
+        <w:t>的原点</w:t>
+      </w:r>
+      <w:r>
+        <w:rPr>
+          <w:rFonts w:hint="eastAsia"/>
+        </w:rPr>
+        <w:t>的</w:t>
+      </w:r>
+      <w:r>
+        <w:rPr>
+          <w:rFonts w:hint="eastAsia"/>
+        </w:rPr>
+        <w:t>值</w:t>
+      </w:r>
+      <w:r>
+        <w:rPr>
+          <w:rFonts w:hint="eastAsia"/>
+        </w:rPr>
+        <w:t>为</w:t>
+      </w:r>
+      <w:r>
+        <w:rPr>
+          <w:rFonts w:hint="eastAsia"/>
+        </w:rPr>
+        <w:t>（</w:t>
+      </w:r>
+      <w:r>
+        <w:rPr>
+          <w:rFonts w:hint="eastAsia"/>
+        </w:rPr>
+        <w:t>-0.5</w:t>
+      </w:r>
+      <w:r>
+        <w:rPr>
+          <w:rFonts w:hint="eastAsia"/>
+        </w:rPr>
+        <w:t>,</w:t>
+      </w:r>
+      <w:r>
+        <w:t xml:space="preserve"> </w:t>
+      </w:r>
+      <w:r>
+        <w:rPr>
+          <w:rFonts w:hint="eastAsia"/>
+        </w:rPr>
+        <w:t>-0.5</w:t>
+      </w:r>
+      <w:r>
+        <w:rPr>
+          <w:rFonts w:hint="eastAsia"/>
+        </w:rPr>
+        <w:t>）</w:t>
+      </w:r>
+      <w:r>
+        <w:rPr>
+          <w:rFonts w:hint="eastAsia"/>
+        </w:rPr>
+        <w:t>。</w:t>
+      </w:r>
+      <w:r>
+        <w:rPr>
+          <w:rFonts w:hint="eastAsia"/>
+        </w:rPr>
+        <w:t>DirectX 10</w:t>
+      </w:r>
+      <w:r>
+        <w:rPr>
+          <w:rFonts w:hint="eastAsia"/>
+        </w:rPr>
+        <w:t>则向前更改为</w:t>
+      </w:r>
+      <w:r>
+        <w:rPr>
+          <w:rFonts w:hint="eastAsia"/>
+        </w:rPr>
+        <w:t>OpenGL</w:t>
+      </w:r>
+      <w:r>
+        <w:rPr>
+          <w:rFonts w:hint="eastAsia"/>
+        </w:rPr>
+        <w:t>的系统，</w:t>
+      </w:r>
+      <w:r>
+        <w:rPr>
+          <w:rFonts w:hint="eastAsia"/>
+        </w:rPr>
+        <w:t>纹理元素的中心具有小数值（</w:t>
+      </w:r>
+      <w:r>
+        <w:rPr>
+          <w:rFonts w:hint="eastAsia"/>
+        </w:rPr>
+        <w:t>0.5</w:t>
+      </w:r>
+      <w:r>
+        <w:rPr>
+          <w:rFonts w:hint="eastAsia"/>
+        </w:rPr>
+        <w:t>,</w:t>
+      </w:r>
+      <w:r>
+        <w:t xml:space="preserve"> </w:t>
+      </w:r>
+      <w:r>
+        <w:rPr>
+          <w:rFonts w:hint="eastAsia"/>
+        </w:rPr>
+        <w:t>0.5</w:t>
+      </w:r>
+      <w:r>
+        <w:rPr>
+          <w:rFonts w:hint="eastAsia"/>
+        </w:rPr>
+        <w:t>）</w:t>
+      </w:r>
+      <w:r>
+        <w:rPr>
+          <w:rFonts w:hint="eastAsia"/>
+        </w:rPr>
+        <w:t>——</w:t>
+      </w:r>
+      <w:r>
+        <w:rPr>
+          <w:rFonts w:hint="eastAsia"/>
+        </w:rPr>
+        <w:t>即</w:t>
+      </w:r>
+      <w:r>
+        <w:rPr>
+          <w:rFonts w:hint="eastAsia"/>
+        </w:rPr>
+        <w:t>截断</w:t>
+      </w:r>
+      <w:r>
+        <w:rPr>
+          <w:rFonts w:hint="eastAsia"/>
+        </w:rPr>
+        <w:t>，</w:t>
+      </w:r>
+      <w:r>
+        <w:rPr>
+          <w:rFonts w:hint="eastAsia"/>
+        </w:rPr>
+        <w:t>或者更准确地讲，是向下取整（</w:t>
+      </w:r>
+      <w:r>
+        <w:rPr>
+          <w:rFonts w:hint="eastAsia"/>
+        </w:rPr>
+        <w:t>flooring</w:t>
+      </w:r>
+      <w:r>
+        <w:rPr>
+          <w:rFonts w:hint="eastAsia"/>
+        </w:rPr>
+        <w:t>）</w:t>
+      </w:r>
+      <w:r>
+        <w:rPr>
+          <w:rFonts w:hint="eastAsia"/>
+        </w:rPr>
+        <w:t>，</w:t>
+      </w:r>
+      <w:r>
+        <w:rPr>
+          <w:rFonts w:hint="eastAsia"/>
+        </w:rPr>
+        <w:t>小数部分被丢弃</w:t>
+      </w:r>
+      <w:r>
+        <w:rPr>
+          <w:rFonts w:hint="eastAsia"/>
+        </w:rPr>
+        <w:t>，</w:t>
+      </w:r>
+      <w:r>
+        <w:rPr>
+          <w:rFonts w:hint="eastAsia"/>
+        </w:rPr>
+        <w:t>向下取整</w:t>
+      </w:r>
+      <w:r>
+        <w:rPr>
+          <w:rFonts w:hint="eastAsia"/>
+        </w:rPr>
+        <w:t>是一个更自然的系统，</w:t>
+      </w:r>
+      <w:r>
+        <w:rPr>
+          <w:rFonts w:hint="eastAsia"/>
+        </w:rPr>
+        <w:t>可以</w:t>
+      </w:r>
+      <w:r>
+        <w:rPr>
+          <w:rFonts w:hint="eastAsia"/>
+        </w:rPr>
+        <w:t>很好地映射到语言</w:t>
+      </w:r>
+      <w:r>
+        <w:rPr>
+          <w:rFonts w:hint="eastAsia"/>
+        </w:rPr>
+        <w:t>，</w:t>
+      </w:r>
+      <w:r>
+        <w:rPr>
+          <w:rFonts w:hint="eastAsia"/>
+        </w:rPr>
+        <w:t>例如像素（</w:t>
+      </w:r>
+      <w:r>
+        <w:rPr>
+          <w:rFonts w:hint="eastAsia"/>
+        </w:rPr>
+        <w:t>5</w:t>
+      </w:r>
+      <w:r>
+        <w:rPr>
+          <w:rFonts w:hint="eastAsia"/>
+        </w:rPr>
+        <w:t>,</w:t>
+      </w:r>
+      <w:r>
+        <w:t xml:space="preserve"> </w:t>
+      </w:r>
+      <w:r>
+        <w:rPr>
+          <w:rFonts w:hint="eastAsia"/>
+        </w:rPr>
+        <w:t>9</w:t>
+      </w:r>
+      <w:r>
+        <w:rPr>
+          <w:rFonts w:hint="eastAsia"/>
+        </w:rPr>
+        <w:t>）</w:t>
+      </w:r>
+      <w:r>
+        <w:rPr>
+          <w:rFonts w:hint="eastAsia"/>
+        </w:rPr>
+        <w:t>为</w:t>
+      </w:r>
+      <w:r>
+        <w:rPr>
+          <w:rFonts w:hint="eastAsia"/>
+        </w:rPr>
+        <w:t>u</w:t>
+      </w:r>
+      <w:r>
+        <w:rPr>
+          <w:rFonts w:hint="eastAsia"/>
+        </w:rPr>
+        <w:t>坐标定义了</w:t>
+      </w:r>
+      <w:r>
+        <w:rPr>
+          <w:rFonts w:hint="eastAsia"/>
+        </w:rPr>
+        <w:t>5.0</w:t>
+      </w:r>
+      <w:r>
+        <w:rPr>
+          <w:rFonts w:hint="eastAsia"/>
+        </w:rPr>
+        <w:t>到</w:t>
+      </w:r>
+      <w:r>
+        <w:rPr>
+          <w:rFonts w:hint="eastAsia"/>
+        </w:rPr>
+        <w:t>6.0</w:t>
+      </w:r>
+      <w:r>
+        <w:rPr>
+          <w:rFonts w:hint="eastAsia"/>
+        </w:rPr>
+        <w:t>的范围，为</w:t>
+      </w:r>
+      <w:r>
+        <w:rPr>
+          <w:rFonts w:hint="eastAsia"/>
+        </w:rPr>
+        <w:t>v</w:t>
+      </w:r>
+      <w:r>
+        <w:rPr>
+          <w:rFonts w:hint="eastAsia"/>
+        </w:rPr>
+        <w:t>定义了</w:t>
+      </w:r>
+      <w:r>
+        <w:rPr>
+          <w:rFonts w:hint="eastAsia"/>
+        </w:rPr>
+        <w:t>9.0</w:t>
+      </w:r>
+      <w:r>
+        <w:rPr>
+          <w:rFonts w:hint="eastAsia"/>
+        </w:rPr>
+        <w:t>到</w:t>
+      </w:r>
+      <w:r>
+        <w:rPr>
+          <w:rFonts w:hint="eastAsia"/>
+        </w:rPr>
+        <w:t>10.0</w:t>
+      </w:r>
+      <w:r>
+        <w:rPr>
+          <w:rFonts w:hint="eastAsia"/>
+        </w:rPr>
+        <w:t>的范围。</w:t>
+      </w:r>
     </w:p>
     <w:p>
       <w:pPr>
@@ -71382,9 +72590,6 @@
         </w:numPr>
         <w:spacing w:before="31" w:after="31"/>
         <w:ind w:left="2400" w:hanging="2400"/>
-        <w:rPr>
-          <w:rFonts w:hint="eastAsia"/>
-        </w:rPr>
       </w:pPr>
       <w:r>
         <w:t>6</w:t>

--- a/实时渲染中文版/实时渲染.docx
+++ b/实时渲染中文版/实时渲染.docx
@@ -1,6 +1,6 @@
 
 <file path=word/document.xml><?xml version="1.0" encoding="utf-8"?>
-<w:document xmlns:wpc="http://schemas.microsoft.com/office/word/2010/wordprocessingCanvas" xmlns:cx="http://schemas.microsoft.com/office/drawing/2014/chartex" xmlns:cx1="http://schemas.microsoft.com/office/drawing/2015/9/8/chartex" xmlns:cx2="http://schemas.microsoft.com/office/drawing/2015/10/21/chartex" xmlns:cx3="http://schemas.microsoft.com/office/drawing/2016/5/9/chartex" xmlns:cx4="http://schemas.microsoft.com/office/drawing/2016/5/10/chartex" xmlns:cx5="http://schemas.microsoft.com/office/drawing/2016/5/11/chartex" xmlns:cx6="http://schemas.microsoft.com/office/drawing/2016/5/12/chartex" xmlns:cx7="http://schemas.microsoft.com/office/drawing/2016/5/13/chartex" xmlns:cx8="http://schemas.microsoft.com/office/drawing/2016/5/14/chartex" xmlns:mc="http://schemas.openxmlformats.org/markup-compatibility/2006" xmlns:aink="http://schemas.microsoft.com/office/drawing/2016/ink" xmlns:am3d="http://schemas.microsoft.com/office/drawing/2017/model3d" xmlns:o="urn:schemas-microsoft-com:office:office" xmlns:r="http://schemas.openxmlformats.org/officeDocument/2006/relationships" xmlns:m="http://schemas.openxmlformats.org/officeDocument/2006/math" xmlns:v="urn:schemas-microsoft-com:vml" xmlns:wp14="http://schemas.microsoft.com/office/word/2010/wordprocessingDrawing" xmlns:wp="http://schemas.openxmlformats.org/drawingml/2006/wordprocessingDrawing" xmlns:w10="urn:schemas-microsoft-com:office:word" xmlns:w="http://schemas.openxmlformats.org/wordprocessingml/2006/main" xmlns:w14="http://schemas.microsoft.com/office/word/2010/wordml" xmlns:w15="http://schemas.microsoft.com/office/word/2012/wordml" xmlns:w16cex="http://schemas.microsoft.com/office/word/2018/wordml/cex" xmlns:w16cid="http://schemas.microsoft.com/office/word/2016/wordml/cid" xmlns:w16="http://schemas.microsoft.com/office/word/2018/wordml" xmlns:w16sdtdh="http://schemas.microsoft.com/office/word/2020/wordml/sdtdatahash" xmlns:w16se="http://schemas.microsoft.com/office/word/2015/wordml/symex" xmlns:wpg="http://schemas.microsoft.com/office/word/2010/wordprocessingGroup" xmlns:wpi="http://schemas.microsoft.com/office/word/2010/wordprocessingInk" xmlns:wne="http://schemas.microsoft.com/office/word/2006/wordml" xmlns:wps="http://schemas.microsoft.com/office/word/2010/wordprocessingShape" mc:Ignorable="w14 w15 w16se w16cid w16 w16cex w16sdtdh wp14">
+<w:document xmlns:wpc="http://schemas.microsoft.com/office/word/2010/wordprocessingCanvas" xmlns:cx="http://schemas.microsoft.com/office/drawing/2014/chartex" xmlns:cx1="http://schemas.microsoft.com/office/drawing/2015/9/8/chartex" xmlns:cx2="http://schemas.microsoft.com/office/drawing/2015/10/21/chartex" xmlns:cx3="http://schemas.microsoft.com/office/drawing/2016/5/9/chartex" xmlns:cx4="http://schemas.microsoft.com/office/drawing/2016/5/10/chartex" xmlns:cx5="http://schemas.microsoft.com/office/drawing/2016/5/11/chartex" xmlns:cx6="http://schemas.microsoft.com/office/drawing/2016/5/12/chartex" xmlns:cx7="http://schemas.microsoft.com/office/drawing/2016/5/13/chartex" xmlns:cx8="http://schemas.microsoft.com/office/drawing/2016/5/14/chartex" xmlns:mc="http://schemas.openxmlformats.org/markup-compatibility/2006" xmlns:aink="http://schemas.microsoft.com/office/drawing/2016/ink" xmlns:am3d="http://schemas.microsoft.com/office/drawing/2017/model3d" xmlns:o="urn:schemas-microsoft-com:office:office" xmlns:oel="http://schemas.microsoft.com/office/2019/extlst" xmlns:r="http://schemas.openxmlformats.org/officeDocument/2006/relationships" xmlns:m="http://schemas.openxmlformats.org/officeDocument/2006/math" xmlns:v="urn:schemas-microsoft-com:vml" xmlns:wp14="http://schemas.microsoft.com/office/word/2010/wordprocessingDrawing" xmlns:wp="http://schemas.openxmlformats.org/drawingml/2006/wordprocessingDrawing" xmlns:w10="urn:schemas-microsoft-com:office:word" xmlns:w="http://schemas.openxmlformats.org/wordprocessingml/2006/main" xmlns:w14="http://schemas.microsoft.com/office/word/2010/wordml" xmlns:w15="http://schemas.microsoft.com/office/word/2012/wordml" xmlns:w16cex="http://schemas.microsoft.com/office/word/2018/wordml/cex" xmlns:w16cid="http://schemas.microsoft.com/office/word/2016/wordml/cid" xmlns:w16="http://schemas.microsoft.com/office/word/2018/wordml" xmlns:w16sdtdh="http://schemas.microsoft.com/office/word/2020/wordml/sdtdatahash" xmlns:w16se="http://schemas.microsoft.com/office/word/2015/wordml/symex" xmlns:wpg="http://schemas.microsoft.com/office/word/2010/wordprocessingGroup" xmlns:wpi="http://schemas.microsoft.com/office/word/2010/wordprocessingInk" xmlns:wne="http://schemas.microsoft.com/office/word/2006/wordml" xmlns:wps="http://schemas.microsoft.com/office/word/2010/wordprocessingShape" mc:Ignorable="w14 w15 w16se w16cid w16 w16cex w16sdtdh wp14">
   <w:body>
     <w:p>
       <w:pPr>
@@ -71214,9 +71214,6 @@
         <w:pStyle w:val="u"/>
         <w:spacing w:before="31" w:after="31"/>
         <w:ind w:firstLine="480"/>
-        <w:rPr>
-          <w:rFonts w:hint="eastAsia"/>
-        </w:rPr>
       </w:pPr>
       <w:r>
         <w:rPr>
@@ -71666,9 +71663,6 @@
         <w:pStyle w:val="u"/>
         <w:spacing w:before="31" w:after="31"/>
         <w:ind w:firstLine="480"/>
-        <w:rPr>
-          <w:rFonts w:hint="eastAsia"/>
-        </w:rPr>
       </w:pPr>
       <w:r>
         <w:rPr>
@@ -72580,6 +72574,1708 @@
         </w:rPr>
         <w:t>的范围。</w:t>
       </w:r>
+    </w:p>
+    <w:p>
+      <w:pPr>
+        <w:pStyle w:val="u"/>
+        <w:spacing w:before="31" w:after="31"/>
+        <w:ind w:firstLine="480"/>
+      </w:pPr>
+      <w:r>
+        <w:rPr>
+          <w:rFonts w:hint="eastAsia"/>
+        </w:rPr>
+        <w:t>这里</w:t>
+      </w:r>
+      <w:r>
+        <w:rPr>
+          <w:rFonts w:hint="eastAsia"/>
+        </w:rPr>
+        <w:t>一个</w:t>
+      </w:r>
+      <w:r>
+        <w:rPr>
+          <w:rFonts w:hint="eastAsia"/>
+        </w:rPr>
+        <w:t>值得解释的术语是依赖纹理读取</w:t>
+      </w:r>
+      <w:r>
+        <w:rPr>
+          <w:rFonts w:hint="eastAsia"/>
+        </w:rPr>
+        <w:t>（</w:t>
+      </w:r>
+      <w:r>
+        <w:t>dependent texture read</w:t>
+      </w:r>
+      <w:r>
+        <w:rPr>
+          <w:rFonts w:hint="eastAsia"/>
+        </w:rPr>
+        <w:t>）</w:t>
+      </w:r>
+      <w:r>
+        <w:rPr>
+          <w:rFonts w:hint="eastAsia"/>
+        </w:rPr>
+        <w:t>，它有两个定义</w:t>
+      </w:r>
+      <w:r>
+        <w:rPr>
+          <w:rFonts w:hint="eastAsia"/>
+        </w:rPr>
+        <w:t>，</w:t>
+      </w:r>
+      <w:r>
+        <w:rPr>
+          <w:rFonts w:hint="eastAsia"/>
+        </w:rPr>
+        <w:t>第一种特别适用于移动设备</w:t>
+      </w:r>
+      <w:r>
+        <w:rPr>
+          <w:rFonts w:hint="eastAsia"/>
+        </w:rPr>
+        <w:t>，</w:t>
+      </w:r>
+      <w:r>
+        <w:rPr>
+          <w:rFonts w:hint="eastAsia"/>
+        </w:rPr>
+        <w:t>当通过</w:t>
+      </w:r>
+      <w:r>
+        <w:rPr>
+          <w:rFonts w:hint="eastAsia"/>
+        </w:rPr>
+        <w:t>texture2D</w:t>
+      </w:r>
+      <w:r>
+        <w:rPr>
+          <w:rFonts w:hint="eastAsia"/>
+        </w:rPr>
+        <w:t>或类似方法访问纹理时，</w:t>
+      </w:r>
+      <w:r>
+        <w:rPr>
+          <w:rFonts w:hint="eastAsia"/>
+        </w:rPr>
+        <w:t>当像素着色</w:t>
+      </w:r>
+      <w:proofErr w:type="gramStart"/>
+      <w:r>
+        <w:rPr>
+          <w:rFonts w:hint="eastAsia"/>
+        </w:rPr>
+        <w:t>器计算</w:t>
+      </w:r>
+      <w:proofErr w:type="gramEnd"/>
+      <w:r>
+        <w:rPr>
+          <w:rFonts w:hint="eastAsia"/>
+        </w:rPr>
+        <w:t>纹理坐标而不是使用从顶点着色器传入的未修改纹理坐标时</w:t>
+      </w:r>
+      <w:r>
+        <w:rPr>
+          <w:rFonts w:hint="eastAsia"/>
+        </w:rPr>
+        <w:t>，</w:t>
+      </w:r>
+      <w:r>
+        <w:rPr>
+          <w:rFonts w:hint="eastAsia"/>
+        </w:rPr>
+        <w:t>就会产生</w:t>
+      </w:r>
+      <w:r>
+        <w:rPr>
+          <w:rFonts w:hint="eastAsia"/>
+        </w:rPr>
+        <w:t>依赖</w:t>
+      </w:r>
+      <w:r>
+        <w:rPr>
+          <w:rFonts w:hint="eastAsia"/>
+        </w:rPr>
+        <w:t>纹理读取</w:t>
+      </w:r>
+      <w:r>
+        <w:rPr>
+          <w:rFonts w:hint="eastAsia"/>
+        </w:rPr>
+        <w:t>[66]</w:t>
+      </w:r>
+      <w:r>
+        <w:rPr>
+          <w:rFonts w:hint="eastAsia"/>
+        </w:rPr>
+        <w:t>。</w:t>
+      </w:r>
+      <w:r>
+        <w:rPr>
+          <w:rFonts w:hint="eastAsia"/>
+        </w:rPr>
+        <w:t>请注意，这意味着对传入的纹理坐标</w:t>
+      </w:r>
+      <w:r>
+        <w:rPr>
+          <w:rFonts w:hint="eastAsia"/>
+        </w:rPr>
+        <w:t>的</w:t>
+      </w:r>
+      <w:r>
+        <w:rPr>
+          <w:rFonts w:hint="eastAsia"/>
+        </w:rPr>
+        <w:t>任何更改，</w:t>
+      </w:r>
+      <w:r>
+        <w:rPr>
+          <w:rFonts w:hint="eastAsia"/>
+        </w:rPr>
+        <w:t>甚至包括交换</w:t>
+      </w:r>
+      <w:r>
+        <w:rPr>
+          <w:rFonts w:hint="eastAsia"/>
+        </w:rPr>
+        <w:t>u</w:t>
+      </w:r>
+      <w:r>
+        <w:rPr>
+          <w:rFonts w:hint="eastAsia"/>
+        </w:rPr>
+        <w:t>和</w:t>
+      </w:r>
+      <w:r>
+        <w:rPr>
+          <w:rFonts w:hint="eastAsia"/>
+        </w:rPr>
+        <w:t>v</w:t>
+      </w:r>
+      <w:r>
+        <w:rPr>
+          <w:rFonts w:hint="eastAsia"/>
+        </w:rPr>
+        <w:t>值之类的简单操作</w:t>
+      </w:r>
+      <w:r>
+        <w:rPr>
+          <w:rFonts w:hint="eastAsia"/>
+        </w:rPr>
+        <w:t>。</w:t>
+      </w:r>
+      <w:r>
+        <w:rPr>
+          <w:rFonts w:hint="eastAsia"/>
+        </w:rPr>
+        <w:t>那些</w:t>
+      </w:r>
+      <w:r>
+        <w:rPr>
+          <w:rFonts w:hint="eastAsia"/>
+        </w:rPr>
+        <w:t>不支持</w:t>
+      </w:r>
+      <w:r>
+        <w:rPr>
+          <w:rFonts w:hint="eastAsia"/>
+        </w:rPr>
+        <w:t>OpenGL ES 3.0</w:t>
+      </w:r>
+      <w:r>
+        <w:rPr>
+          <w:rFonts w:hint="eastAsia"/>
+        </w:rPr>
+        <w:t>的</w:t>
+      </w:r>
+      <w:r>
+        <w:rPr>
+          <w:rFonts w:hint="eastAsia"/>
+        </w:rPr>
+        <w:t>较早的</w:t>
+      </w:r>
+      <w:r>
+        <w:rPr>
+          <w:rFonts w:hint="eastAsia"/>
+        </w:rPr>
+        <w:t>移动</w:t>
+      </w:r>
+      <w:r>
+        <w:rPr>
+          <w:rFonts w:hint="eastAsia"/>
+        </w:rPr>
+        <w:t>GPU</w:t>
+      </w:r>
+      <w:r>
+        <w:rPr>
+          <w:rFonts w:hint="eastAsia"/>
+        </w:rPr>
+        <w:t>，</w:t>
+      </w:r>
+      <w:r>
+        <w:rPr>
+          <w:rFonts w:hint="eastAsia"/>
+        </w:rPr>
+        <w:t>着色器没有</w:t>
+      </w:r>
+      <w:r>
+        <w:rPr>
+          <w:rFonts w:hint="eastAsia"/>
+        </w:rPr>
+        <w:t>依赖</w:t>
+      </w:r>
+      <w:r>
+        <w:rPr>
+          <w:rFonts w:hint="eastAsia"/>
+        </w:rPr>
+        <w:t>纹理读取</w:t>
+      </w:r>
+      <w:r>
+        <w:rPr>
+          <w:rFonts w:hint="eastAsia"/>
+        </w:rPr>
+        <w:t>时</w:t>
+      </w:r>
+      <w:r>
+        <w:rPr>
+          <w:rFonts w:hint="eastAsia"/>
+        </w:rPr>
+        <w:t>可以更有效地运行</w:t>
+      </w:r>
+      <w:r>
+        <w:rPr>
+          <w:rFonts w:hint="eastAsia"/>
+        </w:rPr>
+        <w:t>，</w:t>
+      </w:r>
+      <w:r>
+        <w:rPr>
+          <w:rFonts w:hint="eastAsia"/>
+        </w:rPr>
+        <w:t>因为可以预先获取纹理像素数据</w:t>
+      </w:r>
+      <w:r>
+        <w:rPr>
+          <w:rFonts w:hint="eastAsia"/>
+        </w:rPr>
+        <w:t>。</w:t>
+      </w:r>
+      <w:r>
+        <w:rPr>
+          <w:rFonts w:hint="eastAsia"/>
+        </w:rPr>
+        <w:t>该术语的另一个较</w:t>
+      </w:r>
+      <w:r>
+        <w:rPr>
+          <w:rFonts w:hint="eastAsia"/>
+        </w:rPr>
+        <w:t>老</w:t>
+      </w:r>
+      <w:r>
+        <w:rPr>
+          <w:rFonts w:hint="eastAsia"/>
+        </w:rPr>
+        <w:t>的定义对于早期的台式机</w:t>
+      </w:r>
+      <w:r>
+        <w:rPr>
+          <w:rFonts w:hint="eastAsia"/>
+        </w:rPr>
+        <w:t>GPU</w:t>
+      </w:r>
+      <w:r>
+        <w:rPr>
+          <w:rFonts w:hint="eastAsia"/>
+        </w:rPr>
+        <w:t>特别重要</w:t>
+      </w:r>
+      <w:r>
+        <w:rPr>
+          <w:rFonts w:hint="eastAsia"/>
+        </w:rPr>
+        <w:t>，</w:t>
+      </w:r>
+      <w:r>
+        <w:rPr>
+          <w:rFonts w:hint="eastAsia"/>
+        </w:rPr>
+        <w:t>当一个纹理的坐标取决于某些先前纹理的值的结果时</w:t>
+      </w:r>
+      <w:r>
+        <w:rPr>
+          <w:rFonts w:hint="eastAsia"/>
+        </w:rPr>
+        <w:t>，</w:t>
+      </w:r>
+      <w:r>
+        <w:rPr>
+          <w:rFonts w:hint="eastAsia"/>
+        </w:rPr>
+        <w:t>就会发生依赖纹理读取</w:t>
+      </w:r>
+      <w:r>
+        <w:rPr>
+          <w:rFonts w:hint="eastAsia"/>
+        </w:rPr>
+        <w:t>。</w:t>
+      </w:r>
+      <w:r>
+        <w:rPr>
+          <w:rFonts w:hint="eastAsia"/>
+        </w:rPr>
+        <w:t>例如，一种纹理可能会更改着色法线，进而改变用于访问立方体贴图的坐标</w:t>
+      </w:r>
+      <w:r>
+        <w:rPr>
+          <w:rFonts w:hint="eastAsia"/>
+        </w:rPr>
+        <w:t>，</w:t>
+      </w:r>
+      <w:r>
+        <w:rPr>
+          <w:rFonts w:hint="eastAsia"/>
+        </w:rPr>
+        <w:t>这种功能</w:t>
+      </w:r>
+      <w:r>
+        <w:rPr>
+          <w:rFonts w:hint="eastAsia"/>
+        </w:rPr>
+        <w:t>在早期的</w:t>
+      </w:r>
+      <w:r>
+        <w:rPr>
+          <w:rFonts w:hint="eastAsia"/>
+        </w:rPr>
+        <w:t>GPU</w:t>
+      </w:r>
+      <w:r>
+        <w:rPr>
+          <w:rFonts w:hint="eastAsia"/>
+        </w:rPr>
+        <w:t>上受到限制甚至不存在</w:t>
+      </w:r>
+      <w:r>
+        <w:rPr>
+          <w:rFonts w:hint="eastAsia"/>
+        </w:rPr>
+        <w:t>，</w:t>
+      </w:r>
+      <w:r>
+        <w:rPr>
+          <w:rFonts w:hint="eastAsia"/>
+        </w:rPr>
+        <w:t>如今</w:t>
+      </w:r>
+      <w:r>
+        <w:rPr>
+          <w:rFonts w:hint="eastAsia"/>
+        </w:rPr>
+        <w:t>这</w:t>
+      </w:r>
+      <w:r>
+        <w:rPr>
+          <w:rFonts w:hint="eastAsia"/>
+        </w:rPr>
+        <w:t>类读取可能会影响性能，具体取决于批处理中计算的像素数量以及其他因素。</w:t>
+      </w:r>
+      <w:r>
+        <w:rPr>
+          <w:rFonts w:hint="eastAsia"/>
+        </w:rPr>
+        <w:t>更多信息参见第</w:t>
+      </w:r>
+      <w:r>
+        <w:rPr>
+          <w:rFonts w:hint="eastAsia"/>
+        </w:rPr>
+        <w:t>23.8</w:t>
+      </w:r>
+      <w:r>
+        <w:rPr>
+          <w:rFonts w:hint="eastAsia"/>
+        </w:rPr>
+        <w:t>节。</w:t>
+      </w:r>
+    </w:p>
+    <w:p>
+      <w:pPr>
+        <w:pStyle w:val="u"/>
+        <w:spacing w:before="31" w:after="31"/>
+        <w:ind w:firstLine="480"/>
+      </w:pPr>
+      <w:r>
+        <w:rPr>
+          <w:rFonts w:hint="eastAsia"/>
+        </w:rPr>
+        <w:t>GPU</w:t>
+      </w:r>
+      <w:r>
+        <w:rPr>
+          <w:rFonts w:hint="eastAsia"/>
+        </w:rPr>
+        <w:t>中使用的纹理图像大小通常为</w:t>
+      </w:r>
+      <m:oMath>
+        <m:sSup>
+          <m:sSupPr>
+            <m:ctrlPr>
+              <w:rPr>
+                <w:rFonts w:ascii="Cambria Math" w:hAnsi="Cambria Math"/>
+                <w:i/>
+              </w:rPr>
+            </m:ctrlPr>
+          </m:sSupPr>
+          <m:e>
+            <m:r>
+              <w:rPr>
+                <w:rFonts w:ascii="Cambria Math" w:hAnsi="Cambria Math"/>
+              </w:rPr>
+              <m:t>2</m:t>
+            </m:r>
+          </m:e>
+          <m:sup>
+            <m:r>
+              <w:rPr>
+                <w:rFonts w:ascii="Cambria Math" w:hAnsi="Cambria Math"/>
+              </w:rPr>
+              <m:t>m</m:t>
+            </m:r>
+          </m:sup>
+        </m:sSup>
+        <m:r>
+          <w:rPr>
+            <w:rFonts w:ascii="Cambria Math" w:hAnsi="Cambria Math" w:hint="eastAsia"/>
+          </w:rPr>
+          <m:t>×</m:t>
+        </m:r>
+        <m:sSup>
+          <m:sSupPr>
+            <m:ctrlPr>
+              <w:rPr>
+                <w:rFonts w:ascii="Cambria Math" w:hAnsi="Cambria Math"/>
+                <w:i/>
+              </w:rPr>
+            </m:ctrlPr>
+          </m:sSupPr>
+          <m:e>
+            <m:r>
+              <w:rPr>
+                <w:rFonts w:ascii="Cambria Math" w:hAnsi="Cambria Math"/>
+              </w:rPr>
+              <m:t>2</m:t>
+            </m:r>
+          </m:e>
+          <m:sup>
+            <m:r>
+              <w:rPr>
+                <w:rFonts w:ascii="Cambria Math" w:hAnsi="Cambria Math"/>
+              </w:rPr>
+              <m:t>n</m:t>
+            </m:r>
+          </m:sup>
+        </m:sSup>
+      </m:oMath>
+      <w:r>
+        <w:rPr>
+          <w:rFonts w:hint="eastAsia"/>
+        </w:rPr>
+        <w:t>纹素</w:t>
+      </w:r>
+      <w:r>
+        <w:rPr>
+          <w:rFonts w:hint="eastAsia"/>
+        </w:rPr>
+        <w:t>，其中</w:t>
+      </w:r>
+      <w:r>
+        <w:rPr>
+          <w:rFonts w:hint="eastAsia"/>
+        </w:rPr>
+        <w:t>m</w:t>
+      </w:r>
+      <w:r>
+        <w:rPr>
+          <w:rFonts w:hint="eastAsia"/>
+        </w:rPr>
+        <w:t>和</w:t>
+      </w:r>
+      <w:r>
+        <w:rPr>
+          <w:rFonts w:hint="eastAsia"/>
+        </w:rPr>
+        <w:t>n</w:t>
+      </w:r>
+      <w:r>
+        <w:rPr>
+          <w:rFonts w:hint="eastAsia"/>
+        </w:rPr>
+        <w:t>为非负整数，</w:t>
+      </w:r>
+      <w:r>
+        <w:rPr>
+          <w:rFonts w:hint="eastAsia"/>
+        </w:rPr>
+        <w:t>这些被称为二次</w:t>
+      </w:r>
+      <w:proofErr w:type="gramStart"/>
+      <w:r>
+        <w:rPr>
+          <w:rFonts w:hint="eastAsia"/>
+        </w:rPr>
+        <w:t>幂</w:t>
+      </w:r>
+      <w:proofErr w:type="gramEnd"/>
+      <w:r>
+        <w:rPr>
+          <w:rFonts w:hint="eastAsia"/>
+        </w:rPr>
+        <w:t>（</w:t>
+      </w:r>
+      <w:r>
+        <w:rPr>
+          <w:rFonts w:hint="eastAsia"/>
+        </w:rPr>
+        <w:t>power-of-two</w:t>
+      </w:r>
+      <w:r>
+        <w:rPr>
+          <w:rFonts w:hint="eastAsia"/>
+        </w:rPr>
+        <w:t>,</w:t>
+      </w:r>
+      <w:r>
+        <w:t xml:space="preserve"> </w:t>
+      </w:r>
+      <w:r>
+        <w:rPr>
+          <w:rFonts w:hint="eastAsia"/>
+        </w:rPr>
+        <w:t>POT</w:t>
+      </w:r>
+      <w:r>
+        <w:rPr>
+          <w:rFonts w:hint="eastAsia"/>
+        </w:rPr>
+        <w:t>）</w:t>
+      </w:r>
+      <w:r>
+        <w:rPr>
+          <w:rFonts w:hint="eastAsia"/>
+        </w:rPr>
+        <w:t>纹理，</w:t>
+      </w:r>
+      <w:r>
+        <w:rPr>
+          <w:rFonts w:hint="eastAsia"/>
+        </w:rPr>
+        <w:t>现代</w:t>
+      </w:r>
+      <w:r>
+        <w:rPr>
+          <w:rFonts w:hint="eastAsia"/>
+        </w:rPr>
+        <w:t>GPU</w:t>
+      </w:r>
+      <w:r>
+        <w:rPr>
+          <w:rFonts w:hint="eastAsia"/>
+        </w:rPr>
+        <w:t>可以处理任意大小的非</w:t>
+      </w:r>
+      <w:r>
+        <w:rPr>
+          <w:rFonts w:hint="eastAsia"/>
+        </w:rPr>
+        <w:t>二次</w:t>
+      </w:r>
+      <w:proofErr w:type="gramStart"/>
+      <w:r>
+        <w:rPr>
+          <w:rFonts w:hint="eastAsia"/>
+        </w:rPr>
+        <w:t>幂</w:t>
+      </w:r>
+      <w:proofErr w:type="gramEnd"/>
+      <w:r>
+        <w:rPr>
+          <w:rFonts w:hint="eastAsia"/>
+        </w:rPr>
+        <w:t>（</w:t>
+      </w:r>
+      <w:r>
+        <w:rPr>
+          <w:rFonts w:hint="eastAsia"/>
+        </w:rPr>
+        <w:t>non-power-of-two</w:t>
+      </w:r>
+      <w:r>
+        <w:t xml:space="preserve">, </w:t>
+      </w:r>
+      <w:r>
+        <w:rPr>
+          <w:rFonts w:hint="eastAsia"/>
+        </w:rPr>
+        <w:t>NPOT</w:t>
+      </w:r>
+      <w:r>
+        <w:rPr>
+          <w:rFonts w:hint="eastAsia"/>
+        </w:rPr>
+        <w:t>）纹理，</w:t>
+      </w:r>
+      <w:r>
+        <w:rPr>
+          <w:rFonts w:hint="eastAsia"/>
+        </w:rPr>
+        <w:t>它允许生成的图像被</w:t>
+      </w:r>
+      <w:r>
+        <w:rPr>
+          <w:rFonts w:hint="eastAsia"/>
+        </w:rPr>
+        <w:t>视</w:t>
+      </w:r>
+      <w:r>
+        <w:rPr>
+          <w:rFonts w:hint="eastAsia"/>
+        </w:rPr>
+        <w:t>为纹理</w:t>
+      </w:r>
+      <w:r>
+        <w:rPr>
+          <w:rFonts w:hint="eastAsia"/>
+        </w:rPr>
+        <w:t>，</w:t>
+      </w:r>
+      <w:r>
+        <w:rPr>
+          <w:rFonts w:hint="eastAsia"/>
+        </w:rPr>
+        <w:t>但是，某些较旧的移动</w:t>
+      </w:r>
+      <w:r>
+        <w:rPr>
+          <w:rFonts w:hint="eastAsia"/>
+        </w:rPr>
+        <w:t>GPU</w:t>
+      </w:r>
+      <w:r>
+        <w:rPr>
+          <w:rFonts w:hint="eastAsia"/>
+        </w:rPr>
+        <w:t>可能不支持</w:t>
+      </w:r>
+      <w:r>
+        <w:rPr>
+          <w:rFonts w:hint="eastAsia"/>
+        </w:rPr>
+        <w:t>NPOT</w:t>
+      </w:r>
+      <w:r>
+        <w:rPr>
+          <w:rFonts w:hint="eastAsia"/>
+        </w:rPr>
+        <w:t>纹理的</w:t>
+      </w:r>
+      <w:r>
+        <w:rPr>
+          <w:rFonts w:hint="eastAsia"/>
+        </w:rPr>
+        <w:t>mipmapping</w:t>
+      </w:r>
+      <w:r>
+        <w:rPr>
+          <w:rFonts w:hint="eastAsia"/>
+        </w:rPr>
+        <w:t>（第</w:t>
+      </w:r>
+      <w:r>
+        <w:rPr>
+          <w:rFonts w:hint="eastAsia"/>
+        </w:rPr>
+        <w:t>6.2.2</w:t>
+      </w:r>
+      <w:r>
+        <w:rPr>
+          <w:rFonts w:hint="eastAsia"/>
+        </w:rPr>
+        <w:t>节）</w:t>
+      </w:r>
+      <w:r>
+        <w:rPr>
+          <w:rFonts w:hint="eastAsia"/>
+        </w:rPr>
+        <w:t>。</w:t>
+      </w:r>
+      <w:r>
+        <w:rPr>
+          <w:rFonts w:hint="eastAsia"/>
+        </w:rPr>
+        <w:t>图形加速器对纹理大小有不同的上限</w:t>
+      </w:r>
+      <w:r>
+        <w:rPr>
+          <w:rFonts w:hint="eastAsia"/>
+        </w:rPr>
+        <w:t>，</w:t>
+      </w:r>
+      <w:r>
+        <w:rPr>
+          <w:rFonts w:hint="eastAsia"/>
+        </w:rPr>
+        <w:t>例如，</w:t>
+      </w:r>
+      <w:r>
+        <w:rPr>
+          <w:rFonts w:hint="eastAsia"/>
+        </w:rPr>
+        <w:t>DirectX 12</w:t>
+      </w:r>
+      <w:r>
+        <w:rPr>
+          <w:rFonts w:hint="eastAsia"/>
+        </w:rPr>
+        <w:t>最多允许</w:t>
+      </w:r>
+      <m:oMath>
+        <m:sSup>
+          <m:sSupPr>
+            <m:ctrlPr>
+              <w:rPr>
+                <w:rFonts w:ascii="Cambria Math" w:hAnsi="Cambria Math"/>
+                <w:i/>
+              </w:rPr>
+            </m:ctrlPr>
+          </m:sSupPr>
+          <m:e>
+            <m:r>
+              <w:rPr>
+                <w:rFonts w:ascii="Cambria Math" w:hAnsi="Cambria Math"/>
+              </w:rPr>
+              <m:t>16384</m:t>
+            </m:r>
+          </m:e>
+          <m:sup>
+            <m:r>
+              <w:rPr>
+                <w:rFonts w:ascii="Cambria Math" w:hAnsi="Cambria Math"/>
+              </w:rPr>
+              <m:t>2</m:t>
+            </m:r>
+          </m:sup>
+        </m:sSup>
+      </m:oMath>
+      <w:proofErr w:type="gramStart"/>
+      <w:r>
+        <w:rPr>
+          <w:rFonts w:hint="eastAsia"/>
+        </w:rPr>
+        <w:t>个</w:t>
+      </w:r>
+      <w:proofErr w:type="gramEnd"/>
+      <w:r>
+        <w:rPr>
+          <w:rFonts w:hint="eastAsia"/>
+        </w:rPr>
+        <w:t>纹理像素。</w:t>
+      </w:r>
+    </w:p>
+    <w:p>
+      <w:pPr>
+        <w:pStyle w:val="u"/>
+        <w:spacing w:before="31" w:after="31"/>
+        <w:ind w:firstLine="480"/>
+      </w:pPr>
+      <w:r>
+        <w:rPr>
+          <w:rFonts w:hint="eastAsia"/>
+        </w:rPr>
+        <w:t>假设我们有一个</w:t>
+      </w:r>
+      <w:r>
+        <w:rPr>
+          <w:rFonts w:hint="eastAsia"/>
+        </w:rPr>
+        <w:t>256</w:t>
+      </w:r>
+      <w:r>
+        <w:rPr>
+          <w:rFonts w:hint="eastAsia"/>
+        </w:rPr>
+        <w:t>×</w:t>
+      </w:r>
+      <w:r>
+        <w:rPr>
+          <w:rFonts w:hint="eastAsia"/>
+        </w:rPr>
+        <w:t>256</w:t>
+      </w:r>
+      <w:r>
+        <w:rPr>
+          <w:rFonts w:hint="eastAsia"/>
+        </w:rPr>
+        <w:t>纹素的纹理，</w:t>
+      </w:r>
+      <w:r>
+        <w:rPr>
+          <w:rFonts w:hint="eastAsia"/>
+        </w:rPr>
+        <w:t>我们想把它用作一个正方形的纹理</w:t>
+      </w:r>
+      <w:r>
+        <w:rPr>
+          <w:rFonts w:hint="eastAsia"/>
+        </w:rPr>
+        <w:t>，</w:t>
+      </w:r>
+      <w:r>
+        <w:rPr>
+          <w:rFonts w:hint="eastAsia"/>
+        </w:rPr>
+        <w:t>只要投影在屏幕上的正方形与纹理的大小大致相同</w:t>
+      </w:r>
+      <w:r>
+        <w:rPr>
+          <w:rFonts w:hint="eastAsia"/>
+        </w:rPr>
+        <w:t>，</w:t>
+      </w:r>
+      <w:r>
+        <w:rPr>
+          <w:rFonts w:hint="eastAsia"/>
+        </w:rPr>
+        <w:t>正方形上的纹理看起来就几乎与原始图像相同</w:t>
+      </w:r>
+      <w:r>
+        <w:rPr>
+          <w:rFonts w:hint="eastAsia"/>
+        </w:rPr>
+        <w:t>，</w:t>
+      </w:r>
+      <w:r>
+        <w:rPr>
+          <w:rFonts w:hint="eastAsia"/>
+        </w:rPr>
+        <w:t>但是，</w:t>
+      </w:r>
+      <w:r>
+        <w:rPr>
+          <w:rFonts w:hint="eastAsia"/>
+        </w:rPr>
+        <w:t>如果投影的正方形覆盖的像素是原始图像的十倍</w:t>
+      </w:r>
+      <w:r>
+        <w:rPr>
+          <w:rFonts w:hint="eastAsia"/>
+        </w:rPr>
+        <w:t>（称为放大，</w:t>
+      </w:r>
+      <w:r>
+        <w:rPr>
+          <w:rFonts w:hint="eastAsia"/>
+        </w:rPr>
+        <w:t>magnification</w:t>
+      </w:r>
+      <w:r>
+        <w:rPr>
+          <w:rFonts w:hint="eastAsia"/>
+        </w:rPr>
+        <w:t>）</w:t>
+      </w:r>
+      <w:r>
+        <w:rPr>
+          <w:rFonts w:hint="eastAsia"/>
+        </w:rPr>
+        <w:t>，</w:t>
+      </w:r>
+      <w:r>
+        <w:rPr>
+          <w:rFonts w:hint="eastAsia"/>
+        </w:rPr>
+        <w:t>或者投影的正方形只覆盖屏幕的</w:t>
+      </w:r>
+      <w:proofErr w:type="gramStart"/>
+      <w:r>
+        <w:rPr>
+          <w:rFonts w:hint="eastAsia"/>
+        </w:rPr>
+        <w:t>一</w:t>
+      </w:r>
+      <w:proofErr w:type="gramEnd"/>
+      <w:r>
+        <w:rPr>
+          <w:rFonts w:hint="eastAsia"/>
+        </w:rPr>
+        <w:t>小部分</w:t>
+      </w:r>
+      <w:r>
+        <w:rPr>
+          <w:rFonts w:hint="eastAsia"/>
+        </w:rPr>
+        <w:t>（</w:t>
+      </w:r>
+      <w:r>
+        <w:rPr>
+          <w:rFonts w:hint="eastAsia"/>
+        </w:rPr>
+        <w:t>缩小</w:t>
+      </w:r>
+      <w:r>
+        <w:rPr>
+          <w:rFonts w:hint="eastAsia"/>
+        </w:rPr>
+        <w:t>，</w:t>
+      </w:r>
+      <w:r>
+        <w:t>minification</w:t>
+      </w:r>
+      <w:r>
+        <w:rPr>
+          <w:rFonts w:hint="eastAsia"/>
+        </w:rPr>
+        <w:t>）</w:t>
+      </w:r>
+      <w:r>
+        <w:rPr>
+          <w:rFonts w:hint="eastAsia"/>
+        </w:rPr>
+        <w:t>，</w:t>
+      </w:r>
+      <w:r>
+        <w:rPr>
+          <w:rFonts w:hint="eastAsia"/>
+        </w:rPr>
+        <w:t>会发生什么呢</w:t>
+      </w:r>
+      <w:r>
+        <w:rPr>
+          <w:rFonts w:hint="eastAsia"/>
+        </w:rPr>
+        <w:t>？</w:t>
+      </w:r>
+      <w:r>
+        <w:rPr>
+          <w:rFonts w:hint="eastAsia"/>
+        </w:rPr>
+        <w:t>答案是，这取决于</w:t>
+      </w:r>
+      <w:r>
+        <w:rPr>
+          <w:rFonts w:hint="eastAsia"/>
+        </w:rPr>
+        <w:t>你</w:t>
+      </w:r>
+      <w:r>
+        <w:rPr>
+          <w:rFonts w:hint="eastAsia"/>
+        </w:rPr>
+        <w:t>决定对这两个不同的情况使用哪种</w:t>
+      </w:r>
+      <w:r>
+        <w:rPr>
+          <w:rFonts w:hint="eastAsia"/>
+        </w:rPr>
+        <w:t>采样</w:t>
+      </w:r>
+      <w:r>
+        <w:rPr>
+          <w:rFonts w:hint="eastAsia"/>
+        </w:rPr>
+        <w:t>和</w:t>
+      </w:r>
+      <w:r>
+        <w:rPr>
+          <w:rFonts w:hint="eastAsia"/>
+        </w:rPr>
+        <w:t>滤波</w:t>
+      </w:r>
+      <w:r>
+        <w:rPr>
+          <w:rFonts w:hint="eastAsia"/>
+        </w:rPr>
+        <w:t>方法</w:t>
+      </w:r>
+      <w:r>
+        <w:rPr>
+          <w:rFonts w:hint="eastAsia"/>
+        </w:rPr>
+        <w:t>。</w:t>
+      </w:r>
+    </w:p>
+    <w:p>
+      <w:pPr>
+        <w:pStyle w:val="u"/>
+        <w:spacing w:before="31" w:after="31"/>
+        <w:ind w:firstLine="480"/>
+        <w:rPr>
+          <w:rFonts w:hint="eastAsia"/>
+        </w:rPr>
+      </w:pPr>
+      <w:r>
+        <w:rPr>
+          <w:rFonts w:hint="eastAsia"/>
+        </w:rPr>
+        <w:t>本章中讨论的图像采样和</w:t>
+      </w:r>
+      <w:r>
+        <w:rPr>
+          <w:rFonts w:hint="eastAsia"/>
+        </w:rPr>
+        <w:t>滤波</w:t>
+      </w:r>
+      <w:r>
+        <w:rPr>
+          <w:rFonts w:hint="eastAsia"/>
+        </w:rPr>
+        <w:t>方法应用于从每个纹理中读取的值</w:t>
+      </w:r>
+      <w:r>
+        <w:rPr>
+          <w:rFonts w:hint="eastAsia"/>
+        </w:rPr>
+        <w:t>，</w:t>
+      </w:r>
+      <w:r>
+        <w:rPr>
+          <w:rFonts w:hint="eastAsia"/>
+        </w:rPr>
+        <w:t>但是</w:t>
+      </w:r>
+      <w:r>
+        <w:rPr>
+          <w:rFonts w:hint="eastAsia"/>
+        </w:rPr>
+        <w:t>，期望的结果是防止在最终渲染的图像中出现</w:t>
+      </w:r>
+      <w:r>
+        <w:rPr>
+          <w:rFonts w:hint="eastAsia"/>
+        </w:rPr>
+        <w:t>走样</w:t>
+      </w:r>
+      <w:r>
+        <w:rPr>
+          <w:rFonts w:hint="eastAsia"/>
+        </w:rPr>
+        <w:t>，这在理论上需要对最终像素</w:t>
+      </w:r>
+      <w:r>
+        <w:rPr>
+          <w:rFonts w:hint="eastAsia"/>
+        </w:rPr>
+        <w:t>的</w:t>
+      </w:r>
+      <w:r>
+        <w:rPr>
+          <w:rFonts w:hint="eastAsia"/>
+        </w:rPr>
+        <w:t>颜色进行采样和</w:t>
+      </w:r>
+      <w:r>
+        <w:rPr>
+          <w:rFonts w:hint="eastAsia"/>
+        </w:rPr>
+        <w:t>滤波</w:t>
+      </w:r>
+      <w:r>
+        <w:rPr>
+          <w:rFonts w:hint="eastAsia"/>
+        </w:rPr>
+        <w:t>，</w:t>
+      </w:r>
+      <w:r>
+        <w:rPr>
+          <w:rFonts w:hint="eastAsia"/>
+        </w:rPr>
+        <w:t>这里的区别是</w:t>
+      </w:r>
+      <w:r>
+        <w:rPr>
+          <w:rFonts w:hint="eastAsia"/>
+        </w:rPr>
+        <w:t>滤波着色</w:t>
+      </w:r>
+      <w:r>
+        <w:rPr>
+          <w:rFonts w:hint="eastAsia"/>
+        </w:rPr>
+        <w:t>方程的输入，还是</w:t>
+      </w:r>
+      <w:r>
+        <w:rPr>
+          <w:rFonts w:hint="eastAsia"/>
+        </w:rPr>
+        <w:t>滤波</w:t>
+      </w:r>
+      <w:r>
+        <w:rPr>
+          <w:rFonts w:hint="eastAsia"/>
+        </w:rPr>
+        <w:t>它的输出</w:t>
+      </w:r>
+      <w:r>
+        <w:rPr>
+          <w:rFonts w:hint="eastAsia"/>
+        </w:rPr>
+        <w:t>，</w:t>
+      </w:r>
+      <w:r>
+        <w:rPr>
+          <w:rFonts w:hint="eastAsia"/>
+        </w:rPr>
+        <w:t>只</w:t>
+      </w:r>
+      <w:r>
+        <w:rPr>
+          <w:rFonts w:hint="eastAsia"/>
+        </w:rPr>
+        <w:lastRenderedPageBreak/>
+        <w:t>要输入和输出是线性相关的</w:t>
+      </w:r>
+      <w:r>
+        <w:rPr>
+          <w:rFonts w:hint="eastAsia"/>
+        </w:rPr>
+        <w:t>（</w:t>
+      </w:r>
+      <w:r>
+        <w:rPr>
+          <w:rFonts w:hint="eastAsia"/>
+        </w:rPr>
+        <w:t>对于颜色</w:t>
+      </w:r>
+      <w:r>
+        <w:rPr>
+          <w:rFonts w:hint="eastAsia"/>
+        </w:rPr>
+        <w:t>之类</w:t>
+      </w:r>
+      <w:r>
+        <w:rPr>
+          <w:rFonts w:hint="eastAsia"/>
+        </w:rPr>
+        <w:t>的输入来说就是如此</w:t>
+      </w:r>
+      <w:r>
+        <w:rPr>
+          <w:rFonts w:hint="eastAsia"/>
+        </w:rPr>
+        <w:t>）</w:t>
+      </w:r>
+      <w:r>
+        <w:rPr>
+          <w:rFonts w:hint="eastAsia"/>
+        </w:rPr>
+        <w:t>，</w:t>
+      </w:r>
+      <w:r>
+        <w:rPr>
+          <w:rFonts w:hint="eastAsia"/>
+        </w:rPr>
+        <w:t>那</w:t>
+      </w:r>
+      <w:r>
+        <w:rPr>
+          <w:rFonts w:hint="eastAsia"/>
+        </w:rPr>
+        <w:t>滤波</w:t>
+      </w:r>
+      <w:r>
+        <w:rPr>
+          <w:rFonts w:hint="eastAsia"/>
+        </w:rPr>
+        <w:t>单个纹理值等价于最终颜色</w:t>
+      </w:r>
+      <w:r>
+        <w:rPr>
+          <w:rFonts w:hint="eastAsia"/>
+        </w:rPr>
+        <w:t>的滤波</w:t>
+      </w:r>
+      <w:r>
+        <w:rPr>
+          <w:rFonts w:hint="eastAsia"/>
+        </w:rPr>
+        <w:t>，</w:t>
+      </w:r>
+      <w:r>
+        <w:rPr>
+          <w:rFonts w:hint="eastAsia"/>
+        </w:rPr>
+        <w:t>然而许多存储在纹理中的着色器输入值，如表面法线和粗糙度值，与输出有非线性关系。</w:t>
+      </w:r>
+      <w:r>
+        <w:rPr>
+          <w:rFonts w:hint="eastAsia"/>
+        </w:rPr>
+        <w:t>标准的纹理</w:t>
+      </w:r>
+      <w:r>
+        <w:rPr>
+          <w:rFonts w:hint="eastAsia"/>
+        </w:rPr>
+        <w:t>滤波</w:t>
+      </w:r>
+      <w:r>
+        <w:rPr>
+          <w:rFonts w:hint="eastAsia"/>
+        </w:rPr>
+        <w:t>方法可能不能很好地处理这些纹理，导致</w:t>
+      </w:r>
+      <w:r>
+        <w:rPr>
+          <w:rFonts w:hint="eastAsia"/>
+        </w:rPr>
+        <w:t>走样</w:t>
+      </w:r>
+      <w:r>
+        <w:rPr>
+          <w:rFonts w:hint="eastAsia"/>
+        </w:rPr>
+        <w:t>，</w:t>
+      </w:r>
+      <w:r>
+        <w:rPr>
+          <w:rFonts w:hint="eastAsia"/>
+        </w:rPr>
+        <w:t>用于</w:t>
+      </w:r>
+      <w:r>
+        <w:rPr>
+          <w:rFonts w:hint="eastAsia"/>
+        </w:rPr>
+        <w:t>滤波</w:t>
+      </w:r>
+      <w:r>
+        <w:rPr>
+          <w:rFonts w:hint="eastAsia"/>
+        </w:rPr>
+        <w:t>这些纹理的改进方法将在</w:t>
+      </w:r>
+      <w:r>
+        <w:rPr>
+          <w:rFonts w:hint="eastAsia"/>
+        </w:rPr>
+        <w:t>9.13</w:t>
+      </w:r>
+      <w:r>
+        <w:rPr>
+          <w:rFonts w:hint="eastAsia"/>
+        </w:rPr>
+        <w:t>节中讨论。</w:t>
+      </w:r>
+    </w:p>
+    <w:p>
+      <w:pPr>
+        <w:pStyle w:val="u3"/>
+        <w:numPr>
+          <w:ilvl w:val="0"/>
+          <w:numId w:val="0"/>
+        </w:numPr>
+        <w:spacing w:before="31" w:after="31"/>
+        <w:ind w:left="2400" w:hanging="2400"/>
+      </w:pPr>
+      <w:r>
+        <w:t>6</w:t>
+      </w:r>
+      <w:r>
+        <w:rPr>
+          <w:rFonts w:hint="eastAsia"/>
+        </w:rPr>
+        <w:t>.</w:t>
+      </w:r>
+      <w:r>
+        <w:t>2</w:t>
+      </w:r>
+      <w:r>
+        <w:rPr>
+          <w:rFonts w:hint="eastAsia"/>
+        </w:rPr>
+        <w:t>.</w:t>
+      </w:r>
+      <w:r>
+        <w:t>1</w:t>
+      </w:r>
+      <w:r>
+        <w:rPr>
+          <w:rFonts w:hint="eastAsia"/>
+        </w:rPr>
+        <w:t xml:space="preserve"> </w:t>
+      </w:r>
+      <w:r>
+        <w:rPr>
+          <w:rFonts w:hint="eastAsia"/>
+        </w:rPr>
+        <w:t>放大</w:t>
+      </w:r>
+      <w:r>
+        <w:rPr>
+          <w:rFonts w:hint="eastAsia"/>
+        </w:rPr>
+        <w:t xml:space="preserve"> Magnification</w:t>
+      </w:r>
+    </w:p>
+    <w:p>
+      <w:pPr>
+        <w:pStyle w:val="u"/>
+        <w:spacing w:before="31" w:after="31"/>
+        <w:ind w:firstLine="480"/>
+      </w:pPr>
+      <w:r>
+        <w:rPr>
+          <w:rFonts w:hint="eastAsia"/>
+        </w:rPr>
+        <w:t>在图</w:t>
+      </w:r>
+      <w:r>
+        <w:rPr>
+          <w:rFonts w:hint="eastAsia"/>
+        </w:rPr>
+        <w:t>6.8</w:t>
+      </w:r>
+      <w:r>
+        <w:rPr>
+          <w:rFonts w:hint="eastAsia"/>
+        </w:rPr>
+        <w:t>中，将大小为</w:t>
+      </w:r>
+      <w:r>
+        <w:rPr>
+          <w:rFonts w:hint="eastAsia"/>
+        </w:rPr>
+        <w:t>48</w:t>
+      </w:r>
+      <w:r>
+        <w:rPr>
+          <w:rFonts w:hint="eastAsia"/>
+        </w:rPr>
+        <w:t>×</w:t>
+      </w:r>
+      <w:r>
+        <w:rPr>
+          <w:rFonts w:hint="eastAsia"/>
+        </w:rPr>
+        <w:t>48</w:t>
+      </w:r>
+      <w:r>
+        <w:rPr>
+          <w:rFonts w:hint="eastAsia"/>
+        </w:rPr>
+        <w:t>纹理像素的纹理贴到一个正方形上，</w:t>
+      </w:r>
+      <w:r>
+        <w:rPr>
+          <w:rFonts w:hint="eastAsia"/>
+        </w:rPr>
+        <w:t>相对于纹理大小而言</w:t>
+      </w:r>
+      <w:r>
+        <w:rPr>
+          <w:rFonts w:hint="eastAsia"/>
+        </w:rPr>
+        <w:t>，</w:t>
+      </w:r>
+      <w:r>
+        <w:rPr>
+          <w:rFonts w:hint="eastAsia"/>
+        </w:rPr>
+        <w:t>该正方形</w:t>
+      </w:r>
+      <w:r>
+        <w:rPr>
+          <w:rFonts w:hint="eastAsia"/>
+        </w:rPr>
+        <w:t>看起来相当近</w:t>
+      </w:r>
+      <w:r>
+        <w:rPr>
+          <w:rFonts w:hint="eastAsia"/>
+        </w:rPr>
+        <w:t>（也就是很糊）</w:t>
+      </w:r>
+      <w:r>
+        <w:rPr>
+          <w:rFonts w:hint="eastAsia"/>
+        </w:rPr>
+        <w:t>，</w:t>
+      </w:r>
+      <w:r>
+        <w:rPr>
+          <w:rFonts w:hint="eastAsia"/>
+        </w:rPr>
+        <w:t>因此基础图形系统必须放大该纹理。</w:t>
+      </w:r>
+      <w:r>
+        <w:rPr>
+          <w:rFonts w:hint="eastAsia"/>
+        </w:rPr>
+        <w:t>放大最常见的</w:t>
+      </w:r>
+      <w:r>
+        <w:rPr>
+          <w:rFonts w:hint="eastAsia"/>
+        </w:rPr>
+        <w:t>滤波</w:t>
+      </w:r>
+      <w:r>
+        <w:rPr>
+          <w:rFonts w:hint="eastAsia"/>
+        </w:rPr>
+        <w:t>技术是最近邻</w:t>
+      </w:r>
+      <w:r>
+        <w:rPr>
+          <w:rFonts w:hint="eastAsia"/>
+        </w:rPr>
+        <w:t>（</w:t>
+      </w:r>
+      <w:r>
+        <w:rPr>
+          <w:rFonts w:hint="eastAsia"/>
+        </w:rPr>
+        <w:t>实际滤波器称为</w:t>
+      </w:r>
+      <w:r>
+        <w:rPr>
+          <w:rFonts w:hint="eastAsia"/>
+        </w:rPr>
+        <w:t>box</w:t>
+      </w:r>
+      <w:r>
+        <w:rPr>
+          <w:rFonts w:hint="eastAsia"/>
+        </w:rPr>
+        <w:t>滤波器，参见第</w:t>
+      </w:r>
+      <w:r>
+        <w:rPr>
+          <w:rFonts w:hint="eastAsia"/>
+        </w:rPr>
+        <w:t>5.4.1</w:t>
+      </w:r>
+      <w:r>
+        <w:rPr>
+          <w:rFonts w:hint="eastAsia"/>
+        </w:rPr>
+        <w:t>节</w:t>
+      </w:r>
+      <w:r>
+        <w:rPr>
+          <w:rFonts w:hint="eastAsia"/>
+        </w:rPr>
+        <w:t>，</w:t>
+      </w:r>
+      <w:r>
+        <w:t>nearest neighbor</w:t>
+      </w:r>
+      <w:r>
+        <w:rPr>
+          <w:rFonts w:hint="eastAsia"/>
+        </w:rPr>
+        <w:t>）</w:t>
+      </w:r>
+      <w:r>
+        <w:rPr>
+          <w:rFonts w:hint="eastAsia"/>
+        </w:rPr>
+        <w:t>和双线性插值</w:t>
+      </w:r>
+      <w:r>
+        <w:rPr>
+          <w:rFonts w:hint="eastAsia"/>
+        </w:rPr>
+        <w:t>（</w:t>
+      </w:r>
+      <w:r>
+        <w:t>bilinear interpolation</w:t>
+      </w:r>
+      <w:r>
+        <w:rPr>
+          <w:rFonts w:hint="eastAsia"/>
+        </w:rPr>
+        <w:t>）</w:t>
+      </w:r>
+      <w:r>
+        <w:rPr>
+          <w:rFonts w:hint="eastAsia"/>
+        </w:rPr>
+        <w:t>，</w:t>
+      </w:r>
+      <w:r>
+        <w:rPr>
+          <w:rFonts w:hint="eastAsia"/>
+        </w:rPr>
+        <w:t>还有三次卷积（</w:t>
+      </w:r>
+      <w:r>
+        <w:rPr>
+          <w:rFonts w:hint="eastAsia"/>
+        </w:rPr>
+        <w:t>cubic convolution</w:t>
+      </w:r>
+      <w:r>
+        <w:rPr>
+          <w:rFonts w:hint="eastAsia"/>
+        </w:rPr>
+        <w:t>）</w:t>
+      </w:r>
+      <w:r>
+        <w:rPr>
+          <w:rFonts w:hint="eastAsia"/>
+        </w:rPr>
+        <w:t>，</w:t>
+      </w:r>
+      <w:r>
+        <w:rPr>
+          <w:rFonts w:hint="eastAsia"/>
+        </w:rPr>
+        <w:t>其</w:t>
+      </w:r>
+      <w:r>
+        <w:rPr>
+          <w:rFonts w:hint="eastAsia"/>
+        </w:rPr>
+        <w:t>使用</w:t>
+      </w:r>
+      <w:r>
+        <w:rPr>
+          <w:rFonts w:hint="eastAsia"/>
+        </w:rPr>
+        <w:t>4</w:t>
+      </w:r>
+      <w:r>
+        <w:rPr>
+          <w:rFonts w:hint="eastAsia"/>
+        </w:rPr>
+        <w:t>×</w:t>
+      </w:r>
+      <w:r>
+        <w:rPr>
+          <w:rFonts w:hint="eastAsia"/>
+        </w:rPr>
+        <w:t>4</w:t>
+      </w:r>
+      <w:r>
+        <w:rPr>
+          <w:rFonts w:hint="eastAsia"/>
+        </w:rPr>
+        <w:t>或</w:t>
+      </w:r>
+      <w:r>
+        <w:rPr>
+          <w:rFonts w:hint="eastAsia"/>
+        </w:rPr>
+        <w:t>5</w:t>
+      </w:r>
+      <w:r>
+        <w:rPr>
+          <w:rFonts w:hint="eastAsia"/>
+        </w:rPr>
+        <w:t>×</w:t>
+      </w:r>
+      <w:r>
+        <w:rPr>
+          <w:rFonts w:hint="eastAsia"/>
+        </w:rPr>
+        <w:t>5</w:t>
+      </w:r>
+      <w:r>
+        <w:rPr>
+          <w:rFonts w:hint="eastAsia"/>
+        </w:rPr>
+        <w:t>纹素阵列的加权和</w:t>
+      </w:r>
+      <w:r>
+        <w:rPr>
+          <w:rFonts w:hint="eastAsia"/>
+        </w:rPr>
+        <w:t>，</w:t>
+      </w:r>
+      <w:r>
+        <w:rPr>
+          <w:rFonts w:hint="eastAsia"/>
+        </w:rPr>
+        <w:t>这使得放大质量更高</w:t>
+      </w:r>
+      <w:r>
+        <w:rPr>
+          <w:rFonts w:hint="eastAsia"/>
+        </w:rPr>
+        <w:t>，</w:t>
+      </w:r>
+      <w:r>
+        <w:rPr>
+          <w:rFonts w:hint="eastAsia"/>
+        </w:rPr>
+        <w:t>尽管对三次卷积</w:t>
+      </w:r>
+      <w:r>
+        <w:rPr>
+          <w:rFonts w:hint="eastAsia"/>
+        </w:rPr>
+        <w:t>（</w:t>
+      </w:r>
+      <w:r>
+        <w:rPr>
+          <w:rFonts w:hint="eastAsia"/>
+        </w:rPr>
+        <w:t>也称为双三次插值</w:t>
+      </w:r>
+      <w:r>
+        <w:rPr>
+          <w:rFonts w:hint="eastAsia"/>
+        </w:rPr>
+        <w:t>，</w:t>
+      </w:r>
+      <w:r>
+        <w:t>bicubic interpolation</w:t>
+      </w:r>
+      <w:r>
+        <w:rPr>
+          <w:rFonts w:hint="eastAsia"/>
+        </w:rPr>
+        <w:t>）</w:t>
+      </w:r>
+      <w:r>
+        <w:rPr>
+          <w:rFonts w:hint="eastAsia"/>
+        </w:rPr>
+        <w:t>的原生硬件支持目前并不普遍，</w:t>
+      </w:r>
+      <w:r>
+        <w:rPr>
+          <w:rFonts w:hint="eastAsia"/>
+        </w:rPr>
+        <w:t>但它可以在着色</w:t>
+      </w:r>
+      <w:proofErr w:type="gramStart"/>
+      <w:r>
+        <w:rPr>
+          <w:rFonts w:hint="eastAsia"/>
+        </w:rPr>
+        <w:t>器程序</w:t>
+      </w:r>
+      <w:proofErr w:type="gramEnd"/>
+      <w:r>
+        <w:rPr>
+          <w:rFonts w:hint="eastAsia"/>
+        </w:rPr>
+        <w:t>中执行。</w:t>
+      </w:r>
+    </w:p>
+    <w:p>
+      <w:pPr>
+        <w:pStyle w:val="u"/>
+        <w:spacing w:before="31" w:after="31"/>
+        <w:ind w:firstLine="480"/>
+        <w:rPr>
+          <w:rFonts w:hint="eastAsia"/>
+        </w:rPr>
+      </w:pPr>
     </w:p>
     <w:p>
       <w:pPr>
@@ -72776,7 +74472,7 @@
 </file>
 
 <file path=word/numbering.xml><?xml version="1.0" encoding="utf-8"?>
-<w:numbering xmlns:wpc="http://schemas.microsoft.com/office/word/2010/wordprocessingCanvas" xmlns:cx="http://schemas.microsoft.com/office/drawing/2014/chartex" xmlns:cx1="http://schemas.microsoft.com/office/drawing/2015/9/8/chartex" xmlns:cx2="http://schemas.microsoft.com/office/drawing/2015/10/21/chartex" xmlns:cx3="http://schemas.microsoft.com/office/drawing/2016/5/9/chartex" xmlns:cx4="http://schemas.microsoft.com/office/drawing/2016/5/10/chartex" xmlns:cx5="http://schemas.microsoft.com/office/drawing/2016/5/11/chartex" xmlns:cx6="http://schemas.microsoft.com/office/drawing/2016/5/12/chartex" xmlns:cx7="http://schemas.microsoft.com/office/drawing/2016/5/13/chartex" xmlns:cx8="http://schemas.microsoft.com/office/drawing/2016/5/14/chartex" xmlns:mc="http://schemas.openxmlformats.org/markup-compatibility/2006" xmlns:aink="http://schemas.microsoft.com/office/drawing/2016/ink" xmlns:am3d="http://schemas.microsoft.com/office/drawing/2017/model3d" xmlns:o="urn:schemas-microsoft-com:office:office" xmlns:r="http://schemas.openxmlformats.org/officeDocument/2006/relationships" xmlns:m="http://schemas.openxmlformats.org/officeDocument/2006/math" xmlns:v="urn:schemas-microsoft-com:vml" xmlns:wp14="http://schemas.microsoft.com/office/word/2010/wordprocessingDrawing" xmlns:wp="http://schemas.openxmlformats.org/drawingml/2006/wordprocessingDrawing" xmlns:w10="urn:schemas-microsoft-com:office:word" xmlns:w="http://schemas.openxmlformats.org/wordprocessingml/2006/main" xmlns:w14="http://schemas.microsoft.com/office/word/2010/wordml" xmlns:w15="http://schemas.microsoft.com/office/word/2012/wordml" xmlns:w16cex="http://schemas.microsoft.com/office/word/2018/wordml/cex" xmlns:w16cid="http://schemas.microsoft.com/office/word/2016/wordml/cid" xmlns:w16="http://schemas.microsoft.com/office/word/2018/wordml" xmlns:w16sdtdh="http://schemas.microsoft.com/office/word/2020/wordml/sdtdatahash" xmlns:w16se="http://schemas.microsoft.com/office/word/2015/wordml/symex" xmlns:wpg="http://schemas.microsoft.com/office/word/2010/wordprocessingGroup" xmlns:wpi="http://schemas.microsoft.com/office/word/2010/wordprocessingInk" xmlns:wne="http://schemas.microsoft.com/office/word/2006/wordml" xmlns:wps="http://schemas.microsoft.com/office/word/2010/wordprocessingShape" mc:Ignorable="w14 w15 w16se w16cid w16 w16cex w16sdtdh wp14">
+<w:numbering xmlns:wpc="http://schemas.microsoft.com/office/word/2010/wordprocessingCanvas" xmlns:cx="http://schemas.microsoft.com/office/drawing/2014/chartex" xmlns:cx1="http://schemas.microsoft.com/office/drawing/2015/9/8/chartex" xmlns:cx2="http://schemas.microsoft.com/office/drawing/2015/10/21/chartex" xmlns:cx3="http://schemas.microsoft.com/office/drawing/2016/5/9/chartex" xmlns:cx4="http://schemas.microsoft.com/office/drawing/2016/5/10/chartex" xmlns:cx5="http://schemas.microsoft.com/office/drawing/2016/5/11/chartex" xmlns:cx6="http://schemas.microsoft.com/office/drawing/2016/5/12/chartex" xmlns:cx7="http://schemas.microsoft.com/office/drawing/2016/5/13/chartex" xmlns:cx8="http://schemas.microsoft.com/office/drawing/2016/5/14/chartex" xmlns:mc="http://schemas.openxmlformats.org/markup-compatibility/2006" xmlns:aink="http://schemas.microsoft.com/office/drawing/2016/ink" xmlns:am3d="http://schemas.microsoft.com/office/drawing/2017/model3d" xmlns:o="urn:schemas-microsoft-com:office:office" xmlns:oel="http://schemas.microsoft.com/office/2019/extlst" xmlns:r="http://schemas.openxmlformats.org/officeDocument/2006/relationships" xmlns:m="http://schemas.openxmlformats.org/officeDocument/2006/math" xmlns:v="urn:schemas-microsoft-com:vml" xmlns:wp14="http://schemas.microsoft.com/office/word/2010/wordprocessingDrawing" xmlns:wp="http://schemas.openxmlformats.org/drawingml/2006/wordprocessingDrawing" xmlns:w10="urn:schemas-microsoft-com:office:word" xmlns:w="http://schemas.openxmlformats.org/wordprocessingml/2006/main" xmlns:w14="http://schemas.microsoft.com/office/word/2010/wordml" xmlns:w15="http://schemas.microsoft.com/office/word/2012/wordml" xmlns:w16cex="http://schemas.microsoft.com/office/word/2018/wordml/cex" xmlns:w16cid="http://schemas.microsoft.com/office/word/2016/wordml/cid" xmlns:w16="http://schemas.microsoft.com/office/word/2018/wordml" xmlns:w16sdtdh="http://schemas.microsoft.com/office/word/2020/wordml/sdtdatahash" xmlns:w16se="http://schemas.microsoft.com/office/word/2015/wordml/symex" xmlns:wpg="http://schemas.microsoft.com/office/word/2010/wordprocessingGroup" xmlns:wpi="http://schemas.microsoft.com/office/word/2010/wordprocessingInk" xmlns:wne="http://schemas.microsoft.com/office/word/2006/wordml" xmlns:wps="http://schemas.microsoft.com/office/word/2010/wordprocessingShape" mc:Ignorable="w14 w15 w16se w16cid w16 w16cex w16sdtdh wp14">
   <w:abstractNum w:abstractNumId="0" w15:restartNumberingAfterBreak="0">
     <w:nsid w:val="04C52FBE"/>
     <w:multiLevelType w:val="hybridMultilevel"/>
@@ -73231,28 +74927,28 @@
       </w:rPr>
     </w:lvl>
   </w:abstractNum>
-  <w:num w:numId="1">
+  <w:num w:numId="1" w16cid:durableId="48965670">
     <w:abstractNumId w:val="2"/>
   </w:num>
-  <w:num w:numId="2">
+  <w:num w:numId="2" w16cid:durableId="57828642">
     <w:abstractNumId w:val="0"/>
   </w:num>
-  <w:num w:numId="3">
+  <w:num w:numId="3" w16cid:durableId="1473517761">
     <w:abstractNumId w:val="1"/>
   </w:num>
-  <w:num w:numId="4">
+  <w:num w:numId="4" w16cid:durableId="2144954851">
     <w:abstractNumId w:val="3"/>
   </w:num>
-  <w:num w:numId="5">
+  <w:num w:numId="5" w16cid:durableId="166751864">
     <w:abstractNumId w:val="2"/>
   </w:num>
-  <w:num w:numId="6">
+  <w:num w:numId="6" w16cid:durableId="818153725">
     <w:abstractNumId w:val="2"/>
   </w:num>
-  <w:num w:numId="7">
+  <w:num w:numId="7" w16cid:durableId="1412314657">
     <w:abstractNumId w:val="2"/>
   </w:num>
-  <w:num w:numId="8">
+  <w:num w:numId="8" w16cid:durableId="1397315157">
     <w:abstractNumId w:val="2"/>
   </w:num>
 </w:numbering>

--- a/实时渲染中文版/实时渲染.docx
+++ b/实时渲染中文版/实时渲染.docx
@@ -73019,6 +73019,7 @@
         </w:rPr>
         <w:t>中使用的纹理图像大小通常为</w:t>
       </w:r>
+      <w:bookmarkStart w:id="35" w:name="OLE_LINK31"/>
       <m:oMath>
         <m:sSup>
           <m:sSupPr>
@@ -73079,6 +73080,7 @@
           </m:sup>
         </m:sSup>
       </m:oMath>
+      <w:bookmarkEnd w:id="35"/>
       <w:r>
         <w:rPr>
           <w:rFonts w:hint="eastAsia"/>
@@ -73611,9 +73613,6 @@
         <w:pStyle w:val="u"/>
         <w:spacing w:before="31" w:after="31"/>
         <w:ind w:firstLine="480"/>
-        <w:rPr>
-          <w:rFonts w:hint="eastAsia"/>
-        </w:rPr>
       </w:pPr>
       <w:r>
         <w:rPr>
@@ -74272,10 +74271,924 @@
         <w:pStyle w:val="u"/>
         <w:spacing w:before="31" w:after="31"/>
         <w:ind w:firstLine="480"/>
-        <w:rPr>
-          <w:rFonts w:hint="eastAsia"/>
-        </w:rPr>
       </w:pPr>
+      <w:r>
+        <w:rPr>
+          <w:rFonts w:hint="eastAsia"/>
+        </w:rPr>
+        <w:t>在图</w:t>
+      </w:r>
+      <w:r>
+        <w:rPr>
+          <w:rFonts w:hint="eastAsia"/>
+        </w:rPr>
+        <w:t>6.8</w:t>
+      </w:r>
+      <w:r>
+        <w:rPr>
+          <w:rFonts w:hint="eastAsia"/>
+        </w:rPr>
+        <w:t>的左侧，我们使用的是最近邻法</w:t>
+      </w:r>
+      <w:r>
+        <w:rPr>
+          <w:rFonts w:hint="eastAsia"/>
+        </w:rPr>
+        <w:t>，</w:t>
+      </w:r>
+      <w:r>
+        <w:rPr>
+          <w:rFonts w:hint="eastAsia"/>
+        </w:rPr>
+        <w:t>这种放大技术的一个特点是，单个的纹理可能会变</w:t>
+      </w:r>
+      <w:r>
+        <w:rPr>
+          <w:rFonts w:hint="eastAsia"/>
+        </w:rPr>
+        <w:t>得</w:t>
+      </w:r>
+      <w:r>
+        <w:rPr>
+          <w:rFonts w:hint="eastAsia"/>
+        </w:rPr>
+        <w:t>明显</w:t>
+      </w:r>
+      <w:r>
+        <w:rPr>
+          <w:rFonts w:hint="eastAsia"/>
+        </w:rPr>
+        <w:t>，</w:t>
+      </w:r>
+      <w:r>
+        <w:rPr>
+          <w:rFonts w:hint="eastAsia"/>
+        </w:rPr>
+        <w:t>这种效果被称为像素化，因为该方法在放大时取</w:t>
+      </w:r>
+      <w:r>
+        <w:rPr>
+          <w:rFonts w:hint="eastAsia"/>
+        </w:rPr>
+        <w:t>用</w:t>
+      </w:r>
+      <w:proofErr w:type="gramStart"/>
+      <w:r>
+        <w:rPr>
+          <w:rFonts w:hint="eastAsia"/>
+        </w:rPr>
+        <w:t>离每个</w:t>
+      </w:r>
+      <w:proofErr w:type="gramEnd"/>
+      <w:r>
+        <w:rPr>
+          <w:rFonts w:hint="eastAsia"/>
+        </w:rPr>
+        <w:t>像素中心最近的</w:t>
+      </w:r>
+      <w:r>
+        <w:rPr>
+          <w:rFonts w:hint="eastAsia"/>
+        </w:rPr>
+        <w:t>纹理像素</w:t>
+      </w:r>
+      <w:r>
+        <w:rPr>
+          <w:rFonts w:hint="eastAsia"/>
+        </w:rPr>
+        <w:t>值，</w:t>
+      </w:r>
+      <w:r>
+        <w:rPr>
+          <w:rFonts w:hint="eastAsia"/>
+        </w:rPr>
+        <w:t>从而</w:t>
+      </w:r>
+      <w:r>
+        <w:rPr>
+          <w:rFonts w:hint="eastAsia"/>
+        </w:rPr>
+        <w:t>导致块</w:t>
+      </w:r>
+      <w:r>
+        <w:rPr>
+          <w:rFonts w:hint="eastAsia"/>
+        </w:rPr>
+        <w:t>的</w:t>
+      </w:r>
+      <w:r>
+        <w:rPr>
+          <w:rFonts w:hint="eastAsia"/>
+        </w:rPr>
+        <w:t>外观</w:t>
+      </w:r>
+      <w:r>
+        <w:rPr>
+          <w:rFonts w:hint="eastAsia"/>
+        </w:rPr>
+        <w:t>，</w:t>
+      </w:r>
+      <w:r>
+        <w:rPr>
+          <w:rFonts w:hint="eastAsia"/>
+        </w:rPr>
+        <w:t>虽然这种方法的质量有时很差，但它只需要每个像素提取一个</w:t>
+      </w:r>
+      <w:r>
+        <w:rPr>
+          <w:rFonts w:hint="eastAsia"/>
+        </w:rPr>
+        <w:t>纹理像素值。</w:t>
+      </w:r>
+    </w:p>
+    <w:p>
+      <w:pPr>
+        <w:pStyle w:val="u"/>
+        <w:spacing w:before="31" w:after="31"/>
+        <w:ind w:firstLine="480"/>
+      </w:pPr>
+      <w:r>
+        <w:rPr>
+          <w:rFonts w:hint="eastAsia"/>
+        </w:rPr>
+        <w:t>在中间的肖像图中，</w:t>
+      </w:r>
+      <w:r>
+        <w:rPr>
+          <w:rFonts w:hint="eastAsia"/>
+        </w:rPr>
+        <w:t>使用了双线性插值（有时称为线性插值</w:t>
+      </w:r>
+      <w:r>
+        <w:rPr>
+          <w:rFonts w:hint="eastAsia"/>
+        </w:rPr>
+        <w:t>），</w:t>
+      </w:r>
+      <w:r>
+        <w:rPr>
+          <w:rFonts w:hint="eastAsia"/>
+        </w:rPr>
+        <w:t>对于每个像素，这种</w:t>
+      </w:r>
+      <w:r>
+        <w:rPr>
+          <w:rFonts w:hint="eastAsia"/>
+        </w:rPr>
+        <w:t>滤波方法</w:t>
+      </w:r>
+      <w:r>
+        <w:rPr>
+          <w:rFonts w:hint="eastAsia"/>
+        </w:rPr>
+        <w:t>找到四个相邻的</w:t>
+      </w:r>
+      <w:r>
+        <w:rPr>
+          <w:rFonts w:hint="eastAsia"/>
+        </w:rPr>
+        <w:t>纹素</w:t>
+      </w:r>
+      <w:r>
+        <w:rPr>
+          <w:rFonts w:hint="eastAsia"/>
+        </w:rPr>
+        <w:t>，</w:t>
+      </w:r>
+      <w:r>
+        <w:rPr>
+          <w:rFonts w:hint="eastAsia"/>
+        </w:rPr>
+        <w:t>并在</w:t>
+      </w:r>
+      <w:proofErr w:type="gramStart"/>
+      <w:r>
+        <w:rPr>
+          <w:rFonts w:hint="eastAsia"/>
+        </w:rPr>
+        <w:t>二维上进行</w:t>
+      </w:r>
+      <w:proofErr w:type="gramEnd"/>
+      <w:r>
+        <w:rPr>
+          <w:rFonts w:hint="eastAsia"/>
+        </w:rPr>
+        <w:t>线性插值，</w:t>
+      </w:r>
+      <w:r>
+        <w:rPr>
+          <w:rFonts w:hint="eastAsia"/>
+        </w:rPr>
+        <w:t>以找到像素的混合值。</w:t>
+      </w:r>
+      <w:r>
+        <w:rPr>
+          <w:rFonts w:hint="eastAsia"/>
+        </w:rPr>
+        <w:t>其</w:t>
+      </w:r>
+      <w:r>
+        <w:rPr>
+          <w:rFonts w:hint="eastAsia"/>
+        </w:rPr>
+        <w:t>结果更加模糊，使用最近邻法产生的锯齿也消失了</w:t>
+      </w:r>
+      <w:r>
+        <w:rPr>
+          <w:rFonts w:hint="eastAsia"/>
+        </w:rPr>
+        <w:t>很多。</w:t>
+      </w:r>
+      <w:r>
+        <w:rPr>
+          <w:rFonts w:hint="eastAsia"/>
+        </w:rPr>
+        <w:t>这里做个实验，</w:t>
+      </w:r>
+      <w:proofErr w:type="gramStart"/>
+      <w:r>
+        <w:rPr>
+          <w:rFonts w:hint="eastAsia"/>
+        </w:rPr>
+        <w:t>尝试看向左图</w:t>
+      </w:r>
+      <w:proofErr w:type="gramEnd"/>
+      <w:r>
+        <w:rPr>
+          <w:rFonts w:hint="eastAsia"/>
+        </w:rPr>
+        <w:t>的同时眯着眼睛</w:t>
+      </w:r>
+      <w:r>
+        <w:rPr>
+          <w:rFonts w:hint="eastAsia"/>
+        </w:rPr>
+        <w:t>，能</w:t>
+      </w:r>
+      <w:r>
+        <w:rPr>
+          <w:rFonts w:hint="eastAsia"/>
+        </w:rPr>
+        <w:t>看到</w:t>
+      </w:r>
+      <w:r>
+        <w:rPr>
+          <w:rFonts w:hint="eastAsia"/>
+        </w:rPr>
+        <w:t>更多的脸部</w:t>
+      </w:r>
+      <w:r>
+        <w:rPr>
+          <w:rFonts w:hint="eastAsia"/>
+        </w:rPr>
+        <w:t>，</w:t>
+      </w:r>
+      <w:r>
+        <w:rPr>
+          <w:rFonts w:hint="eastAsia"/>
+        </w:rPr>
+        <w:t>这和低通</w:t>
+      </w:r>
+      <w:r>
+        <w:rPr>
+          <w:rFonts w:hint="eastAsia"/>
+        </w:rPr>
+        <w:t>滤波</w:t>
+      </w:r>
+      <w:r>
+        <w:rPr>
+          <w:rFonts w:hint="eastAsia"/>
+        </w:rPr>
+        <w:t>的效果差不多。</w:t>
+      </w:r>
+    </w:p>
+    <w:p>
+      <w:pPr>
+        <w:pStyle w:val="u"/>
+        <w:spacing w:before="31" w:after="31"/>
+        <w:ind w:firstLine="480"/>
+      </w:pPr>
+      <w:r>
+        <w:rPr>
+          <w:rFonts w:hint="eastAsia"/>
+        </w:rPr>
+        <w:t>返回到</w:t>
+      </w:r>
+      <w:r>
+        <w:rPr>
+          <w:rFonts w:hint="eastAsia"/>
+        </w:rPr>
+        <w:t>前述</w:t>
+      </w:r>
+      <w:r>
+        <w:rPr>
+          <w:rFonts w:hint="eastAsia"/>
+        </w:rPr>
+        <w:t>的砖块纹理示例</w:t>
+      </w:r>
+      <w:r>
+        <w:rPr>
+          <w:rFonts w:hint="eastAsia"/>
+        </w:rPr>
+        <w:t>：</w:t>
+      </w:r>
+      <w:r>
+        <w:rPr>
+          <w:rFonts w:hint="eastAsia"/>
+        </w:rPr>
+        <w:t>在不丢弃小数的情况下，</w:t>
+      </w:r>
+      <w:r>
+        <w:rPr>
+          <w:rFonts w:hint="eastAsia"/>
+        </w:rPr>
+        <w:t>我们</w:t>
+      </w:r>
+      <w:r>
+        <w:rPr>
+          <w:rFonts w:hint="eastAsia"/>
+        </w:rPr>
+        <w:t>得到</w:t>
+      </w:r>
+      <w:r>
+        <w:rPr>
+          <w:rFonts w:hint="eastAsia"/>
+        </w:rPr>
+        <w:t>了（</w:t>
+      </w:r>
+      <w:proofErr w:type="spellStart"/>
+      <w:r>
+        <w:rPr>
+          <w:rFonts w:hint="eastAsia"/>
+        </w:rPr>
+        <w:t>pu</w:t>
+      </w:r>
+      <w:proofErr w:type="spellEnd"/>
+      <w:r>
+        <w:rPr>
+          <w:rFonts w:hint="eastAsia"/>
+        </w:rPr>
+        <w:t>,</w:t>
+      </w:r>
+      <w:r>
+        <w:t xml:space="preserve"> </w:t>
+      </w:r>
+      <w:proofErr w:type="spellStart"/>
+      <w:r>
+        <w:rPr>
+          <w:rFonts w:hint="eastAsia"/>
+        </w:rPr>
+        <w:t>pv</w:t>
+      </w:r>
+      <w:proofErr w:type="spellEnd"/>
+      <w:r>
+        <w:rPr>
+          <w:rFonts w:hint="eastAsia"/>
+        </w:rPr>
+        <w:t>）</w:t>
+      </w:r>
+      <w:r>
+        <w:rPr>
+          <w:rFonts w:hint="eastAsia"/>
+        </w:rPr>
+        <w:t>=</w:t>
+      </w:r>
+      <w:r>
+        <w:rPr>
+          <w:rFonts w:hint="eastAsia"/>
+        </w:rPr>
+        <w:t>（</w:t>
+      </w:r>
+      <w:r>
+        <w:rPr>
+          <w:rFonts w:hint="eastAsia"/>
+        </w:rPr>
+        <w:t>81.92</w:t>
+      </w:r>
+      <w:r>
+        <w:t xml:space="preserve">, </w:t>
+      </w:r>
+      <w:r>
+        <w:rPr>
+          <w:rFonts w:hint="eastAsia"/>
+        </w:rPr>
+        <w:t>74.24</w:t>
+      </w:r>
+      <w:r>
+        <w:rPr>
+          <w:rFonts w:hint="eastAsia"/>
+        </w:rPr>
+        <w:t>）</w:t>
+      </w:r>
+      <w:r>
+        <w:rPr>
+          <w:rFonts w:hint="eastAsia"/>
+        </w:rPr>
+        <w:t>。</w:t>
+      </w:r>
+      <w:r>
+        <w:rPr>
+          <w:rFonts w:hint="eastAsia"/>
+        </w:rPr>
+        <w:t>我们在这里使用</w:t>
+      </w:r>
+      <w:r>
+        <w:rPr>
+          <w:rFonts w:hint="eastAsia"/>
+        </w:rPr>
+        <w:t>OpenGL</w:t>
+      </w:r>
+      <w:r>
+        <w:rPr>
+          <w:rFonts w:hint="eastAsia"/>
+        </w:rPr>
+        <w:t>的左下原点</w:t>
+      </w:r>
+      <w:r>
+        <w:rPr>
+          <w:rFonts w:hint="eastAsia"/>
+        </w:rPr>
+        <w:t>纹理像素</w:t>
+      </w:r>
+      <w:r>
+        <w:rPr>
+          <w:rFonts w:hint="eastAsia"/>
+        </w:rPr>
+        <w:t>坐标系</w:t>
+      </w:r>
+      <w:r>
+        <w:rPr>
+          <w:rFonts w:hint="eastAsia"/>
+        </w:rPr>
+        <w:t>，</w:t>
+      </w:r>
+      <w:r>
+        <w:rPr>
+          <w:rFonts w:hint="eastAsia"/>
+        </w:rPr>
+        <w:t>因为它与标准笛卡尔坐标系相匹配</w:t>
+      </w:r>
+      <w:r>
+        <w:rPr>
+          <w:rFonts w:hint="eastAsia"/>
+        </w:rPr>
+        <w:t>。</w:t>
+      </w:r>
+      <w:r>
+        <w:rPr>
+          <w:rFonts w:hint="eastAsia"/>
+        </w:rPr>
+        <w:t>我们的目标是在四个最接近的</w:t>
+      </w:r>
+      <w:r>
+        <w:rPr>
+          <w:rFonts w:hint="eastAsia"/>
+        </w:rPr>
+        <w:t>纹素</w:t>
+      </w:r>
+      <w:r>
+        <w:rPr>
+          <w:rFonts w:hint="eastAsia"/>
+        </w:rPr>
+        <w:t>之间插值，使用它们的</w:t>
+      </w:r>
+      <w:r>
+        <w:rPr>
+          <w:rFonts w:hint="eastAsia"/>
+        </w:rPr>
+        <w:t>纹</w:t>
+      </w:r>
+      <w:proofErr w:type="gramStart"/>
+      <w:r>
+        <w:rPr>
+          <w:rFonts w:hint="eastAsia"/>
+        </w:rPr>
+        <w:t>素</w:t>
+      </w:r>
+      <w:r>
+        <w:rPr>
+          <w:rFonts w:hint="eastAsia"/>
+        </w:rPr>
+        <w:t>中心</w:t>
+      </w:r>
+      <w:proofErr w:type="gramEnd"/>
+      <w:r>
+        <w:rPr>
+          <w:rFonts w:hint="eastAsia"/>
+        </w:rPr>
+        <w:t>定义一个</w:t>
+      </w:r>
+      <w:r>
+        <w:rPr>
+          <w:rFonts w:hint="eastAsia"/>
+        </w:rPr>
+        <w:t>纹</w:t>
+      </w:r>
+      <w:proofErr w:type="gramStart"/>
+      <w:r>
+        <w:rPr>
+          <w:rFonts w:hint="eastAsia"/>
+        </w:rPr>
+        <w:t>素</w:t>
+      </w:r>
+      <w:r>
+        <w:rPr>
+          <w:rFonts w:hint="eastAsia"/>
+        </w:rPr>
+        <w:t>大小</w:t>
+      </w:r>
+      <w:proofErr w:type="gramEnd"/>
+      <w:r>
+        <w:rPr>
+          <w:rFonts w:hint="eastAsia"/>
+        </w:rPr>
+        <w:t>的坐标系统</w:t>
+      </w:r>
+      <w:r>
+        <w:rPr>
+          <w:rFonts w:hint="eastAsia"/>
+        </w:rPr>
+        <w:t>，</w:t>
+      </w:r>
+      <w:r>
+        <w:rPr>
+          <w:rFonts w:hint="eastAsia"/>
+        </w:rPr>
+        <w:t>参见图</w:t>
+      </w:r>
+      <w:r>
+        <w:rPr>
+          <w:rFonts w:hint="eastAsia"/>
+        </w:rPr>
+        <w:t>6.9</w:t>
+      </w:r>
+      <w:r>
+        <w:rPr>
+          <w:rFonts w:hint="eastAsia"/>
+        </w:rPr>
+        <w:t>，</w:t>
+      </w:r>
+      <w:r>
+        <w:rPr>
+          <w:rFonts w:hint="eastAsia"/>
+        </w:rPr>
+        <w:t>为了找到</w:t>
+      </w:r>
+      <w:r>
+        <w:rPr>
+          <w:rFonts w:hint="eastAsia"/>
+        </w:rPr>
+        <w:t>四个</w:t>
+      </w:r>
+      <w:r>
+        <w:rPr>
+          <w:rFonts w:hint="eastAsia"/>
+        </w:rPr>
+        <w:t>最近的像素</w:t>
+      </w:r>
+      <w:r>
+        <w:rPr>
+          <w:rFonts w:hint="eastAsia"/>
+        </w:rPr>
+        <w:t>，</w:t>
+      </w:r>
+      <w:r>
+        <w:rPr>
+          <w:rFonts w:hint="eastAsia"/>
+        </w:rPr>
+        <w:t>我们从我们的样本位置减去像素中心分数</w:t>
+      </w:r>
+      <w:r>
+        <w:rPr>
+          <w:rFonts w:hint="eastAsia"/>
+        </w:rPr>
+        <w:t>（</w:t>
+      </w:r>
+      <w:r>
+        <w:rPr>
+          <w:rFonts w:hint="eastAsia"/>
+        </w:rPr>
+        <w:t>0.5</w:t>
+      </w:r>
+      <w:r>
+        <w:t xml:space="preserve">, </w:t>
+      </w:r>
+      <w:r>
+        <w:rPr>
+          <w:rFonts w:hint="eastAsia"/>
+        </w:rPr>
+        <w:t>0.5</w:t>
+      </w:r>
+      <w:r>
+        <w:rPr>
+          <w:rFonts w:hint="eastAsia"/>
+        </w:rPr>
+        <w:t>）</w:t>
+      </w:r>
+      <w:r>
+        <w:rPr>
+          <w:rFonts w:hint="eastAsia"/>
+        </w:rPr>
+        <w:t>，</w:t>
+      </w:r>
+      <w:r>
+        <w:rPr>
+          <w:rFonts w:hint="eastAsia"/>
+        </w:rPr>
+        <w:t>得到</w:t>
+      </w:r>
+      <w:r>
+        <w:rPr>
+          <w:rFonts w:hint="eastAsia"/>
+        </w:rPr>
+        <w:t>（</w:t>
+      </w:r>
+      <w:r>
+        <w:rPr>
+          <w:rFonts w:hint="eastAsia"/>
+        </w:rPr>
+        <w:t>81.42,</w:t>
+      </w:r>
+      <w:r>
+        <w:t xml:space="preserve"> </w:t>
+      </w:r>
+      <w:r>
+        <w:rPr>
+          <w:rFonts w:hint="eastAsia"/>
+        </w:rPr>
+        <w:t>73.74</w:t>
+      </w:r>
+      <w:r>
+        <w:rPr>
+          <w:rFonts w:hint="eastAsia"/>
+        </w:rPr>
+        <w:t>）。</w:t>
+      </w:r>
+      <w:r>
+        <w:rPr>
+          <w:rFonts w:hint="eastAsia"/>
+        </w:rPr>
+        <w:t>丢弃小数部分，</w:t>
+      </w:r>
+      <w:r>
+        <w:rPr>
+          <w:rFonts w:hint="eastAsia"/>
+        </w:rPr>
+        <w:t>四个最接近的像素范围从</w:t>
+      </w:r>
+      <w:r>
+        <w:rPr>
+          <w:rFonts w:hint="eastAsia"/>
+        </w:rPr>
+        <w:t>（</w:t>
+      </w:r>
+      <w:r>
+        <w:rPr>
+          <w:rFonts w:hint="eastAsia"/>
+        </w:rPr>
+        <w:t>x, y</w:t>
+      </w:r>
+      <w:r>
+        <w:rPr>
+          <w:rFonts w:hint="eastAsia"/>
+        </w:rPr>
+        <w:t>）</w:t>
+      </w:r>
+      <w:r>
+        <w:rPr>
+          <w:rFonts w:hint="eastAsia"/>
+        </w:rPr>
+        <w:t>=</w:t>
+      </w:r>
+      <w:r>
+        <w:rPr>
+          <w:rFonts w:hint="eastAsia"/>
+        </w:rPr>
+        <w:t>（</w:t>
+      </w:r>
+      <w:r>
+        <w:rPr>
+          <w:rFonts w:hint="eastAsia"/>
+        </w:rPr>
+        <w:t>81,</w:t>
+      </w:r>
+      <w:r>
+        <w:t xml:space="preserve"> </w:t>
+      </w:r>
+      <w:r>
+        <w:rPr>
+          <w:rFonts w:hint="eastAsia"/>
+        </w:rPr>
+        <w:t>73</w:t>
+      </w:r>
+      <w:r>
+        <w:rPr>
+          <w:rFonts w:hint="eastAsia"/>
+        </w:rPr>
+        <w:t>）</w:t>
+      </w:r>
+      <w:r>
+        <w:rPr>
+          <w:rFonts w:hint="eastAsia"/>
+        </w:rPr>
+        <w:t>到</w:t>
+      </w:r>
+      <w:r>
+        <w:rPr>
+          <w:rFonts w:hint="eastAsia"/>
+        </w:rPr>
+        <w:t>（</w:t>
+      </w:r>
+      <w:r>
+        <w:rPr>
+          <w:rFonts w:hint="eastAsia"/>
+        </w:rPr>
+        <w:t>x+1, y+1</w:t>
+      </w:r>
+      <w:r>
+        <w:rPr>
+          <w:rFonts w:hint="eastAsia"/>
+        </w:rPr>
+        <w:t>）</w:t>
+      </w:r>
+      <w:r>
+        <w:rPr>
+          <w:rFonts w:hint="eastAsia"/>
+        </w:rPr>
+        <w:t>=</w:t>
+      </w:r>
+      <w:r>
+        <w:rPr>
+          <w:rFonts w:hint="eastAsia"/>
+        </w:rPr>
+        <w:t>（</w:t>
+      </w:r>
+      <w:r>
+        <w:rPr>
+          <w:rFonts w:hint="eastAsia"/>
+        </w:rPr>
+        <w:t>82,</w:t>
+      </w:r>
+      <w:r>
+        <w:t xml:space="preserve"> </w:t>
+      </w:r>
+      <w:r>
+        <w:rPr>
+          <w:rFonts w:hint="eastAsia"/>
+        </w:rPr>
+        <w:t>74</w:t>
+      </w:r>
+      <w:r>
+        <w:rPr>
+          <w:rFonts w:hint="eastAsia"/>
+        </w:rPr>
+        <w:t>）</w:t>
+      </w:r>
+      <w:r>
+        <w:rPr>
+          <w:rFonts w:hint="eastAsia"/>
+        </w:rPr>
+        <w:t>，</w:t>
+      </w:r>
+      <w:r>
+        <w:rPr>
+          <w:rFonts w:hint="eastAsia"/>
+        </w:rPr>
+        <w:t>在我们的示例中，小数部分（</w:t>
+      </w:r>
+      <w:r>
+        <w:rPr>
+          <w:rFonts w:hint="eastAsia"/>
+        </w:rPr>
+        <w:t>0.42</w:t>
+      </w:r>
+      <w:r>
+        <w:rPr>
+          <w:rFonts w:hint="eastAsia"/>
+        </w:rPr>
+        <w:t>,</w:t>
+      </w:r>
+      <w:r>
+        <w:t xml:space="preserve"> </w:t>
+      </w:r>
+      <w:r>
+        <w:rPr>
+          <w:rFonts w:hint="eastAsia"/>
+        </w:rPr>
+        <w:t>0.74</w:t>
+      </w:r>
+      <w:r>
+        <w:rPr>
+          <w:rFonts w:hint="eastAsia"/>
+        </w:rPr>
+        <w:t>）是样本相对于由四个纹理像素中心形成的坐标系的位置</w:t>
+      </w:r>
+      <w:r>
+        <w:rPr>
+          <w:rFonts w:hint="eastAsia"/>
+        </w:rPr>
+        <w:t>，</w:t>
+      </w:r>
+      <w:r>
+        <w:rPr>
+          <w:rFonts w:hint="eastAsia"/>
+        </w:rPr>
+        <w:t>我们将此位置表示为（</w:t>
+      </w:r>
+      <w:r>
+        <w:rPr>
+          <w:rFonts w:hint="eastAsia"/>
+        </w:rPr>
+        <w:t>u'</w:t>
+      </w:r>
+      <w:r>
+        <w:t xml:space="preserve">, </w:t>
+      </w:r>
+      <w:r>
+        <w:rPr>
+          <w:rFonts w:hint="eastAsia"/>
+        </w:rPr>
+        <w:t>v</w:t>
+      </w:r>
+      <w:r>
+        <w:t>'</w:t>
+      </w:r>
+      <w:r>
+        <w:rPr>
+          <w:rFonts w:hint="eastAsia"/>
+        </w:rPr>
+        <w:t>）。</w:t>
+      </w:r>
+    </w:p>
+    <w:p>
+      <w:pPr>
+        <w:pStyle w:val="u"/>
+        <w:spacing w:before="31" w:after="31"/>
+        <w:ind w:firstLine="480"/>
+        <w:rPr>
+          <w:rFonts w:hint="eastAsia"/>
+        </w:rPr>
+      </w:pPr>
+      <w:r>
+        <w:rPr>
+          <w:rFonts w:hint="eastAsia"/>
+        </w:rPr>
+        <w:t>将纹理访问函数定义为</w:t>
+      </w:r>
+      <w:r>
+        <w:rPr>
+          <w:rFonts w:hint="eastAsia"/>
+        </w:rPr>
+        <w:t>t(x, y)</w:t>
+      </w:r>
+      <w:r>
+        <w:rPr>
+          <w:rFonts w:hint="eastAsia"/>
+        </w:rPr>
+        <w:t>，其中</w:t>
+      </w:r>
+      <w:r>
+        <w:rPr>
+          <w:rFonts w:hint="eastAsia"/>
+        </w:rPr>
+        <w:t>x</w:t>
+      </w:r>
+      <w:r>
+        <w:rPr>
+          <w:rFonts w:hint="eastAsia"/>
+        </w:rPr>
+        <w:t>和</w:t>
+      </w:r>
+      <w:r>
+        <w:rPr>
+          <w:rFonts w:hint="eastAsia"/>
+        </w:rPr>
+        <w:t>y</w:t>
+      </w:r>
+      <w:r>
+        <w:rPr>
+          <w:rFonts w:hint="eastAsia"/>
+        </w:rPr>
+        <w:t>为整数，并返回</w:t>
+      </w:r>
+      <w:r>
+        <w:rPr>
+          <w:rFonts w:hint="eastAsia"/>
+        </w:rPr>
+        <w:t>纹素</w:t>
+      </w:r>
+      <w:r>
+        <w:rPr>
+          <w:rFonts w:hint="eastAsia"/>
+        </w:rPr>
+        <w:t>的颜色</w:t>
+      </w:r>
+      <w:r>
+        <w:rPr>
+          <w:rFonts w:hint="eastAsia"/>
+        </w:rPr>
+        <w:t>，</w:t>
+      </w:r>
     </w:p>
     <w:p>
       <w:pPr>
@@ -74288,6 +75201,7 @@
         <w:ind w:left="2400" w:hanging="2400"/>
       </w:pPr>
       <w:r>
+        <w:lastRenderedPageBreak/>
         <w:t>6</w:t>
       </w:r>
       <w:r>

--- a/实时渲染中文版/实时渲染.docx
+++ b/实时渲染中文版/实时渲染.docx
@@ -1,6 +1,6 @@
 
 <file path=word/document.xml><?xml version="1.0" encoding="utf-8"?>
-<w:document xmlns:wpc="http://schemas.microsoft.com/office/word/2010/wordprocessingCanvas" xmlns:cx="http://schemas.microsoft.com/office/drawing/2014/chartex" xmlns:cx1="http://schemas.microsoft.com/office/drawing/2015/9/8/chartex" xmlns:cx2="http://schemas.microsoft.com/office/drawing/2015/10/21/chartex" xmlns:cx3="http://schemas.microsoft.com/office/drawing/2016/5/9/chartex" xmlns:cx4="http://schemas.microsoft.com/office/drawing/2016/5/10/chartex" xmlns:cx5="http://schemas.microsoft.com/office/drawing/2016/5/11/chartex" xmlns:cx6="http://schemas.microsoft.com/office/drawing/2016/5/12/chartex" xmlns:cx7="http://schemas.microsoft.com/office/drawing/2016/5/13/chartex" xmlns:cx8="http://schemas.microsoft.com/office/drawing/2016/5/14/chartex" xmlns:mc="http://schemas.openxmlformats.org/markup-compatibility/2006" xmlns:aink="http://schemas.microsoft.com/office/drawing/2016/ink" xmlns:am3d="http://schemas.microsoft.com/office/drawing/2017/model3d" xmlns:o="urn:schemas-microsoft-com:office:office" xmlns:oel="http://schemas.microsoft.com/office/2019/extlst" xmlns:r="http://schemas.openxmlformats.org/officeDocument/2006/relationships" xmlns:m="http://schemas.openxmlformats.org/officeDocument/2006/math" xmlns:v="urn:schemas-microsoft-com:vml" xmlns:wp14="http://schemas.microsoft.com/office/word/2010/wordprocessingDrawing" xmlns:wp="http://schemas.openxmlformats.org/drawingml/2006/wordprocessingDrawing" xmlns:w10="urn:schemas-microsoft-com:office:word" xmlns:w="http://schemas.openxmlformats.org/wordprocessingml/2006/main" xmlns:w14="http://schemas.microsoft.com/office/word/2010/wordml" xmlns:w15="http://schemas.microsoft.com/office/word/2012/wordml" xmlns:w16cex="http://schemas.microsoft.com/office/word/2018/wordml/cex" xmlns:w16cid="http://schemas.microsoft.com/office/word/2016/wordml/cid" xmlns:w16="http://schemas.microsoft.com/office/word/2018/wordml" xmlns:w16sdtdh="http://schemas.microsoft.com/office/word/2020/wordml/sdtdatahash" xmlns:w16se="http://schemas.microsoft.com/office/word/2015/wordml/symex" xmlns:wpg="http://schemas.microsoft.com/office/word/2010/wordprocessingGroup" xmlns:wpi="http://schemas.microsoft.com/office/word/2010/wordprocessingInk" xmlns:wne="http://schemas.microsoft.com/office/word/2006/wordml" xmlns:wps="http://schemas.microsoft.com/office/word/2010/wordprocessingShape" mc:Ignorable="w14 w15 w16se w16cid w16 w16cex w16sdtdh wp14">
+<w:document xmlns:wpc="http://schemas.microsoft.com/office/word/2010/wordprocessingCanvas" xmlns:cx="http://schemas.microsoft.com/office/drawing/2014/chartex" xmlns:cx1="http://schemas.microsoft.com/office/drawing/2015/9/8/chartex" xmlns:cx2="http://schemas.microsoft.com/office/drawing/2015/10/21/chartex" xmlns:cx3="http://schemas.microsoft.com/office/drawing/2016/5/9/chartex" xmlns:cx4="http://schemas.microsoft.com/office/drawing/2016/5/10/chartex" xmlns:cx5="http://schemas.microsoft.com/office/drawing/2016/5/11/chartex" xmlns:cx6="http://schemas.microsoft.com/office/drawing/2016/5/12/chartex" xmlns:cx7="http://schemas.microsoft.com/office/drawing/2016/5/13/chartex" xmlns:cx8="http://schemas.microsoft.com/office/drawing/2016/5/14/chartex" xmlns:mc="http://schemas.openxmlformats.org/markup-compatibility/2006" xmlns:aink="http://schemas.microsoft.com/office/drawing/2016/ink" xmlns:am3d="http://schemas.microsoft.com/office/drawing/2017/model3d" xmlns:o="urn:schemas-microsoft-com:office:office" xmlns:r="http://schemas.openxmlformats.org/officeDocument/2006/relationships" xmlns:m="http://schemas.openxmlformats.org/officeDocument/2006/math" xmlns:v="urn:schemas-microsoft-com:vml" xmlns:wp14="http://schemas.microsoft.com/office/word/2010/wordprocessingDrawing" xmlns:wp="http://schemas.openxmlformats.org/drawingml/2006/wordprocessingDrawing" xmlns:w10="urn:schemas-microsoft-com:office:word" xmlns:w="http://schemas.openxmlformats.org/wordprocessingml/2006/main" xmlns:w14="http://schemas.microsoft.com/office/word/2010/wordml" xmlns:w15="http://schemas.microsoft.com/office/word/2012/wordml" xmlns:w16cex="http://schemas.microsoft.com/office/word/2018/wordml/cex" xmlns:w16cid="http://schemas.microsoft.com/office/word/2016/wordml/cid" xmlns:w16="http://schemas.microsoft.com/office/word/2018/wordml" xmlns:w16sdtdh="http://schemas.microsoft.com/office/word/2020/wordml/sdtdatahash" xmlns:w16se="http://schemas.microsoft.com/office/word/2015/wordml/symex" xmlns:wpg="http://schemas.microsoft.com/office/word/2010/wordprocessingGroup" xmlns:wpi="http://schemas.microsoft.com/office/word/2010/wordprocessingInk" xmlns:wne="http://schemas.microsoft.com/office/word/2006/wordml" xmlns:wps="http://schemas.microsoft.com/office/word/2010/wordprocessingShape" mc:Ignorable="w14 w15 w16se w16cid w16 w16cex w16sdtdh wp14">
   <w:body>
     <w:p>
       <w:pPr>
@@ -4937,7 +4937,13 @@
                       <w:rPr>
                         <w:rFonts w:ascii="Cambria Math" w:hAnsi="Cambria Math" w:cs="宋体"/>
                       </w:rPr>
-                      <m:t>i=1</m:t>
+                      <m:t>i</m:t>
+                    </m:r>
+                    <m:r>
+                      <w:rPr>
+                        <w:rFonts w:ascii="Cambria Math" w:hAnsi="Cambria Math" w:cs="宋体"/>
+                      </w:rPr>
+                      <m:t>=1</m:t>
                     </m:r>
                   </m:sub>
                   <m:sup>
@@ -5719,7 +5725,25 @@
                   <w:rPr>
                     <w:rFonts w:ascii="Cambria Math" w:hAnsi="Cambria Math" w:cs="宋体"/>
                   </w:rPr>
-                  <m:t xml:space="preserve"> n-</m:t>
+                  <m:t xml:space="preserve"> </m:t>
+                </m:r>
+                <m:r>
+                  <m:rPr>
+                    <m:sty m:val="bi"/>
+                  </m:rPr>
+                  <w:rPr>
+                    <w:rFonts w:ascii="Cambria Math" w:hAnsi="Cambria Math" w:cs="宋体"/>
+                  </w:rPr>
+                  <m:t>n</m:t>
+                </m:r>
+                <m:r>
+                  <m:rPr>
+                    <m:sty m:val="bi"/>
+                  </m:rPr>
+                  <w:rPr>
+                    <w:rFonts w:ascii="Cambria Math" w:hAnsi="Cambria Math" w:cs="宋体"/>
+                  </w:rPr>
+                  <m:t>-</m:t>
                 </m:r>
                 <m:sSub>
                   <m:sSubPr>
@@ -5858,7 +5882,25 @@
                   <w:rPr>
                     <w:rFonts w:ascii="Cambria Math" w:hAnsi="Cambria Math" w:cs="宋体"/>
                   </w:rPr>
-                  <m:t xml:space="preserve"> n-</m:t>
+                  <m:t xml:space="preserve"> </m:t>
+                </m:r>
+                <m:r>
+                  <m:rPr>
+                    <m:sty m:val="bi"/>
+                  </m:rPr>
+                  <w:rPr>
+                    <w:rFonts w:ascii="Cambria Math" w:hAnsi="Cambria Math" w:cs="宋体"/>
+                  </w:rPr>
+                  <m:t>n</m:t>
+                </m:r>
+                <m:r>
+                  <m:rPr>
+                    <m:sty m:val="bi"/>
+                  </m:rPr>
+                  <w:rPr>
+                    <w:rFonts w:ascii="Cambria Math" w:hAnsi="Cambria Math" w:cs="宋体"/>
+                  </w:rPr>
+                  <m:t>-</m:t>
                 </m:r>
                 <m:r>
                   <w:rPr>
@@ -6117,7 +6159,13 @@
                       <w:rPr>
                         <w:rFonts w:ascii="Cambria Math" w:hAnsi="Cambria Math" w:cs="宋体"/>
                       </w:rPr>
-                      <m:t>i=1</m:t>
+                      <m:t>i</m:t>
+                    </m:r>
+                    <m:r>
+                      <w:rPr>
+                        <w:rFonts w:ascii="Cambria Math" w:hAnsi="Cambria Math" w:cs="宋体"/>
+                      </w:rPr>
+                      <m:t>=1</m:t>
                     </m:r>
                   </m:sub>
                   <m:sup>
@@ -6248,7 +6296,19 @@
                           <w:rPr>
                             <w:rFonts w:ascii="Cambria Math" w:hAnsi="Cambria Math" w:cs="宋体"/>
                           </w:rPr>
-                          <m:t>light</m:t>
+                          <m:t>lig</m:t>
+                        </m:r>
+                        <m:r>
+                          <w:rPr>
+                            <w:rFonts w:ascii="Cambria Math" w:hAnsi="Cambria Math" w:cs="宋体"/>
+                          </w:rPr>
+                          <m:t>h</m:t>
+                        </m:r>
+                        <m:r>
+                          <w:rPr>
+                            <w:rFonts w:ascii="Cambria Math" w:hAnsi="Cambria Math" w:cs="宋体"/>
+                          </w:rPr>
+                          <m:t>t</m:t>
                         </m:r>
                       </m:e>
                       <m:sub>
@@ -23825,14 +23885,12 @@
         </w:rPr>
         <w:t>1280</w:t>
       </w:r>
-      <w:bookmarkStart w:id="8" w:name="OLE_LINK3"/>
       <w:r>
         <w:rPr>
           <w:rFonts w:hint="eastAsia"/>
         </w:rPr>
         <w:t>×</w:t>
       </w:r>
-      <w:bookmarkEnd w:id="8"/>
       <w:r>
         <w:rPr>
           <w:rFonts w:hint="eastAsia"/>
@@ -28942,14 +29000,14 @@
         </w:rPr>
         <w:t>）或</w:t>
       </w:r>
-      <w:bookmarkStart w:id="9" w:name="OLE_LINK8"/>
+      <w:bookmarkStart w:id="8" w:name="OLE_LINK8"/>
       <w:r>
         <w:rPr>
           <w:rFonts w:hint="eastAsia"/>
         </w:rPr>
         <w:t>N-rooks</w:t>
       </w:r>
-      <w:bookmarkEnd w:id="9"/>
+      <w:bookmarkEnd w:id="8"/>
       <w:r>
         <w:rPr>
           <w:rFonts w:hint="eastAsia"/>
@@ -29365,14 +29423,14 @@
         </w:rPr>
         <w:t>、</w:t>
       </w:r>
-      <w:bookmarkStart w:id="10" w:name="OLE_LINK9"/>
+      <w:bookmarkStart w:id="9" w:name="OLE_LINK9"/>
       <w:r>
         <w:rPr>
           <w:rFonts w:hint="eastAsia"/>
         </w:rPr>
         <w:t>霍尔顿序列</w:t>
       </w:r>
-      <w:bookmarkEnd w:id="10"/>
+      <w:bookmarkEnd w:id="9"/>
       <w:r>
         <w:rPr>
           <w:rFonts w:hint="eastAsia"/>
@@ -30081,7 +30139,6 @@
         </w:rPr>
         <w:t>2</w:t>
       </w:r>
-      <w:bookmarkStart w:id="11" w:name="OLE_LINK10"/>
       <w:r>
         <w:rPr>
           <w:rFonts w:hint="eastAsia"/>
@@ -30090,7 +30147,6 @@
         </w:rPr>
         <w:t>×</w:t>
       </w:r>
-      <w:bookmarkEnd w:id="11"/>
       <w:r>
         <w:rPr>
           <w:rFonts w:hint="eastAsia"/>
@@ -30113,7 +30169,7 @@
           <w:b/>
           <w:bCs/>
         </w:rPr>
-        <w:t>×，</w:t>
+        <w:t>×</w:t>
       </w:r>
       <w:r>
         <w:rPr>
@@ -30121,7 +30177,7 @@
           <w:b/>
           <w:bCs/>
         </w:rPr>
-        <w:t>6</w:t>
+        <w:t>，</w:t>
       </w:r>
       <w:r>
         <w:rPr>
@@ -30129,7 +30185,7 @@
           <w:b/>
           <w:bCs/>
         </w:rPr>
-        <w:t>×（</w:t>
+        <w:t>6</w:t>
       </w:r>
       <w:r>
         <w:rPr>
@@ -30137,7 +30193,7 @@
           <w:b/>
           <w:bCs/>
         </w:rPr>
-        <w:t>AMD</w:t>
+        <w:t>×</w:t>
       </w:r>
       <w:r>
         <w:rPr>
@@ -30145,7 +30201,7 @@
           <w:b/>
           <w:bCs/>
         </w:rPr>
-        <w:t>），和</w:t>
+        <w:t>（</w:t>
       </w:r>
       <w:r>
         <w:rPr>
@@ -30153,7 +30209,7 @@
           <w:b/>
           <w:bCs/>
         </w:rPr>
-        <w:t>8</w:t>
+        <w:t>AMD</w:t>
       </w:r>
       <w:r>
         <w:rPr>
@@ -30161,7 +30217,31 @@
           <w:b/>
           <w:bCs/>
         </w:rPr>
-        <w:t>×（</w:t>
+        <w:t>），和</w:t>
+      </w:r>
+      <w:r>
+        <w:rPr>
+          <w:rFonts w:hint="eastAsia"/>
+          <w:b/>
+          <w:bCs/>
+        </w:rPr>
+        <w:t>8</w:t>
+      </w:r>
+      <w:r>
+        <w:rPr>
+          <w:rFonts w:hint="eastAsia"/>
+          <w:b/>
+          <w:bCs/>
+        </w:rPr>
+        <w:t>×</w:t>
+      </w:r>
+      <w:r>
+        <w:rPr>
+          <w:rFonts w:hint="eastAsia"/>
+          <w:b/>
+          <w:bCs/>
+        </w:rPr>
+        <w:t>（</w:t>
       </w:r>
       <w:r>
         <w:rPr>
@@ -32433,14 +32513,14 @@
         </w:rPr>
         <w:t>post-</w:t>
       </w:r>
-      <w:bookmarkStart w:id="12" w:name="OLE_LINK11"/>
+      <w:bookmarkStart w:id="10" w:name="OLE_LINK11"/>
       <w:r>
         <w:rPr>
           <w:rFonts w:hint="eastAsia"/>
         </w:rPr>
         <w:t>process</w:t>
       </w:r>
-      <w:bookmarkEnd w:id="12"/>
+      <w:bookmarkEnd w:id="10"/>
       <w:r>
         <w:rPr>
           <w:rFonts w:hint="eastAsia"/>
@@ -33442,14 +33522,14 @@
         </w:rPr>
         <w:t>覆盖</w:t>
       </w:r>
-      <w:bookmarkStart w:id="13" w:name="OLE_LINK16"/>
+      <w:bookmarkStart w:id="11" w:name="OLE_LINK16"/>
       <w:r>
         <w:rPr>
           <w:rFonts w:hint="eastAsia"/>
         </w:rPr>
         <w:t>遮挡</w:t>
       </w:r>
-      <w:bookmarkEnd w:id="13"/>
+      <w:bookmarkEnd w:id="11"/>
       <w:r>
         <w:rPr>
           <w:rFonts w:hint="eastAsia"/>
@@ -36296,7 +36376,7 @@
         </w:rPr>
         <w:t>(</w:t>
       </w:r>
-      <w:bookmarkStart w:id="14" w:name="OLE_LINK12"/>
+      <w:bookmarkStart w:id="12" w:name="OLE_LINK12"/>
       <w:r>
         <w:rPr>
           <w:rStyle w:val="a3"/>
@@ -36306,7 +36386,7 @@
         </w:rPr>
         <w:t>α</w:t>
       </w:r>
-      <w:bookmarkEnd w:id="14"/>
+      <w:bookmarkEnd w:id="12"/>
       <w:r>
         <w:rPr>
           <w:rStyle w:val="a3"/>
@@ -37151,7 +37231,7 @@
         </w:rPr>
         <w:t>一个结果</w:t>
       </w:r>
-      <w:bookmarkStart w:id="15" w:name="OLE_LINK15"/>
+      <w:bookmarkStart w:id="13" w:name="OLE_LINK15"/>
       <w:r>
         <w:rPr>
           <w:rStyle w:val="a3"/>
@@ -37170,7 +37250,7 @@
         </w:rPr>
         <w:t>α</w:t>
       </w:r>
-      <w:bookmarkEnd w:id="15"/>
+      <w:bookmarkEnd w:id="13"/>
       <w:r>
         <w:rPr>
           <w:rStyle w:val="a3"/>
@@ -41768,7 +41848,7 @@
                       </w:rPr>
                       <m:t>1-</m:t>
                     </m:r>
-                    <w:bookmarkStart w:id="16" w:name="OLE_LINK13"/>
+                    <w:bookmarkStart w:id="14" w:name="OLE_LINK13"/>
                     <m:sSub>
                       <m:sSubPr>
                         <m:ctrlPr>
@@ -41795,7 +41875,7 @@
                         </m:r>
                       </m:sub>
                     </m:sSub>
-                    <w:bookmarkEnd w:id="16"/>
+                    <w:bookmarkEnd w:id="14"/>
                   </m:e>
                 </m:d>
                 <m:r>
@@ -41836,7 +41916,7 @@
                   </w:rPr>
                   <m:t>=</m:t>
                 </m:r>
-                <w:bookmarkStart w:id="17" w:name="OLE_LINK14"/>
+                <w:bookmarkStart w:id="15" w:name="OLE_LINK14"/>
                 <m:sSub>
                   <m:sSubPr>
                     <m:ctrlPr>
@@ -41955,7 +42035,7 @@
                 </m:sSub>
               </m:oMath>
             </m:oMathPara>
-            <w:bookmarkEnd w:id="17"/>
+            <w:bookmarkEnd w:id="15"/>
           </w:p>
         </w:tc>
         <w:tc>
@@ -45452,7 +45532,7 @@
         </w:rPr>
         <w:t>相关片元的</w:t>
       </w:r>
-      <w:bookmarkStart w:id="18" w:name="OLE_LINK18"/>
+      <w:bookmarkStart w:id="16" w:name="OLE_LINK18"/>
       <w:proofErr w:type="gramEnd"/>
       <w:r>
         <w:rPr>
@@ -45460,7 +45540,7 @@
         </w:rPr>
         <w:t>列表</w:t>
       </w:r>
-      <w:bookmarkEnd w:id="18"/>
+      <w:bookmarkEnd w:id="16"/>
       <w:r>
         <w:rPr>
           <w:rFonts w:hint="eastAsia"/>
@@ -47568,14 +47648,14 @@
         </w:rPr>
         <w:t>在一条淡蓝色</w:t>
       </w:r>
-      <w:bookmarkStart w:id="19" w:name="OLE_LINK19"/>
+      <w:bookmarkStart w:id="17" w:name="OLE_LINK19"/>
       <w:r>
         <w:rPr>
           <w:rFonts w:hint="eastAsia"/>
         </w:rPr>
         <w:t>薄纱</w:t>
       </w:r>
-      <w:bookmarkEnd w:id="19"/>
+      <w:bookmarkEnd w:id="17"/>
       <w:r>
         <w:rPr>
           <w:rFonts w:hint="eastAsia"/>
@@ -47930,7 +48010,13 @@
                       <w:rPr>
                         <w:rFonts w:ascii="Cambria Math" w:hAnsi="Cambria Math" w:cs="宋体"/>
                       </w:rPr>
-                      <m:t>i=1</m:t>
+                      <m:t>i</m:t>
+                    </m:r>
+                    <m:r>
+                      <w:rPr>
+                        <w:rFonts w:ascii="Cambria Math" w:hAnsi="Cambria Math" w:cs="宋体"/>
+                      </w:rPr>
+                      <m:t>=1</m:t>
                     </m:r>
                   </m:sub>
                   <m:sup>
@@ -48085,7 +48171,13 @@
                           <w:rPr>
                             <w:rFonts w:ascii="Cambria Math" w:hAnsi="Cambria Math" w:cs="宋体"/>
                           </w:rPr>
-                          <m:t>i=1</m:t>
+                          <m:t>i</m:t>
+                        </m:r>
+                        <m:r>
+                          <w:rPr>
+                            <w:rFonts w:ascii="Cambria Math" w:hAnsi="Cambria Math" w:cs="宋体"/>
+                          </w:rPr>
+                          <m:t>=1</m:t>
                         </m:r>
                       </m:sub>
                       <m:sup>
@@ -48566,7 +48658,7 @@
             <w:tcW w:w="6936" w:type="dxa"/>
             <w:vAlign w:val="center"/>
           </w:tcPr>
-          <w:bookmarkStart w:id="20" w:name="OLE_LINK20"/>
+          <w:bookmarkStart w:id="18" w:name="OLE_LINK20"/>
           <w:p>
             <w:pPr>
               <w:spacing w:before="31" w:after="31"/>
@@ -48603,7 +48695,7 @@
                     </m:r>
                   </m:sub>
                 </m:sSub>
-                <w:bookmarkEnd w:id="20"/>
+                <w:bookmarkEnd w:id="18"/>
                 <m:r>
                   <w:rPr>
                     <w:rFonts w:ascii="Cambria Math" w:hAnsi="Cambria Math"/>
@@ -48627,7 +48719,13 @@
                       <w:rPr>
                         <w:rFonts w:ascii="Cambria Math" w:hAnsi="Cambria Math"/>
                       </w:rPr>
-                      <m:t>i=1</m:t>
+                      <m:t>i</m:t>
+                    </m:r>
+                    <m:r>
+                      <w:rPr>
+                        <w:rFonts w:ascii="Cambria Math" w:hAnsi="Cambria Math"/>
+                      </w:rPr>
+                      <m:t>=1</m:t>
                     </m:r>
                   </m:sub>
                   <m:sup>
@@ -48657,7 +48755,7 @@
                     </m:ctrlPr>
                   </m:dPr>
                   <m:e>
-                    <w:bookmarkStart w:id="21" w:name="OLE_LINK21"/>
+                    <w:bookmarkStart w:id="19" w:name="OLE_LINK21"/>
                     <m:sSub>
                       <m:sSubPr>
                         <m:ctrlPr>
@@ -48684,7 +48782,7 @@
                         </m:r>
                       </m:sub>
                     </m:sSub>
-                    <w:bookmarkEnd w:id="21"/>
+                    <w:bookmarkEnd w:id="19"/>
                     <m:sSub>
                       <m:sSubPr>
                         <m:ctrlPr>
@@ -48771,7 +48869,13 @@
                       <w:rPr>
                         <w:rFonts w:ascii="Cambria Math" w:hAnsi="Cambria Math"/>
                       </w:rPr>
-                      <m:t>i=1</m:t>
+                      <m:t>i</m:t>
+                    </m:r>
+                    <m:r>
+                      <w:rPr>
+                        <w:rFonts w:ascii="Cambria Math" w:hAnsi="Cambria Math"/>
+                      </w:rPr>
+                      <m:t>=1</m:t>
                     </m:r>
                   </m:sub>
                   <m:sup>
@@ -49077,7 +49181,13 @@
                       <w:rPr>
                         <w:rFonts w:ascii="Cambria Math" w:hAnsi="Cambria Math" w:cs="宋体"/>
                       </w:rPr>
-                      <m:t>u=</m:t>
+                      <m:t>u</m:t>
+                    </m:r>
+                    <m:r>
+                      <w:rPr>
+                        <w:rFonts w:ascii="Cambria Math" w:hAnsi="Cambria Math" w:cs="宋体"/>
+                      </w:rPr>
+                      <m:t>=</m:t>
                     </m:r>
                     <m:d>
                       <m:dPr>
@@ -49190,7 +49300,19 @@
                   <w:rPr>
                     <w:rFonts w:ascii="Cambria Math" w:hAnsi="Cambria Math" w:cs="宋体"/>
                   </w:rPr>
-                  <m:t>=(1-u)</m:t>
+                  <m:t>=(1-</m:t>
+                </m:r>
+                <m:r>
+                  <w:rPr>
+                    <w:rFonts w:ascii="Cambria Math" w:hAnsi="Cambria Math" w:cs="宋体"/>
+                  </w:rPr>
+                  <m:t>u</m:t>
+                </m:r>
+                <m:r>
+                  <w:rPr>
+                    <w:rFonts w:ascii="Cambria Math" w:hAnsi="Cambria Math" w:cs="宋体"/>
+                  </w:rPr>
+                  <m:t>)</m:t>
                 </m:r>
                 <m:sSub>
                   <m:sSubPr>
@@ -49229,7 +49351,13 @@
                   <w:rPr>
                     <w:rFonts w:ascii="Cambria Math" w:hAnsi="Cambria Math" w:cs="宋体"/>
                   </w:rPr>
-                  <m:t>+u</m:t>
+                  <m:t>+</m:t>
+                </m:r>
+                <m:r>
+                  <w:rPr>
+                    <w:rFonts w:ascii="Cambria Math" w:hAnsi="Cambria Math" w:cs="宋体"/>
+                  </w:rPr>
+                  <m:t>u</m:t>
                 </m:r>
                 <m:sSub>
                   <m:sSubPr>
@@ -49644,7 +49772,7 @@
         </w:rPr>
         <w:t>值</w:t>
       </w:r>
-      <w:bookmarkStart w:id="22" w:name="OLE_LINK17"/>
+      <w:bookmarkStart w:id="20" w:name="OLE_LINK17"/>
       <m:oMath>
         <m:r>
           <w:rPr>
@@ -49653,7 +49781,7 @@
           <m:t>u</m:t>
         </m:r>
       </m:oMath>
-      <w:bookmarkEnd w:id="22"/>
+      <w:bookmarkEnd w:id="20"/>
       <w:r>
         <w:rPr>
           <w:rFonts w:hint="eastAsia"/>
@@ -51949,7 +52077,7 @@
                   </w:rPr>
                   <m:t>+</m:t>
                 </m:r>
-                <w:bookmarkStart w:id="23" w:name="OLE_LINK25"/>
+                <w:bookmarkStart w:id="21" w:name="OLE_LINK25"/>
                 <m:d>
                   <m:dPr>
                     <m:ctrlPr>
@@ -52031,7 +52159,7 @@
                 </m:r>
               </m:oMath>
             </m:oMathPara>
-            <w:bookmarkEnd w:id="23"/>
+            <w:bookmarkEnd w:id="21"/>
           </w:p>
         </w:tc>
         <w:tc>
@@ -52881,7 +53009,7 @@
         </w:rPr>
         <w:t>最终</w:t>
       </w:r>
-      <w:bookmarkStart w:id="24" w:name="OLE_LINK22"/>
+      <w:bookmarkStart w:id="22" w:name="OLE_LINK22"/>
       <w:r>
         <w:rPr>
           <w:rStyle w:val="a3"/>
@@ -52900,7 +53028,7 @@
         </w:rPr>
         <w:t>α</w:t>
       </w:r>
-      <w:bookmarkEnd w:id="24"/>
+      <w:bookmarkEnd w:id="22"/>
       <w:r>
         <w:rPr>
           <w:rStyle w:val="a3"/>
@@ -53424,7 +53552,7 @@
         </w:rPr>
         <w:t>1</w:t>
       </w:r>
-      <w:bookmarkStart w:id="25" w:name="OLE_LINK24"/>
+      <w:bookmarkStart w:id="23" w:name="OLE_LINK24"/>
       <w:r>
         <w:rPr>
           <w:rStyle w:val="a3"/>
@@ -53441,7 +53569,7 @@
         </w:rPr>
         <w:t xml:space="preserve"> </w:t>
       </w:r>
-      <w:bookmarkEnd w:id="25"/>
+      <w:bookmarkEnd w:id="23"/>
       <w:r>
         <w:rPr>
           <w:rStyle w:val="a3"/>
@@ -58407,14 +58535,14 @@
                   </w:rPr>
                   <m:t>(</m:t>
                 </m:r>
-                <w:bookmarkStart w:id="26" w:name="OLE_LINK26"/>
+                <w:bookmarkStart w:id="24" w:name="OLE_LINK26"/>
                 <m:r>
                   <w:rPr>
                     <w:rFonts w:ascii="Cambria Math" w:hAnsi="Cambria Math" w:cs="宋体"/>
                   </w:rPr>
                   <m:t>x</m:t>
                 </m:r>
-                <w:bookmarkEnd w:id="26"/>
+                <w:bookmarkEnd w:id="24"/>
                 <m:r>
                   <w:rPr>
                     <w:rFonts w:ascii="Cambria Math" w:hAnsi="Cambria Math" w:cs="宋体"/>
@@ -59178,7 +59306,7 @@
         </w:rPr>
         <w:t>其中</w:t>
       </w:r>
-      <w:bookmarkStart w:id="27" w:name="OLE_LINK27"/>
+      <w:bookmarkStart w:id="25" w:name="OLE_LINK27"/>
       <m:oMath>
         <m:r>
           <w:rPr>
@@ -59186,7 +59314,7 @@
           </w:rPr>
           <m:t>γ</m:t>
         </m:r>
-        <w:bookmarkEnd w:id="27"/>
+        <w:bookmarkEnd w:id="25"/>
         <m:r>
           <w:rPr>
             <w:rFonts w:ascii="Cambria Math" w:hAnsi="Cambria Math" w:hint="eastAsia"/>
@@ -59630,7 +59758,7 @@
                 <w:szCs w:val="21"/>
               </w:rPr>
             </w:pPr>
-            <w:bookmarkStart w:id="28" w:name="OLE_LINK28"/>
+            <w:bookmarkStart w:id="26" w:name="OLE_LINK28"/>
             <m:oMathPara>
               <m:oMath>
                 <m:r>
@@ -59639,7 +59767,7 @@
                   </w:rPr>
                   <m:t>y</m:t>
                 </m:r>
-                <w:bookmarkEnd w:id="28"/>
+                <w:bookmarkEnd w:id="26"/>
                 <m:r>
                   <w:rPr>
                     <w:rFonts w:ascii="Cambria Math" w:hAnsi="Cambria Math" w:cs="宋体"/>
@@ -63335,8 +63463,8 @@
         <w:ind w:left="425" w:hanging="425"/>
         <w:contextualSpacing/>
       </w:pPr>
-      <w:bookmarkStart w:id="29" w:name="_Hlk114241240"/>
-      <w:bookmarkStart w:id="30" w:name="_Hlk114241252"/>
+      <w:bookmarkStart w:id="27" w:name="_Hlk114241240"/>
+      <w:bookmarkStart w:id="28" w:name="_Hlk114241252"/>
       <w:r>
         <w:rPr>
           <w:rFonts w:hint="eastAsia"/>
@@ -63371,7 +63499,7 @@
       <w:r>
         <w:t xml:space="preserve"> </w:t>
       </w:r>
-      <w:bookmarkEnd w:id="29"/>
+      <w:bookmarkEnd w:id="27"/>
       <w:r>
         <w:rPr>
           <w:rFonts w:hint="eastAsia"/>
@@ -65320,95 +65448,129 @@
         <w:rPr>
           <w:rFonts w:hint="eastAsia"/>
         </w:rPr>
-        <w:t>找到对象的局部参照系中的（</w:t>
-      </w:r>
-      <w:r>
-        <w:rPr>
-          <w:rFonts w:hint="eastAsia"/>
-        </w:rPr>
-        <w:t>x</w:t>
-      </w:r>
-      <w:r>
-        <w:rPr>
-          <w:rFonts w:hint="eastAsia"/>
-        </w:rPr>
-        <w:t>,</w:t>
-      </w:r>
-      <w:r>
-        <w:t xml:space="preserve"> </w:t>
-      </w:r>
-      <w:r>
-        <w:rPr>
-          <w:rFonts w:hint="eastAsia"/>
-        </w:rPr>
-        <w:t>y</w:t>
-      </w:r>
-      <w:r>
-        <w:rPr>
-          <w:rFonts w:hint="eastAsia"/>
-        </w:rPr>
-        <w:t>,</w:t>
-      </w:r>
-      <w:r>
-        <w:t xml:space="preserve"> </w:t>
-      </w:r>
-      <w:r>
-        <w:rPr>
-          <w:rFonts w:hint="eastAsia"/>
-        </w:rPr>
-        <w:t>z</w:t>
-      </w:r>
-      <w:r>
-        <w:rPr>
-          <w:rFonts w:hint="eastAsia"/>
-        </w:rPr>
-        <w:t>）位置</w:t>
-      </w:r>
-      <w:r>
-        <w:rPr>
-          <w:rFonts w:hint="eastAsia"/>
-        </w:rPr>
-        <w:t>，</w:t>
-      </w:r>
-      <w:r>
-        <w:rPr>
-          <w:rFonts w:hint="eastAsia"/>
-        </w:rPr>
-        <w:t>假设是（</w:t>
-      </w:r>
-      <w:r>
-        <w:t>−2.3</w:t>
-      </w:r>
-      <w:r>
-        <w:rPr>
-          <w:rFonts w:hint="eastAsia"/>
-        </w:rPr>
-        <w:t>,</w:t>
-      </w:r>
-      <w:r>
-        <w:t xml:space="preserve"> </w:t>
-      </w:r>
-      <w:r>
-        <w:t>7.1</w:t>
-      </w:r>
-      <w:r>
-        <w:rPr>
-          <w:rFonts w:hint="eastAsia"/>
-        </w:rPr>
-        <w:t>,</w:t>
-      </w:r>
-      <w:r>
-        <w:t xml:space="preserve"> </w:t>
-      </w:r>
-      <w:r>
-        <w:t>88.2</w:t>
-      </w:r>
-      <w:r>
-        <w:rPr>
-          <w:rFonts w:hint="eastAsia"/>
-        </w:rPr>
-        <w:t>）</w:t>
-      </w:r>
+        <w:t>找到对象的局部参照系中的</w:t>
+      </w:r>
+      <m:oMath>
+        <m:r>
+          <w:rPr>
+            <w:rFonts w:ascii="Cambria Math" w:hAnsi="Cambria Math"/>
+          </w:rPr>
+          <m:t>(</m:t>
+        </m:r>
+        <m:r>
+          <w:rPr>
+            <w:rFonts w:ascii="Cambria Math" w:hAnsi="Cambria Math" w:hint="eastAsia"/>
+          </w:rPr>
+          <m:t>x,</m:t>
+        </m:r>
+        <m:r>
+          <w:rPr>
+            <w:rFonts w:ascii="Cambria Math" w:hAnsi="Cambria Math"/>
+          </w:rPr>
+          <m:t xml:space="preserve"> </m:t>
+        </m:r>
+        <m:r>
+          <w:rPr>
+            <w:rFonts w:ascii="Cambria Math" w:hAnsi="Cambria Math" w:hint="eastAsia"/>
+          </w:rPr>
+          <m:t>y,</m:t>
+        </m:r>
+        <m:r>
+          <w:rPr>
+            <w:rFonts w:ascii="Cambria Math" w:hAnsi="Cambria Math"/>
+          </w:rPr>
+          <m:t xml:space="preserve"> </m:t>
+        </m:r>
+        <m:r>
+          <w:rPr>
+            <w:rFonts w:ascii="Cambria Math" w:hAnsi="Cambria Math" w:hint="eastAsia"/>
+          </w:rPr>
+          <m:t>z</m:t>
+        </m:r>
+        <m:r>
+          <w:rPr>
+            <w:rFonts w:ascii="Cambria Math" w:hAnsi="Cambria Math"/>
+          </w:rPr>
+          <m:t>)</m:t>
+        </m:r>
+      </m:oMath>
+      <w:r>
+        <w:rPr>
+          <w:rFonts w:hint="eastAsia"/>
+        </w:rPr>
+        <w:t>位置</w:t>
+      </w:r>
+      <w:r>
+        <w:rPr>
+          <w:rFonts w:hint="eastAsia"/>
+        </w:rPr>
+        <w:t>，</w:t>
+      </w:r>
+      <w:r>
+        <w:rPr>
+          <w:rFonts w:hint="eastAsia"/>
+        </w:rPr>
+        <w:t>假设是</w:t>
+      </w:r>
+      <m:oMath>
+        <m:r>
+          <w:rPr>
+            <w:rFonts w:ascii="Cambria Math" w:hAnsi="Cambria Math"/>
+          </w:rPr>
+          <m:t>(</m:t>
+        </m:r>
+        <m:r>
+          <m:rPr>
+            <m:sty m:val="p"/>
+          </m:rPr>
+          <w:rPr>
+            <w:rFonts w:ascii="Cambria Math" w:hAnsi="Cambria Math"/>
+          </w:rPr>
+          <m:t>-2.3</m:t>
+        </m:r>
+        <m:r>
+          <m:rPr>
+            <m:sty m:val="p"/>
+          </m:rPr>
+          <w:rPr>
+            <w:rFonts w:ascii="Cambria Math" w:hAnsi="Cambria Math" w:hint="eastAsia"/>
+          </w:rPr>
+          <m:t>,</m:t>
+        </m:r>
+        <m:r>
+          <m:rPr>
+            <m:sty m:val="p"/>
+          </m:rPr>
+          <w:rPr>
+            <w:rFonts w:ascii="Cambria Math" w:hAnsi="Cambria Math"/>
+          </w:rPr>
+          <m:t xml:space="preserve"> 7.1</m:t>
+        </m:r>
+        <m:r>
+          <m:rPr>
+            <m:sty m:val="p"/>
+          </m:rPr>
+          <w:rPr>
+            <w:rFonts w:ascii="Cambria Math" w:hAnsi="Cambria Math" w:hint="eastAsia"/>
+          </w:rPr>
+          <m:t>,</m:t>
+        </m:r>
+        <m:r>
+          <m:rPr>
+            <m:sty m:val="p"/>
+          </m:rPr>
+          <w:rPr>
+            <w:rFonts w:ascii="Cambria Math" w:hAnsi="Cambria Math"/>
+          </w:rPr>
+          <m:t xml:space="preserve"> 88.2</m:t>
+        </m:r>
+        <m:r>
+          <w:rPr>
+            <w:rFonts w:ascii="Cambria Math" w:hAnsi="Cambria Math"/>
+          </w:rPr>
+          <m:t>)</m:t>
+        </m:r>
+      </m:oMath>
       <w:r>
         <w:rPr>
           <w:rFonts w:hint="eastAsia"/>
@@ -65449,49 +65611,57 @@
         <w:rPr>
           <w:rFonts w:hint="eastAsia"/>
         </w:rPr>
-        <w:t>此处的投影函数通常将（</w:t>
-      </w:r>
-      <w:r>
-        <w:rPr>
-          <w:rFonts w:hint="eastAsia"/>
-        </w:rPr>
-        <w:t>x</w:t>
-      </w:r>
-      <w:r>
-        <w:rPr>
-          <w:rFonts w:hint="eastAsia"/>
-        </w:rPr>
-        <w:t>,</w:t>
-      </w:r>
-      <w:r>
-        <w:t xml:space="preserve"> </w:t>
-      </w:r>
-      <w:r>
-        <w:rPr>
-          <w:rFonts w:hint="eastAsia"/>
-        </w:rPr>
-        <w:t>y</w:t>
-      </w:r>
-      <w:r>
-        <w:rPr>
-          <w:rFonts w:hint="eastAsia"/>
-        </w:rPr>
-        <w:t>,</w:t>
-      </w:r>
-      <w:r>
-        <w:t xml:space="preserve"> </w:t>
-      </w:r>
-      <w:r>
-        <w:rPr>
-          <w:rFonts w:hint="eastAsia"/>
-        </w:rPr>
-        <w:t>z</w:t>
-      </w:r>
-      <w:r>
-        <w:rPr>
-          <w:rFonts w:hint="eastAsia"/>
-        </w:rPr>
-        <w:t>）向量</w:t>
+        <w:t>此处的投影函数通常将</w:t>
+      </w:r>
+      <m:oMath>
+        <m:r>
+          <w:rPr>
+            <w:rFonts w:ascii="Cambria Math" w:hAnsi="Cambria Math"/>
+          </w:rPr>
+          <m:t>(</m:t>
+        </m:r>
+        <m:r>
+          <w:rPr>
+            <w:rFonts w:ascii="Cambria Math" w:hAnsi="Cambria Math" w:hint="eastAsia"/>
+          </w:rPr>
+          <m:t>x,</m:t>
+        </m:r>
+        <m:r>
+          <w:rPr>
+            <w:rFonts w:ascii="Cambria Math" w:hAnsi="Cambria Math"/>
+          </w:rPr>
+          <m:t xml:space="preserve"> </m:t>
+        </m:r>
+        <m:r>
+          <w:rPr>
+            <w:rFonts w:ascii="Cambria Math" w:hAnsi="Cambria Math" w:hint="eastAsia"/>
+          </w:rPr>
+          <m:t>y,</m:t>
+        </m:r>
+        <m:r>
+          <w:rPr>
+            <w:rFonts w:ascii="Cambria Math" w:hAnsi="Cambria Math"/>
+          </w:rPr>
+          <m:t xml:space="preserve"> </m:t>
+        </m:r>
+        <m:r>
+          <w:rPr>
+            <w:rFonts w:ascii="Cambria Math" w:hAnsi="Cambria Math" w:hint="eastAsia"/>
+          </w:rPr>
+          <m:t>z</m:t>
+        </m:r>
+        <m:r>
+          <w:rPr>
+            <w:rFonts w:ascii="Cambria Math" w:hAnsi="Cambria Math"/>
+          </w:rPr>
+          <m:t>)</m:t>
+        </m:r>
+      </m:oMath>
+      <w:r>
+        <w:rPr>
+          <w:rFonts w:hint="eastAsia"/>
+        </w:rPr>
+        <w:t>向量</w:t>
       </w:r>
       <w:r>
         <w:rPr>
@@ -65503,35 +65673,40 @@
         <w:rPr>
           <w:rFonts w:hint="eastAsia"/>
         </w:rPr>
-        <w:t>二维向量（</w:t>
-      </w:r>
-      <w:r>
-        <w:rPr>
-          <w:rFonts w:hint="eastAsia"/>
-        </w:rPr>
-        <w:t>u</w:t>
-      </w:r>
-      <w:r>
-        <w:rPr>
-          <w:rFonts w:hint="eastAsia"/>
-        </w:rPr>
-        <w:t>,</w:t>
-      </w:r>
-      <w:r>
-        <w:t xml:space="preserve"> </w:t>
-      </w:r>
-      <w:r>
-        <w:rPr>
-          <w:rFonts w:hint="eastAsia"/>
-        </w:rPr>
-        <w:t>v</w:t>
-      </w:r>
-      <w:r>
-        <w:rPr>
-          <w:rFonts w:hint="eastAsia"/>
-        </w:rPr>
-        <w:t>）</w:t>
-      </w:r>
+        <w:t>二维向量</w:t>
+      </w:r>
+      <m:oMath>
+        <m:r>
+          <w:rPr>
+            <w:rFonts w:ascii="Cambria Math" w:hAnsi="Cambria Math"/>
+          </w:rPr>
+          <m:t>(</m:t>
+        </m:r>
+        <m:r>
+          <w:rPr>
+            <w:rFonts w:ascii="Cambria Math" w:hAnsi="Cambria Math" w:hint="eastAsia"/>
+          </w:rPr>
+          <m:t>u,</m:t>
+        </m:r>
+        <m:r>
+          <w:rPr>
+            <w:rFonts w:ascii="Cambria Math" w:hAnsi="Cambria Math"/>
+          </w:rPr>
+          <m:t xml:space="preserve"> </m:t>
+        </m:r>
+        <m:r>
+          <w:rPr>
+            <w:rFonts w:ascii="Cambria Math" w:hAnsi="Cambria Math" w:hint="eastAsia"/>
+          </w:rPr>
+          <m:t>v</m:t>
+        </m:r>
+        <m:r>
+          <w:rPr>
+            <w:rFonts w:ascii="Cambria Math" w:hAnsi="Cambria Math"/>
+          </w:rPr>
+          <m:t>)</m:t>
+        </m:r>
+      </m:oMath>
       <w:r>
         <w:rPr>
           <w:rFonts w:hint="eastAsia"/>
@@ -65644,35 +65819,40 @@
         <w:rPr>
           <w:rFonts w:hint="eastAsia"/>
         </w:rPr>
-        <w:t>的值为（</w:t>
-      </w:r>
-      <w:r>
-        <w:rPr>
-          <w:rFonts w:hint="eastAsia"/>
-        </w:rPr>
-        <w:t>0.32</w:t>
-      </w:r>
-      <w:r>
-        <w:rPr>
-          <w:rFonts w:hint="eastAsia"/>
-        </w:rPr>
-        <w:t>,</w:t>
-      </w:r>
-      <w:r>
-        <w:t xml:space="preserve"> </w:t>
-      </w:r>
-      <w:r>
-        <w:rPr>
-          <w:rFonts w:hint="eastAsia"/>
-        </w:rPr>
-        <w:t>0.29</w:t>
-      </w:r>
-      <w:r>
-        <w:rPr>
-          <w:rFonts w:hint="eastAsia"/>
-        </w:rPr>
-        <w:t>）</w:t>
-      </w:r>
+        <w:t>的值为</w:t>
+      </w:r>
+      <m:oMath>
+        <m:r>
+          <w:rPr>
+            <w:rFonts w:ascii="Cambria Math" w:hAnsi="Cambria Math"/>
+          </w:rPr>
+          <m:t>(</m:t>
+        </m:r>
+        <m:r>
+          <w:rPr>
+            <w:rFonts w:ascii="Cambria Math" w:hAnsi="Cambria Math" w:hint="eastAsia"/>
+          </w:rPr>
+          <m:t>0.32,</m:t>
+        </m:r>
+        <m:r>
+          <w:rPr>
+            <w:rFonts w:ascii="Cambria Math" w:hAnsi="Cambria Math"/>
+          </w:rPr>
+          <m:t xml:space="preserve"> </m:t>
+        </m:r>
+        <m:r>
+          <w:rPr>
+            <w:rFonts w:ascii="Cambria Math" w:hAnsi="Cambria Math" w:hint="eastAsia"/>
+          </w:rPr>
+          <m:t>0.29</m:t>
+        </m:r>
+        <m:r>
+          <w:rPr>
+            <w:rFonts w:ascii="Cambria Math" w:hAnsi="Cambria Math"/>
+          </w:rPr>
+          <m:t>)</m:t>
+        </m:r>
+      </m:oMath>
       <w:r>
         <w:rPr>
           <w:rFonts w:hint="eastAsia"/>
@@ -65761,7 +65941,69 @@
         <w:rPr>
           <w:rFonts w:hint="eastAsia"/>
         </w:rPr>
+        <w:t>256</w:t>
+      </w:r>
+      <w:r>
+        <w:rPr>
+          <w:rFonts w:hint="eastAsia"/>
+        </w:rPr>
+        <w:t>，</w:t>
+      </w:r>
+      <w:r>
+        <w:rPr>
+          <w:rFonts w:hint="eastAsia"/>
+        </w:rPr>
+        <w:t>因</w:t>
+      </w:r>
+      <w:r>
+        <w:rPr>
+          <w:rFonts w:hint="eastAsia"/>
+        </w:rPr>
         <w:lastRenderedPageBreak/>
+        <w:t>此匹配函数会将</w:t>
+      </w:r>
+      <m:oMath>
+        <m:r>
+          <w:rPr>
+            <w:rFonts w:ascii="Cambria Math" w:hAnsi="Cambria Math"/>
+          </w:rPr>
+          <m:t>(</m:t>
+        </m:r>
+        <m:r>
+          <w:rPr>
+            <w:rFonts w:ascii="Cambria Math" w:hAnsi="Cambria Math" w:hint="eastAsia"/>
+          </w:rPr>
+          <m:t>u,</m:t>
+        </m:r>
+        <m:r>
+          <w:rPr>
+            <w:rFonts w:ascii="Cambria Math" w:hAnsi="Cambria Math"/>
+          </w:rPr>
+          <m:t xml:space="preserve"> </m:t>
+        </m:r>
+        <m:r>
+          <w:rPr>
+            <w:rFonts w:ascii="Cambria Math" w:hAnsi="Cambria Math" w:hint="eastAsia"/>
+          </w:rPr>
+          <m:t>v</m:t>
+        </m:r>
+        <m:r>
+          <w:rPr>
+            <w:rFonts w:ascii="Cambria Math" w:hAnsi="Cambria Math"/>
+          </w:rPr>
+          <m:t>)</m:t>
+        </m:r>
+      </m:oMath>
+      <w:r>
+        <w:rPr>
+          <w:rFonts w:hint="eastAsia"/>
+        </w:rPr>
+        <w:t>分别乘以</w:t>
+      </w:r>
+      <w:r>
+        <w:rPr>
+          <w:rFonts w:hint="eastAsia"/>
+        </w:rPr>
         <w:t>256</w:t>
       </w:r>
       <w:r>
@@ -65774,51 +66016,6 @@
         <w:rPr>
           <w:rFonts w:hint="eastAsia"/>
         </w:rPr>
-        <w:t>因此匹配函数会将（</w:t>
-      </w:r>
-      <w:r>
-        <w:rPr>
-          <w:rFonts w:hint="eastAsia"/>
-        </w:rPr>
-        <w:t>u</w:t>
-      </w:r>
-      <w:r>
-        <w:rPr>
-          <w:rFonts w:hint="eastAsia"/>
-        </w:rPr>
-        <w:t>,</w:t>
-      </w:r>
-      <w:r>
-        <w:t xml:space="preserve"> </w:t>
-      </w:r>
-      <w:r>
-        <w:rPr>
-          <w:rFonts w:hint="eastAsia"/>
-        </w:rPr>
-        <w:t>v</w:t>
-      </w:r>
-      <w:r>
-        <w:rPr>
-          <w:rFonts w:hint="eastAsia"/>
-        </w:rPr>
-        <w:t>）分别乘以</w:t>
-      </w:r>
-      <w:r>
-        <w:rPr>
-          <w:rFonts w:hint="eastAsia"/>
-        </w:rPr>
-        <w:t>256</w:t>
-      </w:r>
-      <w:r>
-        <w:rPr>
-          <w:rFonts w:hint="eastAsia"/>
-        </w:rPr>
-        <w:t>，</w:t>
-      </w:r>
-      <w:r>
-        <w:rPr>
-          <w:rFonts w:hint="eastAsia"/>
-        </w:rPr>
         <w:t>得</w:t>
       </w:r>
       <w:r>
@@ -65827,33 +66024,38 @@
         </w:rPr>
         <w:t>到</w:t>
       </w:r>
-      <w:r>
-        <w:rPr>
-          <w:rFonts w:hint="eastAsia"/>
-        </w:rPr>
-        <w:t>（</w:t>
-      </w:r>
-      <w:r>
-        <w:rPr>
-          <w:rFonts w:hint="eastAsia"/>
-        </w:rPr>
-        <w:t>81.92</w:t>
-      </w:r>
-      <w:r>
-        <w:t xml:space="preserve">, </w:t>
-      </w:r>
-      <w:r>
-        <w:rPr>
-          <w:rFonts w:hint="eastAsia"/>
-        </w:rPr>
-        <w:t>74.24</w:t>
-      </w:r>
-      <w:r>
-        <w:rPr>
-          <w:rFonts w:hint="eastAsia"/>
-        </w:rPr>
-        <w:t>）</w:t>
-      </w:r>
+      <m:oMath>
+        <m:r>
+          <w:rPr>
+            <w:rFonts w:ascii="Cambria Math" w:hAnsi="Cambria Math"/>
+          </w:rPr>
+          <m:t>(</m:t>
+        </m:r>
+        <m:r>
+          <w:rPr>
+            <w:rFonts w:ascii="Cambria Math" w:hAnsi="Cambria Math" w:hint="eastAsia"/>
+          </w:rPr>
+          <m:t>81.92</m:t>
+        </m:r>
+        <m:r>
+          <w:rPr>
+            <w:rFonts w:ascii="Cambria Math" w:hAnsi="Cambria Math"/>
+          </w:rPr>
+          <m:t xml:space="preserve">, </m:t>
+        </m:r>
+        <m:r>
+          <w:rPr>
+            <w:rFonts w:ascii="Cambria Math" w:hAnsi="Cambria Math" w:hint="eastAsia"/>
+          </w:rPr>
+          <m:t>74.24</m:t>
+        </m:r>
+        <m:r>
+          <w:rPr>
+            <w:rFonts w:ascii="Cambria Math" w:hAnsi="Cambria Math"/>
+          </w:rPr>
+          <m:t>)</m:t>
+        </m:r>
+      </m:oMath>
       <w:r>
         <w:rPr>
           <w:rFonts w:hint="eastAsia"/>
@@ -65894,29 +66096,40 @@
         <w:rPr>
           <w:rFonts w:hint="eastAsia"/>
         </w:rPr>
-        <w:t>为（</w:t>
-      </w:r>
-      <w:r>
-        <w:rPr>
-          <w:rFonts w:hint="eastAsia"/>
-        </w:rPr>
-        <w:t>81</w:t>
-      </w:r>
-      <w:r>
-        <w:t xml:space="preserve">, </w:t>
-      </w:r>
-      <w:r>
-        <w:rPr>
-          <w:rFonts w:hint="eastAsia"/>
-        </w:rPr>
-        <w:t>74</w:t>
-      </w:r>
-      <w:r>
-        <w:rPr>
-          <w:rFonts w:hint="eastAsia"/>
-        </w:rPr>
-        <w:t>）</w:t>
-      </w:r>
+        <w:t>为</w:t>
+      </w:r>
+      <m:oMath>
+        <m:r>
+          <w:rPr>
+            <w:rFonts w:ascii="Cambria Math" w:hAnsi="Cambria Math"/>
+          </w:rPr>
+          <m:t>(</m:t>
+        </m:r>
+        <m:r>
+          <w:rPr>
+            <w:rFonts w:ascii="Cambria Math" w:hAnsi="Cambria Math" w:hint="eastAsia"/>
+          </w:rPr>
+          <m:t>81</m:t>
+        </m:r>
+        <m:r>
+          <w:rPr>
+            <w:rFonts w:ascii="Cambria Math" w:hAnsi="Cambria Math"/>
+          </w:rPr>
+          <m:t xml:space="preserve">, </m:t>
+        </m:r>
+        <m:r>
+          <w:rPr>
+            <w:rFonts w:ascii="Cambria Math" w:hAnsi="Cambria Math" w:hint="eastAsia"/>
+          </w:rPr>
+          <m:t>74</m:t>
+        </m:r>
+        <m:r>
+          <w:rPr>
+            <w:rFonts w:ascii="Cambria Math" w:hAnsi="Cambria Math"/>
+          </w:rPr>
+          <m:t>)</m:t>
+        </m:r>
+      </m:oMath>
       <w:r>
         <w:rPr>
           <w:rFonts w:hint="eastAsia"/>
@@ -65929,48 +66142,50 @@
         </w:rPr>
         <w:t>且它的颜色为</w:t>
       </w:r>
-      <w:r>
-        <w:rPr>
-          <w:rFonts w:hint="eastAsia"/>
-        </w:rPr>
-        <w:t>（</w:t>
-      </w:r>
-      <w:r>
-        <w:rPr>
-          <w:rFonts w:hint="eastAsia"/>
-        </w:rPr>
-        <w:t>0.9</w:t>
-      </w:r>
-      <w:r>
-        <w:rPr>
-          <w:rFonts w:hint="eastAsia"/>
-        </w:rPr>
-        <w:t>,</w:t>
-      </w:r>
-      <w:r>
-        <w:t xml:space="preserve"> </w:t>
-      </w:r>
-      <w:r>
-        <w:rPr>
-          <w:rFonts w:hint="eastAsia"/>
-        </w:rPr>
-        <w:t>0.8</w:t>
-      </w:r>
-      <w:r>
-        <w:t xml:space="preserve">, </w:t>
-      </w:r>
-      <w:r>
-        <w:rPr>
-          <w:rFonts w:hint="eastAsia"/>
-        </w:rPr>
-        <w:t>0.7</w:t>
-      </w:r>
-      <w:r>
-        <w:rPr>
-          <w:rFonts w:hint="eastAsia"/>
-        </w:rPr>
-        <w:t>）</w:t>
-      </w:r>
+      <m:oMath>
+        <m:r>
+          <w:rPr>
+            <w:rFonts w:ascii="Cambria Math" w:hAnsi="Cambria Math"/>
+          </w:rPr>
+          <m:t>(</m:t>
+        </m:r>
+        <m:r>
+          <w:rPr>
+            <w:rFonts w:ascii="Cambria Math" w:hAnsi="Cambria Math" w:hint="eastAsia"/>
+          </w:rPr>
+          <m:t>0.9,</m:t>
+        </m:r>
+        <m:r>
+          <w:rPr>
+            <w:rFonts w:ascii="Cambria Math" w:hAnsi="Cambria Math"/>
+          </w:rPr>
+          <m:t xml:space="preserve"> </m:t>
+        </m:r>
+        <m:r>
+          <w:rPr>
+            <w:rFonts w:ascii="Cambria Math" w:hAnsi="Cambria Math" w:hint="eastAsia"/>
+          </w:rPr>
+          <m:t>0.8</m:t>
+        </m:r>
+        <m:r>
+          <w:rPr>
+            <w:rFonts w:ascii="Cambria Math" w:hAnsi="Cambria Math"/>
+          </w:rPr>
+          <m:t xml:space="preserve">, </m:t>
+        </m:r>
+        <m:r>
+          <w:rPr>
+            <w:rFonts w:ascii="Cambria Math" w:hAnsi="Cambria Math" w:hint="eastAsia"/>
+          </w:rPr>
+          <m:t>0.7</m:t>
+        </m:r>
+        <m:r>
+          <w:rPr>
+            <w:rFonts w:ascii="Cambria Math" w:hAnsi="Cambria Math"/>
+          </w:rPr>
+          <m:t>)</m:t>
+        </m:r>
+      </m:oMath>
       <w:r>
         <w:rPr>
           <w:rFonts w:hint="eastAsia"/>
@@ -66023,43 +66238,57 @@
         <w:rPr>
           <w:rFonts w:hint="eastAsia"/>
         </w:rPr>
-        <w:t>线性空间，得到（</w:t>
-      </w:r>
-      <w:r>
-        <w:rPr>
-          <w:rFonts w:hint="eastAsia"/>
-        </w:rPr>
-        <w:t>0.787</w:t>
-      </w:r>
-      <w:r>
-        <w:rPr>
-          <w:rFonts w:hint="eastAsia"/>
-        </w:rPr>
-        <w:t>,</w:t>
-      </w:r>
-      <w:r>
-        <w:t xml:space="preserve"> </w:t>
-      </w:r>
-      <w:r>
-        <w:rPr>
-          <w:rFonts w:hint="eastAsia"/>
-        </w:rPr>
-        <w:t>0.604</w:t>
-      </w:r>
-      <w:r>
-        <w:t xml:space="preserve">, </w:t>
-      </w:r>
-      <w:r>
-        <w:rPr>
-          <w:rFonts w:hint="eastAsia"/>
-        </w:rPr>
-        <w:t>0.448</w:t>
-      </w:r>
-      <w:r>
-        <w:rPr>
-          <w:rFonts w:hint="eastAsia"/>
-        </w:rPr>
-        <w:t>）（第</w:t>
+        <w:t>线性空间，得到</w:t>
+      </w:r>
+      <m:oMath>
+        <m:r>
+          <w:rPr>
+            <w:rFonts w:ascii="Cambria Math" w:hAnsi="Cambria Math"/>
+          </w:rPr>
+          <m:t>(</m:t>
+        </m:r>
+        <m:r>
+          <w:rPr>
+            <w:rFonts w:ascii="Cambria Math" w:hAnsi="Cambria Math" w:hint="eastAsia"/>
+          </w:rPr>
+          <m:t>0.787,</m:t>
+        </m:r>
+        <m:r>
+          <w:rPr>
+            <w:rFonts w:ascii="Cambria Math" w:hAnsi="Cambria Math"/>
+          </w:rPr>
+          <m:t xml:space="preserve"> </m:t>
+        </m:r>
+        <m:r>
+          <w:rPr>
+            <w:rFonts w:ascii="Cambria Math" w:hAnsi="Cambria Math" w:hint="eastAsia"/>
+          </w:rPr>
+          <m:t>0.604</m:t>
+        </m:r>
+        <m:r>
+          <w:rPr>
+            <w:rFonts w:ascii="Cambria Math" w:hAnsi="Cambria Math"/>
+          </w:rPr>
+          <m:t xml:space="preserve">, </m:t>
+        </m:r>
+        <m:r>
+          <w:rPr>
+            <w:rFonts w:ascii="Cambria Math" w:hAnsi="Cambria Math" w:hint="eastAsia"/>
+          </w:rPr>
+          <m:t>0.448</m:t>
+        </m:r>
+        <m:r>
+          <w:rPr>
+            <w:rFonts w:ascii="Cambria Math" w:hAnsi="Cambria Math"/>
+          </w:rPr>
+          <m:t>)</m:t>
+        </m:r>
+      </m:oMath>
+      <w:r>
+        <w:rPr>
+          <w:rFonts w:hint="eastAsia"/>
+        </w:rPr>
+        <w:t>（第</w:t>
       </w:r>
       <w:r>
         <w:rPr>
@@ -66249,28 +66478,45 @@
         <w:rPr>
           <w:rFonts w:hint="eastAsia"/>
         </w:rPr>
-        <w:t>通常是二维（</w:t>
-      </w:r>
-      <w:r>
-        <w:rPr>
-          <w:rFonts w:hint="eastAsia"/>
-        </w:rPr>
-        <w:t>u</w:t>
-      </w:r>
-      <w:r>
-        <w:t xml:space="preserve">, </w:t>
-      </w:r>
-      <w:r>
-        <w:rPr>
-          <w:rFonts w:hint="eastAsia"/>
-        </w:rPr>
-        <w:t>v</w:t>
-      </w:r>
-      <w:r>
-        <w:rPr>
-          <w:rFonts w:hint="eastAsia"/>
-        </w:rPr>
-        <w:t>）空间</w:t>
+        <w:t>通常是二维</w:t>
+      </w:r>
+      <m:oMath>
+        <m:r>
+          <w:rPr>
+            <w:rFonts w:ascii="Cambria Math" w:hAnsi="Cambria Math"/>
+          </w:rPr>
+          <m:t>(</m:t>
+        </m:r>
+        <m:r>
+          <w:rPr>
+            <w:rFonts w:ascii="Cambria Math" w:hAnsi="Cambria Math" w:hint="eastAsia"/>
+          </w:rPr>
+          <m:t>u</m:t>
+        </m:r>
+        <m:r>
+          <w:rPr>
+            <w:rFonts w:ascii="Cambria Math" w:hAnsi="Cambria Math"/>
+          </w:rPr>
+          <m:t xml:space="preserve">, </m:t>
+        </m:r>
+        <m:r>
+          <w:rPr>
+            <w:rFonts w:ascii="Cambria Math" w:hAnsi="Cambria Math" w:hint="eastAsia"/>
+          </w:rPr>
+          <m:t>v</m:t>
+        </m:r>
+        <m:r>
+          <w:rPr>
+            <w:rFonts w:ascii="Cambria Math" w:hAnsi="Cambria Math"/>
+          </w:rPr>
+          <m:t>)</m:t>
+        </m:r>
+      </m:oMath>
+      <w:r>
+        <w:rPr>
+          <w:rFonts w:hint="eastAsia"/>
+        </w:rPr>
+        <w:t>空间</w:t>
       </w:r>
       <w:r>
         <w:rPr>
@@ -66294,34 +66540,45 @@
         <w:rPr>
           <w:rFonts w:hint="eastAsia"/>
         </w:rPr>
-        <w:t>）通常允许美术师定义每个顶点的（</w:t>
-      </w:r>
-      <w:r>
-        <w:rPr>
-          <w:rFonts w:hint="eastAsia"/>
-        </w:rPr>
-        <w:t>u</w:t>
-      </w:r>
-      <w:r>
-        <w:rPr>
-          <w:rFonts w:hint="eastAsia"/>
-        </w:rPr>
-        <w:t>,</w:t>
-      </w:r>
-      <w:r>
-        <w:t xml:space="preserve"> </w:t>
-      </w:r>
-      <w:r>
-        <w:rPr>
-          <w:rFonts w:hint="eastAsia"/>
-        </w:rPr>
-        <w:t>v</w:t>
-      </w:r>
-      <w:r>
-        <w:rPr>
-          <w:rFonts w:hint="eastAsia"/>
-        </w:rPr>
-        <w:t>）坐标</w:t>
+        <w:t>）通常允许美术师定义每个顶点的</w:t>
+      </w:r>
+      <m:oMath>
+        <m:r>
+          <w:rPr>
+            <w:rFonts w:ascii="Cambria Math" w:hAnsi="Cambria Math"/>
+          </w:rPr>
+          <m:t>(</m:t>
+        </m:r>
+        <m:r>
+          <w:rPr>
+            <w:rFonts w:ascii="Cambria Math" w:hAnsi="Cambria Math" w:hint="eastAsia"/>
+          </w:rPr>
+          <m:t>u</m:t>
+        </m:r>
+        <m:r>
+          <w:rPr>
+            <w:rFonts w:ascii="Cambria Math" w:hAnsi="Cambria Math"/>
+          </w:rPr>
+          <m:t xml:space="preserve">, </m:t>
+        </m:r>
+        <m:r>
+          <w:rPr>
+            <w:rFonts w:ascii="Cambria Math" w:hAnsi="Cambria Math" w:hint="eastAsia"/>
+          </w:rPr>
+          <m:t>v</m:t>
+        </m:r>
+        <m:r>
+          <w:rPr>
+            <w:rFonts w:ascii="Cambria Math" w:hAnsi="Cambria Math"/>
+          </w:rPr>
+          <m:t>)</m:t>
+        </m:r>
+      </m:oMath>
+      <w:r>
+        <w:rPr>
+          <w:rFonts w:hint="eastAsia"/>
+        </w:rPr>
+        <w:t>坐标</w:t>
       </w:r>
       <w:r>
         <w:rPr>
@@ -66390,34 +66647,45 @@
         <w:rPr>
           <w:rFonts w:hint="eastAsia"/>
         </w:rPr>
-        <w:t>来编辑（</w:t>
-      </w:r>
-      <w:r>
-        <w:rPr>
-          <w:rFonts w:hint="eastAsia"/>
-        </w:rPr>
-        <w:t>u</w:t>
-      </w:r>
-      <w:r>
-        <w:rPr>
-          <w:rFonts w:hint="eastAsia"/>
-        </w:rPr>
-        <w:t>,</w:t>
-      </w:r>
-      <w:r>
-        <w:t xml:space="preserve"> </w:t>
-      </w:r>
-      <w:r>
-        <w:rPr>
-          <w:rFonts w:hint="eastAsia"/>
-        </w:rPr>
-        <w:t>v</w:t>
-      </w:r>
-      <w:r>
-        <w:rPr>
-          <w:rFonts w:hint="eastAsia"/>
-        </w:rPr>
-        <w:t>）坐标</w:t>
+        <w:t>来编辑</w:t>
+      </w:r>
+      <m:oMath>
+        <m:r>
+          <w:rPr>
+            <w:rFonts w:ascii="Cambria Math" w:hAnsi="Cambria Math"/>
+          </w:rPr>
+          <m:t>(</m:t>
+        </m:r>
+        <m:r>
+          <w:rPr>
+            <w:rFonts w:ascii="Cambria Math" w:hAnsi="Cambria Math" w:hint="eastAsia"/>
+          </w:rPr>
+          <m:t>u</m:t>
+        </m:r>
+        <m:r>
+          <w:rPr>
+            <w:rFonts w:ascii="Cambria Math" w:hAnsi="Cambria Math"/>
+          </w:rPr>
+          <m:t xml:space="preserve">, </m:t>
+        </m:r>
+        <m:r>
+          <w:rPr>
+            <w:rFonts w:ascii="Cambria Math" w:hAnsi="Cambria Math" w:hint="eastAsia"/>
+          </w:rPr>
+          <m:t>v</m:t>
+        </m:r>
+        <m:r>
+          <w:rPr>
+            <w:rFonts w:ascii="Cambria Math" w:hAnsi="Cambria Math"/>
+          </w:rPr>
+          <m:t>)</m:t>
+        </m:r>
+      </m:oMath>
+      <w:r>
+        <w:rPr>
+          <w:rFonts w:hint="eastAsia"/>
+        </w:rPr>
+        <w:t>坐标</w:t>
       </w:r>
       <w:r>
         <w:rPr>
@@ -66938,35 +67206,40 @@
         <w:rPr>
           <w:rFonts w:hint="eastAsia"/>
         </w:rPr>
-        <w:t>自然的（</w:t>
-      </w:r>
-      <w:r>
-        <w:rPr>
-          <w:rFonts w:hint="eastAsia"/>
-        </w:rPr>
-        <w:t>u</w:t>
-      </w:r>
-      <w:r>
-        <w:rPr>
-          <w:rFonts w:hint="eastAsia"/>
-        </w:rPr>
-        <w:t>,</w:t>
-      </w:r>
-      <w:r>
-        <w:t xml:space="preserve"> </w:t>
-      </w:r>
-      <w:r>
-        <w:rPr>
-          <w:rFonts w:hint="eastAsia"/>
-        </w:rPr>
-        <w:t>v</w:t>
-      </w:r>
-      <w:r>
-        <w:rPr>
-          <w:rFonts w:hint="eastAsia"/>
-        </w:rPr>
-        <w:t>）</w:t>
-      </w:r>
+        <w:t>自然的</w:t>
+      </w:r>
+      <m:oMath>
+        <m:r>
+          <w:rPr>
+            <w:rFonts w:ascii="Cambria Math" w:hAnsi="Cambria Math"/>
+          </w:rPr>
+          <m:t>(</m:t>
+        </m:r>
+        <m:r>
+          <w:rPr>
+            <w:rFonts w:ascii="Cambria Math" w:hAnsi="Cambria Math" w:hint="eastAsia"/>
+          </w:rPr>
+          <m:t>u</m:t>
+        </m:r>
+        <m:r>
+          <w:rPr>
+            <w:rFonts w:ascii="Cambria Math" w:hAnsi="Cambria Math"/>
+          </w:rPr>
+          <m:t xml:space="preserve">, </m:t>
+        </m:r>
+        <m:r>
+          <w:rPr>
+            <w:rFonts w:ascii="Cambria Math" w:hAnsi="Cambria Math" w:hint="eastAsia"/>
+          </w:rPr>
+          <m:t>v</m:t>
+        </m:r>
+        <m:r>
+          <w:rPr>
+            <w:rFonts w:ascii="Cambria Math" w:hAnsi="Cambria Math"/>
+          </w:rPr>
+          <m:t>)</m:t>
+        </m:r>
+      </m:oMath>
       <w:proofErr w:type="gramStart"/>
       <w:r>
         <w:rPr>
@@ -68349,31 +68622,57 @@
         <w:rPr>
           <w:rFonts w:hint="eastAsia"/>
         </w:rPr>
-        <w:t>在这种情况下，纹理坐标表示为三元向量（</w:t>
-      </w:r>
-      <w:r>
-        <w:rPr>
-          <w:rFonts w:hint="eastAsia"/>
-        </w:rPr>
-        <w:t>u</w:t>
-      </w:r>
-      <w:r>
-        <w:t xml:space="preserve">. </w:t>
-      </w:r>
-      <w:r>
-        <w:rPr>
-          <w:rFonts w:hint="eastAsia"/>
-        </w:rPr>
-        <w:t>v</w:t>
-      </w:r>
-      <w:r>
-        <w:rPr>
-          <w:rFonts w:hint="eastAsia"/>
-        </w:rPr>
-        <w:t>,</w:t>
-      </w:r>
-      <w:r>
-        <w:t xml:space="preserve"> </w:t>
+        <w:t>在这种情况下，纹理坐标表示为三元向量</w:t>
+      </w:r>
+      <m:oMath>
+        <m:r>
+          <w:rPr>
+            <w:rFonts w:ascii="Cambria Math" w:hAnsi="Cambria Math"/>
+          </w:rPr>
+          <m:t>(</m:t>
+        </m:r>
+        <m:r>
+          <w:rPr>
+            <w:rFonts w:ascii="Cambria Math" w:hAnsi="Cambria Math" w:hint="eastAsia"/>
+          </w:rPr>
+          <m:t>u</m:t>
+        </m:r>
+        <m:r>
+          <w:rPr>
+            <w:rFonts w:ascii="Cambria Math" w:hAnsi="Cambria Math"/>
+          </w:rPr>
+          <m:t xml:space="preserve">, </m:t>
+        </m:r>
+        <m:r>
+          <w:rPr>
+            <w:rFonts w:ascii="Cambria Math" w:hAnsi="Cambria Math" w:hint="eastAsia"/>
+          </w:rPr>
+          <m:t>v,</m:t>
+        </m:r>
+        <m:r>
+          <w:rPr>
+            <w:rFonts w:ascii="Cambria Math" w:hAnsi="Cambria Math"/>
+          </w:rPr>
+          <m:t xml:space="preserve"> </m:t>
+        </m:r>
+        <m:r>
+          <w:rPr>
+            <w:rFonts w:ascii="Cambria Math" w:hAnsi="Cambria Math" w:hint="eastAsia"/>
+          </w:rPr>
+          <m:t>w</m:t>
+        </m:r>
+        <m:r>
+          <w:rPr>
+            <w:rFonts w:ascii="Cambria Math" w:hAnsi="Cambria Math"/>
+          </w:rPr>
+          <m:t>)</m:t>
+        </m:r>
+      </m:oMath>
+      <w:r>
+        <w:rPr>
+          <w:rFonts w:hint="eastAsia"/>
+        </w:rPr>
+        <w:t>，其中</w:t>
       </w:r>
       <w:r>
         <w:rPr>
@@ -68385,18 +68684,6 @@
         <w:rPr>
           <w:rFonts w:hint="eastAsia"/>
         </w:rPr>
-        <w:t>），其中</w:t>
-      </w:r>
-      <w:r>
-        <w:rPr>
-          <w:rFonts w:hint="eastAsia"/>
-        </w:rPr>
-        <w:t>w</w:t>
-      </w:r>
-      <w:r>
-        <w:rPr>
-          <w:rFonts w:hint="eastAsia"/>
-        </w:rPr>
         <w:t>为沿投影方向的深度</w:t>
       </w:r>
       <w:r>
@@ -68409,47 +68696,64 @@
         <w:rPr>
           <w:rFonts w:hint="eastAsia"/>
         </w:rPr>
-        <w:t>其他系统最多使用四个坐标，通常指定为（</w:t>
-      </w:r>
-      <w:r>
-        <w:rPr>
-          <w:rFonts w:hint="eastAsia"/>
-        </w:rPr>
-        <w:t>s</w:t>
-      </w:r>
-      <w:r>
-        <w:t xml:space="preserve">, </w:t>
-      </w:r>
-      <w:r>
-        <w:rPr>
-          <w:rFonts w:hint="eastAsia"/>
-        </w:rPr>
-        <w:t>t</w:t>
-      </w:r>
-      <w:r>
-        <w:t xml:space="preserve">, </w:t>
-      </w:r>
-      <w:r>
-        <w:rPr>
-          <w:rFonts w:hint="eastAsia"/>
-        </w:rPr>
-        <w:t>r</w:t>
-      </w:r>
-      <w:r>
-        <w:t xml:space="preserve">, </w:t>
-      </w:r>
-      <w:r>
-        <w:rPr>
-          <w:rFonts w:hint="eastAsia"/>
-        </w:rPr>
-        <w:t>q</w:t>
-      </w:r>
-      <w:r>
-        <w:rPr>
-          <w:rFonts w:hint="eastAsia"/>
-        </w:rPr>
-        <w:t>）</w:t>
-      </w:r>
+        <w:t>其他系统最多使用四个坐标，通常指定为</w:t>
+      </w:r>
+      <m:oMath>
+        <m:r>
+          <w:rPr>
+            <w:rFonts w:ascii="Cambria Math" w:hAnsi="Cambria Math"/>
+          </w:rPr>
+          <m:t>(</m:t>
+        </m:r>
+        <m:r>
+          <w:rPr>
+            <w:rFonts w:ascii="Cambria Math" w:hAnsi="Cambria Math" w:hint="eastAsia"/>
+          </w:rPr>
+          <m:t>s</m:t>
+        </m:r>
+        <m:r>
+          <w:rPr>
+            <w:rFonts w:ascii="Cambria Math" w:hAnsi="Cambria Math"/>
+          </w:rPr>
+          <m:t xml:space="preserve">, </m:t>
+        </m:r>
+        <m:r>
+          <w:rPr>
+            <w:rFonts w:ascii="Cambria Math" w:hAnsi="Cambria Math" w:hint="eastAsia"/>
+          </w:rPr>
+          <m:t>t</m:t>
+        </m:r>
+        <m:r>
+          <w:rPr>
+            <w:rFonts w:ascii="Cambria Math" w:hAnsi="Cambria Math"/>
+          </w:rPr>
+          <m:t xml:space="preserve">, </m:t>
+        </m:r>
+        <m:r>
+          <w:rPr>
+            <w:rFonts w:ascii="Cambria Math" w:hAnsi="Cambria Math" w:hint="eastAsia"/>
+          </w:rPr>
+          <m:t>r</m:t>
+        </m:r>
+        <m:r>
+          <w:rPr>
+            <w:rFonts w:ascii="Cambria Math" w:hAnsi="Cambria Math"/>
+          </w:rPr>
+          <m:t xml:space="preserve">, </m:t>
+        </m:r>
+        <m:r>
+          <w:rPr>
+            <w:rFonts w:ascii="Cambria Math" w:hAnsi="Cambria Math" w:hint="eastAsia"/>
+          </w:rPr>
+          <m:t>q</m:t>
+        </m:r>
+        <m:r>
+          <w:rPr>
+            <w:rFonts w:ascii="Cambria Math" w:hAnsi="Cambria Math"/>
+          </w:rPr>
+          <m:t>)</m:t>
+        </m:r>
+      </m:oMath>
       <w:r>
         <w:rPr>
           <w:rFonts w:hint="eastAsia"/>
@@ -68734,7 +69038,7 @@
         </w:numPr>
         <w:ind w:left="2400" w:hanging="2400"/>
       </w:pPr>
-      <w:bookmarkStart w:id="31" w:name="_Hlk114511436"/>
+      <w:bookmarkStart w:id="29" w:name="_Hlk114511436"/>
       <w:r>
         <w:t>6</w:t>
       </w:r>
@@ -68792,7 +69096,7 @@
         <w:t xml:space="preserve"> Function</w:t>
       </w:r>
     </w:p>
-    <w:bookmarkEnd w:id="31"/>
+    <w:bookmarkEnd w:id="29"/>
     <w:p>
       <w:pPr>
         <w:pStyle w:val="u"/>
@@ -69021,56 +69325,48 @@
         <w:rPr>
           <w:rFonts w:hint="eastAsia"/>
         </w:rPr>
-        <w:t>我们知道图像将出现在（</w:t>
-      </w:r>
-      <w:r>
-        <w:rPr>
-          <w:rFonts w:hint="eastAsia"/>
-        </w:rPr>
-        <w:t>u</w:t>
-      </w:r>
-      <w:r>
-        <w:rPr>
-          <w:rFonts w:hint="eastAsia"/>
-        </w:rPr>
-        <w:t>,</w:t>
-      </w:r>
-      <w:r>
-        <w:t xml:space="preserve"> </w:t>
-      </w:r>
-      <w:r>
-        <w:rPr>
-          <w:rFonts w:hint="eastAsia"/>
-        </w:rPr>
-        <w:t>v</w:t>
-      </w:r>
-      <w:r>
-        <w:rPr>
-          <w:rFonts w:hint="eastAsia"/>
-        </w:rPr>
-        <w:t>）处于</w:t>
-      </w:r>
-      <w:r>
-        <w:rPr>
-          <w:rFonts w:hint="eastAsia"/>
-        </w:rPr>
-        <w:t>[0</w:t>
-      </w:r>
-      <w:r>
-        <w:rPr>
-          <w:rFonts w:hint="eastAsia"/>
-        </w:rPr>
-        <w:t>,</w:t>
-      </w:r>
-      <w:r>
-        <w:t xml:space="preserve"> </w:t>
-      </w:r>
-      <w:r>
-        <w:rPr>
-          <w:rFonts w:hint="eastAsia"/>
-        </w:rPr>
-        <w:t>1]</w:t>
-      </w:r>
+        <w:t>我们知道图像将出现在</w:t>
+      </w:r>
+      <m:oMath>
+        <m:r>
+          <w:rPr>
+            <w:rFonts w:ascii="Cambria Math" w:hAnsi="Cambria Math"/>
+          </w:rPr>
+          <m:t>(u, v)</m:t>
+        </m:r>
+      </m:oMath>
+      <w:r>
+        <w:rPr>
+          <w:rFonts w:hint="eastAsia"/>
+        </w:rPr>
+        <w:t>处于</w:t>
+      </w:r>
+      <m:oMath>
+        <m:r>
+          <w:rPr>
+            <w:rFonts w:ascii="Cambria Math" w:hAnsi="Cambria Math"/>
+          </w:rPr>
+          <m:t>[</m:t>
+        </m:r>
+        <m:r>
+          <w:rPr>
+            <w:rFonts w:ascii="Cambria Math" w:hAnsi="Cambria Math" w:hint="eastAsia"/>
+          </w:rPr>
+          <m:t>0</m:t>
+        </m:r>
+        <m:r>
+          <w:rPr>
+            <w:rFonts w:ascii="Cambria Math" w:hAnsi="Cambria Math"/>
+          </w:rPr>
+          <m:t xml:space="preserve">, </m:t>
+        </m:r>
+        <m:r>
+          <w:rPr>
+            <w:rFonts w:ascii="Cambria Math" w:hAnsi="Cambria Math"/>
+          </w:rPr>
+          <m:t>1]</m:t>
+        </m:r>
+      </m:oMath>
       <w:r>
         <w:rPr>
           <w:rFonts w:hint="eastAsia"/>
@@ -70615,27 +70911,32 @@
         </w:rPr>
         <w:t>的</w:t>
       </w:r>
-      <w:r>
-        <w:rPr>
-          <w:rFonts w:hint="eastAsia"/>
-        </w:rPr>
-        <w:t>[0</w:t>
-      </w:r>
-      <w:r>
-        <w:rPr>
-          <w:rFonts w:hint="eastAsia"/>
-        </w:rPr>
-        <w:t>,</w:t>
-      </w:r>
-      <w:r>
-        <w:t xml:space="preserve"> </w:t>
-      </w:r>
-      <w:r>
-        <w:rPr>
-          <w:rFonts w:hint="eastAsia"/>
-        </w:rPr>
-        <w:t>1]</w:t>
-      </w:r>
+      <m:oMath>
+        <m:r>
+          <w:rPr>
+            <w:rFonts w:ascii="Cambria Math" w:hAnsi="Cambria Math"/>
+          </w:rPr>
+          <m:t>[</m:t>
+        </m:r>
+        <m:r>
+          <w:rPr>
+            <w:rFonts w:ascii="Cambria Math" w:hAnsi="Cambria Math" w:hint="eastAsia"/>
+          </w:rPr>
+          <m:t>0</m:t>
+        </m:r>
+        <m:r>
+          <w:rPr>
+            <w:rFonts w:ascii="Cambria Math" w:hAnsi="Cambria Math"/>
+          </w:rPr>
+          <m:t xml:space="preserve">, </m:t>
+        </m:r>
+        <m:r>
+          <w:rPr>
+            <w:rFonts w:ascii="Cambria Math" w:hAnsi="Cambria Math"/>
+          </w:rPr>
+          <m:t>1]</m:t>
+        </m:r>
+      </m:oMath>
       <w:r>
         <w:rPr>
           <w:rFonts w:hint="eastAsia"/>
@@ -70672,59 +70973,51 @@
         </w:rPr>
         <w:t>能够在</w:t>
       </w:r>
-      <w:r>
-        <w:rPr>
-          <w:rFonts w:hint="eastAsia"/>
-        </w:rPr>
-        <w:t>[0</w:t>
-      </w:r>
-      <w:r>
-        <w:rPr>
-          <w:rFonts w:hint="eastAsia"/>
-        </w:rPr>
-        <w:t>,</w:t>
-      </w:r>
-      <w:r>
-        <w:t xml:space="preserve"> </w:t>
-      </w:r>
-      <w:r>
-        <w:rPr>
-          <w:rFonts w:hint="eastAsia"/>
-        </w:rPr>
-        <w:t>1]</w:t>
-      </w:r>
-      <w:r>
-        <w:rPr>
-          <w:rFonts w:hint="eastAsia"/>
-        </w:rPr>
-        <w:t>范围内指定（</w:t>
-      </w:r>
-      <w:r>
-        <w:rPr>
-          <w:rFonts w:hint="eastAsia"/>
-        </w:rPr>
-        <w:t>u</w:t>
-      </w:r>
-      <w:r>
-        <w:rPr>
-          <w:rFonts w:hint="eastAsia"/>
-        </w:rPr>
-        <w:t>,</w:t>
-      </w:r>
-      <w:r>
-        <w:t xml:space="preserve"> </w:t>
-      </w:r>
-      <w:r>
-        <w:rPr>
-          <w:rFonts w:hint="eastAsia"/>
-        </w:rPr>
-        <w:t>v</w:t>
-      </w:r>
-      <w:r>
-        <w:rPr>
-          <w:rFonts w:hint="eastAsia"/>
-        </w:rPr>
-        <w:t>）值的优点在于，</w:t>
+      <m:oMath>
+        <m:r>
+          <w:rPr>
+            <w:rFonts w:ascii="Cambria Math" w:hAnsi="Cambria Math"/>
+          </w:rPr>
+          <m:t>[</m:t>
+        </m:r>
+        <m:r>
+          <w:rPr>
+            <w:rFonts w:ascii="Cambria Math" w:hAnsi="Cambria Math" w:hint="eastAsia"/>
+          </w:rPr>
+          <m:t>0</m:t>
+        </m:r>
+        <m:r>
+          <w:rPr>
+            <w:rFonts w:ascii="Cambria Math" w:hAnsi="Cambria Math"/>
+          </w:rPr>
+          <m:t xml:space="preserve">, </m:t>
+        </m:r>
+        <m:r>
+          <w:rPr>
+            <w:rFonts w:ascii="Cambria Math" w:hAnsi="Cambria Math"/>
+          </w:rPr>
+          <m:t>1]</m:t>
+        </m:r>
+      </m:oMath>
+      <w:r>
+        <w:rPr>
+          <w:rFonts w:hint="eastAsia"/>
+        </w:rPr>
+        <w:t>范围内指定</w:t>
+      </w:r>
+      <m:oMath>
+        <m:r>
+          <w:rPr>
+            <w:rFonts w:ascii="Cambria Math" w:hAnsi="Cambria Math"/>
+          </w:rPr>
+          <m:t>(u, v)</m:t>
+        </m:r>
+      </m:oMath>
+      <w:r>
+        <w:rPr>
+          <w:rFonts w:hint="eastAsia"/>
+        </w:rPr>
+        <w:t>值的优点在于，</w:t>
       </w:r>
       <w:r>
         <w:rPr>
@@ -70755,7 +71048,7 @@
         <w:spacing w:before="31" w:after="31"/>
         <w:ind w:left="2400" w:hanging="2400"/>
       </w:pPr>
-      <w:bookmarkStart w:id="32" w:name="_Hlk114511453"/>
+      <w:bookmarkStart w:id="30" w:name="_Hlk114511453"/>
       <w:r>
         <w:lastRenderedPageBreak/>
         <w:t>6</w:t>
@@ -70784,7 +71077,7 @@
         </w:rPr>
         <w:t xml:space="preserve"> </w:t>
       </w:r>
-      <w:bookmarkEnd w:id="32"/>
+      <w:bookmarkEnd w:id="30"/>
       <w:r>
         <w:rPr>
           <w:rFonts w:hint="eastAsia"/>
@@ -71071,7 +71364,7 @@
         </w:rPr>
         <w:t>RGB</w:t>
       </w:r>
-      <w:bookmarkStart w:id="33" w:name="OLE_LINK29"/>
+      <w:bookmarkStart w:id="31" w:name="OLE_LINK29"/>
       <w:r>
         <w:rPr>
           <w:rStyle w:val="a3"/>
@@ -71081,7 +71374,7 @@
         </w:rPr>
         <w:t>α</w:t>
       </w:r>
-      <w:bookmarkEnd w:id="33"/>
+      <w:bookmarkEnd w:id="31"/>
       <w:r>
         <w:rPr>
           <w:rFonts w:hint="eastAsia"/>
@@ -71692,34 +71985,45 @@
         <w:rPr>
           <w:rFonts w:hint="eastAsia"/>
         </w:rPr>
-        <w:t>这些值在（</w:t>
-      </w:r>
-      <w:r>
-        <w:rPr>
-          <w:rFonts w:hint="eastAsia"/>
-        </w:rPr>
-        <w:t>u</w:t>
-      </w:r>
-      <w:r>
-        <w:rPr>
-          <w:rFonts w:hint="eastAsia"/>
-        </w:rPr>
-        <w:t>,</w:t>
-      </w:r>
-      <w:r>
-        <w:t xml:space="preserve"> </w:t>
-      </w:r>
-      <w:r>
-        <w:rPr>
-          <w:rFonts w:hint="eastAsia"/>
-        </w:rPr>
-        <w:t>v</w:t>
-      </w:r>
-      <w:r>
-        <w:rPr>
-          <w:rFonts w:hint="eastAsia"/>
-        </w:rPr>
-        <w:t>）纹理坐标中，</w:t>
+        <w:t>这些值在</w:t>
+      </w:r>
+      <m:oMath>
+        <m:r>
+          <w:rPr>
+            <w:rFonts w:ascii="Cambria Math" w:hAnsi="Cambria Math"/>
+          </w:rPr>
+          <m:t>(</m:t>
+        </m:r>
+        <m:r>
+          <w:rPr>
+            <w:rFonts w:ascii="Cambria Math" w:hAnsi="Cambria Math" w:hint="eastAsia"/>
+          </w:rPr>
+          <m:t>u</m:t>
+        </m:r>
+        <m:r>
+          <w:rPr>
+            <w:rFonts w:ascii="Cambria Math" w:hAnsi="Cambria Math"/>
+          </w:rPr>
+          <m:t xml:space="preserve">, </m:t>
+        </m:r>
+        <m:r>
+          <w:rPr>
+            <w:rFonts w:ascii="Cambria Math" w:hAnsi="Cambria Math"/>
+          </w:rPr>
+          <m:t>v</m:t>
+        </m:r>
+        <m:r>
+          <w:rPr>
+            <w:rFonts w:ascii="Cambria Math" w:hAnsi="Cambria Math"/>
+          </w:rPr>
+          <m:t>)</m:t>
+        </m:r>
+      </m:oMath>
+      <w:r>
+        <w:rPr>
+          <w:rFonts w:hint="eastAsia"/>
+        </w:rPr>
+        <w:t>纹理坐标中，</w:t>
       </w:r>
       <w:r>
         <w:rPr>
@@ -71739,42 +72043,50 @@
         </w:rPr>
         <w:t>函数映射到范围</w:t>
       </w:r>
-      <w:r>
-        <w:rPr>
-          <w:rFonts w:hint="eastAsia"/>
-        </w:rPr>
-        <w:t>[0</w:t>
-      </w:r>
-      <w:r>
-        <w:rPr>
-          <w:rFonts w:hint="eastAsia"/>
-        </w:rPr>
-        <w:t>.</w:t>
-      </w:r>
-      <w:r>
-        <w:rPr>
-          <w:rFonts w:hint="eastAsia"/>
-        </w:rPr>
-        <w:t>0</w:t>
-      </w:r>
-      <w:r>
-        <w:t xml:space="preserve">, </w:t>
-      </w:r>
-      <w:r>
-        <w:rPr>
-          <w:rFonts w:hint="eastAsia"/>
-        </w:rPr>
-        <w:t>1</w:t>
-      </w:r>
-      <w:r>
-        <w:t>.</w:t>
-      </w:r>
-      <w:r>
-        <w:rPr>
-          <w:rFonts w:hint="eastAsia"/>
-        </w:rPr>
-        <w:t>0]</w:t>
-      </w:r>
+      <m:oMath>
+        <m:r>
+          <w:rPr>
+            <w:rFonts w:ascii="Cambria Math" w:hAnsi="Cambria Math"/>
+          </w:rPr>
+          <m:t>[</m:t>
+        </m:r>
+        <m:r>
+          <w:rPr>
+            <w:rFonts w:ascii="Cambria Math" w:hAnsi="Cambria Math" w:hint="eastAsia"/>
+          </w:rPr>
+          <m:t>0</m:t>
+        </m:r>
+        <m:r>
+          <w:rPr>
+            <w:rFonts w:ascii="Cambria Math" w:hAnsi="Cambria Math"/>
+          </w:rPr>
+          <m:t>.0</m:t>
+        </m:r>
+        <m:r>
+          <w:rPr>
+            <w:rFonts w:ascii="Cambria Math" w:hAnsi="Cambria Math"/>
+          </w:rPr>
+          <m:t xml:space="preserve">, </m:t>
+        </m:r>
+        <m:r>
+          <w:rPr>
+            <w:rFonts w:ascii="Cambria Math" w:hAnsi="Cambria Math"/>
+          </w:rPr>
+          <m:t>1.</m:t>
+        </m:r>
+        <m:r>
+          <w:rPr>
+            <w:rFonts w:ascii="Cambria Math" w:hAnsi="Cambria Math" w:hint="eastAsia"/>
+          </w:rPr>
+          <m:t>0</m:t>
+        </m:r>
+        <m:r>
+          <w:rPr>
+            <w:rFonts w:ascii="Cambria Math" w:hAnsi="Cambria Math"/>
+          </w:rPr>
+          <m:t>]</m:t>
+        </m:r>
+      </m:oMath>
       <w:r>
         <w:rPr>
           <w:rFonts w:hint="eastAsia"/>
@@ -71865,55 +72177,324 @@
         <w:rPr>
           <w:rFonts w:hint="eastAsia"/>
         </w:rPr>
-        <w:t>中，纹理的左上角为（</w:t>
-      </w:r>
-      <w:r>
-        <w:rPr>
-          <w:rFonts w:hint="eastAsia"/>
-        </w:rPr>
-        <w:t>0</w:t>
-      </w:r>
-      <w:r>
-        <w:rPr>
-          <w:rFonts w:hint="eastAsia"/>
-        </w:rPr>
-        <w:t>,</w:t>
-      </w:r>
-      <w:r>
-        <w:t xml:space="preserve"> </w:t>
-      </w:r>
-      <w:r>
-        <w:rPr>
-          <w:rFonts w:hint="eastAsia"/>
-        </w:rPr>
-        <w:t>0</w:t>
-      </w:r>
-      <w:r>
-        <w:rPr>
-          <w:rFonts w:hint="eastAsia"/>
-        </w:rPr>
-        <w:t>），右下角为（</w:t>
-      </w:r>
-      <w:r>
-        <w:rPr>
-          <w:rFonts w:hint="eastAsia"/>
-        </w:rPr>
-        <w:t>1</w:t>
-      </w:r>
-      <w:r>
-        <w:rPr>
-          <w:rFonts w:hint="eastAsia"/>
-        </w:rPr>
-        <w:t>,</w:t>
-      </w:r>
-      <w:r>
-        <w:t xml:space="preserve"> </w:t>
-      </w:r>
-      <w:r>
-        <w:rPr>
-          <w:rFonts w:hint="eastAsia"/>
-        </w:rPr>
-        <w:t>1</w:t>
+        <w:t>中，纹理的左上角为</w:t>
+      </w:r>
+      <m:oMath>
+        <m:r>
+          <w:rPr>
+            <w:rFonts w:ascii="Cambria Math" w:hAnsi="Cambria Math"/>
+          </w:rPr>
+          <m:t>(</m:t>
+        </m:r>
+        <m:r>
+          <w:rPr>
+            <w:rFonts w:ascii="Cambria Math" w:hAnsi="Cambria Math" w:hint="eastAsia"/>
+          </w:rPr>
+          <m:t>0</m:t>
+        </m:r>
+        <m:r>
+          <w:rPr>
+            <w:rFonts w:ascii="Cambria Math" w:hAnsi="Cambria Math"/>
+          </w:rPr>
+          <m:t xml:space="preserve">, </m:t>
+        </m:r>
+        <m:r>
+          <w:rPr>
+            <w:rFonts w:ascii="Cambria Math" w:hAnsi="Cambria Math" w:hint="eastAsia"/>
+          </w:rPr>
+          <m:t>0</m:t>
+        </m:r>
+        <m:r>
+          <w:rPr>
+            <w:rFonts w:ascii="Cambria Math" w:hAnsi="Cambria Math"/>
+          </w:rPr>
+          <m:t>)</m:t>
+        </m:r>
+      </m:oMath>
+      <w:r>
+        <w:rPr>
+          <w:rFonts w:hint="eastAsia"/>
+        </w:rPr>
+        <w:t>，右下角为</w:t>
+      </w:r>
+      <m:oMath>
+        <m:r>
+          <w:rPr>
+            <w:rFonts w:ascii="Cambria Math" w:hAnsi="Cambria Math"/>
+          </w:rPr>
+          <m:t>(</m:t>
+        </m:r>
+        <m:r>
+          <w:rPr>
+            <w:rFonts w:ascii="Cambria Math" w:hAnsi="Cambria Math" w:hint="eastAsia"/>
+          </w:rPr>
+          <m:t>1</m:t>
+        </m:r>
+        <m:r>
+          <w:rPr>
+            <w:rFonts w:ascii="Cambria Math" w:hAnsi="Cambria Math"/>
+          </w:rPr>
+          <m:t xml:space="preserve">, </m:t>
+        </m:r>
+        <m:r>
+          <w:rPr>
+            <w:rFonts w:ascii="Cambria Math" w:hAnsi="Cambria Math" w:hint="eastAsia"/>
+          </w:rPr>
+          <m:t>1</m:t>
+        </m:r>
+        <m:r>
+          <w:rPr>
+            <w:rFonts w:ascii="Cambria Math" w:hAnsi="Cambria Math"/>
+          </w:rPr>
+          <m:t>)</m:t>
+        </m:r>
+      </m:oMath>
+      <w:r>
+        <w:rPr>
+          <w:rFonts w:hint="eastAsia"/>
+        </w:rPr>
+        <w:t>，</w:t>
+      </w:r>
+      <w:r>
+        <w:rPr>
+          <w:rFonts w:hint="eastAsia"/>
+        </w:rPr>
+        <w:t>这与存储数据的图像类型的数量相匹配</w:t>
+      </w:r>
+      <w:r>
+        <w:rPr>
+          <w:rFonts w:hint="eastAsia"/>
+        </w:rPr>
+        <w:t>，</w:t>
+      </w:r>
+      <w:r>
+        <w:rPr>
+          <w:rFonts w:hint="eastAsia"/>
+        </w:rPr>
+        <w:t>顶行是文件中的第一行</w:t>
+      </w:r>
+      <w:r>
+        <w:rPr>
+          <w:rFonts w:hint="eastAsia"/>
+        </w:rPr>
+        <w:t>。</w:t>
+      </w:r>
+      <w:r>
+        <w:rPr>
+          <w:rFonts w:hint="eastAsia"/>
+        </w:rPr>
+        <w:t>在</w:t>
+      </w:r>
+      <w:r>
+        <w:rPr>
+          <w:rFonts w:hint="eastAsia"/>
+        </w:rPr>
+        <w:t>OpenGL</w:t>
+      </w:r>
+      <w:r>
+        <w:rPr>
+          <w:rFonts w:hint="eastAsia"/>
+        </w:rPr>
+        <w:t>中，纹素</w:t>
+      </w:r>
+      <m:oMath>
+        <m:r>
+          <w:rPr>
+            <w:rFonts w:ascii="Cambria Math" w:hAnsi="Cambria Math"/>
+          </w:rPr>
+          <m:t>(</m:t>
+        </m:r>
+        <m:r>
+          <w:rPr>
+            <w:rFonts w:ascii="Cambria Math" w:hAnsi="Cambria Math" w:hint="eastAsia"/>
+          </w:rPr>
+          <m:t>0</m:t>
+        </m:r>
+        <m:r>
+          <w:rPr>
+            <w:rFonts w:ascii="Cambria Math" w:hAnsi="Cambria Math"/>
+          </w:rPr>
+          <m:t xml:space="preserve">, </m:t>
+        </m:r>
+        <m:r>
+          <w:rPr>
+            <w:rFonts w:ascii="Cambria Math" w:hAnsi="Cambria Math" w:hint="eastAsia"/>
+          </w:rPr>
+          <m:t>0</m:t>
+        </m:r>
+        <m:r>
+          <w:rPr>
+            <w:rFonts w:ascii="Cambria Math" w:hAnsi="Cambria Math"/>
+          </w:rPr>
+          <m:t>)</m:t>
+        </m:r>
+      </m:oMath>
+      <w:r>
+        <w:rPr>
+          <w:rFonts w:hint="eastAsia"/>
+        </w:rPr>
+        <w:t>位于左下角，是</w:t>
+      </w:r>
+      <w:r>
+        <w:rPr>
+          <w:rFonts w:hint="eastAsia"/>
+        </w:rPr>
+        <w:t>DirectX</w:t>
+      </w:r>
+      <w:r>
+        <w:rPr>
+          <w:rFonts w:hint="eastAsia"/>
+        </w:rPr>
+        <w:t>的</w:t>
+      </w:r>
+      <w:r>
+        <w:rPr>
+          <w:rFonts w:hint="eastAsia"/>
+        </w:rPr>
+        <w:t>y</w:t>
+      </w:r>
+      <w:r>
+        <w:rPr>
+          <w:rFonts w:hint="eastAsia"/>
+        </w:rPr>
+        <w:t>轴翻转</w:t>
+      </w:r>
+      <w:r>
+        <w:rPr>
+          <w:rFonts w:hint="eastAsia"/>
+        </w:rPr>
+        <w:t>。</w:t>
+      </w:r>
+      <w:r>
+        <w:rPr>
+          <w:rFonts w:hint="eastAsia"/>
+        </w:rPr>
+        <w:t>像素具有整数坐标，</w:t>
+      </w:r>
+      <w:r>
+        <w:rPr>
+          <w:rFonts w:hint="eastAsia"/>
+        </w:rPr>
+        <w:t>但是我们经常</w:t>
+      </w:r>
+      <w:r>
+        <w:rPr>
+          <w:rFonts w:hint="eastAsia"/>
+        </w:rPr>
+        <w:t>想</w:t>
+      </w:r>
+      <w:r>
+        <w:rPr>
+          <w:rFonts w:hint="eastAsia"/>
+        </w:rPr>
+        <w:t>要</w:t>
+      </w:r>
+      <w:r>
+        <w:rPr>
+          <w:rFonts w:hint="eastAsia"/>
+        </w:rPr>
+        <w:t>访问像素之间的位置，并在</w:t>
+      </w:r>
+      <w:r>
+        <w:rPr>
+          <w:rFonts w:hint="eastAsia"/>
+        </w:rPr>
+        <w:lastRenderedPageBreak/>
+        <w:t>它们之间进行混合</w:t>
+      </w:r>
+      <w:r>
+        <w:rPr>
+          <w:rFonts w:hint="eastAsia"/>
+        </w:rPr>
+        <w:t>，</w:t>
+      </w:r>
+      <w:r>
+        <w:rPr>
+          <w:rFonts w:hint="eastAsia"/>
+        </w:rPr>
+        <w:t>这引出了一个问题</w:t>
+      </w:r>
+      <w:r>
+        <w:rPr>
+          <w:rFonts w:hint="eastAsia"/>
+        </w:rPr>
+        <w:t>：</w:t>
+      </w:r>
+      <w:r>
+        <w:rPr>
+          <w:rFonts w:hint="eastAsia"/>
+        </w:rPr>
+        <w:t>像素中心的</w:t>
+      </w:r>
+      <w:r>
+        <w:rPr>
+          <w:rFonts w:hint="eastAsia"/>
+        </w:rPr>
+        <w:t>浮点</w:t>
+      </w:r>
+      <w:r>
+        <w:rPr>
+          <w:rFonts w:hint="eastAsia"/>
+        </w:rPr>
+        <w:t>坐标是什么</w:t>
+      </w:r>
+      <w:r>
+        <w:rPr>
+          <w:rFonts w:hint="eastAsia"/>
+        </w:rPr>
+        <w:t>，</w:t>
+      </w:r>
+      <w:proofErr w:type="spellStart"/>
+      <w:r>
+        <w:rPr>
+          <w:rFonts w:hint="eastAsia"/>
+        </w:rPr>
+        <w:t>Heckbert</w:t>
+      </w:r>
+      <w:proofErr w:type="spellEnd"/>
+      <w:r>
+        <w:rPr>
+          <w:rFonts w:hint="eastAsia"/>
+        </w:rPr>
+        <w:t>[692]</w:t>
+      </w:r>
+      <w:r>
+        <w:rPr>
+          <w:rFonts w:hint="eastAsia"/>
+        </w:rPr>
+        <w:t>讨论了为何有两种可能的系统：</w:t>
+      </w:r>
+      <w:bookmarkStart w:id="32" w:name="OLE_LINK30"/>
+      <w:r>
+        <w:rPr>
+          <w:rFonts w:hint="eastAsia"/>
+        </w:rPr>
+        <w:t>截断</w:t>
+      </w:r>
+      <w:bookmarkEnd w:id="32"/>
+      <w:r>
+        <w:rPr>
+          <w:rFonts w:hint="eastAsia"/>
+        </w:rPr>
+        <w:t>（</w:t>
+      </w:r>
+      <w:r>
+        <w:rPr>
+          <w:rFonts w:hint="eastAsia"/>
+        </w:rPr>
+        <w:t>truncating</w:t>
+      </w:r>
+      <w:r>
+        <w:rPr>
+          <w:rFonts w:hint="eastAsia"/>
+        </w:rPr>
+        <w:t>）和四舍五入（</w:t>
+      </w:r>
+      <w:r>
+        <w:rPr>
+          <w:rFonts w:hint="eastAsia"/>
+        </w:rPr>
+        <w:t>rounding</w:t>
       </w:r>
       <w:r>
         <w:rPr>
@@ -71925,37 +72506,203 @@
         <w:rPr>
           <w:rFonts w:hint="eastAsia"/>
         </w:rPr>
-        <w:t>，</w:t>
-      </w:r>
-      <w:r>
-        <w:rPr>
-          <w:rFonts w:hint="eastAsia"/>
-        </w:rPr>
-        <w:t>这与存储数据的图像类型的数量相匹配</w:t>
-      </w:r>
-      <w:r>
-        <w:rPr>
-          <w:rFonts w:hint="eastAsia"/>
-        </w:rPr>
-        <w:t>，</w:t>
-      </w:r>
-      <w:r>
-        <w:rPr>
-          <w:rFonts w:hint="eastAsia"/>
-        </w:rPr>
-        <w:t>顶行是文件中的第一行</w:t>
-      </w:r>
-      <w:r>
-        <w:rPr>
-          <w:rFonts w:hint="eastAsia"/>
-        </w:rPr>
         <w:t>。</w:t>
       </w:r>
       <w:r>
         <w:rPr>
           <w:rFonts w:hint="eastAsia"/>
         </w:rPr>
-        <w:t>在</w:t>
+        <w:t>DirectX 9</w:t>
+      </w:r>
+      <w:r>
+        <w:rPr>
+          <w:rFonts w:hint="eastAsia"/>
+        </w:rPr>
+        <w:t>将每个中心定义为</w:t>
+      </w:r>
+      <m:oMath>
+        <m:r>
+          <w:rPr>
+            <w:rFonts w:ascii="Cambria Math" w:hAnsi="Cambria Math"/>
+          </w:rPr>
+          <m:t>(</m:t>
+        </m:r>
+        <m:r>
+          <w:rPr>
+            <w:rFonts w:ascii="Cambria Math" w:hAnsi="Cambria Math" w:hint="eastAsia"/>
+          </w:rPr>
+          <m:t>0.</m:t>
+        </m:r>
+        <m:r>
+          <w:rPr>
+            <w:rFonts w:ascii="Cambria Math" w:hAnsi="Cambria Math" w:hint="eastAsia"/>
+          </w:rPr>
+          <m:t>0</m:t>
+        </m:r>
+        <m:r>
+          <w:rPr>
+            <w:rFonts w:ascii="Cambria Math" w:hAnsi="Cambria Math"/>
+          </w:rPr>
+          <m:t xml:space="preserve">, </m:t>
+        </m:r>
+        <m:r>
+          <w:rPr>
+            <w:rFonts w:ascii="Cambria Math" w:hAnsi="Cambria Math" w:hint="eastAsia"/>
+          </w:rPr>
+          <m:t>0.</m:t>
+        </m:r>
+        <m:r>
+          <w:rPr>
+            <w:rFonts w:ascii="Cambria Math" w:hAnsi="Cambria Math" w:hint="eastAsia"/>
+          </w:rPr>
+          <m:t>0</m:t>
+        </m:r>
+        <m:r>
+          <w:rPr>
+            <w:rFonts w:ascii="Cambria Math" w:hAnsi="Cambria Math"/>
+          </w:rPr>
+          <m:t>)</m:t>
+        </m:r>
+      </m:oMath>
+      <w:r>
+        <w:rPr>
+          <w:rFonts w:hint="eastAsia"/>
+        </w:rPr>
+        <w:t>——</w:t>
+      </w:r>
+      <w:r>
+        <w:rPr>
+          <w:rFonts w:hint="eastAsia"/>
+        </w:rPr>
+        <w:t>使用四舍五入</w:t>
+      </w:r>
+      <w:r>
+        <w:rPr>
+          <w:rFonts w:hint="eastAsia"/>
+        </w:rPr>
+        <w:t>，</w:t>
+      </w:r>
+      <w:r>
+        <w:rPr>
+          <w:rFonts w:hint="eastAsia"/>
+        </w:rPr>
+        <w:t>这个系统有些令人困惑，</w:t>
+      </w:r>
+      <w:r>
+        <w:rPr>
+          <w:rFonts w:hint="eastAsia"/>
+        </w:rPr>
+        <w:t>因为</w:t>
+      </w:r>
+      <w:r>
+        <w:rPr>
+          <w:rFonts w:hint="eastAsia"/>
+        </w:rPr>
+        <w:t>作为左上角像素的左上角</w:t>
+      </w:r>
+      <w:r>
+        <w:rPr>
+          <w:rFonts w:hint="eastAsia"/>
+        </w:rPr>
+        <w:t>，</w:t>
+      </w:r>
+      <w:r>
+        <w:rPr>
+          <w:rFonts w:hint="eastAsia"/>
+        </w:rPr>
+        <w:t>DirectX</w:t>
+      </w:r>
+      <w:r>
+        <w:rPr>
+          <w:rFonts w:hint="eastAsia"/>
+        </w:rPr>
+        <w:t>的原点</w:t>
+      </w:r>
+      <w:r>
+        <w:rPr>
+          <w:rFonts w:hint="eastAsia"/>
+        </w:rPr>
+        <w:t>的</w:t>
+      </w:r>
+      <w:r>
+        <w:rPr>
+          <w:rFonts w:hint="eastAsia"/>
+        </w:rPr>
+        <w:t>值</w:t>
+      </w:r>
+      <w:r>
+        <w:rPr>
+          <w:rFonts w:hint="eastAsia"/>
+        </w:rPr>
+        <w:t>为</w:t>
+      </w:r>
+      <m:oMath>
+        <m:r>
+          <w:rPr>
+            <w:rFonts w:ascii="Cambria Math" w:hAnsi="Cambria Math"/>
+          </w:rPr>
+          <m:t>(</m:t>
+        </m:r>
+        <m:r>
+          <w:rPr>
+            <w:rFonts w:ascii="Cambria Math" w:hAnsi="Cambria Math"/>
+          </w:rPr>
+          <m:t>-</m:t>
+        </m:r>
+        <m:r>
+          <w:rPr>
+            <w:rFonts w:ascii="Cambria Math" w:hAnsi="Cambria Math" w:hint="eastAsia"/>
+          </w:rPr>
+          <m:t>0.</m:t>
+        </m:r>
+        <m:r>
+          <w:rPr>
+            <w:rFonts w:ascii="Cambria Math" w:hAnsi="Cambria Math" w:hint="eastAsia"/>
+          </w:rPr>
+          <m:t>5</m:t>
+        </m:r>
+        <m:r>
+          <w:rPr>
+            <w:rFonts w:ascii="Cambria Math" w:hAnsi="Cambria Math"/>
+          </w:rPr>
+          <m:t xml:space="preserve">, </m:t>
+        </m:r>
+        <m:r>
+          <w:rPr>
+            <w:rFonts w:ascii="Cambria Math" w:hAnsi="Cambria Math"/>
+          </w:rPr>
+          <m:t>-</m:t>
+        </m:r>
+        <m:r>
+          <w:rPr>
+            <w:rFonts w:ascii="Cambria Math" w:hAnsi="Cambria Math" w:hint="eastAsia"/>
+          </w:rPr>
+          <m:t>0.5</m:t>
+        </m:r>
+        <m:r>
+          <w:rPr>
+            <w:rFonts w:ascii="Cambria Math" w:hAnsi="Cambria Math"/>
+          </w:rPr>
+          <m:t>)</m:t>
+        </m:r>
+      </m:oMath>
+      <w:r>
+        <w:rPr>
+          <w:rFonts w:hint="eastAsia"/>
+        </w:rPr>
+        <w:t>。</w:t>
+      </w:r>
+      <w:r>
+        <w:rPr>
+          <w:rFonts w:hint="eastAsia"/>
+        </w:rPr>
+        <w:t>DirectX 10</w:t>
+      </w:r>
+      <w:r>
+        <w:rPr>
+          <w:rFonts w:hint="eastAsia"/>
+        </w:rPr>
+        <w:t>则向前更改为</w:t>
       </w:r>
       <w:r>
         <w:rPr>
@@ -71967,195 +72714,87 @@
         <w:rPr>
           <w:rFonts w:hint="eastAsia"/>
         </w:rPr>
-        <w:t>中，纹素（</w:t>
-      </w:r>
-      <w:r>
-        <w:rPr>
-          <w:rFonts w:hint="eastAsia"/>
-        </w:rPr>
-        <w:t>0</w:t>
-      </w:r>
-      <w:r>
-        <w:rPr>
-          <w:rFonts w:hint="eastAsia"/>
-        </w:rPr>
-        <w:t>,</w:t>
-      </w:r>
-      <w:r>
-        <w:t xml:space="preserve"> </w:t>
-      </w:r>
-      <w:r>
-        <w:rPr>
-          <w:rFonts w:hint="eastAsia"/>
-        </w:rPr>
-        <w:t>0</w:t>
-      </w:r>
-      <w:r>
-        <w:rPr>
-          <w:rFonts w:hint="eastAsia"/>
-        </w:rPr>
-        <w:t>）位于左下角，是</w:t>
-      </w:r>
-      <w:r>
-        <w:rPr>
-          <w:rFonts w:hint="eastAsia"/>
-        </w:rPr>
-        <w:t>DirectX</w:t>
-      </w:r>
-      <w:r>
-        <w:rPr>
-          <w:rFonts w:hint="eastAsia"/>
-        </w:rPr>
-        <w:t>的</w:t>
-      </w:r>
-      <w:r>
-        <w:rPr>
-          <w:rFonts w:hint="eastAsia"/>
-        </w:rPr>
-        <w:t>y</w:t>
-      </w:r>
-      <w:r>
-        <w:rPr>
-          <w:rFonts w:hint="eastAsia"/>
-        </w:rPr>
-        <w:t>轴翻转</w:t>
-      </w:r>
-      <w:r>
-        <w:rPr>
-          <w:rFonts w:hint="eastAsia"/>
-        </w:rPr>
-        <w:t>。</w:t>
-      </w:r>
-      <w:r>
-        <w:rPr>
-          <w:rFonts w:hint="eastAsia"/>
-        </w:rPr>
-        <w:t>像素具有整数坐标，</w:t>
-      </w:r>
-      <w:r>
-        <w:rPr>
-          <w:rFonts w:hint="eastAsia"/>
-        </w:rPr>
-        <w:t>但是我们经常</w:t>
-      </w:r>
-      <w:r>
-        <w:rPr>
-          <w:rFonts w:hint="eastAsia"/>
-        </w:rPr>
-        <w:t>想</w:t>
-      </w:r>
-      <w:r>
-        <w:rPr>
-          <w:rFonts w:hint="eastAsia"/>
-        </w:rPr>
-        <w:t>要</w:t>
-      </w:r>
-      <w:r>
-        <w:rPr>
-          <w:rFonts w:hint="eastAsia"/>
-        </w:rPr>
-        <w:t>访问像素之间的位</w:t>
-      </w:r>
-      <w:r>
-        <w:rPr>
-          <w:rFonts w:hint="eastAsia"/>
-        </w:rPr>
-        <w:lastRenderedPageBreak/>
-        <w:t>置，并在它们之间进行混合</w:t>
-      </w:r>
-      <w:r>
-        <w:rPr>
-          <w:rFonts w:hint="eastAsia"/>
-        </w:rPr>
-        <w:t>，</w:t>
-      </w:r>
-      <w:r>
-        <w:rPr>
-          <w:rFonts w:hint="eastAsia"/>
-        </w:rPr>
-        <w:t>这引出了一个问题</w:t>
-      </w:r>
-      <w:r>
-        <w:rPr>
-          <w:rFonts w:hint="eastAsia"/>
-        </w:rPr>
-        <w:t>：</w:t>
-      </w:r>
-      <w:r>
-        <w:rPr>
-          <w:rFonts w:hint="eastAsia"/>
-        </w:rPr>
-        <w:t>像素中心的</w:t>
-      </w:r>
-      <w:r>
-        <w:rPr>
-          <w:rFonts w:hint="eastAsia"/>
-        </w:rPr>
-        <w:t>浮点</w:t>
-      </w:r>
-      <w:r>
-        <w:rPr>
-          <w:rFonts w:hint="eastAsia"/>
-        </w:rPr>
-        <w:t>坐标是什么</w:t>
-      </w:r>
-      <w:r>
-        <w:rPr>
-          <w:rFonts w:hint="eastAsia"/>
-        </w:rPr>
-        <w:t>，</w:t>
-      </w:r>
-      <w:proofErr w:type="spellStart"/>
-      <w:r>
-        <w:rPr>
-          <w:rFonts w:hint="eastAsia"/>
-        </w:rPr>
-        <w:t>Heckbert</w:t>
-      </w:r>
-      <w:proofErr w:type="spellEnd"/>
-      <w:r>
-        <w:rPr>
-          <w:rFonts w:hint="eastAsia"/>
-        </w:rPr>
-        <w:t>[692]</w:t>
-      </w:r>
-      <w:r>
-        <w:rPr>
-          <w:rFonts w:hint="eastAsia"/>
-        </w:rPr>
-        <w:t>讨论了为何有两种可能的系统：</w:t>
-      </w:r>
-      <w:bookmarkStart w:id="34" w:name="OLE_LINK30"/>
+        <w:t>的系统，</w:t>
+      </w:r>
+      <w:r>
+        <w:rPr>
+          <w:rFonts w:hint="eastAsia"/>
+        </w:rPr>
+        <w:t>纹理元素的中心具有小数值</w:t>
+      </w:r>
+      <m:oMath>
+        <m:r>
+          <w:rPr>
+            <w:rFonts w:ascii="Cambria Math" w:hAnsi="Cambria Math"/>
+          </w:rPr>
+          <m:t>(</m:t>
+        </m:r>
+        <m:r>
+          <w:rPr>
+            <w:rFonts w:ascii="Cambria Math" w:hAnsi="Cambria Math" w:hint="eastAsia"/>
+          </w:rPr>
+          <m:t>0.</m:t>
+        </m:r>
+        <m:r>
+          <w:rPr>
+            <w:rFonts w:ascii="Cambria Math" w:hAnsi="Cambria Math" w:hint="eastAsia"/>
+          </w:rPr>
+          <m:t>5</m:t>
+        </m:r>
+        <m:r>
+          <w:rPr>
+            <w:rFonts w:ascii="Cambria Math" w:hAnsi="Cambria Math"/>
+          </w:rPr>
+          <m:t xml:space="preserve">, </m:t>
+        </m:r>
+        <m:r>
+          <w:rPr>
+            <w:rFonts w:ascii="Cambria Math" w:hAnsi="Cambria Math" w:hint="eastAsia"/>
+          </w:rPr>
+          <m:t>0.5</m:t>
+        </m:r>
+        <m:r>
+          <w:rPr>
+            <w:rFonts w:ascii="Cambria Math" w:hAnsi="Cambria Math"/>
+          </w:rPr>
+          <m:t>)</m:t>
+        </m:r>
+      </m:oMath>
+      <w:r>
+        <w:rPr>
+          <w:rFonts w:hint="eastAsia"/>
+        </w:rPr>
+        <w:t>——</w:t>
+      </w:r>
+      <w:r>
+        <w:rPr>
+          <w:rFonts w:hint="eastAsia"/>
+        </w:rPr>
+        <w:t>即</w:t>
+      </w:r>
       <w:r>
         <w:rPr>
           <w:rFonts w:hint="eastAsia"/>
         </w:rPr>
         <w:t>截断</w:t>
       </w:r>
-      <w:bookmarkEnd w:id="34"/>
-      <w:r>
-        <w:rPr>
-          <w:rFonts w:hint="eastAsia"/>
-        </w:rPr>
-        <w:t>（</w:t>
-      </w:r>
-      <w:r>
-        <w:rPr>
-          <w:rFonts w:hint="eastAsia"/>
-        </w:rPr>
-        <w:t>truncating</w:t>
-      </w:r>
-      <w:r>
-        <w:rPr>
-          <w:rFonts w:hint="eastAsia"/>
-        </w:rPr>
-        <w:t>）和四舍五入（</w:t>
-      </w:r>
-      <w:r>
-        <w:rPr>
-          <w:rFonts w:hint="eastAsia"/>
-        </w:rPr>
-        <w:t>rounding</w:t>
+      <w:r>
+        <w:rPr>
+          <w:rFonts w:hint="eastAsia"/>
+        </w:rPr>
+        <w:t>，</w:t>
+      </w:r>
+      <w:r>
+        <w:rPr>
+          <w:rFonts w:hint="eastAsia"/>
+        </w:rPr>
+        <w:t>或者更准确地讲，是向下取整（</w:t>
+      </w:r>
+      <w:r>
+        <w:rPr>
+          <w:rFonts w:hint="eastAsia"/>
+        </w:rPr>
+        <w:t>flooring</w:t>
       </w:r>
       <w:r>
         <w:rPr>
@@ -72167,258 +72806,6 @@
         <w:rPr>
           <w:rFonts w:hint="eastAsia"/>
         </w:rPr>
-        <w:t>。</w:t>
-      </w:r>
-      <w:r>
-        <w:rPr>
-          <w:rFonts w:hint="eastAsia"/>
-        </w:rPr>
-        <w:t>DirectX 9</w:t>
-      </w:r>
-      <w:r>
-        <w:rPr>
-          <w:rFonts w:hint="eastAsia"/>
-        </w:rPr>
-        <w:t>将每个中心定义为（</w:t>
-      </w:r>
-      <w:r>
-        <w:rPr>
-          <w:rFonts w:hint="eastAsia"/>
-        </w:rPr>
-        <w:t>0.0</w:t>
-      </w:r>
-      <w:r>
-        <w:rPr>
-          <w:rFonts w:hint="eastAsia"/>
-        </w:rPr>
-        <w:t>，</w:t>
-      </w:r>
-      <w:r>
-        <w:rPr>
-          <w:rFonts w:hint="eastAsia"/>
-        </w:rPr>
-        <w:t>0.0</w:t>
-      </w:r>
-      <w:r>
-        <w:rPr>
-          <w:rFonts w:hint="eastAsia"/>
-        </w:rPr>
-        <w:t>）</w:t>
-      </w:r>
-      <w:r>
-        <w:rPr>
-          <w:rFonts w:hint="eastAsia"/>
-        </w:rPr>
-        <w:t>——</w:t>
-      </w:r>
-      <w:r>
-        <w:rPr>
-          <w:rFonts w:hint="eastAsia"/>
-        </w:rPr>
-        <w:t>使用四舍五入</w:t>
-      </w:r>
-      <w:r>
-        <w:rPr>
-          <w:rFonts w:hint="eastAsia"/>
-        </w:rPr>
-        <w:t>，</w:t>
-      </w:r>
-      <w:r>
-        <w:rPr>
-          <w:rFonts w:hint="eastAsia"/>
-        </w:rPr>
-        <w:t>这个系统有些令人困惑，</w:t>
-      </w:r>
-      <w:r>
-        <w:rPr>
-          <w:rFonts w:hint="eastAsia"/>
-        </w:rPr>
-        <w:t>因为</w:t>
-      </w:r>
-      <w:r>
-        <w:rPr>
-          <w:rFonts w:hint="eastAsia"/>
-        </w:rPr>
-        <w:t>作为左上角像素的左上角</w:t>
-      </w:r>
-      <w:r>
-        <w:rPr>
-          <w:rFonts w:hint="eastAsia"/>
-        </w:rPr>
-        <w:t>，</w:t>
-      </w:r>
-      <w:r>
-        <w:rPr>
-          <w:rFonts w:hint="eastAsia"/>
-        </w:rPr>
-        <w:t>DirectX</w:t>
-      </w:r>
-      <w:r>
-        <w:rPr>
-          <w:rFonts w:hint="eastAsia"/>
-        </w:rPr>
-        <w:t>的原点</w:t>
-      </w:r>
-      <w:r>
-        <w:rPr>
-          <w:rFonts w:hint="eastAsia"/>
-        </w:rPr>
-        <w:t>的</w:t>
-      </w:r>
-      <w:r>
-        <w:rPr>
-          <w:rFonts w:hint="eastAsia"/>
-        </w:rPr>
-        <w:t>值</w:t>
-      </w:r>
-      <w:r>
-        <w:rPr>
-          <w:rFonts w:hint="eastAsia"/>
-        </w:rPr>
-        <w:t>为</w:t>
-      </w:r>
-      <w:r>
-        <w:rPr>
-          <w:rFonts w:hint="eastAsia"/>
-        </w:rPr>
-        <w:t>（</w:t>
-      </w:r>
-      <w:r>
-        <w:rPr>
-          <w:rFonts w:hint="eastAsia"/>
-        </w:rPr>
-        <w:t>-0.5</w:t>
-      </w:r>
-      <w:r>
-        <w:rPr>
-          <w:rFonts w:hint="eastAsia"/>
-        </w:rPr>
-        <w:t>,</w:t>
-      </w:r>
-      <w:r>
-        <w:t xml:space="preserve"> </w:t>
-      </w:r>
-      <w:r>
-        <w:rPr>
-          <w:rFonts w:hint="eastAsia"/>
-        </w:rPr>
-        <w:t>-0.5</w:t>
-      </w:r>
-      <w:r>
-        <w:rPr>
-          <w:rFonts w:hint="eastAsia"/>
-        </w:rPr>
-        <w:t>）</w:t>
-      </w:r>
-      <w:r>
-        <w:rPr>
-          <w:rFonts w:hint="eastAsia"/>
-        </w:rPr>
-        <w:t>。</w:t>
-      </w:r>
-      <w:r>
-        <w:rPr>
-          <w:rFonts w:hint="eastAsia"/>
-        </w:rPr>
-        <w:t>DirectX 10</w:t>
-      </w:r>
-      <w:r>
-        <w:rPr>
-          <w:rFonts w:hint="eastAsia"/>
-        </w:rPr>
-        <w:t>则向前更改为</w:t>
-      </w:r>
-      <w:r>
-        <w:rPr>
-          <w:rFonts w:hint="eastAsia"/>
-        </w:rPr>
-        <w:t>OpenGL</w:t>
-      </w:r>
-      <w:r>
-        <w:rPr>
-          <w:rFonts w:hint="eastAsia"/>
-        </w:rPr>
-        <w:t>的系统，</w:t>
-      </w:r>
-      <w:r>
-        <w:rPr>
-          <w:rFonts w:hint="eastAsia"/>
-        </w:rPr>
-        <w:t>纹理元素的中心具有小数值（</w:t>
-      </w:r>
-      <w:r>
-        <w:rPr>
-          <w:rFonts w:hint="eastAsia"/>
-        </w:rPr>
-        <w:t>0.5</w:t>
-      </w:r>
-      <w:r>
-        <w:rPr>
-          <w:rFonts w:hint="eastAsia"/>
-        </w:rPr>
-        <w:t>,</w:t>
-      </w:r>
-      <w:r>
-        <w:t xml:space="preserve"> </w:t>
-      </w:r>
-      <w:r>
-        <w:rPr>
-          <w:rFonts w:hint="eastAsia"/>
-        </w:rPr>
-        <w:t>0.5</w:t>
-      </w:r>
-      <w:r>
-        <w:rPr>
-          <w:rFonts w:hint="eastAsia"/>
-        </w:rPr>
-        <w:t>）</w:t>
-      </w:r>
-      <w:r>
-        <w:rPr>
-          <w:rFonts w:hint="eastAsia"/>
-        </w:rPr>
-        <w:t>——</w:t>
-      </w:r>
-      <w:r>
-        <w:rPr>
-          <w:rFonts w:hint="eastAsia"/>
-        </w:rPr>
-        <w:t>即</w:t>
-      </w:r>
-      <w:r>
-        <w:rPr>
-          <w:rFonts w:hint="eastAsia"/>
-        </w:rPr>
-        <w:t>截断</w:t>
-      </w:r>
-      <w:r>
-        <w:rPr>
-          <w:rFonts w:hint="eastAsia"/>
-        </w:rPr>
-        <w:t>，</w:t>
-      </w:r>
-      <w:r>
-        <w:rPr>
-          <w:rFonts w:hint="eastAsia"/>
-        </w:rPr>
-        <w:t>或者更准确地讲，是向下取整（</w:t>
-      </w:r>
-      <w:r>
-        <w:rPr>
-          <w:rFonts w:hint="eastAsia"/>
-        </w:rPr>
-        <w:t>flooring</w:t>
-      </w:r>
-      <w:r>
-        <w:rPr>
-          <w:rFonts w:hint="eastAsia"/>
-        </w:rPr>
-        <w:t>）</w:t>
-      </w:r>
-      <w:r>
-        <w:rPr>
-          <w:rFonts w:hint="eastAsia"/>
-        </w:rPr>
         <w:t>，</w:t>
       </w:r>
       <w:r>
@@ -72467,35 +72854,40 @@
         <w:rPr>
           <w:rFonts w:hint="eastAsia"/>
         </w:rPr>
-        <w:t>例如像素（</w:t>
-      </w:r>
-      <w:r>
-        <w:rPr>
-          <w:rFonts w:hint="eastAsia"/>
-        </w:rPr>
-        <w:t>5</w:t>
-      </w:r>
-      <w:r>
-        <w:rPr>
-          <w:rFonts w:hint="eastAsia"/>
-        </w:rPr>
-        <w:t>,</w:t>
-      </w:r>
-      <w:r>
-        <w:t xml:space="preserve"> </w:t>
-      </w:r>
-      <w:r>
-        <w:rPr>
-          <w:rFonts w:hint="eastAsia"/>
-        </w:rPr>
-        <w:t>9</w:t>
-      </w:r>
-      <w:r>
-        <w:rPr>
-          <w:rFonts w:hint="eastAsia"/>
-        </w:rPr>
-        <w:t>）</w:t>
-      </w:r>
+        <w:t>例如像素</w:t>
+      </w:r>
+      <m:oMath>
+        <m:r>
+          <w:rPr>
+            <w:rFonts w:ascii="Cambria Math" w:hAnsi="Cambria Math"/>
+          </w:rPr>
+          <m:t>(</m:t>
+        </m:r>
+        <m:r>
+          <w:rPr>
+            <w:rFonts w:ascii="Cambria Math" w:hAnsi="Cambria Math" w:hint="eastAsia"/>
+          </w:rPr>
+          <m:t>5</m:t>
+        </m:r>
+        <m:r>
+          <w:rPr>
+            <w:rFonts w:ascii="Cambria Math" w:hAnsi="Cambria Math"/>
+          </w:rPr>
+          <m:t xml:space="preserve">, </m:t>
+        </m:r>
+        <m:r>
+          <w:rPr>
+            <w:rFonts w:ascii="Cambria Math" w:hAnsi="Cambria Math" w:hint="eastAsia"/>
+          </w:rPr>
+          <m:t>9</m:t>
+        </m:r>
+        <m:r>
+          <w:rPr>
+            <w:rFonts w:ascii="Cambria Math" w:hAnsi="Cambria Math"/>
+          </w:rPr>
+          <m:t>)</m:t>
+        </m:r>
+      </m:oMath>
       <w:r>
         <w:rPr>
           <w:rFonts w:hint="eastAsia"/>
@@ -73019,7 +73411,7 @@
         </w:rPr>
         <w:t>中使用的纹理图像大小通常为</w:t>
       </w:r>
-      <w:bookmarkStart w:id="35" w:name="OLE_LINK31"/>
+      <w:bookmarkStart w:id="33" w:name="OLE_LINK31"/>
       <m:oMath>
         <m:sSup>
           <m:sSupPr>
@@ -73080,7 +73472,7 @@
           </m:sup>
         </m:sSup>
       </m:oMath>
-      <w:bookmarkEnd w:id="35"/>
+      <w:bookmarkEnd w:id="33"/>
       <w:r>
         <w:rPr>
           <w:rFonts w:hint="eastAsia"/>
@@ -74405,162 +74797,275 @@
       <w:pPr>
         <w:pStyle w:val="u"/>
         <w:spacing w:before="31" w:after="31"/>
-        <w:ind w:firstLine="480"/>
+        <w:ind w:firstLineChars="0" w:firstLine="0"/>
       </w:pPr>
-      <w:r>
-        <w:rPr>
-          <w:rFonts w:hint="eastAsia"/>
-        </w:rPr>
-        <w:t>在中间的肖像图中，</w:t>
-      </w:r>
-      <w:r>
-        <w:rPr>
-          <w:rFonts w:hint="eastAsia"/>
-        </w:rPr>
-        <w:t>使用了双线性插值（有时称为线性插值</w:t>
-      </w:r>
-      <w:r>
-        <w:rPr>
-          <w:rFonts w:hint="eastAsia"/>
-        </w:rPr>
-        <w:t>），</w:t>
-      </w:r>
-      <w:r>
-        <w:rPr>
-          <w:rFonts w:hint="eastAsia"/>
-        </w:rPr>
-        <w:t>对于每个像素，这种</w:t>
-      </w:r>
-      <w:r>
-        <w:rPr>
-          <w:rFonts w:hint="eastAsia"/>
-        </w:rPr>
-        <w:t>滤波方法</w:t>
-      </w:r>
-      <w:r>
-        <w:rPr>
-          <w:rFonts w:hint="eastAsia"/>
-        </w:rPr>
-        <w:t>找到四个相邻的</w:t>
-      </w:r>
-      <w:r>
-        <w:rPr>
-          <w:rFonts w:hint="eastAsia"/>
-        </w:rPr>
-        <w:t>纹素</w:t>
-      </w:r>
-      <w:r>
-        <w:rPr>
-          <w:rFonts w:hint="eastAsia"/>
-        </w:rPr>
-        <w:t>，</w:t>
-      </w:r>
-      <w:r>
-        <w:rPr>
-          <w:rFonts w:hint="eastAsia"/>
-        </w:rPr>
-        <w:t>并在</w:t>
-      </w:r>
-      <w:proofErr w:type="gramStart"/>
-      <w:r>
-        <w:rPr>
-          <w:rFonts w:hint="eastAsia"/>
-        </w:rPr>
-        <w:t>二维上进行</w:t>
-      </w:r>
-      <w:proofErr w:type="gramEnd"/>
-      <w:r>
-        <w:rPr>
-          <w:rFonts w:hint="eastAsia"/>
-        </w:rPr>
-        <w:t>线性插值，</w:t>
-      </w:r>
-      <w:r>
-        <w:rPr>
-          <w:rFonts w:hint="eastAsia"/>
-        </w:rPr>
-        <w:t>以找到像素的混合值。</w:t>
-      </w:r>
-      <w:r>
-        <w:rPr>
-          <w:rFonts w:hint="eastAsia"/>
-        </w:rPr>
-        <w:t>其</w:t>
-      </w:r>
-      <w:r>
-        <w:rPr>
-          <w:rFonts w:hint="eastAsia"/>
-        </w:rPr>
-        <w:t>结果更加模糊，使用最近邻法产生的锯齿也消失了</w:t>
-      </w:r>
-      <w:r>
-        <w:rPr>
-          <w:rFonts w:hint="eastAsia"/>
-        </w:rPr>
-        <w:t>很多。</w:t>
-      </w:r>
-      <w:r>
-        <w:rPr>
-          <w:rFonts w:hint="eastAsia"/>
-        </w:rPr>
-        <w:t>这里做个实验，</w:t>
-      </w:r>
-      <w:proofErr w:type="gramStart"/>
-      <w:r>
-        <w:rPr>
-          <w:rFonts w:hint="eastAsia"/>
-        </w:rPr>
-        <w:t>尝试看向左图</w:t>
-      </w:r>
-      <w:proofErr w:type="gramEnd"/>
-      <w:r>
-        <w:rPr>
-          <w:rFonts w:hint="eastAsia"/>
-        </w:rPr>
-        <w:t>的同时眯着眼睛</w:t>
-      </w:r>
-      <w:r>
-        <w:rPr>
-          <w:rFonts w:hint="eastAsia"/>
-        </w:rPr>
-        <w:t>，能</w:t>
-      </w:r>
-      <w:r>
-        <w:rPr>
-          <w:rFonts w:hint="eastAsia"/>
-        </w:rPr>
-        <w:t>看到</w:t>
-      </w:r>
-      <w:r>
-        <w:rPr>
-          <w:rFonts w:hint="eastAsia"/>
-        </w:rPr>
-        <w:t>更多的脸部</w:t>
-      </w:r>
-      <w:r>
-        <w:rPr>
-          <w:rFonts w:hint="eastAsia"/>
-        </w:rPr>
-        <w:t>，</w:t>
-      </w:r>
-      <w:r>
-        <w:rPr>
-          <w:rFonts w:hint="eastAsia"/>
-        </w:rPr>
-        <w:t>这和低通</w:t>
-      </w:r>
-      <w:r>
-        <w:rPr>
-          <w:rFonts w:hint="eastAsia"/>
-        </w:rPr>
-        <w:t>滤波</w:t>
-      </w:r>
-      <w:r>
-        <w:rPr>
-          <w:rFonts w:hint="eastAsia"/>
-        </w:rPr>
-        <w:t>的效果差不多。</w:t>
-      </w:r>
+    </w:p>
+    <w:p>
+      <w:pPr>
+        <w:pStyle w:val="u"/>
+        <w:spacing w:before="31" w:after="31"/>
+        <w:ind w:firstLineChars="0" w:firstLine="0"/>
+        <w:jc w:val="center"/>
+      </w:pPr>
+      <w:r>
+        <w:rPr>
+          <w:noProof/>
+        </w:rPr>
+        <w:drawing>
+          <wp:inline distT="0" distB="0" distL="0" distR="0" wp14:anchorId="1A8E2A25" wp14:editId="32350B5F">
+            <wp:extent cx="5274310" cy="1928495"/>
+            <wp:effectExtent l="0" t="0" r="2540" b="0"/>
+            <wp:docPr id="43" name="图片 43" descr="人不同表情的照片&#10;&#10;描述已自动生成"/>
+            <wp:cNvGraphicFramePr>
+              <a:graphicFrameLocks xmlns:a="http://schemas.openxmlformats.org/drawingml/2006/main" noChangeAspect="1"/>
+            </wp:cNvGraphicFramePr>
+            <a:graphic xmlns:a="http://schemas.openxmlformats.org/drawingml/2006/main">
+              <a:graphicData uri="http://schemas.openxmlformats.org/drawingml/2006/picture">
+                <pic:pic xmlns:pic="http://schemas.openxmlformats.org/drawingml/2006/picture">
+                  <pic:nvPicPr>
+                    <pic:cNvPr id="43" name="图片 43" descr="人不同表情的照片&#10;&#10;描述已自动生成"/>
+                    <pic:cNvPicPr/>
+                  </pic:nvPicPr>
+                  <pic:blipFill>
+                    <a:blip r:embed="rId48">
+                      <a:extLst>
+                        <a:ext uri="{28A0092B-C50C-407E-A947-70E740481C1C}">
+                          <a14:useLocalDpi xmlns:a14="http://schemas.microsoft.com/office/drawing/2010/main" val="0"/>
+                        </a:ext>
+                      </a:extLst>
+                    </a:blip>
+                    <a:stretch>
+                      <a:fillRect/>
+                    </a:stretch>
+                  </pic:blipFill>
+                  <pic:spPr>
+                    <a:xfrm>
+                      <a:off x="0" y="0"/>
+                      <a:ext cx="5274310" cy="1928495"/>
+                    </a:xfrm>
+                    <a:prstGeom prst="rect">
+                      <a:avLst/>
+                    </a:prstGeom>
+                  </pic:spPr>
+                </pic:pic>
+              </a:graphicData>
+            </a:graphic>
+          </wp:inline>
+        </w:drawing>
+      </w:r>
+    </w:p>
+    <w:p>
+      <w:pPr>
+        <w:pStyle w:val="u"/>
+        <w:spacing w:before="31" w:after="31"/>
+        <w:ind w:firstLineChars="0" w:firstLine="0"/>
+        <w:rPr>
+          <w:b/>
+          <w:bCs/>
+        </w:rPr>
+      </w:pPr>
+      <w:r>
+        <w:rPr>
+          <w:rFonts w:hint="eastAsia"/>
+          <w:b/>
+          <w:bCs/>
+        </w:rPr>
+        <w:t>图</w:t>
+      </w:r>
+      <w:r>
+        <w:rPr>
+          <w:rFonts w:hint="eastAsia"/>
+          <w:b/>
+          <w:bCs/>
+        </w:rPr>
+        <w:t xml:space="preserve"> 6.8.</w:t>
+      </w:r>
+      <w:r>
+        <w:rPr>
+          <w:rFonts w:hint="eastAsia"/>
+          <w:b/>
+          <w:bCs/>
+        </w:rPr>
+        <w:t>48</w:t>
+      </w:r>
+      <w:r>
+        <w:rPr>
+          <w:rFonts w:hint="eastAsia"/>
+          <w:b/>
+          <w:bCs/>
+        </w:rPr>
+        <w:t>×</w:t>
+      </w:r>
+      <w:r>
+        <w:rPr>
+          <w:rFonts w:hint="eastAsia"/>
+          <w:b/>
+          <w:bCs/>
+        </w:rPr>
+        <w:t>48</w:t>
+      </w:r>
+      <w:r>
+        <w:rPr>
+          <w:rFonts w:hint="eastAsia"/>
+          <w:b/>
+          <w:bCs/>
+        </w:rPr>
+        <w:t>图像放大率为</w:t>
+      </w:r>
+      <w:r>
+        <w:rPr>
+          <w:rFonts w:hint="eastAsia"/>
+          <w:b/>
+          <w:bCs/>
+        </w:rPr>
+        <w:t>320</w:t>
+      </w:r>
+      <w:r>
+        <w:rPr>
+          <w:rFonts w:hint="eastAsia"/>
+          <w:b/>
+          <w:bCs/>
+        </w:rPr>
+        <w:t>×</w:t>
+      </w:r>
+      <w:r>
+        <w:rPr>
+          <w:rFonts w:hint="eastAsia"/>
+          <w:b/>
+          <w:bCs/>
+        </w:rPr>
+        <w:t>320</w:t>
+      </w:r>
+      <w:r>
+        <w:rPr>
+          <w:rFonts w:hint="eastAsia"/>
+          <w:b/>
+          <w:bCs/>
+        </w:rPr>
+        <w:t>像素</w:t>
+      </w:r>
+      <w:r>
+        <w:rPr>
+          <w:rFonts w:hint="eastAsia"/>
+          <w:b/>
+          <w:bCs/>
+        </w:rPr>
+        <w:t>，</w:t>
+      </w:r>
+      <w:r>
+        <w:rPr>
+          <w:rFonts w:hint="eastAsia"/>
+          <w:b/>
+          <w:bCs/>
+        </w:rPr>
+        <w:t>左</w:t>
+      </w:r>
+      <w:r>
+        <w:rPr>
+          <w:rFonts w:hint="eastAsia"/>
+          <w:b/>
+          <w:bCs/>
+        </w:rPr>
+        <w:t>边</w:t>
+      </w:r>
+      <w:r>
+        <w:rPr>
+          <w:rFonts w:hint="eastAsia"/>
+          <w:b/>
+          <w:bCs/>
+        </w:rPr>
+        <w:t>：最近邻滤波，其中每像素选择最近的纹理像素。</w:t>
+      </w:r>
+      <w:r>
+        <w:rPr>
+          <w:rFonts w:hint="eastAsia"/>
+          <w:b/>
+          <w:bCs/>
+        </w:rPr>
+        <w:t>中</w:t>
+      </w:r>
+      <w:r>
+        <w:rPr>
+          <w:rFonts w:hint="eastAsia"/>
+          <w:b/>
+          <w:bCs/>
+        </w:rPr>
+        <w:t>间</w:t>
+      </w:r>
+      <w:r>
+        <w:rPr>
+          <w:rFonts w:hint="eastAsia"/>
+          <w:b/>
+          <w:bCs/>
+        </w:rPr>
+        <w:t>：使用四个最近的纹理像素的加权平均值进行双线性滤波。</w:t>
+      </w:r>
+      <w:r>
+        <w:rPr>
+          <w:rFonts w:hint="eastAsia"/>
+          <w:b/>
+          <w:bCs/>
+        </w:rPr>
+        <w:t>右</w:t>
+      </w:r>
+      <w:r>
+        <w:rPr>
+          <w:rFonts w:hint="eastAsia"/>
+          <w:b/>
+          <w:bCs/>
+        </w:rPr>
+        <w:t>边</w:t>
+      </w:r>
+      <w:r>
+        <w:rPr>
+          <w:rFonts w:hint="eastAsia"/>
+          <w:b/>
+          <w:bCs/>
+        </w:rPr>
+        <w:t>：使用</w:t>
+      </w:r>
+      <w:r>
+        <w:rPr>
+          <w:rFonts w:hint="eastAsia"/>
+          <w:b/>
+          <w:bCs/>
+        </w:rPr>
+        <w:t>5</w:t>
+      </w:r>
+      <w:r>
+        <w:rPr>
+          <w:rFonts w:hint="eastAsia"/>
+          <w:b/>
+          <w:bCs/>
+        </w:rPr>
+        <w:t>×</w:t>
+      </w:r>
+      <w:r>
+        <w:rPr>
+          <w:rFonts w:hint="eastAsia"/>
+          <w:b/>
+          <w:bCs/>
+        </w:rPr>
+        <w:t>5</w:t>
+      </w:r>
+      <w:r>
+        <w:rPr>
+          <w:rFonts w:hint="eastAsia"/>
+          <w:b/>
+          <w:bCs/>
+        </w:rPr>
+        <w:t>最近的纹理像素的加权平均值进行三次滤波。</w:t>
+      </w:r>
+    </w:p>
+    <w:p>
+      <w:pPr>
+        <w:pStyle w:val="u"/>
+        <w:spacing w:before="31" w:after="31"/>
+        <w:ind w:firstLineChars="0" w:firstLine="0"/>
+        <w:rPr>
+          <w:rFonts w:hint="eastAsia"/>
+        </w:rPr>
+      </w:pPr>
     </w:p>
     <w:p>
       <w:pPr>
@@ -74572,173 +75077,49 @@
         <w:rPr>
           <w:rFonts w:hint="eastAsia"/>
         </w:rPr>
-        <w:t>返回到</w:t>
-      </w:r>
-      <w:r>
-        <w:rPr>
-          <w:rFonts w:hint="eastAsia"/>
-        </w:rPr>
-        <w:t>前述</w:t>
-      </w:r>
-      <w:r>
-        <w:rPr>
-          <w:rFonts w:hint="eastAsia"/>
-        </w:rPr>
-        <w:t>的砖块纹理示例</w:t>
-      </w:r>
-      <w:r>
-        <w:rPr>
-          <w:rFonts w:hint="eastAsia"/>
-        </w:rPr>
-        <w:t>：</w:t>
-      </w:r>
-      <w:r>
-        <w:rPr>
-          <w:rFonts w:hint="eastAsia"/>
-        </w:rPr>
-        <w:t>在不丢弃小数的情况下，</w:t>
-      </w:r>
-      <w:r>
-        <w:rPr>
-          <w:rFonts w:hint="eastAsia"/>
-        </w:rPr>
-        <w:t>我们</w:t>
-      </w:r>
-      <w:r>
-        <w:rPr>
-          <w:rFonts w:hint="eastAsia"/>
-        </w:rPr>
-        <w:t>得到</w:t>
-      </w:r>
-      <w:r>
-        <w:rPr>
-          <w:rFonts w:hint="eastAsia"/>
-        </w:rPr>
-        <w:t>了（</w:t>
-      </w:r>
-      <w:proofErr w:type="spellStart"/>
-      <w:r>
-        <w:rPr>
-          <w:rFonts w:hint="eastAsia"/>
-        </w:rPr>
-        <w:t>pu</w:t>
-      </w:r>
-      <w:proofErr w:type="spellEnd"/>
-      <w:r>
-        <w:rPr>
-          <w:rFonts w:hint="eastAsia"/>
-        </w:rPr>
-        <w:t>,</w:t>
-      </w:r>
-      <w:r>
-        <w:t xml:space="preserve"> </w:t>
-      </w:r>
-      <w:proofErr w:type="spellStart"/>
-      <w:r>
-        <w:rPr>
-          <w:rFonts w:hint="eastAsia"/>
-        </w:rPr>
-        <w:t>pv</w:t>
-      </w:r>
-      <w:proofErr w:type="spellEnd"/>
-      <w:r>
-        <w:rPr>
-          <w:rFonts w:hint="eastAsia"/>
-        </w:rPr>
-        <w:t>）</w:t>
-      </w:r>
-      <w:r>
-        <w:rPr>
-          <w:rFonts w:hint="eastAsia"/>
-        </w:rPr>
-        <w:t>=</w:t>
-      </w:r>
-      <w:r>
-        <w:rPr>
-          <w:rFonts w:hint="eastAsia"/>
-        </w:rPr>
-        <w:t>（</w:t>
-      </w:r>
-      <w:r>
-        <w:rPr>
-          <w:rFonts w:hint="eastAsia"/>
-        </w:rPr>
-        <w:t>81.92</w:t>
-      </w:r>
-      <w:r>
-        <w:t xml:space="preserve">, </w:t>
-      </w:r>
-      <w:r>
-        <w:rPr>
-          <w:rFonts w:hint="eastAsia"/>
-        </w:rPr>
-        <w:t>74.24</w:t>
-      </w:r>
-      <w:r>
-        <w:rPr>
-          <w:rFonts w:hint="eastAsia"/>
-        </w:rPr>
-        <w:t>）</w:t>
-      </w:r>
-      <w:r>
-        <w:rPr>
-          <w:rFonts w:hint="eastAsia"/>
-        </w:rPr>
-        <w:t>。</w:t>
-      </w:r>
-      <w:r>
-        <w:rPr>
-          <w:rFonts w:hint="eastAsia"/>
-        </w:rPr>
-        <w:t>我们在这里使用</w:t>
-      </w:r>
-      <w:r>
-        <w:rPr>
-          <w:rFonts w:hint="eastAsia"/>
-        </w:rPr>
-        <w:t>OpenGL</w:t>
-      </w:r>
-      <w:r>
-        <w:rPr>
-          <w:rFonts w:hint="eastAsia"/>
-        </w:rPr>
-        <w:t>的左下原点</w:t>
-      </w:r>
-      <w:r>
-        <w:rPr>
-          <w:rFonts w:hint="eastAsia"/>
-        </w:rPr>
-        <w:t>纹理像素</w:t>
-      </w:r>
-      <w:r>
-        <w:rPr>
-          <w:rFonts w:hint="eastAsia"/>
-        </w:rPr>
-        <w:t>坐标系</w:t>
-      </w:r>
-      <w:r>
-        <w:rPr>
-          <w:rFonts w:hint="eastAsia"/>
-        </w:rPr>
-        <w:t>，</w:t>
-      </w:r>
-      <w:r>
-        <w:rPr>
-          <w:rFonts w:hint="eastAsia"/>
-        </w:rPr>
-        <w:t>因为它与标准笛卡尔坐标系相匹配</w:t>
-      </w:r>
-      <w:r>
-        <w:rPr>
-          <w:rFonts w:hint="eastAsia"/>
-        </w:rPr>
-        <w:t>。</w:t>
-      </w:r>
-      <w:r>
-        <w:rPr>
-          <w:rFonts w:hint="eastAsia"/>
-        </w:rPr>
-        <w:t>我们的目标是在四个最接近的</w:t>
+        <w:t>在中间的图</w:t>
+      </w:r>
+      <w:r>
+        <w:rPr>
+          <w:rFonts w:hint="eastAsia"/>
+        </w:rPr>
+        <w:t>像</w:t>
+      </w:r>
+      <w:r>
+        <w:rPr>
+          <w:rFonts w:hint="eastAsia"/>
+        </w:rPr>
+        <w:t>中，</w:t>
+      </w:r>
+      <w:r>
+        <w:rPr>
+          <w:rFonts w:hint="eastAsia"/>
+        </w:rPr>
+        <w:t>使用了双线性插值（有时称为线性插值</w:t>
+      </w:r>
+      <w:r>
+        <w:rPr>
+          <w:rFonts w:hint="eastAsia"/>
+        </w:rPr>
+        <w:t>），</w:t>
+      </w:r>
+      <w:r>
+        <w:rPr>
+          <w:rFonts w:hint="eastAsia"/>
+        </w:rPr>
+        <w:t>对于每个像素，这种</w:t>
+      </w:r>
+      <w:r>
+        <w:rPr>
+          <w:rFonts w:hint="eastAsia"/>
+        </w:rPr>
+        <w:t>滤波方法</w:t>
+      </w:r>
+      <w:r>
+        <w:rPr>
+          <w:rFonts w:hint="eastAsia"/>
+        </w:rPr>
+        <w:t>找到四个相邻的</w:t>
       </w:r>
       <w:r>
         <w:rPr>
@@ -74750,374 +75131,113 @@
         <w:rPr>
           <w:rFonts w:hint="eastAsia"/>
         </w:rPr>
-        <w:t>之间插值，使用它们的</w:t>
-      </w:r>
-      <w:r>
-        <w:rPr>
-          <w:rFonts w:hint="eastAsia"/>
-        </w:rPr>
-        <w:t>纹</w:t>
+        <w:t>，</w:t>
+      </w:r>
+      <w:r>
+        <w:rPr>
+          <w:rFonts w:hint="eastAsia"/>
+        </w:rPr>
+        <w:t>并在</w:t>
       </w:r>
       <w:proofErr w:type="gramStart"/>
       <w:r>
         <w:rPr>
           <w:rFonts w:hint="eastAsia"/>
         </w:rPr>
-        <w:t>素</w:t>
-      </w:r>
-      <w:r>
-        <w:rPr>
-          <w:rFonts w:hint="eastAsia"/>
-        </w:rPr>
-        <w:t>中心</w:t>
+        <w:t>二维上进行</w:t>
       </w:r>
       <w:proofErr w:type="gramEnd"/>
       <w:r>
         <w:rPr>
           <w:rFonts w:hint="eastAsia"/>
         </w:rPr>
-        <w:t>定义一个</w:t>
-      </w:r>
-      <w:r>
-        <w:rPr>
-          <w:rFonts w:hint="eastAsia"/>
-        </w:rPr>
-        <w:t>纹</w:t>
+        <w:t>线性插值，</w:t>
+      </w:r>
+      <w:r>
+        <w:rPr>
+          <w:rFonts w:hint="eastAsia"/>
+        </w:rPr>
+        <w:t>以找到像素的混合值。</w:t>
+      </w:r>
+      <w:r>
+        <w:rPr>
+          <w:rFonts w:hint="eastAsia"/>
+        </w:rPr>
+        <w:t>其</w:t>
+      </w:r>
+      <w:r>
+        <w:rPr>
+          <w:rFonts w:hint="eastAsia"/>
+        </w:rPr>
+        <w:t>结果更加模糊，使用最近邻法产生的锯齿也消失了</w:t>
+      </w:r>
+      <w:r>
+        <w:rPr>
+          <w:rFonts w:hint="eastAsia"/>
+        </w:rPr>
+        <w:t>很多。</w:t>
+      </w:r>
+      <w:r>
+        <w:rPr>
+          <w:rFonts w:hint="eastAsia"/>
+        </w:rPr>
+        <w:t>这里做个实验，</w:t>
       </w:r>
       <w:proofErr w:type="gramStart"/>
       <w:r>
         <w:rPr>
           <w:rFonts w:hint="eastAsia"/>
         </w:rPr>
-        <w:t>素</w:t>
-      </w:r>
-      <w:r>
-        <w:rPr>
-          <w:rFonts w:hint="eastAsia"/>
-        </w:rPr>
-        <w:t>大小</w:t>
+        <w:t>尝试看向左图</w:t>
       </w:r>
       <w:proofErr w:type="gramEnd"/>
       <w:r>
         <w:rPr>
           <w:rFonts w:hint="eastAsia"/>
         </w:rPr>
-        <w:t>的坐标系统</w:t>
-      </w:r>
-      <w:r>
-        <w:rPr>
-          <w:rFonts w:hint="eastAsia"/>
-        </w:rPr>
-        <w:t>，</w:t>
-      </w:r>
-      <w:r>
-        <w:rPr>
-          <w:rFonts w:hint="eastAsia"/>
-        </w:rPr>
-        <w:t>参见图</w:t>
-      </w:r>
-      <w:r>
-        <w:rPr>
-          <w:rFonts w:hint="eastAsia"/>
-        </w:rPr>
-        <w:t>6.9</w:t>
-      </w:r>
-      <w:r>
-        <w:rPr>
-          <w:rFonts w:hint="eastAsia"/>
-        </w:rPr>
-        <w:t>，</w:t>
-      </w:r>
-      <w:r>
-        <w:rPr>
-          <w:rFonts w:hint="eastAsia"/>
-        </w:rPr>
-        <w:t>为了找到</w:t>
-      </w:r>
-      <w:r>
-        <w:rPr>
-          <w:rFonts w:hint="eastAsia"/>
-        </w:rPr>
-        <w:t>四个</w:t>
-      </w:r>
-      <w:r>
-        <w:rPr>
-          <w:rFonts w:hint="eastAsia"/>
-        </w:rPr>
-        <w:t>最近的像素</w:t>
-      </w:r>
-      <w:r>
-        <w:rPr>
-          <w:rFonts w:hint="eastAsia"/>
-        </w:rPr>
-        <w:t>，</w:t>
-      </w:r>
-      <w:r>
-        <w:rPr>
-          <w:rFonts w:hint="eastAsia"/>
-        </w:rPr>
-        <w:t>我们从我们的样本位置减去像素中心分数</w:t>
-      </w:r>
-      <w:r>
-        <w:rPr>
-          <w:rFonts w:hint="eastAsia"/>
-        </w:rPr>
-        <w:t>（</w:t>
-      </w:r>
-      <w:r>
-        <w:rPr>
-          <w:rFonts w:hint="eastAsia"/>
-        </w:rPr>
-        <w:t>0.5</w:t>
-      </w:r>
-      <w:r>
-        <w:t xml:space="preserve">, </w:t>
-      </w:r>
-      <w:r>
-        <w:rPr>
-          <w:rFonts w:hint="eastAsia"/>
-        </w:rPr>
-        <w:t>0.5</w:t>
-      </w:r>
-      <w:r>
-        <w:rPr>
-          <w:rFonts w:hint="eastAsia"/>
-        </w:rPr>
-        <w:t>）</w:t>
-      </w:r>
-      <w:r>
-        <w:rPr>
-          <w:rFonts w:hint="eastAsia"/>
-        </w:rPr>
-        <w:t>，</w:t>
-      </w:r>
-      <w:r>
-        <w:rPr>
-          <w:rFonts w:hint="eastAsia"/>
-        </w:rPr>
-        <w:t>得到</w:t>
-      </w:r>
-      <w:r>
-        <w:rPr>
-          <w:rFonts w:hint="eastAsia"/>
-        </w:rPr>
-        <w:t>（</w:t>
-      </w:r>
-      <w:r>
-        <w:rPr>
-          <w:rFonts w:hint="eastAsia"/>
-        </w:rPr>
-        <w:t>81.42,</w:t>
-      </w:r>
-      <w:r>
-        <w:t xml:space="preserve"> </w:t>
-      </w:r>
-      <w:r>
-        <w:rPr>
-          <w:rFonts w:hint="eastAsia"/>
-        </w:rPr>
-        <w:t>73.74</w:t>
-      </w:r>
-      <w:r>
-        <w:rPr>
-          <w:rFonts w:hint="eastAsia"/>
-        </w:rPr>
-        <w:t>）。</w:t>
-      </w:r>
-      <w:r>
-        <w:rPr>
-          <w:rFonts w:hint="eastAsia"/>
-        </w:rPr>
-        <w:t>丢弃小数部分，</w:t>
-      </w:r>
-      <w:r>
-        <w:rPr>
-          <w:rFonts w:hint="eastAsia"/>
-        </w:rPr>
-        <w:t>四个最接近的像素范围从</w:t>
-      </w:r>
-      <w:r>
-        <w:rPr>
-          <w:rFonts w:hint="eastAsia"/>
-        </w:rPr>
-        <w:t>（</w:t>
-      </w:r>
-      <w:r>
-        <w:rPr>
-          <w:rFonts w:hint="eastAsia"/>
-        </w:rPr>
-        <w:t>x, y</w:t>
-      </w:r>
-      <w:r>
-        <w:rPr>
-          <w:rFonts w:hint="eastAsia"/>
-        </w:rPr>
-        <w:t>）</w:t>
-      </w:r>
-      <w:r>
-        <w:rPr>
-          <w:rFonts w:hint="eastAsia"/>
-        </w:rPr>
-        <w:t>=</w:t>
-      </w:r>
-      <w:r>
-        <w:rPr>
-          <w:rFonts w:hint="eastAsia"/>
-        </w:rPr>
-        <w:t>（</w:t>
-      </w:r>
-      <w:r>
-        <w:rPr>
-          <w:rFonts w:hint="eastAsia"/>
-        </w:rPr>
-        <w:t>81,</w:t>
-      </w:r>
-      <w:r>
-        <w:t xml:space="preserve"> </w:t>
-      </w:r>
-      <w:r>
-        <w:rPr>
-          <w:rFonts w:hint="eastAsia"/>
-        </w:rPr>
-        <w:t>73</w:t>
-      </w:r>
-      <w:r>
-        <w:rPr>
-          <w:rFonts w:hint="eastAsia"/>
-        </w:rPr>
-        <w:t>）</w:t>
-      </w:r>
-      <w:r>
-        <w:rPr>
-          <w:rFonts w:hint="eastAsia"/>
-        </w:rPr>
-        <w:t>到</w:t>
-      </w:r>
-      <w:r>
-        <w:rPr>
-          <w:rFonts w:hint="eastAsia"/>
-        </w:rPr>
-        <w:t>（</w:t>
-      </w:r>
-      <w:r>
-        <w:rPr>
-          <w:rFonts w:hint="eastAsia"/>
-        </w:rPr>
-        <w:t>x+1, y+1</w:t>
-      </w:r>
-      <w:r>
-        <w:rPr>
-          <w:rFonts w:hint="eastAsia"/>
-        </w:rPr>
-        <w:t>）</w:t>
-      </w:r>
-      <w:r>
-        <w:rPr>
-          <w:rFonts w:hint="eastAsia"/>
-        </w:rPr>
-        <w:t>=</w:t>
-      </w:r>
-      <w:r>
-        <w:rPr>
-          <w:rFonts w:hint="eastAsia"/>
-        </w:rPr>
-        <w:t>（</w:t>
-      </w:r>
-      <w:r>
-        <w:rPr>
-          <w:rFonts w:hint="eastAsia"/>
-        </w:rPr>
-        <w:t>82,</w:t>
-      </w:r>
-      <w:r>
-        <w:t xml:space="preserve"> </w:t>
-      </w:r>
-      <w:r>
-        <w:rPr>
-          <w:rFonts w:hint="eastAsia"/>
-        </w:rPr>
-        <w:t>74</w:t>
-      </w:r>
-      <w:r>
-        <w:rPr>
-          <w:rFonts w:hint="eastAsia"/>
-        </w:rPr>
-        <w:t>）</w:t>
-      </w:r>
-      <w:r>
-        <w:rPr>
-          <w:rFonts w:hint="eastAsia"/>
-        </w:rPr>
-        <w:t>，</w:t>
-      </w:r>
-      <w:r>
-        <w:rPr>
-          <w:rFonts w:hint="eastAsia"/>
-        </w:rPr>
-        <w:t>在我们的示例中，小数部分（</w:t>
-      </w:r>
-      <w:r>
-        <w:rPr>
-          <w:rFonts w:hint="eastAsia"/>
-        </w:rPr>
-        <w:t>0.42</w:t>
-      </w:r>
-      <w:r>
-        <w:rPr>
-          <w:rFonts w:hint="eastAsia"/>
-        </w:rPr>
-        <w:t>,</w:t>
-      </w:r>
-      <w:r>
-        <w:t xml:space="preserve"> </w:t>
-      </w:r>
-      <w:r>
-        <w:rPr>
-          <w:rFonts w:hint="eastAsia"/>
-        </w:rPr>
-        <w:t>0.74</w:t>
-      </w:r>
-      <w:r>
-        <w:rPr>
-          <w:rFonts w:hint="eastAsia"/>
-        </w:rPr>
-        <w:t>）是样本相对于由四个纹理像素中心形成的坐标系的位置</w:t>
-      </w:r>
-      <w:r>
-        <w:rPr>
-          <w:rFonts w:hint="eastAsia"/>
-        </w:rPr>
-        <w:t>，</w:t>
-      </w:r>
-      <w:r>
-        <w:rPr>
-          <w:rFonts w:hint="eastAsia"/>
-        </w:rPr>
-        <w:t>我们将此位置表示为（</w:t>
-      </w:r>
-      <w:r>
-        <w:rPr>
-          <w:rFonts w:hint="eastAsia"/>
-        </w:rPr>
-        <w:t>u'</w:t>
-      </w:r>
-      <w:r>
-        <w:t xml:space="preserve">, </w:t>
-      </w:r>
-      <w:r>
-        <w:rPr>
-          <w:rFonts w:hint="eastAsia"/>
-        </w:rPr>
-        <w:t>v</w:t>
-      </w:r>
-      <w:r>
-        <w:t>'</w:t>
-      </w:r>
-      <w:r>
-        <w:rPr>
-          <w:rFonts w:hint="eastAsia"/>
-        </w:rPr>
-        <w:t>）。</w:t>
+        <w:t>的同时眯着眼睛</w:t>
+      </w:r>
+      <w:r>
+        <w:rPr>
+          <w:rFonts w:hint="eastAsia"/>
+        </w:rPr>
+        <w:t>，能</w:t>
+      </w:r>
+      <w:r>
+        <w:rPr>
+          <w:rFonts w:hint="eastAsia"/>
+        </w:rPr>
+        <w:t>看到</w:t>
+      </w:r>
+      <w:r>
+        <w:rPr>
+          <w:rFonts w:hint="eastAsia"/>
+        </w:rPr>
+        <w:t>更多的脸部</w:t>
+      </w:r>
+      <w:r>
+        <w:rPr>
+          <w:rFonts w:hint="eastAsia"/>
+        </w:rPr>
+        <w:t>，</w:t>
+      </w:r>
+      <w:r>
+        <w:rPr>
+          <w:rFonts w:hint="eastAsia"/>
+        </w:rPr>
+        <w:t>这和低通</w:t>
+      </w:r>
+      <w:r>
+        <w:rPr>
+          <w:rFonts w:hint="eastAsia"/>
+        </w:rPr>
+        <w:t>滤波</w:t>
+      </w:r>
+      <w:r>
+        <w:rPr>
+          <w:rFonts w:hint="eastAsia"/>
+        </w:rPr>
+        <w:t>的效果差不多。</w:t>
       </w:r>
     </w:p>
     <w:p>
@@ -75125,46 +75245,975 @@
         <w:pStyle w:val="u"/>
         <w:spacing w:before="31" w:after="31"/>
         <w:ind w:firstLine="480"/>
-        <w:rPr>
-          <w:rFonts w:hint="eastAsia"/>
-        </w:rPr>
       </w:pPr>
       <w:r>
         <w:rPr>
           <w:rFonts w:hint="eastAsia"/>
         </w:rPr>
+        <w:lastRenderedPageBreak/>
+        <w:t>回到</w:t>
+      </w:r>
+      <w:r>
+        <w:rPr>
+          <w:rFonts w:hint="eastAsia"/>
+        </w:rPr>
+        <w:t>前述</w:t>
+      </w:r>
+      <w:r>
+        <w:rPr>
+          <w:rFonts w:hint="eastAsia"/>
+        </w:rPr>
+        <w:t>的砖块纹理示例</w:t>
+      </w:r>
+      <w:r>
+        <w:rPr>
+          <w:rFonts w:hint="eastAsia"/>
+        </w:rPr>
+        <w:t>：</w:t>
+      </w:r>
+      <w:r>
+        <w:rPr>
+          <w:rFonts w:hint="eastAsia"/>
+        </w:rPr>
+        <w:t>在不丢弃小数的情况下，</w:t>
+      </w:r>
+      <w:r>
+        <w:rPr>
+          <w:rFonts w:hint="eastAsia"/>
+        </w:rPr>
+        <w:t>我们</w:t>
+      </w:r>
+      <w:r>
+        <w:rPr>
+          <w:rFonts w:hint="eastAsia"/>
+        </w:rPr>
+        <w:t>得到</w:t>
+      </w:r>
+      <w:r>
+        <w:rPr>
+          <w:rFonts w:hint="eastAsia"/>
+        </w:rPr>
+        <w:t>了</w:t>
+      </w:r>
+      <m:oMath>
+        <m:d>
+          <m:dPr>
+            <m:ctrlPr>
+              <w:rPr>
+                <w:rFonts w:ascii="Cambria Math" w:hAnsi="Cambria Math"/>
+                <w:i/>
+              </w:rPr>
+            </m:ctrlPr>
+          </m:dPr>
+          <m:e>
+            <m:sSub>
+              <m:sSubPr>
+                <m:ctrlPr>
+                  <w:rPr>
+                    <w:rFonts w:ascii="Cambria Math" w:hAnsi="Cambria Math"/>
+                    <w:i/>
+                  </w:rPr>
+                </m:ctrlPr>
+              </m:sSubPr>
+              <m:e>
+                <m:r>
+                  <w:rPr>
+                    <w:rFonts w:ascii="Cambria Math" w:hAnsi="Cambria Math"/>
+                  </w:rPr>
+                  <m:t>p</m:t>
+                </m:r>
+              </m:e>
+              <m:sub>
+                <m:r>
+                  <w:rPr>
+                    <w:rFonts w:ascii="Cambria Math" w:hAnsi="Cambria Math"/>
+                  </w:rPr>
+                  <m:t>u</m:t>
+                </m:r>
+              </m:sub>
+            </m:sSub>
+            <m:r>
+              <w:rPr>
+                <w:rFonts w:ascii="Cambria Math" w:hAnsi="Cambria Math"/>
+              </w:rPr>
+              <m:t>,</m:t>
+            </m:r>
+            <m:sSub>
+              <m:sSubPr>
+                <m:ctrlPr>
+                  <w:rPr>
+                    <w:rFonts w:ascii="Cambria Math" w:hAnsi="Cambria Math"/>
+                    <w:i/>
+                  </w:rPr>
+                </m:ctrlPr>
+              </m:sSubPr>
+              <m:e>
+                <m:r>
+                  <w:rPr>
+                    <w:rFonts w:ascii="Cambria Math" w:hAnsi="Cambria Math"/>
+                  </w:rPr>
+                  <m:t>p</m:t>
+                </m:r>
+              </m:e>
+              <m:sub>
+                <m:r>
+                  <w:rPr>
+                    <w:rFonts w:ascii="Cambria Math" w:hAnsi="Cambria Math"/>
+                  </w:rPr>
+                  <m:t>v</m:t>
+                </m:r>
+              </m:sub>
+            </m:sSub>
+          </m:e>
+        </m:d>
+        <m:r>
+          <w:rPr>
+            <w:rFonts w:ascii="Cambria Math" w:hAnsi="Cambria Math" w:hint="eastAsia"/>
+          </w:rPr>
+          <m:t>=</m:t>
+        </m:r>
+        <m:r>
+          <w:rPr>
+            <w:rFonts w:ascii="Cambria Math" w:hAnsi="Cambria Math"/>
+          </w:rPr>
+          <m:t>(</m:t>
+        </m:r>
+        <m:r>
+          <w:rPr>
+            <w:rFonts w:ascii="Cambria Math" w:hAnsi="Cambria Math" w:hint="eastAsia"/>
+          </w:rPr>
+          <m:t>8</m:t>
+        </m:r>
+        <m:r>
+          <w:rPr>
+            <w:rFonts w:ascii="Cambria Math" w:hAnsi="Cambria Math"/>
+          </w:rPr>
+          <m:t>1.</m:t>
+        </m:r>
+        <m:r>
+          <w:rPr>
+            <w:rFonts w:ascii="Cambria Math" w:hAnsi="Cambria Math" w:hint="eastAsia"/>
+          </w:rPr>
+          <m:t>9</m:t>
+        </m:r>
+        <m:r>
+          <w:rPr>
+            <w:rFonts w:ascii="Cambria Math" w:hAnsi="Cambria Math"/>
+          </w:rPr>
+          <m:t xml:space="preserve">2, </m:t>
+        </m:r>
+        <m:r>
+          <w:rPr>
+            <w:rFonts w:ascii="Cambria Math" w:hAnsi="Cambria Math" w:hint="eastAsia"/>
+          </w:rPr>
+          <m:t>7</m:t>
+        </m:r>
+        <m:r>
+          <w:rPr>
+            <w:rFonts w:ascii="Cambria Math" w:hAnsi="Cambria Math" w:hint="eastAsia"/>
+          </w:rPr>
+          <m:t>4</m:t>
+        </m:r>
+        <m:r>
+          <w:rPr>
+            <w:rFonts w:ascii="Cambria Math" w:hAnsi="Cambria Math"/>
+          </w:rPr>
+          <m:t>.</m:t>
+        </m:r>
+        <m:r>
+          <w:rPr>
+            <w:rFonts w:ascii="Cambria Math" w:hAnsi="Cambria Math" w:hint="eastAsia"/>
+          </w:rPr>
+          <m:t>2</m:t>
+        </m:r>
+        <m:r>
+          <w:rPr>
+            <w:rFonts w:ascii="Cambria Math" w:hAnsi="Cambria Math"/>
+          </w:rPr>
+          <m:t>4)</m:t>
+        </m:r>
+      </m:oMath>
+      <w:r>
+        <w:rPr>
+          <w:rFonts w:hint="eastAsia"/>
+        </w:rPr>
+        <w:t>。</w:t>
+      </w:r>
+      <w:r>
+        <w:rPr>
+          <w:rFonts w:hint="eastAsia"/>
+        </w:rPr>
+        <w:t>我们在这里使用</w:t>
+      </w:r>
+      <w:r>
+        <w:rPr>
+          <w:rFonts w:hint="eastAsia"/>
+        </w:rPr>
+        <w:t>OpenGL</w:t>
+      </w:r>
+      <w:r>
+        <w:rPr>
+          <w:rFonts w:hint="eastAsia"/>
+        </w:rPr>
+        <w:t>的左下原点</w:t>
+      </w:r>
+      <w:r>
+        <w:rPr>
+          <w:rFonts w:hint="eastAsia"/>
+        </w:rPr>
+        <w:t>纹理像素</w:t>
+      </w:r>
+      <w:r>
+        <w:rPr>
+          <w:rFonts w:hint="eastAsia"/>
+        </w:rPr>
+        <w:t>坐标系</w:t>
+      </w:r>
+      <w:r>
+        <w:rPr>
+          <w:rFonts w:hint="eastAsia"/>
+        </w:rPr>
+        <w:t>，</w:t>
+      </w:r>
+      <w:r>
+        <w:rPr>
+          <w:rFonts w:hint="eastAsia"/>
+        </w:rPr>
+        <w:t>因为它与标准笛卡尔坐标系相匹配</w:t>
+      </w:r>
+      <w:r>
+        <w:rPr>
+          <w:rFonts w:hint="eastAsia"/>
+        </w:rPr>
+        <w:t>。</w:t>
+      </w:r>
+      <w:r>
+        <w:rPr>
+          <w:rFonts w:hint="eastAsia"/>
+        </w:rPr>
+        <w:t>我们的目标是在四个最接近的</w:t>
+      </w:r>
+      <w:r>
+        <w:rPr>
+          <w:rFonts w:hint="eastAsia"/>
+        </w:rPr>
+        <w:t>纹素</w:t>
+      </w:r>
+      <w:r>
+        <w:rPr>
+          <w:rFonts w:hint="eastAsia"/>
+        </w:rPr>
+        <w:t>之间插值，使用它们的</w:t>
+      </w:r>
+      <w:r>
+        <w:rPr>
+          <w:rFonts w:hint="eastAsia"/>
+        </w:rPr>
+        <w:t>纹</w:t>
+      </w:r>
+      <w:proofErr w:type="gramStart"/>
+      <w:r>
+        <w:rPr>
+          <w:rFonts w:hint="eastAsia"/>
+        </w:rPr>
+        <w:t>素</w:t>
+      </w:r>
+      <w:r>
+        <w:rPr>
+          <w:rFonts w:hint="eastAsia"/>
+        </w:rPr>
+        <w:t>中心</w:t>
+      </w:r>
+      <w:proofErr w:type="gramEnd"/>
+      <w:r>
+        <w:rPr>
+          <w:rFonts w:hint="eastAsia"/>
+        </w:rPr>
+        <w:t>定义一个</w:t>
+      </w:r>
+      <w:r>
+        <w:rPr>
+          <w:rFonts w:hint="eastAsia"/>
+        </w:rPr>
+        <w:t>纹</w:t>
+      </w:r>
+      <w:proofErr w:type="gramStart"/>
+      <w:r>
+        <w:rPr>
+          <w:rFonts w:hint="eastAsia"/>
+        </w:rPr>
+        <w:t>素</w:t>
+      </w:r>
+      <w:r>
+        <w:rPr>
+          <w:rFonts w:hint="eastAsia"/>
+        </w:rPr>
+        <w:t>大小</w:t>
+      </w:r>
+      <w:proofErr w:type="gramEnd"/>
+      <w:r>
+        <w:rPr>
+          <w:rFonts w:hint="eastAsia"/>
+        </w:rPr>
+        <w:t>的坐标系统</w:t>
+      </w:r>
+      <w:r>
+        <w:rPr>
+          <w:rFonts w:hint="eastAsia"/>
+        </w:rPr>
+        <w:t>，</w:t>
+      </w:r>
+      <w:r>
+        <w:rPr>
+          <w:rFonts w:hint="eastAsia"/>
+        </w:rPr>
+        <w:t>参见图</w:t>
+      </w:r>
+      <w:r>
+        <w:rPr>
+          <w:rFonts w:hint="eastAsia"/>
+        </w:rPr>
+        <w:t>6.9</w:t>
+      </w:r>
+      <w:r>
+        <w:rPr>
+          <w:rFonts w:hint="eastAsia"/>
+        </w:rPr>
+        <w:t>，</w:t>
+      </w:r>
+      <w:r>
+        <w:rPr>
+          <w:rFonts w:hint="eastAsia"/>
+        </w:rPr>
+        <w:t>为了找到</w:t>
+      </w:r>
+      <w:r>
+        <w:rPr>
+          <w:rFonts w:hint="eastAsia"/>
+        </w:rPr>
+        <w:t>四个</w:t>
+      </w:r>
+      <w:r>
+        <w:rPr>
+          <w:rFonts w:hint="eastAsia"/>
+        </w:rPr>
+        <w:t>最近的像素</w:t>
+      </w:r>
+      <w:r>
+        <w:rPr>
+          <w:rFonts w:hint="eastAsia"/>
+        </w:rPr>
+        <w:t>，</w:t>
+      </w:r>
+      <w:r>
+        <w:rPr>
+          <w:rFonts w:hint="eastAsia"/>
+        </w:rPr>
+        <w:t>我们从我们的样本位置减去像素中心分数</w:t>
+      </w:r>
+      <m:oMath>
+        <m:r>
+          <w:rPr>
+            <w:rFonts w:ascii="Cambria Math" w:hAnsi="Cambria Math"/>
+          </w:rPr>
+          <m:t>(</m:t>
+        </m:r>
+        <m:r>
+          <w:rPr>
+            <w:rFonts w:ascii="Cambria Math" w:hAnsi="Cambria Math" w:hint="eastAsia"/>
+          </w:rPr>
+          <m:t>0.5</m:t>
+        </m:r>
+        <m:r>
+          <w:rPr>
+            <w:rFonts w:ascii="Cambria Math" w:hAnsi="Cambria Math"/>
+          </w:rPr>
+          <m:t xml:space="preserve">, </m:t>
+        </m:r>
+        <m:r>
+          <w:rPr>
+            <w:rFonts w:ascii="Cambria Math" w:hAnsi="Cambria Math" w:hint="eastAsia"/>
+          </w:rPr>
+          <m:t>0.5</m:t>
+        </m:r>
+        <m:r>
+          <w:rPr>
+            <w:rFonts w:ascii="Cambria Math" w:hAnsi="Cambria Math"/>
+          </w:rPr>
+          <m:t>)</m:t>
+        </m:r>
+      </m:oMath>
+      <w:r>
+        <w:rPr>
+          <w:rFonts w:hint="eastAsia"/>
+        </w:rPr>
+        <w:t>，</w:t>
+      </w:r>
+      <w:r>
+        <w:rPr>
+          <w:rFonts w:hint="eastAsia"/>
+        </w:rPr>
+        <w:t>得到</w:t>
+      </w:r>
+      <m:oMath>
+        <m:r>
+          <w:rPr>
+            <w:rFonts w:ascii="Cambria Math" w:hAnsi="Cambria Math"/>
+          </w:rPr>
+          <m:t>(</m:t>
+        </m:r>
+        <m:r>
+          <w:rPr>
+            <w:rFonts w:ascii="Cambria Math" w:hAnsi="Cambria Math" w:hint="eastAsia"/>
+          </w:rPr>
+          <m:t>8</m:t>
+        </m:r>
+        <m:r>
+          <w:rPr>
+            <w:rFonts w:ascii="Cambria Math" w:hAnsi="Cambria Math"/>
+          </w:rPr>
+          <m:t>1.42</m:t>
+        </m:r>
+        <m:r>
+          <w:rPr>
+            <w:rFonts w:ascii="Cambria Math" w:hAnsi="Cambria Math"/>
+          </w:rPr>
+          <m:t xml:space="preserve">, </m:t>
+        </m:r>
+        <m:r>
+          <w:rPr>
+            <w:rFonts w:ascii="Cambria Math" w:hAnsi="Cambria Math" w:hint="eastAsia"/>
+          </w:rPr>
+          <m:t>7</m:t>
+        </m:r>
+        <m:r>
+          <w:rPr>
+            <w:rFonts w:ascii="Cambria Math" w:hAnsi="Cambria Math"/>
+          </w:rPr>
+          <m:t>3.74</m:t>
+        </m:r>
+        <m:r>
+          <w:rPr>
+            <w:rFonts w:ascii="Cambria Math" w:hAnsi="Cambria Math"/>
+          </w:rPr>
+          <m:t>)</m:t>
+        </m:r>
+      </m:oMath>
+      <w:r>
+        <w:rPr>
+          <w:rFonts w:hint="eastAsia"/>
+        </w:rPr>
+        <w:t>。</w:t>
+      </w:r>
+      <w:r>
+        <w:rPr>
+          <w:rFonts w:hint="eastAsia"/>
+        </w:rPr>
+        <w:t>丢弃小数部分，</w:t>
+      </w:r>
+      <w:r>
+        <w:rPr>
+          <w:rFonts w:hint="eastAsia"/>
+        </w:rPr>
+        <w:t>四个最接近的像素范围从</w:t>
+      </w:r>
+      <m:oMath>
+        <m:r>
+          <w:rPr>
+            <w:rFonts w:ascii="Cambria Math" w:hAnsi="Cambria Math"/>
+          </w:rPr>
+          <m:t>(</m:t>
+        </m:r>
+        <m:r>
+          <w:rPr>
+            <w:rFonts w:ascii="Cambria Math" w:hAnsi="Cambria Math" w:hint="eastAsia"/>
+          </w:rPr>
+          <m:t>x</m:t>
+        </m:r>
+        <m:r>
+          <w:rPr>
+            <w:rFonts w:ascii="Cambria Math" w:hAnsi="Cambria Math"/>
+          </w:rPr>
+          <m:t xml:space="preserve">, </m:t>
+        </m:r>
+        <m:r>
+          <w:rPr>
+            <w:rFonts w:ascii="Cambria Math" w:hAnsi="Cambria Math" w:hint="eastAsia"/>
+          </w:rPr>
+          <m:t>y</m:t>
+        </m:r>
+        <m:r>
+          <w:rPr>
+            <w:rFonts w:ascii="Cambria Math" w:hAnsi="Cambria Math"/>
+          </w:rPr>
+          <m:t>)</m:t>
+        </m:r>
+        <m:r>
+          <w:rPr>
+            <w:rFonts w:ascii="Cambria Math" w:hAnsi="Cambria Math" w:hint="eastAsia"/>
+          </w:rPr>
+          <m:t>=</m:t>
+        </m:r>
+        <m:r>
+          <w:rPr>
+            <w:rFonts w:ascii="Cambria Math" w:hAnsi="Cambria Math"/>
+          </w:rPr>
+          <m:t>(</m:t>
+        </m:r>
+        <m:r>
+          <w:rPr>
+            <w:rFonts w:ascii="Cambria Math" w:hAnsi="Cambria Math" w:hint="eastAsia"/>
+          </w:rPr>
+          <m:t>81</m:t>
+        </m:r>
+        <m:r>
+          <w:rPr>
+            <w:rFonts w:ascii="Cambria Math" w:hAnsi="Cambria Math"/>
+          </w:rPr>
+          <m:t xml:space="preserve">, </m:t>
+        </m:r>
+        <m:r>
+          <w:rPr>
+            <w:rFonts w:ascii="Cambria Math" w:hAnsi="Cambria Math" w:hint="eastAsia"/>
+          </w:rPr>
+          <m:t>73</m:t>
+        </m:r>
+        <m:r>
+          <w:rPr>
+            <w:rFonts w:ascii="Cambria Math" w:hAnsi="Cambria Math"/>
+          </w:rPr>
+          <m:t>)</m:t>
+        </m:r>
+      </m:oMath>
+      <w:r>
+        <w:rPr>
+          <w:rFonts w:hint="eastAsia"/>
+        </w:rPr>
+        <w:t>到</w:t>
+      </w:r>
+      <m:oMath>
+        <m:d>
+          <m:dPr>
+            <m:ctrlPr>
+              <w:rPr>
+                <w:rFonts w:ascii="Cambria Math" w:hAnsi="Cambria Math"/>
+                <w:i/>
+              </w:rPr>
+            </m:ctrlPr>
+          </m:dPr>
+          <m:e>
+            <m:r>
+              <w:rPr>
+                <w:rFonts w:ascii="Cambria Math" w:hAnsi="Cambria Math" w:hint="eastAsia"/>
+              </w:rPr>
+              <m:t>x</m:t>
+            </m:r>
+            <m:r>
+              <w:rPr>
+                <w:rFonts w:ascii="Cambria Math" w:hAnsi="Cambria Math"/>
+              </w:rPr>
+              <m:t xml:space="preserve">+1, </m:t>
+            </m:r>
+            <m:r>
+              <w:rPr>
+                <w:rFonts w:ascii="Cambria Math" w:hAnsi="Cambria Math" w:hint="eastAsia"/>
+              </w:rPr>
+              <m:t>y</m:t>
+            </m:r>
+            <m:r>
+              <w:rPr>
+                <w:rFonts w:ascii="Cambria Math" w:hAnsi="Cambria Math"/>
+              </w:rPr>
+              <m:t>+1</m:t>
+            </m:r>
+          </m:e>
+        </m:d>
+        <m:r>
+          <w:rPr>
+            <w:rFonts w:ascii="Cambria Math" w:hAnsi="Cambria Math"/>
+          </w:rPr>
+          <m:t>=</m:t>
+        </m:r>
+        <m:r>
+          <w:rPr>
+            <w:rFonts w:ascii="Cambria Math" w:hAnsi="Cambria Math"/>
+          </w:rPr>
+          <m:t>(</m:t>
+        </m:r>
+        <m:r>
+          <w:rPr>
+            <w:rFonts w:ascii="Cambria Math" w:hAnsi="Cambria Math" w:hint="eastAsia"/>
+          </w:rPr>
+          <m:t>8</m:t>
+        </m:r>
+        <m:r>
+          <w:rPr>
+            <w:rFonts w:ascii="Cambria Math" w:hAnsi="Cambria Math"/>
+          </w:rPr>
+          <m:t xml:space="preserve">2, </m:t>
+        </m:r>
+        <m:r>
+          <w:rPr>
+            <w:rFonts w:ascii="Cambria Math" w:hAnsi="Cambria Math" w:hint="eastAsia"/>
+          </w:rPr>
+          <m:t>7</m:t>
+        </m:r>
+        <m:r>
+          <w:rPr>
+            <w:rFonts w:ascii="Cambria Math" w:hAnsi="Cambria Math"/>
+          </w:rPr>
+          <m:t>4)</m:t>
+        </m:r>
+      </m:oMath>
+      <w:r>
+        <w:rPr>
+          <w:rFonts w:hint="eastAsia"/>
+        </w:rPr>
+        <w:t>，</w:t>
+      </w:r>
+      <w:r>
+        <w:rPr>
+          <w:rFonts w:hint="eastAsia"/>
+        </w:rPr>
+        <w:t>在我们的示例中，小数部分</w:t>
+      </w:r>
+      <m:oMath>
+        <m:r>
+          <w:rPr>
+            <w:rFonts w:ascii="Cambria Math" w:hAnsi="Cambria Math"/>
+          </w:rPr>
+          <m:t>(</m:t>
+        </m:r>
+        <m:r>
+          <w:rPr>
+            <w:rFonts w:ascii="Cambria Math" w:hAnsi="Cambria Math" w:hint="eastAsia"/>
+          </w:rPr>
+          <m:t>0.42</m:t>
+        </m:r>
+        <m:r>
+          <w:rPr>
+            <w:rFonts w:ascii="Cambria Math" w:hAnsi="Cambria Math"/>
+          </w:rPr>
+          <m:t>,</m:t>
+        </m:r>
+        <m:r>
+          <w:rPr>
+            <w:rFonts w:ascii="Cambria Math" w:hAnsi="Cambria Math"/>
+          </w:rPr>
+          <m:t xml:space="preserve"> </m:t>
+        </m:r>
+        <m:r>
+          <w:rPr>
+            <w:rFonts w:ascii="Cambria Math" w:hAnsi="Cambria Math" w:hint="eastAsia"/>
+          </w:rPr>
+          <m:t>0.74</m:t>
+        </m:r>
+        <m:r>
+          <w:rPr>
+            <w:rFonts w:ascii="Cambria Math" w:hAnsi="Cambria Math"/>
+          </w:rPr>
+          <m:t>)</m:t>
+        </m:r>
+      </m:oMath>
+      <w:r>
+        <w:rPr>
+          <w:rFonts w:hint="eastAsia"/>
+        </w:rPr>
+        <w:t>是样本相对于由四个纹理像素中心形成的坐标系的位置</w:t>
+      </w:r>
+      <w:r>
+        <w:rPr>
+          <w:rFonts w:hint="eastAsia"/>
+        </w:rPr>
+        <w:t>，</w:t>
+      </w:r>
+      <w:r>
+        <w:rPr>
+          <w:rFonts w:hint="eastAsia"/>
+        </w:rPr>
+        <w:t>我们将此位置表示为</w:t>
+      </w:r>
+      <m:oMath>
+        <m:r>
+          <w:rPr>
+            <w:rFonts w:ascii="Cambria Math" w:hAnsi="Cambria Math"/>
+          </w:rPr>
+          <m:t>(</m:t>
+        </m:r>
+        <m:sSup>
+          <m:sSupPr>
+            <m:ctrlPr>
+              <w:rPr>
+                <w:rFonts w:ascii="Cambria Math" w:hAnsi="Cambria Math"/>
+                <w:i/>
+              </w:rPr>
+            </m:ctrlPr>
+          </m:sSupPr>
+          <m:e>
+            <m:r>
+              <w:rPr>
+                <w:rFonts w:ascii="Cambria Math" w:hAnsi="Cambria Math"/>
+              </w:rPr>
+              <m:t>u</m:t>
+            </m:r>
+          </m:e>
+          <m:sup>
+            <m:r>
+              <w:rPr>
+                <w:rFonts w:ascii="Cambria Math" w:hAnsi="Cambria Math"/>
+              </w:rPr>
+              <m:t>'</m:t>
+            </m:r>
+          </m:sup>
+        </m:sSup>
+        <m:r>
+          <w:rPr>
+            <w:rFonts w:ascii="Cambria Math" w:hAnsi="Cambria Math"/>
+          </w:rPr>
+          <m:t>,</m:t>
+        </m:r>
+        <m:sSup>
+          <m:sSupPr>
+            <m:ctrlPr>
+              <w:rPr>
+                <w:rFonts w:ascii="Cambria Math" w:hAnsi="Cambria Math"/>
+                <w:i/>
+              </w:rPr>
+            </m:ctrlPr>
+          </m:sSupPr>
+          <m:e>
+            <m:r>
+              <w:rPr>
+                <w:rFonts w:ascii="Cambria Math" w:hAnsi="Cambria Math"/>
+              </w:rPr>
+              <m:t>v</m:t>
+            </m:r>
+          </m:e>
+          <m:sup>
+            <m:r>
+              <w:rPr>
+                <w:rFonts w:ascii="Cambria Math" w:hAnsi="Cambria Math"/>
+              </w:rPr>
+              <m:t>'</m:t>
+            </m:r>
+          </m:sup>
+        </m:sSup>
+        <m:r>
+          <w:rPr>
+            <w:rFonts w:ascii="Cambria Math" w:hAnsi="Cambria Math"/>
+          </w:rPr>
+          <m:t>)</m:t>
+        </m:r>
+      </m:oMath>
+      <w:r>
+        <w:rPr>
+          <w:rFonts w:hint="eastAsia"/>
+        </w:rPr>
+        <w:t>。</w:t>
+      </w:r>
+    </w:p>
+    <w:p>
+      <w:pPr>
+        <w:pStyle w:val="u"/>
+        <w:spacing w:before="31" w:after="31"/>
+        <w:ind w:firstLineChars="0" w:firstLine="0"/>
+      </w:pPr>
+    </w:p>
+    <w:p>
+      <w:pPr>
+        <w:pStyle w:val="u"/>
+        <w:spacing w:before="31" w:after="31"/>
+        <w:ind w:firstLineChars="0" w:firstLine="0"/>
+        <w:jc w:val="center"/>
+      </w:pPr>
+      <w:r>
+        <w:rPr>
+          <w:noProof/>
+        </w:rPr>
+        <w:drawing>
+          <wp:inline distT="0" distB="0" distL="0" distR="0" wp14:anchorId="478F0E1E" wp14:editId="78802E42">
+            <wp:extent cx="5274310" cy="1895475"/>
+            <wp:effectExtent l="0" t="0" r="2540" b="9525"/>
+            <wp:docPr id="44" name="图片 44" descr="图示, 工程绘图&#10;&#10;描述已自动生成"/>
+            <wp:cNvGraphicFramePr>
+              <a:graphicFrameLocks xmlns:a="http://schemas.openxmlformats.org/drawingml/2006/main" noChangeAspect="1"/>
+            </wp:cNvGraphicFramePr>
+            <a:graphic xmlns:a="http://schemas.openxmlformats.org/drawingml/2006/main">
+              <a:graphicData uri="http://schemas.openxmlformats.org/drawingml/2006/picture">
+                <pic:pic xmlns:pic="http://schemas.openxmlformats.org/drawingml/2006/picture">
+                  <pic:nvPicPr>
+                    <pic:cNvPr id="44" name="图片 44" descr="图示, 工程绘图&#10;&#10;描述已自动生成"/>
+                    <pic:cNvPicPr/>
+                  </pic:nvPicPr>
+                  <pic:blipFill>
+                    <a:blip r:embed="rId49">
+                      <a:extLst>
+                        <a:ext uri="{28A0092B-C50C-407E-A947-70E740481C1C}">
+                          <a14:useLocalDpi xmlns:a14="http://schemas.microsoft.com/office/drawing/2010/main" val="0"/>
+                        </a:ext>
+                      </a:extLst>
+                    </a:blip>
+                    <a:stretch>
+                      <a:fillRect/>
+                    </a:stretch>
+                  </pic:blipFill>
+                  <pic:spPr>
+                    <a:xfrm>
+                      <a:off x="0" y="0"/>
+                      <a:ext cx="5274310" cy="1895475"/>
+                    </a:xfrm>
+                    <a:prstGeom prst="rect">
+                      <a:avLst/>
+                    </a:prstGeom>
+                  </pic:spPr>
+                </pic:pic>
+              </a:graphicData>
+            </a:graphic>
+          </wp:inline>
+        </w:drawing>
+      </w:r>
+    </w:p>
+    <w:p>
+      <w:pPr>
+        <w:pStyle w:val="u"/>
+        <w:spacing w:before="31" w:after="31"/>
+        <w:ind w:firstLineChars="0" w:firstLine="0"/>
+        <w:rPr>
+          <w:b/>
+          <w:bCs/>
+        </w:rPr>
+      </w:pPr>
+      <w:r>
+        <w:rPr>
+          <w:rFonts w:hint="eastAsia"/>
+          <w:b/>
+          <w:bCs/>
+        </w:rPr>
+        <w:t>图</w:t>
+      </w:r>
+      <w:r>
+        <w:rPr>
+          <w:rFonts w:hint="eastAsia"/>
+          <w:b/>
+          <w:bCs/>
+        </w:rPr>
+        <w:t xml:space="preserve"> 6.9.</w:t>
+      </w:r>
+      <w:r>
+        <w:rPr>
+          <w:b/>
+          <w:bCs/>
+        </w:rPr>
+        <w:t xml:space="preserve"> </w:t>
+      </w:r>
+      <w:r>
+        <w:rPr>
+          <w:rFonts w:hint="eastAsia"/>
+          <w:b/>
+          <w:bCs/>
+        </w:rPr>
+        <w:t>双线性插值</w:t>
+      </w:r>
+      <w:r>
+        <w:rPr>
+          <w:rFonts w:hint="eastAsia"/>
+          <w:b/>
+          <w:bCs/>
+        </w:rPr>
+        <w:t>，</w:t>
+      </w:r>
+      <w:r>
+        <w:rPr>
+          <w:rFonts w:hint="eastAsia"/>
+          <w:b/>
+          <w:bCs/>
+        </w:rPr>
+        <w:t>涉及的四个纹理像素由左侧的四个正方形表示，纹理像素中心为蓝色</w:t>
+      </w:r>
+      <w:r>
+        <w:rPr>
+          <w:rFonts w:hint="eastAsia"/>
+          <w:b/>
+          <w:bCs/>
+        </w:rPr>
+        <w:t>，</w:t>
+      </w:r>
+      <w:r>
+        <w:rPr>
+          <w:rFonts w:hint="eastAsia"/>
+          <w:b/>
+          <w:bCs/>
+        </w:rPr>
+        <w:t>右边是由四个纹理像素的中心形成的坐标系。</w:t>
+      </w:r>
+    </w:p>
+    <w:p>
+      <w:pPr>
+        <w:pStyle w:val="u"/>
+        <w:spacing w:before="31" w:after="31"/>
+        <w:ind w:firstLineChars="0" w:firstLine="0"/>
+        <w:rPr>
+          <w:rFonts w:hint="eastAsia"/>
+        </w:rPr>
+      </w:pPr>
+    </w:p>
+    <w:p>
+      <w:pPr>
+        <w:pStyle w:val="u"/>
+        <w:spacing w:before="31" w:after="31"/>
+        <w:ind w:firstLine="480"/>
+      </w:pPr>
+      <w:r>
+        <w:rPr>
+          <w:rFonts w:hint="eastAsia"/>
+        </w:rPr>
         <w:t>将纹理访问函数定义为</w:t>
       </w:r>
-      <w:r>
-        <w:rPr>
-          <w:rFonts w:hint="eastAsia"/>
-        </w:rPr>
-        <w:t>t(x, y)</w:t>
-      </w:r>
+      <m:oMath>
+        <m:r>
+          <m:rPr>
+            <m:sty m:val="b"/>
+          </m:rPr>
+          <w:rPr>
+            <w:rFonts w:ascii="Cambria Math" w:hAnsi="Cambria Math"/>
+          </w:rPr>
+          <m:t>t</m:t>
+        </m:r>
+        <m:r>
+          <w:rPr>
+            <w:rFonts w:ascii="Cambria Math" w:hAnsi="Cambria Math"/>
+          </w:rPr>
+          <m:t>(x, y)</m:t>
+        </m:r>
+      </m:oMath>
       <w:r>
         <w:rPr>
           <w:rFonts w:hint="eastAsia"/>
         </w:rPr>
         <w:t>，其中</w:t>
       </w:r>
-      <w:r>
-        <w:rPr>
-          <w:rFonts w:hint="eastAsia"/>
-        </w:rPr>
-        <w:t>x</w:t>
-      </w:r>
+      <m:oMath>
+        <m:r>
+          <w:rPr>
+            <w:rFonts w:ascii="Cambria Math" w:hAnsi="Cambria Math"/>
+          </w:rPr>
+          <m:t>x</m:t>
+        </m:r>
+      </m:oMath>
       <w:r>
         <w:rPr>
           <w:rFonts w:hint="eastAsia"/>
         </w:rPr>
         <w:t>和</w:t>
       </w:r>
-      <w:r>
-        <w:rPr>
-          <w:rFonts w:hint="eastAsia"/>
-        </w:rPr>
-        <w:t>y</w:t>
-      </w:r>
+      <m:oMath>
+        <m:r>
+          <w:rPr>
+            <w:rFonts w:ascii="Cambria Math" w:hAnsi="Cambria Math"/>
+          </w:rPr>
+          <m:t>y</m:t>
+        </m:r>
+      </m:oMath>
       <w:r>
         <w:rPr>
           <w:rFonts w:hint="eastAsia"/>
@@ -75189,6 +76238,3267 @@
         </w:rPr>
         <w:t>，</w:t>
       </w:r>
+      <w:r>
+        <w:rPr>
+          <w:rFonts w:hint="eastAsia"/>
+        </w:rPr>
+        <w:t>任何位置</w:t>
+      </w:r>
+      <m:oMath>
+        <m:r>
+          <w:rPr>
+            <w:rFonts w:ascii="Cambria Math" w:hAnsi="Cambria Math"/>
+          </w:rPr>
+          <m:t>(</m:t>
+        </m:r>
+        <m:sSup>
+          <m:sSupPr>
+            <m:ctrlPr>
+              <w:rPr>
+                <w:rFonts w:ascii="Cambria Math" w:hAnsi="Cambria Math"/>
+                <w:i/>
+              </w:rPr>
+            </m:ctrlPr>
+          </m:sSupPr>
+          <m:e>
+            <m:r>
+              <w:rPr>
+                <w:rFonts w:ascii="Cambria Math" w:hAnsi="Cambria Math"/>
+              </w:rPr>
+              <m:t>u</m:t>
+            </m:r>
+          </m:e>
+          <m:sup>
+            <m:r>
+              <w:rPr>
+                <w:rFonts w:ascii="Cambria Math" w:hAnsi="Cambria Math"/>
+              </w:rPr>
+              <m:t>'</m:t>
+            </m:r>
+          </m:sup>
+        </m:sSup>
+        <m:r>
+          <w:rPr>
+            <w:rFonts w:ascii="Cambria Math" w:hAnsi="Cambria Math"/>
+          </w:rPr>
+          <m:t>,</m:t>
+        </m:r>
+        <m:sSup>
+          <m:sSupPr>
+            <m:ctrlPr>
+              <w:rPr>
+                <w:rFonts w:ascii="Cambria Math" w:hAnsi="Cambria Math"/>
+                <w:i/>
+              </w:rPr>
+            </m:ctrlPr>
+          </m:sSupPr>
+          <m:e>
+            <m:r>
+              <w:rPr>
+                <w:rFonts w:ascii="Cambria Math" w:hAnsi="Cambria Math"/>
+              </w:rPr>
+              <m:t>v</m:t>
+            </m:r>
+          </m:e>
+          <m:sup>
+            <m:r>
+              <w:rPr>
+                <w:rFonts w:ascii="Cambria Math" w:hAnsi="Cambria Math"/>
+              </w:rPr>
+              <m:t>'</m:t>
+            </m:r>
+          </m:sup>
+        </m:sSup>
+        <m:r>
+          <w:rPr>
+            <w:rFonts w:ascii="Cambria Math" w:hAnsi="Cambria Math"/>
+          </w:rPr>
+          <m:t>)</m:t>
+        </m:r>
+      </m:oMath>
+      <w:r>
+        <w:rPr>
+          <w:rFonts w:hint="eastAsia"/>
+        </w:rPr>
+        <w:t>的双线性插值颜色</w:t>
+      </w:r>
+      <w:r>
+        <w:rPr>
+          <w:rFonts w:hint="eastAsia"/>
+        </w:rPr>
+        <w:t>的计算</w:t>
+      </w:r>
+      <w:r>
+        <w:rPr>
+          <w:rFonts w:hint="eastAsia"/>
+        </w:rPr>
+        <w:t>可</w:t>
+      </w:r>
+      <w:r>
+        <w:rPr>
+          <w:rFonts w:hint="eastAsia"/>
+        </w:rPr>
+        <w:t>分为</w:t>
+      </w:r>
+      <w:r>
+        <w:rPr>
+          <w:rFonts w:hint="eastAsia"/>
+        </w:rPr>
+        <w:t>两步</w:t>
+      </w:r>
+      <w:r>
+        <w:rPr>
+          <w:rFonts w:hint="eastAsia"/>
+        </w:rPr>
+        <w:t>。</w:t>
+      </w:r>
+      <w:r>
+        <w:rPr>
+          <w:rFonts w:hint="eastAsia"/>
+        </w:rPr>
+        <w:t>首先，底部的纹素</w:t>
+      </w:r>
+      <m:oMath>
+        <m:r>
+          <m:rPr>
+            <m:sty m:val="b"/>
+          </m:rPr>
+          <w:rPr>
+            <w:rFonts w:ascii="Cambria Math" w:hAnsi="Cambria Math"/>
+          </w:rPr>
+          <m:t>t</m:t>
+        </m:r>
+        <m:r>
+          <w:rPr>
+            <w:rFonts w:ascii="Cambria Math" w:hAnsi="Cambria Math"/>
+          </w:rPr>
+          <m:t>(x,</m:t>
+        </m:r>
+        <m:r>
+          <w:rPr>
+            <w:rFonts w:ascii="Cambria Math" w:hAnsi="Cambria Math"/>
+          </w:rPr>
+          <m:t xml:space="preserve"> </m:t>
+        </m:r>
+        <m:r>
+          <w:rPr>
+            <w:rFonts w:ascii="Cambria Math" w:hAnsi="Cambria Math"/>
+          </w:rPr>
+          <m:t>y)</m:t>
+        </m:r>
+      </m:oMath>
+      <w:r>
+        <w:rPr>
+          <w:rFonts w:hint="eastAsia"/>
+        </w:rPr>
+        <w:t>和</w:t>
+      </w:r>
+      <m:oMath>
+        <m:r>
+          <m:rPr>
+            <m:sty m:val="b"/>
+          </m:rPr>
+          <w:rPr>
+            <w:rFonts w:ascii="Cambria Math" w:hAnsi="Cambria Math"/>
+          </w:rPr>
+          <m:t>t</m:t>
+        </m:r>
+        <m:r>
+          <w:rPr>
+            <w:rFonts w:ascii="Cambria Math" w:hAnsi="Cambria Math"/>
+          </w:rPr>
+          <m:t>(x+1,</m:t>
+        </m:r>
+        <m:r>
+          <w:rPr>
+            <w:rFonts w:ascii="Cambria Math" w:hAnsi="Cambria Math"/>
+          </w:rPr>
+          <m:t xml:space="preserve"> </m:t>
+        </m:r>
+        <m:r>
+          <w:rPr>
+            <w:rFonts w:ascii="Cambria Math" w:hAnsi="Cambria Math"/>
+          </w:rPr>
+          <m:t>y)</m:t>
+        </m:r>
+      </m:oMath>
+      <w:r>
+        <w:rPr>
+          <w:rFonts w:hint="eastAsia"/>
+        </w:rPr>
+        <w:t>，</w:t>
+      </w:r>
+      <w:r>
+        <w:rPr>
+          <w:rFonts w:hint="eastAsia"/>
+        </w:rPr>
+        <w:t>将被水平插值（使用</w:t>
+      </w:r>
+      <m:oMath>
+        <m:sSup>
+          <m:sSupPr>
+            <m:ctrlPr>
+              <w:rPr>
+                <w:rFonts w:ascii="Cambria Math" w:hAnsi="Cambria Math"/>
+              </w:rPr>
+            </m:ctrlPr>
+          </m:sSupPr>
+          <m:e>
+            <m:r>
+              <w:rPr>
+                <w:rFonts w:ascii="Cambria Math" w:hAnsi="Cambria Math"/>
+              </w:rPr>
+              <m:t>u</m:t>
+            </m:r>
+          </m:e>
+          <m:sup>
+            <m:r>
+              <m:rPr>
+                <m:sty m:val="p"/>
+              </m:rPr>
+              <w:rPr>
+                <w:rFonts w:ascii="Cambria Math" w:hAnsi="Cambria Math"/>
+              </w:rPr>
+              <m:t>'</m:t>
+            </m:r>
+          </m:sup>
+        </m:sSup>
+      </m:oMath>
+      <w:r>
+        <w:rPr>
+          <w:rFonts w:hint="eastAsia"/>
+        </w:rPr>
+        <w:t>）</w:t>
+      </w:r>
+      <w:r>
+        <w:rPr>
+          <w:rFonts w:hint="eastAsia"/>
+        </w:rPr>
+        <w:t>，</w:t>
+      </w:r>
+      <w:r>
+        <w:rPr>
+          <w:rFonts w:hint="eastAsia"/>
+        </w:rPr>
+        <w:t>对顶部的两个纹素</w:t>
+      </w:r>
+      <m:oMath>
+        <m:r>
+          <m:rPr>
+            <m:sty m:val="b"/>
+          </m:rPr>
+          <w:rPr>
+            <w:rFonts w:ascii="Cambria Math" w:hAnsi="Cambria Math"/>
+          </w:rPr>
+          <m:t>t</m:t>
+        </m:r>
+        <m:r>
+          <w:rPr>
+            <w:rFonts w:ascii="Cambria Math" w:hAnsi="Cambria Math"/>
+          </w:rPr>
+          <m:t>(x,</m:t>
+        </m:r>
+        <m:r>
+          <w:rPr>
+            <w:rFonts w:ascii="Cambria Math" w:hAnsi="Cambria Math"/>
+          </w:rPr>
+          <m:t xml:space="preserve"> </m:t>
+        </m:r>
+        <m:r>
+          <w:rPr>
+            <w:rFonts w:ascii="Cambria Math" w:hAnsi="Cambria Math"/>
+          </w:rPr>
+          <m:t>y</m:t>
+        </m:r>
+        <m:r>
+          <w:rPr>
+            <w:rFonts w:ascii="Cambria Math" w:hAnsi="Cambria Math"/>
+          </w:rPr>
+          <m:t>+1</m:t>
+        </m:r>
+        <m:r>
+          <w:rPr>
+            <w:rFonts w:ascii="Cambria Math" w:hAnsi="Cambria Math"/>
+          </w:rPr>
+          <m:t>)</m:t>
+        </m:r>
+      </m:oMath>
+      <w:r>
+        <w:rPr>
+          <w:rFonts w:hint="eastAsia"/>
+        </w:rPr>
+        <w:t>和</w:t>
+      </w:r>
+      <m:oMath>
+        <m:r>
+          <m:rPr>
+            <m:sty m:val="b"/>
+          </m:rPr>
+          <w:rPr>
+            <w:rFonts w:ascii="Cambria Math" w:hAnsi="Cambria Math"/>
+          </w:rPr>
+          <m:t>t</m:t>
+        </m:r>
+        <m:r>
+          <w:rPr>
+            <w:rFonts w:ascii="Cambria Math" w:hAnsi="Cambria Math"/>
+          </w:rPr>
+          <m:t>(x+1,</m:t>
+        </m:r>
+        <m:r>
+          <w:rPr>
+            <w:rFonts w:ascii="Cambria Math" w:hAnsi="Cambria Math"/>
+          </w:rPr>
+          <m:t xml:space="preserve"> </m:t>
+        </m:r>
+        <m:r>
+          <w:rPr>
+            <w:rFonts w:ascii="Cambria Math" w:hAnsi="Cambria Math"/>
+          </w:rPr>
+          <m:t>y+1)</m:t>
+        </m:r>
+      </m:oMath>
+      <w:r>
+        <w:rPr>
+          <w:rFonts w:hint="eastAsia"/>
+        </w:rPr>
+        <w:t>也做同样的操作</w:t>
+      </w:r>
+      <w:r>
+        <w:rPr>
+          <w:rFonts w:hint="eastAsia"/>
+        </w:rPr>
+        <w:t>。对底部纹素，我们得到</w:t>
+      </w:r>
+      <m:oMath>
+        <m:d>
+          <m:dPr>
+            <m:ctrlPr>
+              <w:rPr>
+                <w:rFonts w:ascii="Cambria Math" w:hAnsi="Cambria Math"/>
+                <w:i/>
+              </w:rPr>
+            </m:ctrlPr>
+          </m:dPr>
+          <m:e>
+            <m:r>
+              <w:rPr>
+                <w:rFonts w:ascii="Cambria Math" w:hAnsi="Cambria Math"/>
+              </w:rPr>
+              <m:t>1-</m:t>
+            </m:r>
+            <m:sSup>
+              <m:sSupPr>
+                <m:ctrlPr>
+                  <w:rPr>
+                    <w:rFonts w:ascii="Cambria Math" w:hAnsi="Cambria Math"/>
+                    <w:i/>
+                  </w:rPr>
+                </m:ctrlPr>
+              </m:sSupPr>
+              <m:e>
+                <m:r>
+                  <w:rPr>
+                    <w:rFonts w:ascii="Cambria Math" w:hAnsi="Cambria Math"/>
+                  </w:rPr>
+                  <m:t>u</m:t>
+                </m:r>
+              </m:e>
+              <m:sup>
+                <m:r>
+                  <w:rPr>
+                    <w:rFonts w:ascii="Cambria Math" w:hAnsi="Cambria Math"/>
+                  </w:rPr>
+                  <m:t>'</m:t>
+                </m:r>
+              </m:sup>
+            </m:sSup>
+          </m:e>
+        </m:d>
+        <m:r>
+          <m:rPr>
+            <m:sty m:val="b"/>
+          </m:rPr>
+          <w:rPr>
+            <w:rFonts w:ascii="Cambria Math" w:hAnsi="Cambria Math"/>
+          </w:rPr>
+          <m:t>t</m:t>
+        </m:r>
+        <m:d>
+          <m:dPr>
+            <m:ctrlPr>
+              <w:rPr>
+                <w:rFonts w:ascii="Cambria Math" w:hAnsi="Cambria Math"/>
+                <w:i/>
+              </w:rPr>
+            </m:ctrlPr>
+          </m:dPr>
+          <m:e>
+            <m:r>
+              <w:rPr>
+                <w:rFonts w:ascii="Cambria Math" w:hAnsi="Cambria Math"/>
+              </w:rPr>
+              <m:t>x,</m:t>
+            </m:r>
+            <m:r>
+              <w:rPr>
+                <w:rFonts w:ascii="Cambria Math" w:hAnsi="Cambria Math"/>
+              </w:rPr>
+              <m:t xml:space="preserve"> </m:t>
+            </m:r>
+            <m:r>
+              <w:rPr>
+                <w:rFonts w:ascii="Cambria Math" w:hAnsi="Cambria Math"/>
+              </w:rPr>
+              <m:t>y</m:t>
+            </m:r>
+          </m:e>
+        </m:d>
+        <m:r>
+          <w:rPr>
+            <w:rFonts w:ascii="Cambria Math" w:hAnsi="Cambria Math"/>
+          </w:rPr>
+          <m:t>+</m:t>
+        </m:r>
+        <m:sSup>
+          <m:sSupPr>
+            <m:ctrlPr>
+              <w:rPr>
+                <w:rFonts w:ascii="Cambria Math" w:hAnsi="Cambria Math"/>
+                <w:i/>
+              </w:rPr>
+            </m:ctrlPr>
+          </m:sSupPr>
+          <m:e>
+            <m:r>
+              <w:rPr>
+                <w:rFonts w:ascii="Cambria Math" w:hAnsi="Cambria Math"/>
+              </w:rPr>
+              <m:t>u</m:t>
+            </m:r>
+          </m:e>
+          <m:sup>
+            <m:r>
+              <w:rPr>
+                <w:rFonts w:ascii="Cambria Math" w:hAnsi="Cambria Math"/>
+              </w:rPr>
+              <m:t>'</m:t>
+            </m:r>
+          </m:sup>
+        </m:sSup>
+        <m:r>
+          <m:rPr>
+            <m:sty m:val="b"/>
+          </m:rPr>
+          <w:rPr>
+            <w:rFonts w:ascii="Cambria Math" w:hAnsi="Cambria Math"/>
+          </w:rPr>
+          <m:t>t</m:t>
+        </m:r>
+        <m:r>
+          <w:rPr>
+            <w:rFonts w:ascii="Cambria Math" w:hAnsi="Cambria Math"/>
+          </w:rPr>
+          <m:t>(x+1,</m:t>
+        </m:r>
+        <m:r>
+          <w:rPr>
+            <w:rFonts w:ascii="Cambria Math" w:hAnsi="Cambria Math"/>
+          </w:rPr>
+          <m:t xml:space="preserve"> </m:t>
+        </m:r>
+        <m:r>
+          <w:rPr>
+            <w:rFonts w:ascii="Cambria Math" w:hAnsi="Cambria Math"/>
+          </w:rPr>
+          <m:t>y</m:t>
+        </m:r>
+        <m:r>
+          <w:rPr>
+            <w:rFonts w:ascii="Cambria Math" w:hAnsi="Cambria Math"/>
+          </w:rPr>
+          <m:t>)</m:t>
+        </m:r>
+      </m:oMath>
+      <w:r>
+        <w:rPr>
+          <w:rFonts w:hint="eastAsia"/>
+        </w:rPr>
+        <w:t>（</w:t>
+      </w:r>
+      <w:r>
+        <w:rPr>
+          <w:rFonts w:hint="eastAsia"/>
+        </w:rPr>
+        <w:t>图</w:t>
+      </w:r>
+      <w:r>
+        <w:rPr>
+          <w:rFonts w:hint="eastAsia"/>
+        </w:rPr>
+        <w:t>6.9</w:t>
+      </w:r>
+      <w:r>
+        <w:rPr>
+          <w:rFonts w:hint="eastAsia"/>
+        </w:rPr>
+        <w:t>中的底部绿色圆圈</w:t>
+      </w:r>
+      <w:r>
+        <w:rPr>
+          <w:rFonts w:hint="eastAsia"/>
+        </w:rPr>
+        <w:t>），</w:t>
+      </w:r>
+      <w:r>
+        <w:rPr>
+          <w:rFonts w:hint="eastAsia"/>
+        </w:rPr>
+        <w:t>对顶部纹素，我们得到</w:t>
+      </w:r>
+      <m:oMath>
+        <m:d>
+          <m:dPr>
+            <m:ctrlPr>
+              <w:rPr>
+                <w:rFonts w:ascii="Cambria Math" w:hAnsi="Cambria Math"/>
+                <w:i/>
+              </w:rPr>
+            </m:ctrlPr>
+          </m:dPr>
+          <m:e>
+            <m:r>
+              <w:rPr>
+                <w:rFonts w:ascii="Cambria Math" w:hAnsi="Cambria Math"/>
+              </w:rPr>
+              <m:t>1-</m:t>
+            </m:r>
+            <m:sSup>
+              <m:sSupPr>
+                <m:ctrlPr>
+                  <w:rPr>
+                    <w:rFonts w:ascii="Cambria Math" w:hAnsi="Cambria Math"/>
+                    <w:i/>
+                  </w:rPr>
+                </m:ctrlPr>
+              </m:sSupPr>
+              <m:e>
+                <m:r>
+                  <w:rPr>
+                    <w:rFonts w:ascii="Cambria Math" w:hAnsi="Cambria Math"/>
+                  </w:rPr>
+                  <m:t>u</m:t>
+                </m:r>
+              </m:e>
+              <m:sup>
+                <m:r>
+                  <w:rPr>
+                    <w:rFonts w:ascii="Cambria Math" w:hAnsi="Cambria Math"/>
+                  </w:rPr>
+                  <m:t>'</m:t>
+                </m:r>
+              </m:sup>
+            </m:sSup>
+          </m:e>
+        </m:d>
+        <m:r>
+          <m:rPr>
+            <m:sty m:val="b"/>
+          </m:rPr>
+          <w:rPr>
+            <w:rFonts w:ascii="Cambria Math" w:hAnsi="Cambria Math"/>
+          </w:rPr>
+          <m:t>t</m:t>
+        </m:r>
+        <m:d>
+          <m:dPr>
+            <m:ctrlPr>
+              <w:rPr>
+                <w:rFonts w:ascii="Cambria Math" w:hAnsi="Cambria Math"/>
+                <w:i/>
+              </w:rPr>
+            </m:ctrlPr>
+          </m:dPr>
+          <m:e>
+            <m:r>
+              <w:rPr>
+                <w:rFonts w:ascii="Cambria Math" w:hAnsi="Cambria Math"/>
+              </w:rPr>
+              <m:t>x,</m:t>
+            </m:r>
+            <m:r>
+              <w:rPr>
+                <w:rFonts w:ascii="Cambria Math" w:hAnsi="Cambria Math"/>
+              </w:rPr>
+              <m:t xml:space="preserve"> </m:t>
+            </m:r>
+            <m:r>
+              <w:rPr>
+                <w:rFonts w:ascii="Cambria Math" w:hAnsi="Cambria Math"/>
+              </w:rPr>
+              <m:t>y</m:t>
+            </m:r>
+            <m:r>
+              <w:rPr>
+                <w:rFonts w:ascii="Cambria Math" w:hAnsi="Cambria Math"/>
+              </w:rPr>
+              <m:t>+1</m:t>
+            </m:r>
+          </m:e>
+        </m:d>
+        <m:r>
+          <w:rPr>
+            <w:rFonts w:ascii="Cambria Math" w:hAnsi="Cambria Math"/>
+          </w:rPr>
+          <m:t>+</m:t>
+        </m:r>
+        <m:sSup>
+          <m:sSupPr>
+            <m:ctrlPr>
+              <w:rPr>
+                <w:rFonts w:ascii="Cambria Math" w:hAnsi="Cambria Math"/>
+              </w:rPr>
+            </m:ctrlPr>
+          </m:sSupPr>
+          <m:e>
+            <m:r>
+              <w:rPr>
+                <w:rFonts w:ascii="Cambria Math" w:hAnsi="Cambria Math"/>
+              </w:rPr>
+              <m:t>u</m:t>
+            </m:r>
+          </m:e>
+          <m:sup>
+            <m:r>
+              <m:rPr>
+                <m:sty m:val="p"/>
+              </m:rPr>
+              <w:rPr>
+                <w:rFonts w:ascii="Cambria Math" w:hAnsi="Cambria Math"/>
+              </w:rPr>
+              <m:t>'</m:t>
+            </m:r>
+          </m:sup>
+        </m:sSup>
+        <m:r>
+          <m:rPr>
+            <m:sty m:val="b"/>
+          </m:rPr>
+          <w:rPr>
+            <w:rFonts w:ascii="Cambria Math" w:hAnsi="Cambria Math"/>
+          </w:rPr>
+          <m:t>t</m:t>
+        </m:r>
+        <m:r>
+          <w:rPr>
+            <w:rFonts w:ascii="Cambria Math" w:hAnsi="Cambria Math"/>
+          </w:rPr>
+          <m:t>(x+1,</m:t>
+        </m:r>
+        <m:r>
+          <w:rPr>
+            <w:rFonts w:ascii="Cambria Math" w:hAnsi="Cambria Math"/>
+          </w:rPr>
+          <m:t xml:space="preserve"> </m:t>
+        </m:r>
+        <m:r>
+          <w:rPr>
+            <w:rFonts w:ascii="Cambria Math" w:hAnsi="Cambria Math"/>
+          </w:rPr>
+          <m:t>y</m:t>
+        </m:r>
+        <m:r>
+          <w:rPr>
+            <w:rFonts w:ascii="Cambria Math" w:hAnsi="Cambria Math"/>
+          </w:rPr>
+          <m:t>+1</m:t>
+        </m:r>
+        <m:r>
+          <w:rPr>
+            <w:rFonts w:ascii="Cambria Math" w:hAnsi="Cambria Math"/>
+          </w:rPr>
+          <m:t>)</m:t>
+        </m:r>
+      </m:oMath>
+      <w:r>
+        <w:rPr>
+          <w:rFonts w:hint="eastAsia"/>
+        </w:rPr>
+        <w:t>（上方的绿色圆圈）</w:t>
+      </w:r>
+      <w:r>
+        <w:rPr>
+          <w:rFonts w:hint="eastAsia"/>
+        </w:rPr>
+        <w:t>，</w:t>
+      </w:r>
+      <w:r>
+        <w:rPr>
+          <w:rFonts w:hint="eastAsia"/>
+        </w:rPr>
+        <w:t>然后将这两个值垂直插</w:t>
+      </w:r>
+      <w:r>
+        <w:rPr>
+          <w:rFonts w:hint="eastAsia"/>
+        </w:rPr>
+        <w:t>值（</w:t>
+      </w:r>
+      <w:r>
+        <w:rPr>
+          <w:rFonts w:hint="eastAsia"/>
+        </w:rPr>
+        <w:t>使用</w:t>
+      </w:r>
+      <m:oMath>
+        <m:sSup>
+          <m:sSupPr>
+            <m:ctrlPr>
+              <w:rPr>
+                <w:rFonts w:ascii="Cambria Math" w:hAnsi="Cambria Math"/>
+              </w:rPr>
+            </m:ctrlPr>
+          </m:sSupPr>
+          <m:e>
+            <m:r>
+              <w:rPr>
+                <w:rFonts w:ascii="Cambria Math" w:hAnsi="Cambria Math"/>
+              </w:rPr>
+              <m:t>v</m:t>
+            </m:r>
+          </m:e>
+          <m:sup>
+            <m:r>
+              <m:rPr>
+                <m:sty m:val="p"/>
+              </m:rPr>
+              <w:rPr>
+                <w:rFonts w:ascii="Cambria Math" w:hAnsi="Cambria Math"/>
+              </w:rPr>
+              <m:t>'</m:t>
+            </m:r>
+          </m:sup>
+        </m:sSup>
+      </m:oMath>
+      <w:r>
+        <w:rPr>
+          <w:rFonts w:hint="eastAsia"/>
+        </w:rPr>
+        <w:t>）</w:t>
+      </w:r>
+      <w:r>
+        <w:rPr>
+          <w:rFonts w:hint="eastAsia"/>
+        </w:rPr>
+        <w:t>，</w:t>
+      </w:r>
+      <w:r>
+        <w:rPr>
+          <w:rFonts w:hint="eastAsia"/>
+        </w:rPr>
+        <w:t>因此在</w:t>
+      </w:r>
+      <m:oMath>
+        <m:sSub>
+          <m:sSubPr>
+            <m:ctrlPr>
+              <w:rPr>
+                <w:rFonts w:ascii="Cambria Math" w:hAnsi="Cambria Math"/>
+                <w:i/>
+              </w:rPr>
+            </m:ctrlPr>
+          </m:sSubPr>
+          <m:e>
+            <m:r>
+              <w:rPr>
+                <w:rFonts w:ascii="Cambria Math" w:hAnsi="Cambria Math"/>
+              </w:rPr>
+              <m:t>(</m:t>
+            </m:r>
+            <m:r>
+              <w:rPr>
+                <w:rFonts w:ascii="Cambria Math" w:hAnsi="Cambria Math" w:hint="eastAsia"/>
+              </w:rPr>
+              <m:t>p</m:t>
+            </m:r>
+          </m:e>
+          <m:sub>
+            <m:r>
+              <w:rPr>
+                <w:rFonts w:ascii="Cambria Math" w:hAnsi="Cambria Math"/>
+              </w:rPr>
+              <m:t>u</m:t>
+            </m:r>
+          </m:sub>
+        </m:sSub>
+        <m:r>
+          <w:rPr>
+            <w:rFonts w:ascii="Cambria Math" w:hAnsi="Cambria Math"/>
+          </w:rPr>
+          <m:t xml:space="preserve">, </m:t>
+        </m:r>
+        <m:sSub>
+          <m:sSubPr>
+            <m:ctrlPr>
+              <w:rPr>
+                <w:rFonts w:ascii="Cambria Math" w:hAnsi="Cambria Math"/>
+                <w:i/>
+              </w:rPr>
+            </m:ctrlPr>
+          </m:sSubPr>
+          <m:e>
+            <m:r>
+              <w:rPr>
+                <w:rFonts w:ascii="Cambria Math" w:hAnsi="Cambria Math" w:hint="eastAsia"/>
+              </w:rPr>
+              <m:t>p</m:t>
+            </m:r>
+          </m:e>
+          <m:sub>
+            <m:r>
+              <w:rPr>
+                <w:rFonts w:ascii="Cambria Math" w:hAnsi="Cambria Math"/>
+              </w:rPr>
+              <m:t>v</m:t>
+            </m:r>
+          </m:sub>
+        </m:sSub>
+        <m:r>
+          <w:rPr>
+            <w:rFonts w:ascii="Cambria Math" w:hAnsi="Cambria Math"/>
+          </w:rPr>
+          <m:t>)</m:t>
+        </m:r>
+      </m:oMath>
+      <w:r>
+        <w:rPr>
+          <w:rFonts w:hint="eastAsia"/>
+        </w:rPr>
+        <w:t>处的双线性插值颜色</w:t>
+      </w:r>
+      <w:r>
+        <w:rPr>
+          <w:rFonts w:hint="eastAsia"/>
+          <w:b/>
+          <w:bCs/>
+        </w:rPr>
+        <w:t>b</w:t>
+      </w:r>
+      <w:r>
+        <w:rPr>
+          <w:rFonts w:hint="eastAsia"/>
+        </w:rPr>
+        <w:t>为</w:t>
+      </w:r>
+    </w:p>
+    <w:tbl>
+      <w:tblPr>
+        <w:tblW w:w="8080" w:type="dxa"/>
+        <w:tblLook w:val="04A0" w:firstRow="1" w:lastRow="0" w:firstColumn="1" w:lastColumn="0" w:noHBand="0" w:noVBand="1"/>
+      </w:tblPr>
+      <w:tblGrid>
+        <w:gridCol w:w="6936"/>
+        <w:gridCol w:w="1144"/>
+      </w:tblGrid>
+      <w:tr>
+        <w:tc>
+          <w:tcPr>
+            <w:tcW w:w="6936" w:type="dxa"/>
+            <w:vAlign w:val="center"/>
+          </w:tcPr>
+          <w:p>
+            <w:pPr>
+              <w:spacing w:before="31" w:after="31"/>
+              <w:ind w:firstLine="480"/>
+              <w:rPr>
+                <w:rFonts w:cs="宋体"/>
+                <w:i/>
+                <w:szCs w:val="21"/>
+              </w:rPr>
+            </w:pPr>
+            <m:oMathPara>
+              <m:oMath>
+                <m:r>
+                  <w:rPr>
+                    <w:rFonts w:ascii="Cambria Math" w:hAnsi="Cambria Math" w:cs="宋体"/>
+                  </w:rPr>
+                  <m:t>x=</m:t>
+                </m:r>
+                <m:r>
+                  <m:rPr>
+                    <m:sty m:val="b"/>
+                  </m:rPr>
+                  <w:rPr>
+                    <w:rFonts w:ascii="Cambria Math" w:hAnsi="Cambria Math"/>
+                  </w:rPr>
+                  <m:t>b</m:t>
+                </m:r>
+                <m:d>
+                  <m:dPr>
+                    <m:ctrlPr>
+                      <w:rPr>
+                        <w:rFonts w:ascii="Cambria Math" w:hAnsi="Cambria Math"/>
+                      </w:rPr>
+                    </m:ctrlPr>
+                  </m:dPr>
+                  <m:e>
+                    <m:sSub>
+                      <m:sSubPr>
+                        <m:ctrlPr>
+                          <w:rPr>
+                            <w:rFonts w:ascii="Cambria Math" w:hAnsi="Cambria Math"/>
+                          </w:rPr>
+                        </m:ctrlPr>
+                      </m:sSubPr>
+                      <m:e>
+                        <m:r>
+                          <w:rPr>
+                            <w:rFonts w:ascii="Cambria Math" w:hAnsi="Cambria Math"/>
+                          </w:rPr>
+                          <m:t>p</m:t>
+                        </m:r>
+                      </m:e>
+                      <m:sub>
+                        <m:r>
+                          <w:rPr>
+                            <w:rFonts w:ascii="Cambria Math" w:hAnsi="Cambria Math"/>
+                          </w:rPr>
+                          <m:t>u</m:t>
+                        </m:r>
+                      </m:sub>
+                    </m:sSub>
+                    <m:r>
+                      <w:rPr>
+                        <w:rFonts w:ascii="Cambria Math" w:hAnsi="Cambria Math"/>
+                      </w:rPr>
+                      <m:t>,</m:t>
+                    </m:r>
+                    <m:sSub>
+                      <m:sSubPr>
+                        <m:ctrlPr>
+                          <w:rPr>
+                            <w:rFonts w:ascii="Cambria Math" w:hAnsi="Cambria Math"/>
+                          </w:rPr>
+                        </m:ctrlPr>
+                      </m:sSubPr>
+                      <m:e>
+                        <m:r>
+                          <w:rPr>
+                            <w:rFonts w:ascii="Cambria Math" w:hAnsi="Cambria Math"/>
+                          </w:rPr>
+                          <m:t>p</m:t>
+                        </m:r>
+                      </m:e>
+                      <m:sub>
+                        <m:r>
+                          <w:rPr>
+                            <w:rFonts w:ascii="Cambria Math" w:hAnsi="Cambria Math"/>
+                          </w:rPr>
+                          <m:t>v</m:t>
+                        </m:r>
+                      </m:sub>
+                    </m:sSub>
+                  </m:e>
+                </m:d>
+                <m:r>
+                  <w:rPr>
+                    <w:rFonts w:ascii="Cambria Math" w:hAnsi="Cambria Math"/>
+                  </w:rPr>
+                  <m:t>=</m:t>
+                </m:r>
+                <m:d>
+                  <m:dPr>
+                    <m:ctrlPr>
+                      <w:rPr>
+                        <w:rFonts w:ascii="Cambria Math" w:hAnsi="Cambria Math"/>
+                      </w:rPr>
+                    </m:ctrlPr>
+                  </m:dPr>
+                  <m:e>
+                    <m:r>
+                      <w:rPr>
+                        <w:rFonts w:ascii="Cambria Math" w:hAnsi="Cambria Math"/>
+                      </w:rPr>
+                      <m:t>1-</m:t>
+                    </m:r>
+                    <m:sSup>
+                      <m:sSupPr>
+                        <m:ctrlPr>
+                          <w:rPr>
+                            <w:rFonts w:ascii="Cambria Math" w:hAnsi="Cambria Math"/>
+                          </w:rPr>
+                        </m:ctrlPr>
+                      </m:sSupPr>
+                      <m:e>
+                        <m:r>
+                          <w:rPr>
+                            <w:rFonts w:ascii="Cambria Math" w:hAnsi="Cambria Math"/>
+                          </w:rPr>
+                          <m:t>v</m:t>
+                        </m:r>
+                      </m:e>
+                      <m:sup>
+                        <m:r>
+                          <m:rPr>
+                            <m:sty m:val="p"/>
+                          </m:rPr>
+                          <w:rPr>
+                            <w:rFonts w:ascii="Cambria Math" w:hAnsi="Cambria Math"/>
+                          </w:rPr>
+                          <m:t>'</m:t>
+                        </m:r>
+                      </m:sup>
+                    </m:sSup>
+                  </m:e>
+                </m:d>
+                <m:d>
+                  <m:dPr>
+                    <m:ctrlPr>
+                      <w:rPr>
+                        <w:rFonts w:ascii="Cambria Math" w:hAnsi="Cambria Math"/>
+                      </w:rPr>
+                    </m:ctrlPr>
+                  </m:dPr>
+                  <m:e>
+                    <m:d>
+                      <m:dPr>
+                        <m:ctrlPr>
+                          <w:rPr>
+                            <w:rFonts w:ascii="Cambria Math" w:hAnsi="Cambria Math"/>
+                          </w:rPr>
+                        </m:ctrlPr>
+                      </m:dPr>
+                      <m:e>
+                        <m:r>
+                          <w:rPr>
+                            <w:rFonts w:ascii="Cambria Math" w:hAnsi="Cambria Math"/>
+                          </w:rPr>
+                          <m:t>1-</m:t>
+                        </m:r>
+                        <m:sSup>
+                          <m:sSupPr>
+                            <m:ctrlPr>
+                              <w:rPr>
+                                <w:rFonts w:ascii="Cambria Math" w:hAnsi="Cambria Math"/>
+                              </w:rPr>
+                            </m:ctrlPr>
+                          </m:sSupPr>
+                          <m:e>
+                            <m:r>
+                              <w:rPr>
+                                <w:rFonts w:ascii="Cambria Math" w:hAnsi="Cambria Math"/>
+                              </w:rPr>
+                              <m:t>u</m:t>
+                            </m:r>
+                          </m:e>
+                          <m:sup>
+                            <m:r>
+                              <m:rPr>
+                                <m:sty m:val="p"/>
+                              </m:rPr>
+                              <w:rPr>
+                                <w:rFonts w:ascii="Cambria Math" w:hAnsi="Cambria Math"/>
+                              </w:rPr>
+                              <m:t>'</m:t>
+                            </m:r>
+                          </m:sup>
+                        </m:sSup>
+                      </m:e>
+                    </m:d>
+                    <m:r>
+                      <m:rPr>
+                        <m:sty m:val="b"/>
+                      </m:rPr>
+                      <w:rPr>
+                        <w:rFonts w:ascii="Cambria Math" w:hAnsi="Cambria Math"/>
+                      </w:rPr>
+                      <m:t>t</m:t>
+                    </m:r>
+                    <m:r>
+                      <w:rPr>
+                        <w:rFonts w:ascii="Cambria Math" w:hAnsi="Cambria Math"/>
+                      </w:rPr>
+                      <m:t>(x,y)+</m:t>
+                    </m:r>
+                    <m:sSup>
+                      <m:sSupPr>
+                        <m:ctrlPr>
+                          <w:rPr>
+                            <w:rFonts w:ascii="Cambria Math" w:hAnsi="Cambria Math"/>
+                          </w:rPr>
+                        </m:ctrlPr>
+                      </m:sSupPr>
+                      <m:e>
+                        <m:r>
+                          <w:rPr>
+                            <w:rFonts w:ascii="Cambria Math" w:hAnsi="Cambria Math"/>
+                          </w:rPr>
+                          <m:t>u</m:t>
+                        </m:r>
+                      </m:e>
+                      <m:sup>
+                        <m:r>
+                          <m:rPr>
+                            <m:sty m:val="p"/>
+                          </m:rPr>
+                          <w:rPr>
+                            <w:rFonts w:ascii="Cambria Math" w:hAnsi="Cambria Math"/>
+                          </w:rPr>
+                          <m:t>'</m:t>
+                        </m:r>
+                      </m:sup>
+                    </m:sSup>
+                    <m:r>
+                      <m:rPr>
+                        <m:sty m:val="b"/>
+                      </m:rPr>
+                      <w:rPr>
+                        <w:rFonts w:ascii="Cambria Math" w:hAnsi="Cambria Math"/>
+                      </w:rPr>
+                      <m:t>t</m:t>
+                    </m:r>
+                    <m:r>
+                      <w:rPr>
+                        <w:rFonts w:ascii="Cambria Math" w:hAnsi="Cambria Math"/>
+                      </w:rPr>
+                      <m:t>(x+1,y)</m:t>
+                    </m:r>
+                  </m:e>
+                </m:d>
+                <m:r>
+                  <w:rPr>
+                    <w:rFonts w:ascii="Cambria Math" w:hAnsi="Cambria Math"/>
+                  </w:rPr>
+                  <m:t>+</m:t>
+                </m:r>
+                <m:sSup>
+                  <m:sSupPr>
+                    <m:ctrlPr>
+                      <w:rPr>
+                        <w:rFonts w:ascii="Cambria Math" w:hAnsi="Cambria Math"/>
+                      </w:rPr>
+                    </m:ctrlPr>
+                  </m:sSupPr>
+                  <m:e>
+                    <m:r>
+                      <w:rPr>
+                        <w:rFonts w:ascii="Cambria Math" w:hAnsi="Cambria Math"/>
+                      </w:rPr>
+                      <m:t>v</m:t>
+                    </m:r>
+                  </m:e>
+                  <m:sup>
+                    <m:r>
+                      <m:rPr>
+                        <m:sty m:val="p"/>
+                      </m:rPr>
+                      <w:rPr>
+                        <w:rFonts w:ascii="Cambria Math" w:hAnsi="Cambria Math"/>
+                      </w:rPr>
+                      <m:t>'</m:t>
+                    </m:r>
+                  </m:sup>
+                </m:sSup>
+                <m:d>
+                  <m:dPr>
+                    <m:ctrlPr>
+                      <w:rPr>
+                        <w:rFonts w:ascii="Cambria Math" w:hAnsi="Cambria Math"/>
+                      </w:rPr>
+                    </m:ctrlPr>
+                  </m:dPr>
+                  <m:e>
+                    <m:d>
+                      <m:dPr>
+                        <m:ctrlPr>
+                          <w:rPr>
+                            <w:rFonts w:ascii="Cambria Math" w:hAnsi="Cambria Math"/>
+                          </w:rPr>
+                        </m:ctrlPr>
+                      </m:dPr>
+                      <m:e>
+                        <m:r>
+                          <w:rPr>
+                            <w:rFonts w:ascii="Cambria Math" w:hAnsi="Cambria Math"/>
+                          </w:rPr>
+                          <m:t>1-</m:t>
+                        </m:r>
+                        <m:sSup>
+                          <m:sSupPr>
+                            <m:ctrlPr>
+                              <w:rPr>
+                                <w:rFonts w:ascii="Cambria Math" w:hAnsi="Cambria Math"/>
+                              </w:rPr>
+                            </m:ctrlPr>
+                          </m:sSupPr>
+                          <m:e>
+                            <m:r>
+                              <w:rPr>
+                                <w:rFonts w:ascii="Cambria Math" w:hAnsi="Cambria Math"/>
+                              </w:rPr>
+                              <m:t>u</m:t>
+                            </m:r>
+                          </m:e>
+                          <m:sup>
+                            <m:r>
+                              <m:rPr>
+                                <m:sty m:val="p"/>
+                              </m:rPr>
+                              <w:rPr>
+                                <w:rFonts w:ascii="Cambria Math" w:hAnsi="Cambria Math"/>
+                              </w:rPr>
+                              <m:t>'</m:t>
+                            </m:r>
+                          </m:sup>
+                        </m:sSup>
+                      </m:e>
+                    </m:d>
+                    <m:r>
+                      <m:rPr>
+                        <m:sty m:val="b"/>
+                      </m:rPr>
+                      <w:rPr>
+                        <w:rFonts w:ascii="Cambria Math" w:hAnsi="Cambria Math"/>
+                      </w:rPr>
+                      <m:t>t</m:t>
+                    </m:r>
+                    <m:r>
+                      <w:rPr>
+                        <w:rFonts w:ascii="Cambria Math" w:hAnsi="Cambria Math"/>
+                      </w:rPr>
+                      <m:t>(x,y+1)+</m:t>
+                    </m:r>
+                    <m:sSup>
+                      <m:sSupPr>
+                        <m:ctrlPr>
+                          <w:rPr>
+                            <w:rFonts w:ascii="Cambria Math" w:hAnsi="Cambria Math"/>
+                          </w:rPr>
+                        </m:ctrlPr>
+                      </m:sSupPr>
+                      <m:e>
+                        <m:r>
+                          <w:rPr>
+                            <w:rFonts w:ascii="Cambria Math" w:hAnsi="Cambria Math"/>
+                          </w:rPr>
+                          <m:t>u</m:t>
+                        </m:r>
+                      </m:e>
+                      <m:sup>
+                        <m:r>
+                          <m:rPr>
+                            <m:sty m:val="p"/>
+                          </m:rPr>
+                          <w:rPr>
+                            <w:rFonts w:ascii="Cambria Math" w:hAnsi="Cambria Math"/>
+                          </w:rPr>
+                          <m:t>'</m:t>
+                        </m:r>
+                      </m:sup>
+                    </m:sSup>
+                    <m:r>
+                      <m:rPr>
+                        <m:sty m:val="b"/>
+                      </m:rPr>
+                      <w:rPr>
+                        <w:rFonts w:ascii="Cambria Math" w:hAnsi="Cambria Math"/>
+                      </w:rPr>
+                      <m:t>t</m:t>
+                    </m:r>
+                    <m:r>
+                      <w:rPr>
+                        <w:rFonts w:ascii="Cambria Math" w:hAnsi="Cambria Math"/>
+                      </w:rPr>
+                      <m:t>(x+1,y+1)</m:t>
+                    </m:r>
+                  </m:e>
+                </m:d>
+                <m:r>
+                  <w:rPr>
+                    <w:rFonts w:ascii="Cambria Math" w:hAnsi="Cambria Math"/>
+                  </w:rPr>
+                  <m:t>=</m:t>
+                </m:r>
+                <m:d>
+                  <m:dPr>
+                    <m:ctrlPr>
+                      <w:rPr>
+                        <w:rFonts w:ascii="Cambria Math" w:hAnsi="Cambria Math"/>
+                      </w:rPr>
+                    </m:ctrlPr>
+                  </m:dPr>
+                  <m:e>
+                    <m:r>
+                      <w:rPr>
+                        <w:rFonts w:ascii="Cambria Math" w:hAnsi="Cambria Math"/>
+                      </w:rPr>
+                      <m:t>1-</m:t>
+                    </m:r>
+                    <m:sSup>
+                      <m:sSupPr>
+                        <m:ctrlPr>
+                          <w:rPr>
+                            <w:rFonts w:ascii="Cambria Math" w:hAnsi="Cambria Math"/>
+                          </w:rPr>
+                        </m:ctrlPr>
+                      </m:sSupPr>
+                      <m:e>
+                        <m:r>
+                          <w:rPr>
+                            <w:rFonts w:ascii="Cambria Math" w:hAnsi="Cambria Math"/>
+                          </w:rPr>
+                          <m:t>u</m:t>
+                        </m:r>
+                      </m:e>
+                      <m:sup>
+                        <m:r>
+                          <m:rPr>
+                            <m:sty m:val="p"/>
+                          </m:rPr>
+                          <w:rPr>
+                            <w:rFonts w:ascii="Cambria Math" w:hAnsi="Cambria Math"/>
+                          </w:rPr>
+                          <m:t>'</m:t>
+                        </m:r>
+                      </m:sup>
+                    </m:sSup>
+                  </m:e>
+                </m:d>
+                <m:d>
+                  <m:dPr>
+                    <m:ctrlPr>
+                      <w:rPr>
+                        <w:rFonts w:ascii="Cambria Math" w:hAnsi="Cambria Math"/>
+                      </w:rPr>
+                    </m:ctrlPr>
+                  </m:dPr>
+                  <m:e>
+                    <m:r>
+                      <w:rPr>
+                        <w:rFonts w:ascii="Cambria Math" w:hAnsi="Cambria Math"/>
+                      </w:rPr>
+                      <m:t>1-</m:t>
+                    </m:r>
+                    <m:sSup>
+                      <m:sSupPr>
+                        <m:ctrlPr>
+                          <w:rPr>
+                            <w:rFonts w:ascii="Cambria Math" w:hAnsi="Cambria Math"/>
+                          </w:rPr>
+                        </m:ctrlPr>
+                      </m:sSupPr>
+                      <m:e>
+                        <m:r>
+                          <w:rPr>
+                            <w:rFonts w:ascii="Cambria Math" w:hAnsi="Cambria Math"/>
+                          </w:rPr>
+                          <m:t>v</m:t>
+                        </m:r>
+                      </m:e>
+                      <m:sup>
+                        <m:r>
+                          <m:rPr>
+                            <m:sty m:val="p"/>
+                          </m:rPr>
+                          <w:rPr>
+                            <w:rFonts w:ascii="Cambria Math" w:hAnsi="Cambria Math"/>
+                          </w:rPr>
+                          <m:t>'</m:t>
+                        </m:r>
+                      </m:sup>
+                    </m:sSup>
+                  </m:e>
+                </m:d>
+                <m:r>
+                  <m:rPr>
+                    <m:sty m:val="b"/>
+                  </m:rPr>
+                  <w:rPr>
+                    <w:rFonts w:ascii="Cambria Math" w:hAnsi="Cambria Math"/>
+                  </w:rPr>
+                  <m:t>t</m:t>
+                </m:r>
+                <m:r>
+                  <w:rPr>
+                    <w:rFonts w:ascii="Cambria Math" w:hAnsi="Cambria Math"/>
+                  </w:rPr>
+                  <m:t>(x,y)+</m:t>
+                </m:r>
+                <w:bookmarkStart w:id="34" w:name="OLE_LINK33"/>
+                <m:sSup>
+                  <m:sSupPr>
+                    <m:ctrlPr>
+                      <w:rPr>
+                        <w:rFonts w:ascii="Cambria Math" w:hAnsi="Cambria Math"/>
+                      </w:rPr>
+                    </m:ctrlPr>
+                  </m:sSupPr>
+                  <m:e>
+                    <m:r>
+                      <w:rPr>
+                        <w:rFonts w:ascii="Cambria Math" w:hAnsi="Cambria Math"/>
+                      </w:rPr>
+                      <m:t>u</m:t>
+                    </m:r>
+                  </m:e>
+                  <m:sup>
+                    <m:r>
+                      <m:rPr>
+                        <m:sty m:val="p"/>
+                      </m:rPr>
+                      <w:rPr>
+                        <w:rFonts w:ascii="Cambria Math" w:hAnsi="Cambria Math"/>
+                      </w:rPr>
+                      <m:t>'</m:t>
+                    </m:r>
+                  </m:sup>
+                </m:sSup>
+                <m:d>
+                  <m:dPr>
+                    <m:ctrlPr>
+                      <w:rPr>
+                        <w:rFonts w:ascii="Cambria Math" w:hAnsi="Cambria Math"/>
+                      </w:rPr>
+                    </m:ctrlPr>
+                  </m:dPr>
+                  <m:e>
+                    <m:r>
+                      <w:rPr>
+                        <w:rFonts w:ascii="Cambria Math" w:hAnsi="Cambria Math"/>
+                      </w:rPr>
+                      <m:t>1-</m:t>
+                    </m:r>
+                    <m:sSup>
+                      <m:sSupPr>
+                        <m:ctrlPr>
+                          <w:rPr>
+                            <w:rFonts w:ascii="Cambria Math" w:hAnsi="Cambria Math"/>
+                          </w:rPr>
+                        </m:ctrlPr>
+                      </m:sSupPr>
+                      <m:e>
+                        <m:r>
+                          <w:rPr>
+                            <w:rFonts w:ascii="Cambria Math" w:hAnsi="Cambria Math"/>
+                          </w:rPr>
+                          <m:t>v</m:t>
+                        </m:r>
+                      </m:e>
+                      <m:sup>
+                        <m:r>
+                          <m:rPr>
+                            <m:sty m:val="p"/>
+                          </m:rPr>
+                          <w:rPr>
+                            <w:rFonts w:ascii="Cambria Math" w:hAnsi="Cambria Math"/>
+                          </w:rPr>
+                          <m:t>'</m:t>
+                        </m:r>
+                      </m:sup>
+                    </m:sSup>
+                  </m:e>
+                </m:d>
+                <m:r>
+                  <m:rPr>
+                    <m:sty m:val="b"/>
+                  </m:rPr>
+                  <w:rPr>
+                    <w:rFonts w:ascii="Cambria Math" w:hAnsi="Cambria Math"/>
+                  </w:rPr>
+                  <m:t>t</m:t>
+                </m:r>
+                <m:r>
+                  <w:rPr>
+                    <w:rFonts w:ascii="Cambria Math" w:hAnsi="Cambria Math"/>
+                  </w:rPr>
+                  <m:t>(x+1,y</m:t>
+                </m:r>
+                <m:r>
+                  <w:rPr>
+                    <w:rFonts w:ascii="Cambria Math" w:hAnsi="Cambria Math"/>
+                  </w:rPr>
+                  <m:t>)</m:t>
+                </m:r>
+                <w:bookmarkEnd w:id="34"/>
+                <m:r>
+                  <w:rPr>
+                    <w:rFonts w:ascii="Cambria Math" w:hAnsi="Cambria Math"/>
+                  </w:rPr>
+                  <m:t>+</m:t>
+                </m:r>
+                <m:d>
+                  <m:dPr>
+                    <m:ctrlPr>
+                      <w:rPr>
+                        <w:rFonts w:ascii="Cambria Math" w:hAnsi="Cambria Math"/>
+                      </w:rPr>
+                    </m:ctrlPr>
+                  </m:dPr>
+                  <m:e>
+                    <m:r>
+                      <w:rPr>
+                        <w:rFonts w:ascii="Cambria Math" w:hAnsi="Cambria Math"/>
+                      </w:rPr>
+                      <m:t>1-</m:t>
+                    </m:r>
+                    <m:sSup>
+                      <m:sSupPr>
+                        <m:ctrlPr>
+                          <w:rPr>
+                            <w:rFonts w:ascii="Cambria Math" w:hAnsi="Cambria Math"/>
+                          </w:rPr>
+                        </m:ctrlPr>
+                      </m:sSupPr>
+                      <m:e>
+                        <m:r>
+                          <w:rPr>
+                            <w:rFonts w:ascii="Cambria Math" w:hAnsi="Cambria Math"/>
+                          </w:rPr>
+                          <m:t>u</m:t>
+                        </m:r>
+                      </m:e>
+                      <m:sup>
+                        <m:r>
+                          <m:rPr>
+                            <m:sty m:val="p"/>
+                          </m:rPr>
+                          <w:rPr>
+                            <w:rFonts w:ascii="Cambria Math" w:hAnsi="Cambria Math"/>
+                          </w:rPr>
+                          <m:t>'</m:t>
+                        </m:r>
+                      </m:sup>
+                    </m:sSup>
+                  </m:e>
+                </m:d>
+                <m:sSup>
+                  <m:sSupPr>
+                    <m:ctrlPr>
+                      <w:rPr>
+                        <w:rFonts w:ascii="Cambria Math" w:hAnsi="Cambria Math"/>
+                      </w:rPr>
+                    </m:ctrlPr>
+                  </m:sSupPr>
+                  <m:e>
+                    <m:r>
+                      <w:rPr>
+                        <w:rFonts w:ascii="Cambria Math" w:hAnsi="Cambria Math"/>
+                      </w:rPr>
+                      <m:t>v</m:t>
+                    </m:r>
+                  </m:e>
+                  <m:sup>
+                    <m:r>
+                      <m:rPr>
+                        <m:sty m:val="p"/>
+                      </m:rPr>
+                      <w:rPr>
+                        <w:rFonts w:ascii="Cambria Math" w:hAnsi="Cambria Math"/>
+                      </w:rPr>
+                      <m:t>'</m:t>
+                    </m:r>
+                  </m:sup>
+                </m:sSup>
+                <m:r>
+                  <m:rPr>
+                    <m:sty m:val="b"/>
+                  </m:rPr>
+                  <w:rPr>
+                    <w:rFonts w:ascii="Cambria Math" w:hAnsi="Cambria Math"/>
+                  </w:rPr>
+                  <m:t>t</m:t>
+                </m:r>
+                <m:r>
+                  <w:rPr>
+                    <w:rFonts w:ascii="Cambria Math" w:hAnsi="Cambria Math"/>
+                  </w:rPr>
+                  <m:t>(x,y+1)+</m:t>
+                </m:r>
+                <m:sSup>
+                  <m:sSupPr>
+                    <m:ctrlPr>
+                      <w:rPr>
+                        <w:rFonts w:ascii="Cambria Math" w:hAnsi="Cambria Math"/>
+                      </w:rPr>
+                    </m:ctrlPr>
+                  </m:sSupPr>
+                  <m:e>
+                    <m:r>
+                      <w:rPr>
+                        <w:rFonts w:ascii="Cambria Math" w:hAnsi="Cambria Math"/>
+                      </w:rPr>
+                      <m:t>u</m:t>
+                    </m:r>
+                  </m:e>
+                  <m:sup>
+                    <m:r>
+                      <m:rPr>
+                        <m:sty m:val="p"/>
+                      </m:rPr>
+                      <w:rPr>
+                        <w:rFonts w:ascii="Cambria Math" w:hAnsi="Cambria Math"/>
+                      </w:rPr>
+                      <m:t>'</m:t>
+                    </m:r>
+                  </m:sup>
+                </m:sSup>
+                <m:sSup>
+                  <m:sSupPr>
+                    <m:ctrlPr>
+                      <w:rPr>
+                        <w:rFonts w:ascii="Cambria Math" w:hAnsi="Cambria Math"/>
+                      </w:rPr>
+                    </m:ctrlPr>
+                  </m:sSupPr>
+                  <m:e>
+                    <m:r>
+                      <w:rPr>
+                        <w:rFonts w:ascii="Cambria Math" w:hAnsi="Cambria Math"/>
+                      </w:rPr>
+                      <m:t>v</m:t>
+                    </m:r>
+                  </m:e>
+                  <m:sup>
+                    <m:r>
+                      <m:rPr>
+                        <m:sty m:val="p"/>
+                      </m:rPr>
+                      <w:rPr>
+                        <w:rFonts w:ascii="Cambria Math" w:hAnsi="Cambria Math"/>
+                      </w:rPr>
+                      <m:t>'</m:t>
+                    </m:r>
+                  </m:sup>
+                </m:sSup>
+                <m:r>
+                  <m:rPr>
+                    <m:sty m:val="b"/>
+                  </m:rPr>
+                  <w:rPr>
+                    <w:rFonts w:ascii="Cambria Math" w:hAnsi="Cambria Math"/>
+                  </w:rPr>
+                  <m:t>t</m:t>
+                </m:r>
+                <m:r>
+                  <w:rPr>
+                    <w:rFonts w:ascii="Cambria Math" w:hAnsi="Cambria Math"/>
+                  </w:rPr>
+                  <m:t>(x+1,y+1)</m:t>
+                </m:r>
+              </m:oMath>
+            </m:oMathPara>
+          </w:p>
+        </w:tc>
+        <w:tc>
+          <w:tcPr>
+            <w:tcW w:w="1144" w:type="dxa"/>
+            <w:vAlign w:val="center"/>
+          </w:tcPr>
+          <w:p>
+            <w:pPr>
+              <w:spacing w:before="31" w:after="31"/>
+              <w:ind w:firstLine="420"/>
+              <w:jc w:val="center"/>
+              <w:rPr>
+                <w:sz w:val="21"/>
+                <w:szCs w:val="21"/>
+              </w:rPr>
+            </w:pPr>
+            <w:r>
+              <w:rPr>
+                <w:sz w:val="21"/>
+                <w:szCs w:val="21"/>
+              </w:rPr>
+              <w:t>(</w:t>
+            </w:r>
+            <w:r>
+              <w:rPr>
+                <w:rFonts w:hint="eastAsia"/>
+                <w:sz w:val="21"/>
+                <w:szCs w:val="21"/>
+              </w:rPr>
+              <w:t>6</w:t>
+            </w:r>
+            <w:r>
+              <w:rPr>
+                <w:sz w:val="21"/>
+                <w:szCs w:val="21"/>
+              </w:rPr>
+              <w:t>.</w:t>
+            </w:r>
+            <w:r>
+              <w:rPr>
+                <w:rFonts w:hint="eastAsia"/>
+                <w:sz w:val="21"/>
+                <w:szCs w:val="21"/>
+              </w:rPr>
+              <w:t>1</w:t>
+            </w:r>
+            <w:r>
+              <w:rPr>
+                <w:sz w:val="21"/>
+                <w:szCs w:val="21"/>
+              </w:rPr>
+              <w:t>)</w:t>
+            </w:r>
+          </w:p>
+        </w:tc>
+      </w:tr>
+    </w:tbl>
+    <w:p>
+      <w:pPr>
+        <w:pStyle w:val="u"/>
+        <w:spacing w:before="31" w:after="31"/>
+        <w:ind w:firstLine="480"/>
+        <w:rPr>
+          <w:rFonts w:ascii="Cambria Math" w:hAnsi="Cambria Math"/>
+          <w:iCs/>
+        </w:rPr>
+      </w:pPr>
+      <w:r>
+        <w:rPr>
+          <w:rFonts w:hint="eastAsia"/>
+        </w:rPr>
+        <w:t>直观地</w:t>
+      </w:r>
+      <w:r>
+        <w:rPr>
+          <w:rFonts w:hint="eastAsia"/>
+        </w:rPr>
+        <w:t>，接近我们样本位置的纹理像素将对最终值产生更大的影响</w:t>
+      </w:r>
+      <w:r>
+        <w:rPr>
+          <w:rFonts w:hint="eastAsia"/>
+        </w:rPr>
+        <w:t>，</w:t>
+      </w:r>
+      <w:r>
+        <w:rPr>
+          <w:rFonts w:hint="eastAsia"/>
+        </w:rPr>
+        <w:t>这确实是我们在</w:t>
+      </w:r>
+      <w:r>
+        <w:rPr>
+          <w:rFonts w:hint="eastAsia"/>
+        </w:rPr>
+        <w:t>公式</w:t>
+      </w:r>
+      <w:r>
+        <w:rPr>
+          <w:rFonts w:hint="eastAsia"/>
+        </w:rPr>
+        <w:t>中看到的。</w:t>
+      </w:r>
+      <w:r>
+        <w:rPr>
+          <w:rFonts w:hint="eastAsia"/>
+        </w:rPr>
+        <w:t>在</w:t>
+      </w:r>
+      <m:oMath>
+        <m:r>
+          <w:rPr>
+            <w:rFonts w:ascii="Cambria Math" w:hAnsi="Cambria Math"/>
+          </w:rPr>
+          <m:t>(x+1,</m:t>
+        </m:r>
+        <m:r>
+          <w:rPr>
+            <w:rFonts w:ascii="Cambria Math" w:hAnsi="Cambria Math"/>
+          </w:rPr>
+          <m:t xml:space="preserve"> </m:t>
+        </m:r>
+        <m:r>
+          <w:rPr>
+            <w:rFonts w:ascii="Cambria Math" w:hAnsi="Cambria Math"/>
+          </w:rPr>
+          <m:t>y+1)</m:t>
+        </m:r>
+      </m:oMath>
+      <w:r>
+        <w:rPr>
+          <w:rFonts w:hint="eastAsia"/>
+        </w:rPr>
+        <w:t>处的右上纹理像素具有</w:t>
+      </w:r>
+      <w:r>
+        <w:rPr>
+          <w:rFonts w:hint="eastAsia"/>
+        </w:rPr>
+        <w:t>对</w:t>
+      </w:r>
+      <m:oMath>
+        <m:sSup>
+          <m:sSupPr>
+            <m:ctrlPr>
+              <w:rPr>
+                <w:rFonts w:ascii="Cambria Math" w:hAnsi="Cambria Math"/>
+              </w:rPr>
+            </m:ctrlPr>
+          </m:sSupPr>
+          <m:e>
+            <m:r>
+              <w:rPr>
+                <w:rFonts w:ascii="Cambria Math" w:hAnsi="Cambria Math"/>
+              </w:rPr>
+              <m:t>u</m:t>
+            </m:r>
+          </m:e>
+          <m:sup>
+            <m:r>
+              <m:rPr>
+                <m:sty m:val="p"/>
+              </m:rPr>
+              <w:rPr>
+                <w:rFonts w:ascii="Cambria Math" w:hAnsi="Cambria Math"/>
+              </w:rPr>
+              <m:t>'</m:t>
+            </m:r>
+          </m:sup>
+        </m:sSup>
+        <m:sSup>
+          <m:sSupPr>
+            <m:ctrlPr>
+              <w:rPr>
+                <w:rFonts w:ascii="Cambria Math" w:hAnsi="Cambria Math"/>
+              </w:rPr>
+            </m:ctrlPr>
+          </m:sSupPr>
+          <m:e>
+            <m:r>
+              <w:rPr>
+                <w:rFonts w:ascii="Cambria Math" w:hAnsi="Cambria Math"/>
+              </w:rPr>
+              <m:t>v</m:t>
+            </m:r>
+          </m:e>
+          <m:sup>
+            <m:r>
+              <m:rPr>
+                <m:sty m:val="p"/>
+              </m:rPr>
+              <w:rPr>
+                <w:rFonts w:ascii="Cambria Math" w:hAnsi="Cambria Math"/>
+              </w:rPr>
+              <m:t>'</m:t>
+            </m:r>
+          </m:sup>
+        </m:sSup>
+      </m:oMath>
+      <w:r>
+        <w:rPr>
+          <w:rFonts w:hint="eastAsia"/>
+        </w:rPr>
+        <w:t>的影响</w:t>
+      </w:r>
+      <w:r>
+        <w:rPr>
+          <w:rFonts w:hint="eastAsia"/>
+        </w:rPr>
+        <w:t>，</w:t>
+      </w:r>
+      <w:r>
+        <w:rPr>
+          <w:rFonts w:hint="eastAsia"/>
+        </w:rPr>
+        <w:lastRenderedPageBreak/>
+        <w:t>请注意对称性：</w:t>
+      </w:r>
+      <w:r>
+        <w:rPr>
+          <w:rFonts w:hint="eastAsia"/>
+        </w:rPr>
+        <w:t>右上角的影响等同于</w:t>
+      </w:r>
+      <w:r>
+        <w:rPr>
+          <w:rFonts w:hint="eastAsia"/>
+        </w:rPr>
+        <w:t>由左下角和采样点组成的矩形的面积</w:t>
+      </w:r>
+      <w:r>
+        <w:rPr>
+          <w:rFonts w:hint="eastAsia"/>
+        </w:rPr>
+        <w:t>。</w:t>
+      </w:r>
+      <w:r>
+        <w:rPr>
+          <w:rFonts w:hint="eastAsia"/>
+        </w:rPr>
+        <w:t>回到我们的示例，这意味着从该纹理像素检索的值将乘以</w:t>
+      </w:r>
+      <w:r>
+        <w:rPr>
+          <w:rFonts w:ascii="Cambria Math" w:hAnsi="Cambria Math" w:hint="eastAsia"/>
+          <w:iCs/>
+        </w:rPr>
+        <w:t>0.42</w:t>
+      </w:r>
+      <w:r>
+        <w:rPr>
+          <w:rFonts w:ascii="Cambria Math" w:hAnsi="Cambria Math"/>
+          <w:iCs/>
+        </w:rPr>
+        <w:t>×</w:t>
+      </w:r>
+      <w:r>
+        <w:rPr>
+          <w:rFonts w:ascii="Cambria Math" w:hAnsi="Cambria Math" w:hint="eastAsia"/>
+          <w:iCs/>
+        </w:rPr>
+        <w:t>0.74</w:t>
+      </w:r>
+      <w:r>
+        <w:rPr>
+          <w:rFonts w:hint="eastAsia"/>
+        </w:rPr>
+        <w:t>，</w:t>
+      </w:r>
+      <w:r>
+        <w:rPr>
+          <w:rFonts w:hint="eastAsia"/>
+        </w:rPr>
+        <w:t>即</w:t>
+      </w:r>
+      <w:r>
+        <w:rPr>
+          <w:rFonts w:ascii="Cambria Math" w:hAnsi="Cambria Math"/>
+          <w:iCs/>
+        </w:rPr>
+        <w:t>0</w:t>
+      </w:r>
+      <w:r>
+        <w:rPr>
+          <w:rFonts w:ascii="Cambria Math" w:hAnsi="Cambria Math" w:hint="eastAsia"/>
+          <w:iCs/>
+        </w:rPr>
+        <w:t>.</w:t>
+      </w:r>
+      <w:r>
+        <w:rPr>
+          <w:rFonts w:ascii="Cambria Math" w:hAnsi="Cambria Math"/>
+          <w:iCs/>
+        </w:rPr>
+        <w:t>3108</w:t>
+      </w:r>
+      <w:r>
+        <w:rPr>
+          <w:rFonts w:hint="eastAsia"/>
+        </w:rPr>
+        <w:t>，</w:t>
+      </w:r>
+      <w:r>
+        <w:rPr>
+          <w:rFonts w:hint="eastAsia"/>
+        </w:rPr>
+        <w:t>从该纹理像素的顺时针方向，其他乘数为</w:t>
+      </w:r>
+      <w:r>
+        <w:rPr>
+          <w:rFonts w:ascii="Cambria Math" w:hAnsi="Cambria Math" w:hint="eastAsia"/>
+          <w:iCs/>
+        </w:rPr>
+        <w:t>0.42</w:t>
+      </w:r>
+      <w:r>
+        <w:rPr>
+          <w:rFonts w:ascii="Cambria Math" w:hAnsi="Cambria Math"/>
+          <w:iCs/>
+        </w:rPr>
+        <w:t>×</w:t>
+      </w:r>
+      <w:r>
+        <w:rPr>
+          <w:rFonts w:ascii="Cambria Math" w:hAnsi="Cambria Math" w:hint="eastAsia"/>
+          <w:iCs/>
+        </w:rPr>
+        <w:t>0.</w:t>
+      </w:r>
+      <w:r>
+        <w:rPr>
+          <w:rFonts w:ascii="Cambria Math" w:hAnsi="Cambria Math" w:hint="eastAsia"/>
+          <w:iCs/>
+        </w:rPr>
+        <w:t>26</w:t>
+      </w:r>
+      <w:r>
+        <w:rPr>
+          <w:rFonts w:ascii="Cambria Math" w:hAnsi="Cambria Math" w:hint="eastAsia"/>
+          <w:iCs/>
+        </w:rPr>
+        <w:t>，</w:t>
+      </w:r>
+      <w:r>
+        <w:rPr>
+          <w:rFonts w:ascii="Cambria Math" w:hAnsi="Cambria Math" w:hint="eastAsia"/>
+          <w:iCs/>
+        </w:rPr>
+        <w:t>0.</w:t>
+      </w:r>
+      <w:r>
+        <w:rPr>
+          <w:rFonts w:ascii="Cambria Math" w:hAnsi="Cambria Math" w:hint="eastAsia"/>
+          <w:iCs/>
+        </w:rPr>
+        <w:t>58</w:t>
+      </w:r>
+      <w:r>
+        <w:rPr>
+          <w:rFonts w:ascii="Cambria Math" w:hAnsi="Cambria Math"/>
+          <w:iCs/>
+        </w:rPr>
+        <w:t>×</w:t>
+      </w:r>
+      <w:r>
+        <w:rPr>
+          <w:rFonts w:ascii="Cambria Math" w:hAnsi="Cambria Math" w:hint="eastAsia"/>
+          <w:iCs/>
+        </w:rPr>
+        <w:t>0.</w:t>
+      </w:r>
+      <w:r>
+        <w:rPr>
+          <w:rFonts w:ascii="Cambria Math" w:hAnsi="Cambria Math" w:hint="eastAsia"/>
+          <w:iCs/>
+        </w:rPr>
+        <w:t>26</w:t>
+      </w:r>
+      <w:r>
+        <w:rPr>
+          <w:rFonts w:ascii="Cambria Math" w:hAnsi="Cambria Math" w:hint="eastAsia"/>
+          <w:iCs/>
+        </w:rPr>
+        <w:t>和</w:t>
+      </w:r>
+      <w:r>
+        <w:rPr>
+          <w:rFonts w:ascii="Cambria Math" w:hAnsi="Cambria Math" w:hint="eastAsia"/>
+          <w:iCs/>
+        </w:rPr>
+        <w:t>0.</w:t>
+      </w:r>
+      <w:r>
+        <w:rPr>
+          <w:rFonts w:ascii="Cambria Math" w:hAnsi="Cambria Math" w:hint="eastAsia"/>
+          <w:iCs/>
+        </w:rPr>
+        <w:t>58</w:t>
+      </w:r>
+      <w:r>
+        <w:rPr>
+          <w:rFonts w:ascii="Cambria Math" w:hAnsi="Cambria Math"/>
+          <w:iCs/>
+        </w:rPr>
+        <w:t>×</w:t>
+      </w:r>
+      <w:r>
+        <w:rPr>
+          <w:rFonts w:ascii="Cambria Math" w:hAnsi="Cambria Math" w:hint="eastAsia"/>
+          <w:iCs/>
+        </w:rPr>
+        <w:t>0.74</w:t>
+      </w:r>
+      <w:r>
+        <w:rPr>
+          <w:rFonts w:ascii="Cambria Math" w:hAnsi="Cambria Math" w:hint="eastAsia"/>
+          <w:iCs/>
+        </w:rPr>
+        <w:t>，</w:t>
+      </w:r>
+      <w:r>
+        <w:rPr>
+          <w:rFonts w:ascii="Cambria Math" w:hAnsi="Cambria Math" w:hint="eastAsia"/>
+          <w:iCs/>
+        </w:rPr>
+        <w:t>这</w:t>
+      </w:r>
+      <w:r>
+        <w:rPr>
+          <w:rFonts w:ascii="Cambria Math" w:hAnsi="Cambria Math" w:hint="eastAsia"/>
+          <w:iCs/>
+        </w:rPr>
+        <w:t>四个权重</w:t>
+      </w:r>
+      <w:r>
+        <w:rPr>
+          <w:rFonts w:ascii="Cambria Math" w:hAnsi="Cambria Math" w:hint="eastAsia"/>
+          <w:iCs/>
+        </w:rPr>
+        <w:t>之</w:t>
+      </w:r>
+      <w:r>
+        <w:rPr>
+          <w:rFonts w:ascii="Cambria Math" w:hAnsi="Cambria Math" w:hint="eastAsia"/>
+          <w:iCs/>
+        </w:rPr>
+        <w:t>和为</w:t>
+      </w:r>
+      <w:r>
+        <w:rPr>
+          <w:rFonts w:ascii="Cambria Math" w:hAnsi="Cambria Math" w:hint="eastAsia"/>
+          <w:iCs/>
+        </w:rPr>
+        <w:t>1.0</w:t>
+      </w:r>
+      <w:r>
+        <w:rPr>
+          <w:rFonts w:ascii="Cambria Math" w:hAnsi="Cambria Math" w:hint="eastAsia"/>
+          <w:iCs/>
+        </w:rPr>
+        <w:t>。</w:t>
+      </w:r>
+    </w:p>
+    <w:p>
+      <w:pPr>
+        <w:pStyle w:val="u"/>
+        <w:spacing w:before="31" w:after="31"/>
+        <w:ind w:firstLine="480"/>
+      </w:pPr>
+      <w:r>
+        <w:rPr>
+          <w:rFonts w:hint="eastAsia"/>
+        </w:rPr>
+        <w:t>一种解决放大倍率模糊的常见方法是使用细节纹理（</w:t>
+      </w:r>
+      <w:r>
+        <w:rPr>
+          <w:rFonts w:hint="eastAsia"/>
+        </w:rPr>
+        <w:t>detail textures</w:t>
+      </w:r>
+      <w:r>
+        <w:rPr>
+          <w:rFonts w:hint="eastAsia"/>
+        </w:rPr>
+        <w:t>）</w:t>
+      </w:r>
+      <w:r>
+        <w:rPr>
+          <w:rFonts w:hint="eastAsia"/>
+        </w:rPr>
+        <w:t>，</w:t>
+      </w:r>
+      <w:r>
+        <w:rPr>
+          <w:rFonts w:hint="eastAsia"/>
+        </w:rPr>
+        <w:t>这些纹理代表了精细的表面细节，从手机上的划痕到地形上的灌木丛</w:t>
+      </w:r>
+      <w:r>
+        <w:rPr>
+          <w:rFonts w:hint="eastAsia"/>
+        </w:rPr>
+        <w:t>，</w:t>
+      </w:r>
+      <w:r>
+        <w:rPr>
+          <w:rFonts w:hint="eastAsia"/>
+        </w:rPr>
+        <w:t>这样的细节作为单独的纹理以不同的比例覆盖在放大的纹理上</w:t>
+      </w:r>
+      <w:r>
+        <w:rPr>
+          <w:rFonts w:hint="eastAsia"/>
+        </w:rPr>
+        <w:t>，</w:t>
+      </w:r>
+      <w:r>
+        <w:rPr>
+          <w:rFonts w:hint="eastAsia"/>
+        </w:rPr>
+        <w:t>细节纹理的高频重复图案与低频放大的纹理相结合，</w:t>
+      </w:r>
+      <w:r>
+        <w:rPr>
+          <w:rFonts w:hint="eastAsia"/>
+        </w:rPr>
+        <w:t>具有类似于使用单个高分辨率纹理的视觉效果。</w:t>
+      </w:r>
+    </w:p>
+    <w:p>
+      <w:pPr>
+        <w:pStyle w:val="u"/>
+        <w:spacing w:before="31" w:after="31"/>
+        <w:ind w:firstLine="480"/>
+      </w:pPr>
+      <w:r>
+        <w:rPr>
+          <w:rFonts w:hint="eastAsia"/>
+        </w:rPr>
+        <w:t>双线性插值在两个方向上进行线性插值</w:t>
+      </w:r>
+      <w:r>
+        <w:rPr>
+          <w:rFonts w:hint="eastAsia"/>
+        </w:rPr>
+        <w:t>，</w:t>
+      </w:r>
+      <w:r>
+        <w:rPr>
+          <w:rFonts w:hint="eastAsia"/>
+        </w:rPr>
+        <w:t>但是，线性插值并不是我们想要的</w:t>
+      </w:r>
+      <w:r>
+        <w:rPr>
+          <w:rFonts w:hint="eastAsia"/>
+        </w:rPr>
+        <w:t>，</w:t>
+      </w:r>
+      <w:r>
+        <w:rPr>
+          <w:rFonts w:hint="eastAsia"/>
+        </w:rPr>
+        <w:t>假设纹理由棋盘图案中的黑白像素组成</w:t>
+      </w:r>
+      <w:r>
+        <w:rPr>
+          <w:rFonts w:hint="eastAsia"/>
+        </w:rPr>
+        <w:t>，</w:t>
+      </w:r>
+      <w:r>
+        <w:rPr>
+          <w:rFonts w:hint="eastAsia"/>
+        </w:rPr>
+        <w:t>使用双线性插值会得出整个纹理上变化的灰度样本</w:t>
+      </w:r>
+      <w:r>
+        <w:rPr>
+          <w:rFonts w:hint="eastAsia"/>
+        </w:rPr>
+        <w:t>，</w:t>
+      </w:r>
+      <w:r>
+        <w:rPr>
+          <w:rFonts w:hint="eastAsia"/>
+        </w:rPr>
+        <w:t>通过重新映射，</w:t>
+      </w:r>
+      <w:r>
+        <w:rPr>
+          <w:rFonts w:hint="eastAsia"/>
+        </w:rPr>
+        <w:t>例如，</w:t>
+      </w:r>
+      <w:r>
+        <w:rPr>
+          <w:rFonts w:hint="eastAsia"/>
+        </w:rPr>
+        <w:t>所有低于</w:t>
+      </w:r>
+      <w:r>
+        <w:rPr>
+          <w:rFonts w:hint="eastAsia"/>
+        </w:rPr>
+        <w:t>0.4</w:t>
+      </w:r>
+      <w:r>
+        <w:rPr>
+          <w:rFonts w:hint="eastAsia"/>
+        </w:rPr>
+        <w:t>的灰度都是黑色，所有高于</w:t>
+      </w:r>
+      <w:r>
+        <w:rPr>
+          <w:rFonts w:hint="eastAsia"/>
+        </w:rPr>
+        <w:t>0.6</w:t>
+      </w:r>
+      <w:r>
+        <w:rPr>
+          <w:rFonts w:hint="eastAsia"/>
+        </w:rPr>
+        <w:t>的灰度都是白色，</w:t>
+      </w:r>
+      <w:r>
+        <w:rPr>
+          <w:rFonts w:hint="eastAsia"/>
+        </w:rPr>
+        <w:t>并且中间的灰度都被拉伸以填充间隙，</w:t>
+      </w:r>
+      <w:r>
+        <w:rPr>
+          <w:rFonts w:hint="eastAsia"/>
+        </w:rPr>
+        <w:t>这样就可以让纹理看起来更像是棋盘，</w:t>
+      </w:r>
+      <w:r>
+        <w:rPr>
+          <w:rFonts w:hint="eastAsia"/>
+        </w:rPr>
+        <w:t>同时还使纹理像素之间</w:t>
+      </w:r>
+      <w:r>
+        <w:rPr>
+          <w:rFonts w:hint="eastAsia"/>
+        </w:rPr>
+        <w:t>一</w:t>
+      </w:r>
+      <w:r>
+        <w:rPr>
+          <w:rFonts w:hint="eastAsia"/>
+        </w:rPr>
+        <w:t>些</w:t>
+      </w:r>
+      <w:r>
+        <w:rPr>
+          <w:rFonts w:hint="eastAsia"/>
+        </w:rPr>
+        <w:t>混合</w:t>
+      </w:r>
+      <w:r>
+        <w:rPr>
+          <w:rFonts w:hint="eastAsia"/>
+        </w:rPr>
+        <w:t>，见图</w:t>
+      </w:r>
+      <w:r>
+        <w:rPr>
+          <w:rFonts w:hint="eastAsia"/>
+        </w:rPr>
+        <w:t>6.10</w:t>
+      </w:r>
+      <w:r>
+        <w:rPr>
+          <w:rFonts w:hint="eastAsia"/>
+        </w:rPr>
+        <w:t>。</w:t>
+      </w:r>
+    </w:p>
+    <w:p>
+      <w:pPr>
+        <w:pStyle w:val="u"/>
+        <w:spacing w:before="31" w:after="31"/>
+        <w:ind w:firstLineChars="0" w:firstLine="0"/>
+      </w:pPr>
+    </w:p>
+    <w:p>
+      <w:pPr>
+        <w:pStyle w:val="u"/>
+        <w:spacing w:before="31" w:after="31"/>
+        <w:ind w:firstLineChars="0" w:firstLine="0"/>
+        <w:jc w:val="center"/>
+      </w:pPr>
+      <w:r>
+        <w:rPr>
+          <w:noProof/>
+        </w:rPr>
+        <w:drawing>
+          <wp:inline distT="0" distB="0" distL="0" distR="0" wp14:anchorId="6ED54A3F" wp14:editId="0FAD7FF5">
+            <wp:extent cx="5274310" cy="1593850"/>
+            <wp:effectExtent l="0" t="0" r="2540" b="6350"/>
+            <wp:docPr id="47" name="图片 47" descr="图片包含 游戏机, 厨具, 过滤网&#10;&#10;描述已自动生成"/>
+            <wp:cNvGraphicFramePr>
+              <a:graphicFrameLocks xmlns:a="http://schemas.openxmlformats.org/drawingml/2006/main" noChangeAspect="1"/>
+            </wp:cNvGraphicFramePr>
+            <a:graphic xmlns:a="http://schemas.openxmlformats.org/drawingml/2006/main">
+              <a:graphicData uri="http://schemas.openxmlformats.org/drawingml/2006/picture">
+                <pic:pic xmlns:pic="http://schemas.openxmlformats.org/drawingml/2006/picture">
+                  <pic:nvPicPr>
+                    <pic:cNvPr id="47" name="图片 47" descr="图片包含 游戏机, 厨具, 过滤网&#10;&#10;描述已自动生成"/>
+                    <pic:cNvPicPr/>
+                  </pic:nvPicPr>
+                  <pic:blipFill>
+                    <a:blip r:embed="rId50">
+                      <a:extLst>
+                        <a:ext uri="{28A0092B-C50C-407E-A947-70E740481C1C}">
+                          <a14:useLocalDpi xmlns:a14="http://schemas.microsoft.com/office/drawing/2010/main" val="0"/>
+                        </a:ext>
+                      </a:extLst>
+                    </a:blip>
+                    <a:stretch>
+                      <a:fillRect/>
+                    </a:stretch>
+                  </pic:blipFill>
+                  <pic:spPr>
+                    <a:xfrm>
+                      <a:off x="0" y="0"/>
+                      <a:ext cx="5274310" cy="1593850"/>
+                    </a:xfrm>
+                    <a:prstGeom prst="rect">
+                      <a:avLst/>
+                    </a:prstGeom>
+                  </pic:spPr>
+                </pic:pic>
+              </a:graphicData>
+            </a:graphic>
+          </wp:inline>
+        </w:drawing>
+      </w:r>
+    </w:p>
+    <w:p>
+      <w:pPr>
+        <w:pStyle w:val="u"/>
+        <w:spacing w:before="31" w:after="31"/>
+        <w:ind w:firstLineChars="0" w:firstLine="0"/>
+        <w:rPr>
+          <w:b/>
+          <w:bCs/>
+        </w:rPr>
+      </w:pPr>
+      <w:r>
+        <w:rPr>
+          <w:rFonts w:hint="eastAsia"/>
+          <w:b/>
+          <w:bCs/>
+        </w:rPr>
+        <w:t>图</w:t>
+      </w:r>
+      <w:r>
+        <w:rPr>
+          <w:rFonts w:hint="eastAsia"/>
+          <w:b/>
+          <w:bCs/>
+        </w:rPr>
+        <w:t xml:space="preserve"> 6.10.</w:t>
+      </w:r>
+      <w:r>
+        <w:rPr>
+          <w:b/>
+          <w:bCs/>
+        </w:rPr>
+        <w:t xml:space="preserve"> </w:t>
+      </w:r>
+      <w:r>
+        <w:rPr>
+          <w:rFonts w:hint="eastAsia"/>
+          <w:b/>
+          <w:bCs/>
+        </w:rPr>
+        <w:t>最近邻，双线性插值，</w:t>
+      </w:r>
+      <w:r>
+        <w:rPr>
+          <w:rFonts w:hint="eastAsia"/>
+          <w:b/>
+          <w:bCs/>
+        </w:rPr>
+        <w:t>以及通过重新映射介于两者之间的情况，</w:t>
+      </w:r>
+      <w:r>
+        <w:rPr>
+          <w:rFonts w:hint="eastAsia"/>
+          <w:b/>
+          <w:bCs/>
+        </w:rPr>
+        <w:t>使用相同的</w:t>
+      </w:r>
+      <w:r>
+        <w:rPr>
+          <w:rFonts w:hint="eastAsia"/>
+          <w:b/>
+          <w:bCs/>
+        </w:rPr>
+        <w:t>2</w:t>
+      </w:r>
+      <w:r>
+        <w:rPr>
+          <w:rFonts w:ascii="Cambria Math" w:hAnsi="Cambria Math"/>
+          <w:b/>
+          <w:bCs/>
+        </w:rPr>
+        <w:t>×</w:t>
+      </w:r>
+      <w:r>
+        <w:rPr>
+          <w:rFonts w:hint="eastAsia"/>
+          <w:b/>
+          <w:bCs/>
+        </w:rPr>
+        <w:t>2</w:t>
+      </w:r>
+      <w:r>
+        <w:rPr>
+          <w:rFonts w:hint="eastAsia"/>
+          <w:b/>
+          <w:bCs/>
+        </w:rPr>
+        <w:t>棋盘纹理</w:t>
+      </w:r>
+      <w:r>
+        <w:rPr>
+          <w:rFonts w:hint="eastAsia"/>
+          <w:b/>
+          <w:bCs/>
+        </w:rPr>
+        <w:t>。</w:t>
+      </w:r>
+      <w:r>
+        <w:rPr>
+          <w:rFonts w:hint="eastAsia"/>
+          <w:b/>
+          <w:bCs/>
+        </w:rPr>
+        <w:t>注意，由于纹理和图像网格不完全匹配，</w:t>
+      </w:r>
+      <w:r>
+        <w:rPr>
+          <w:rFonts w:hint="eastAsia"/>
+          <w:b/>
+          <w:bCs/>
+        </w:rPr>
+        <w:t>最近邻采样给出的正方形大小略有不同</w:t>
+      </w:r>
+      <w:r>
+        <w:rPr>
+          <w:rFonts w:hint="eastAsia"/>
+          <w:b/>
+          <w:bCs/>
+        </w:rPr>
+        <w:t>。</w:t>
+      </w:r>
+    </w:p>
+    <w:p>
+      <w:pPr>
+        <w:pStyle w:val="u"/>
+        <w:spacing w:before="31" w:after="31"/>
+        <w:ind w:firstLineChars="0" w:firstLine="0"/>
+        <w:rPr>
+          <w:rFonts w:hint="eastAsia"/>
+        </w:rPr>
+      </w:pPr>
+    </w:p>
+    <w:p>
+      <w:pPr>
+        <w:pStyle w:val="u"/>
+        <w:spacing w:before="31" w:after="31"/>
+        <w:ind w:firstLine="480"/>
+      </w:pPr>
+      <w:r>
+        <w:rPr>
+          <w:rFonts w:hint="eastAsia"/>
+        </w:rPr>
+        <w:t>使用更高分辨率的纹理将具有相似的效果</w:t>
+      </w:r>
+      <w:r>
+        <w:rPr>
+          <w:rFonts w:hint="eastAsia"/>
+        </w:rPr>
+        <w:t>，</w:t>
+      </w:r>
+      <w:r>
+        <w:rPr>
+          <w:rFonts w:hint="eastAsia"/>
+        </w:rPr>
+        <w:t>例如，假设每个方格由</w:t>
+      </w:r>
+      <w:r>
+        <w:rPr>
+          <w:rFonts w:hint="eastAsia"/>
+        </w:rPr>
+        <w:t>4</w:t>
+      </w:r>
+      <w:r>
+        <w:rPr>
+          <w:rFonts w:ascii="Cambria Math" w:hAnsi="Cambria Math"/>
+        </w:rPr>
+        <w:t>×</w:t>
+      </w:r>
+      <w:r>
+        <w:rPr>
+          <w:rFonts w:hint="eastAsia"/>
+        </w:rPr>
+        <w:t>4</w:t>
+      </w:r>
+      <w:r>
+        <w:rPr>
+          <w:rFonts w:hint="eastAsia"/>
+        </w:rPr>
+        <w:t>像素组成，而不是</w:t>
+      </w:r>
+      <w:r>
+        <w:rPr>
+          <w:rFonts w:hint="eastAsia"/>
+        </w:rPr>
+        <w:t>1</w:t>
+      </w:r>
+      <w:r>
+        <w:rPr>
+          <w:rFonts w:ascii="Cambria Math" w:hAnsi="Cambria Math"/>
+        </w:rPr>
+        <w:t>×</w:t>
+      </w:r>
+      <w:r>
+        <w:rPr>
+          <w:rFonts w:hint="eastAsia"/>
+        </w:rPr>
+        <w:t>1</w:t>
+      </w:r>
+      <w:r>
+        <w:rPr>
+          <w:rFonts w:hint="eastAsia"/>
+        </w:rPr>
+        <w:t>。</w:t>
+      </w:r>
+      <w:r>
+        <w:rPr>
+          <w:rFonts w:hint="eastAsia"/>
+        </w:rPr>
+        <w:t>在每个方格的中心周围，</w:t>
+      </w:r>
+      <w:r>
+        <w:rPr>
+          <w:rFonts w:hint="eastAsia"/>
+        </w:rPr>
+        <w:t>插值的颜色将完全是黑色或白色</w:t>
+      </w:r>
+      <w:r>
+        <w:rPr>
+          <w:rFonts w:hint="eastAsia"/>
+        </w:rPr>
+        <w:t>。</w:t>
+      </w:r>
+    </w:p>
+    <w:p>
+      <w:pPr>
+        <w:pStyle w:val="u"/>
+        <w:spacing w:before="31" w:after="31"/>
+        <w:ind w:firstLine="480"/>
+      </w:pPr>
+      <w:r>
+        <w:rPr>
+          <w:rFonts w:hint="eastAsia"/>
+        </w:rPr>
+        <w:t>在图</w:t>
+      </w:r>
+      <w:r>
+        <w:rPr>
+          <w:rFonts w:hint="eastAsia"/>
+        </w:rPr>
+        <w:t>6.8</w:t>
+      </w:r>
+      <w:r>
+        <w:rPr>
+          <w:rFonts w:hint="eastAsia"/>
+        </w:rPr>
+        <w:t>的右侧，</w:t>
+      </w:r>
+      <w:r>
+        <w:rPr>
+          <w:rFonts w:hint="eastAsia"/>
+        </w:rPr>
+        <w:t>已使用了双三次滤波器，</w:t>
+      </w:r>
+      <w:r>
+        <w:rPr>
+          <w:rFonts w:hint="eastAsia"/>
+        </w:rPr>
+        <w:t>剩余的块状现象已被大大消除</w:t>
+      </w:r>
+      <w:r>
+        <w:rPr>
+          <w:rFonts w:hint="eastAsia"/>
+        </w:rPr>
+        <w:t>，</w:t>
+      </w:r>
+      <w:r>
+        <w:rPr>
+          <w:rFonts w:hint="eastAsia"/>
+        </w:rPr>
+        <w:t>需要注意的是，双三次滤波器比双线性滤波器更昂贵</w:t>
+      </w:r>
+      <w:r>
+        <w:rPr>
+          <w:rFonts w:hint="eastAsia"/>
+        </w:rPr>
+        <w:t>，</w:t>
+      </w:r>
+      <w:r>
+        <w:rPr>
+          <w:rFonts w:hint="eastAsia"/>
+        </w:rPr>
+        <w:t>但是，许多高阶滤波器可以表示为重复线性插值</w:t>
+      </w:r>
+      <w:r>
+        <w:rPr>
+          <w:rFonts w:hint="eastAsia"/>
+        </w:rPr>
+        <w:t>（</w:t>
+      </w:r>
+      <w:r>
+        <w:t>repeated</w:t>
+      </w:r>
+      <w:r>
+        <w:rPr>
+          <w:rFonts w:hint="eastAsia"/>
+        </w:rPr>
+        <w:t xml:space="preserve"> </w:t>
+      </w:r>
+      <w:r>
+        <w:t>linear interpolations</w:t>
+      </w:r>
+      <w:r>
+        <w:rPr>
+          <w:rFonts w:hint="eastAsia"/>
+        </w:rPr>
+        <w:t>）</w:t>
+      </w:r>
+      <w:r>
+        <w:rPr>
+          <w:rFonts w:hint="eastAsia"/>
+        </w:rPr>
+        <w:t>[1518]</w:t>
+      </w:r>
+      <w:r>
+        <w:rPr>
+          <w:rFonts w:hint="eastAsia"/>
+        </w:rPr>
+        <w:t>（见第</w:t>
+      </w:r>
+      <w:r>
+        <w:rPr>
+          <w:rFonts w:hint="eastAsia"/>
+        </w:rPr>
+        <w:t>17.1.1</w:t>
+      </w:r>
+      <w:r>
+        <w:rPr>
+          <w:rFonts w:hint="eastAsia"/>
+        </w:rPr>
+        <w:t>节）</w:t>
+      </w:r>
+      <w:r>
+        <w:rPr>
+          <w:rFonts w:hint="eastAsia"/>
+        </w:rPr>
+        <w:t>，</w:t>
+      </w:r>
+      <w:r>
+        <w:rPr>
+          <w:rFonts w:hint="eastAsia"/>
+        </w:rPr>
+        <w:t>其结果就是</w:t>
+      </w:r>
+      <w:r>
+        <w:rPr>
+          <w:rFonts w:hint="eastAsia"/>
+        </w:rPr>
+        <w:t>可以通过多次查找来利用</w:t>
+      </w:r>
+      <w:r>
+        <w:rPr>
+          <w:rFonts w:hint="eastAsia"/>
+        </w:rPr>
+        <w:t>，</w:t>
+      </w:r>
+      <w:r>
+        <w:rPr>
+          <w:rFonts w:hint="eastAsia"/>
+        </w:rPr>
+        <w:t>纹理单元</w:t>
+      </w:r>
+      <w:r>
+        <w:rPr>
+          <w:rFonts w:hint="eastAsia"/>
+        </w:rPr>
+        <w:t>用</w:t>
+      </w:r>
+      <w:r>
+        <w:rPr>
+          <w:rFonts w:hint="eastAsia"/>
+        </w:rPr>
+        <w:t>于</w:t>
+      </w:r>
+      <w:r>
+        <w:rPr>
+          <w:rFonts w:hint="eastAsia"/>
+        </w:rPr>
+        <w:t>线性插值的</w:t>
+      </w:r>
+      <w:r>
+        <w:rPr>
+          <w:rFonts w:hint="eastAsia"/>
+        </w:rPr>
+        <w:t>GPU</w:t>
+      </w:r>
+      <w:r>
+        <w:rPr>
+          <w:rFonts w:hint="eastAsia"/>
+        </w:rPr>
+        <w:t>硬件。</w:t>
+      </w:r>
+    </w:p>
+    <w:p>
+      <w:pPr>
+        <w:pStyle w:val="u"/>
+        <w:spacing w:before="31" w:after="31"/>
+        <w:ind w:firstLine="480"/>
+      </w:pPr>
+      <w:r>
+        <w:rPr>
+          <w:rFonts w:hint="eastAsia"/>
+        </w:rPr>
+        <w:t>如果认为双三次滤波器太昂贵</w:t>
+      </w:r>
+      <w:r>
+        <w:rPr>
+          <w:rFonts w:hint="eastAsia"/>
+        </w:rPr>
+        <w:t>，</w:t>
+      </w:r>
+      <w:proofErr w:type="spellStart"/>
+      <w:r>
+        <w:t>Qu</w:t>
+      </w:r>
+      <w:r>
+        <w:rPr>
+          <w:rFonts w:cs="Times New Roman"/>
+        </w:rPr>
+        <w:t>í</w:t>
+      </w:r>
+      <w:r>
+        <w:t>lez</w:t>
+      </w:r>
+      <w:proofErr w:type="spellEnd"/>
+      <w:r>
+        <w:t>[1451]</w:t>
+      </w:r>
+      <w:r>
+        <w:rPr>
+          <w:rFonts w:hint="eastAsia"/>
+        </w:rPr>
+        <w:t>提出了一种简单技术，</w:t>
+      </w:r>
+      <w:r>
+        <w:rPr>
+          <w:rFonts w:hint="eastAsia"/>
+        </w:rPr>
+        <w:t>使用平滑曲线在一组</w:t>
+      </w:r>
+      <w:r>
+        <w:rPr>
+          <w:rFonts w:hint="eastAsia"/>
+        </w:rPr>
+        <w:t>2</w:t>
+      </w:r>
+      <w:r>
+        <w:rPr>
+          <w:rFonts w:ascii="Cambria Math" w:hAnsi="Cambria Math"/>
+        </w:rPr>
+        <w:t>×</w:t>
+      </w:r>
+      <w:r>
+        <w:rPr>
+          <w:rFonts w:hint="eastAsia"/>
+        </w:rPr>
+        <w:t>2</w:t>
+      </w:r>
+      <w:r>
+        <w:rPr>
+          <w:rFonts w:hint="eastAsia"/>
+        </w:rPr>
+        <w:t>纹素之间进行插值</w:t>
+      </w:r>
+      <w:r>
+        <w:rPr>
+          <w:rFonts w:hint="eastAsia"/>
+        </w:rPr>
+        <w:t>，</w:t>
+      </w:r>
+      <w:r>
+        <w:rPr>
+          <w:rFonts w:hint="eastAsia"/>
+        </w:rPr>
+        <w:t>我们首先描述曲线，然后</w:t>
+      </w:r>
+      <w:r>
+        <w:rPr>
+          <w:rFonts w:hint="eastAsia"/>
+        </w:rPr>
+        <w:t>介绍</w:t>
+      </w:r>
+      <w:r>
+        <w:rPr>
+          <w:rFonts w:hint="eastAsia"/>
+        </w:rPr>
+        <w:t>技术</w:t>
+      </w:r>
+      <w:r>
+        <w:rPr>
+          <w:rFonts w:hint="eastAsia"/>
+        </w:rPr>
+        <w:t>，</w:t>
+      </w:r>
+      <w:r>
+        <w:rPr>
+          <w:rFonts w:hint="eastAsia"/>
+        </w:rPr>
+        <w:t>两条</w:t>
+      </w:r>
+      <w:r>
+        <w:rPr>
+          <w:rFonts w:hint="eastAsia"/>
+        </w:rPr>
+        <w:lastRenderedPageBreak/>
+        <w:t>常用的曲线是平滑步幅曲线（</w:t>
+      </w:r>
+      <w:proofErr w:type="spellStart"/>
+      <w:r>
+        <w:rPr>
+          <w:rFonts w:hint="eastAsia"/>
+        </w:rPr>
+        <w:t>smoothstep</w:t>
+      </w:r>
+      <w:proofErr w:type="spellEnd"/>
+      <w:r>
+        <w:rPr>
+          <w:rFonts w:hint="eastAsia"/>
+        </w:rPr>
+        <w:t xml:space="preserve"> curve</w:t>
+      </w:r>
+      <w:r>
+        <w:rPr>
+          <w:rFonts w:hint="eastAsia"/>
+        </w:rPr>
+        <w:t>）和五阶曲线（</w:t>
+      </w:r>
+      <w:r>
+        <w:rPr>
+          <w:rFonts w:hint="eastAsia"/>
+        </w:rPr>
+        <w:t>quintic curve</w:t>
+      </w:r>
+      <w:r>
+        <w:rPr>
+          <w:rFonts w:hint="eastAsia"/>
+        </w:rPr>
+        <w:t>）</w:t>
+      </w:r>
+      <w:r>
+        <w:rPr>
+          <w:rFonts w:hint="eastAsia"/>
+        </w:rPr>
+        <w:t>[1372]</w:t>
+      </w:r>
+      <w:r>
+        <w:rPr>
+          <w:rFonts w:hint="eastAsia"/>
+        </w:rPr>
+        <w:t>：</w:t>
+      </w:r>
+    </w:p>
+    <w:tbl>
+      <w:tblPr>
+        <w:tblW w:w="8080" w:type="dxa"/>
+        <w:tblLook w:val="04A0" w:firstRow="1" w:lastRow="0" w:firstColumn="1" w:lastColumn="0" w:noHBand="0" w:noVBand="1"/>
+      </w:tblPr>
+      <w:tblGrid>
+        <w:gridCol w:w="6936"/>
+        <w:gridCol w:w="1144"/>
+      </w:tblGrid>
+      <w:tr>
+        <w:tc>
+          <w:tcPr>
+            <w:tcW w:w="6936" w:type="dxa"/>
+            <w:vAlign w:val="center"/>
+          </w:tcPr>
+          <w:p>
+            <w:pPr>
+              <w:spacing w:before="31" w:after="31"/>
+              <w:ind w:firstLine="480"/>
+              <w:rPr>
+                <w:rFonts w:ascii="Cambria Math" w:hAnsi="Cambria Math" w:cs="宋体"/>
+                <w:i/>
+                <w:szCs w:val="21"/>
+              </w:rPr>
+            </w:pPr>
+            <m:oMathPara>
+              <m:oMath>
+                <m:limLow>
+                  <m:limLowPr>
+                    <m:ctrlPr>
+                      <w:rPr>
+                        <w:rFonts w:ascii="Cambria Math" w:hAnsi="Cambria Math"/>
+                        <w:i/>
+                      </w:rPr>
+                    </m:ctrlPr>
+                  </m:limLowPr>
+                  <m:e>
+                    <m:groupChr>
+                      <m:groupChrPr>
+                        <m:ctrlPr>
+                          <w:rPr>
+                            <w:rFonts w:ascii="Cambria Math" w:hAnsi="Cambria Math"/>
+                            <w:i/>
+                          </w:rPr>
+                        </m:ctrlPr>
+                      </m:groupChrPr>
+                      <m:e>
+                        <m:r>
+                          <w:rPr>
+                            <w:rFonts w:ascii="Cambria Math" w:hAnsi="Cambria Math"/>
+                          </w:rPr>
+                          <m:t>s(x)=</m:t>
+                        </m:r>
+                        <m:sSup>
+                          <m:sSupPr>
+                            <m:ctrlPr>
+                              <w:rPr>
+                                <w:rFonts w:ascii="Cambria Math" w:hAnsi="Cambria Math"/>
+                                <w:i/>
+                              </w:rPr>
+                            </m:ctrlPr>
+                          </m:sSupPr>
+                          <m:e>
+                            <m:r>
+                              <w:rPr>
+                                <w:rFonts w:ascii="Cambria Math" w:hAnsi="Cambria Math"/>
+                              </w:rPr>
+                              <m:t>x</m:t>
+                            </m:r>
+                          </m:e>
+                          <m:sup>
+                            <m:r>
+                              <w:rPr>
+                                <w:rFonts w:ascii="Cambria Math" w:hAnsi="Cambria Math"/>
+                              </w:rPr>
+                              <m:t>2</m:t>
+                            </m:r>
+                          </m:sup>
+                        </m:sSup>
+                        <m:r>
+                          <w:rPr>
+                            <w:rFonts w:ascii="Cambria Math" w:hAnsi="Cambria Math"/>
+                          </w:rPr>
+                          <m:t>(3-2x)</m:t>
+                        </m:r>
+                      </m:e>
+                    </m:groupChr>
+                  </m:e>
+                  <m:lim>
+                    <m:r>
+                      <m:rPr>
+                        <m:nor/>
+                      </m:rPr>
+                      <w:rPr>
+                        <w:rFonts w:ascii="Cambria Math" w:hAnsi="Cambria Math"/>
+                        <w:iCs/>
+                      </w:rPr>
+                      <m:t>smoothstep</m:t>
+                    </m:r>
+                  </m:lim>
+                </m:limLow>
+                <m:r>
+                  <m:rPr>
+                    <m:nor/>
+                  </m:rPr>
+                  <w:rPr>
+                    <w:rFonts w:ascii="Cambria Math" w:hAnsi="Cambria Math"/>
+                    <w:iCs/>
+                  </w:rPr>
+                  <m:t xml:space="preserve"> </m:t>
+                </m:r>
+                <m:r>
+                  <m:rPr>
+                    <m:nor/>
+                  </m:rPr>
+                  <w:rPr>
+                    <w:rFonts w:ascii="Cambria Math" w:hAnsi="Cambria Math"/>
+                    <w:iCs/>
+                  </w:rPr>
+                  <m:t>and</m:t>
+                </m:r>
+                <m:r>
+                  <m:rPr>
+                    <m:nor/>
+                  </m:rPr>
+                  <w:rPr>
+                    <w:rFonts w:ascii="Cambria Math" w:hAnsi="Cambria Math"/>
+                    <w:iCs/>
+                  </w:rPr>
+                  <m:t xml:space="preserve"> </m:t>
+                </m:r>
+                <m:limLow>
+                  <m:limLowPr>
+                    <m:ctrlPr>
+                      <w:rPr>
+                        <w:rFonts w:ascii="Cambria Math" w:hAnsi="Cambria Math"/>
+                        <w:i/>
+                      </w:rPr>
+                    </m:ctrlPr>
+                  </m:limLowPr>
+                  <m:e>
+                    <m:groupChr>
+                      <m:groupChrPr>
+                        <m:ctrlPr>
+                          <w:rPr>
+                            <w:rFonts w:ascii="Cambria Math" w:hAnsi="Cambria Math"/>
+                            <w:i/>
+                          </w:rPr>
+                        </m:ctrlPr>
+                      </m:groupChrPr>
+                      <m:e>
+                        <m:r>
+                          <w:rPr>
+                            <w:rFonts w:ascii="Cambria Math" w:hAnsi="Cambria Math"/>
+                          </w:rPr>
+                          <m:t>q(x)=</m:t>
+                        </m:r>
+                        <m:sSup>
+                          <m:sSupPr>
+                            <m:ctrlPr>
+                              <w:rPr>
+                                <w:rFonts w:ascii="Cambria Math" w:hAnsi="Cambria Math"/>
+                                <w:i/>
+                              </w:rPr>
+                            </m:ctrlPr>
+                          </m:sSupPr>
+                          <m:e>
+                            <m:r>
+                              <w:rPr>
+                                <w:rFonts w:ascii="Cambria Math" w:hAnsi="Cambria Math"/>
+                              </w:rPr>
+                              <m:t>x</m:t>
+                            </m:r>
+                          </m:e>
+                          <m:sup>
+                            <m:r>
+                              <w:rPr>
+                                <w:rFonts w:ascii="Cambria Math" w:hAnsi="Cambria Math"/>
+                              </w:rPr>
+                              <m:t>3</m:t>
+                            </m:r>
+                          </m:sup>
+                        </m:sSup>
+                        <m:d>
+                          <m:dPr>
+                            <m:ctrlPr>
+                              <w:rPr>
+                                <w:rFonts w:ascii="Cambria Math" w:hAnsi="Cambria Math"/>
+                                <w:i/>
+                              </w:rPr>
+                            </m:ctrlPr>
+                          </m:dPr>
+                          <m:e>
+                            <m:r>
+                              <w:rPr>
+                                <w:rFonts w:ascii="Cambria Math" w:hAnsi="Cambria Math"/>
+                              </w:rPr>
+                              <m:t>6</m:t>
+                            </m:r>
+                            <m:sSup>
+                              <m:sSupPr>
+                                <m:ctrlPr>
+                                  <w:rPr>
+                                    <w:rFonts w:ascii="Cambria Math" w:hAnsi="Cambria Math"/>
+                                    <w:i/>
+                                  </w:rPr>
+                                </m:ctrlPr>
+                              </m:sSupPr>
+                              <m:e>
+                                <m:r>
+                                  <w:rPr>
+                                    <w:rFonts w:ascii="Cambria Math" w:hAnsi="Cambria Math"/>
+                                  </w:rPr>
+                                  <m:t>x</m:t>
+                                </m:r>
+                              </m:e>
+                              <m:sup>
+                                <m:r>
+                                  <w:rPr>
+                                    <w:rFonts w:ascii="Cambria Math" w:hAnsi="Cambria Math"/>
+                                  </w:rPr>
+                                  <m:t>2</m:t>
+                                </m:r>
+                              </m:sup>
+                            </m:sSup>
+                            <m:r>
+                              <w:rPr>
+                                <w:rFonts w:ascii="Cambria Math" w:hAnsi="Cambria Math"/>
+                              </w:rPr>
+                              <m:t>-15x+10</m:t>
+                            </m:r>
+                          </m:e>
+                        </m:d>
+                      </m:e>
+                    </m:groupChr>
+                  </m:e>
+                  <m:lim>
+                    <m:r>
+                      <m:rPr>
+                        <m:nor/>
+                      </m:rPr>
+                      <w:rPr>
+                        <w:rFonts w:ascii="Cambria Math" w:hAnsi="Cambria Math"/>
+                        <w:iCs/>
+                      </w:rPr>
+                      <m:t>quintic</m:t>
+                    </m:r>
+                  </m:lim>
+                </m:limLow>
+              </m:oMath>
+            </m:oMathPara>
+          </w:p>
+        </w:tc>
+        <w:tc>
+          <w:tcPr>
+            <w:tcW w:w="1144" w:type="dxa"/>
+            <w:vAlign w:val="center"/>
+          </w:tcPr>
+          <w:p>
+            <w:pPr>
+              <w:spacing w:before="31" w:after="31"/>
+              <w:ind w:firstLine="420"/>
+              <w:jc w:val="center"/>
+              <w:rPr>
+                <w:sz w:val="21"/>
+                <w:szCs w:val="21"/>
+              </w:rPr>
+            </w:pPr>
+            <w:r>
+              <w:rPr>
+                <w:sz w:val="21"/>
+                <w:szCs w:val="21"/>
+              </w:rPr>
+              <w:t>(</w:t>
+            </w:r>
+            <w:r>
+              <w:rPr>
+                <w:rFonts w:hint="eastAsia"/>
+                <w:sz w:val="21"/>
+                <w:szCs w:val="21"/>
+              </w:rPr>
+              <w:t>6</w:t>
+            </w:r>
+            <w:r>
+              <w:rPr>
+                <w:sz w:val="21"/>
+                <w:szCs w:val="21"/>
+              </w:rPr>
+              <w:t>.</w:t>
+            </w:r>
+            <w:r>
+              <w:rPr>
+                <w:rFonts w:hint="eastAsia"/>
+                <w:sz w:val="21"/>
+                <w:szCs w:val="21"/>
+              </w:rPr>
+              <w:t>2</w:t>
+            </w:r>
+            <w:r>
+              <w:rPr>
+                <w:sz w:val="21"/>
+                <w:szCs w:val="21"/>
+              </w:rPr>
+              <w:t>)</w:t>
+            </w:r>
+          </w:p>
+        </w:tc>
+      </w:tr>
+    </w:tbl>
+    <w:p>
+      <w:pPr>
+        <w:pStyle w:val="u"/>
+        <w:spacing w:before="31" w:after="31"/>
+        <w:ind w:firstLine="480"/>
+        <w:rPr>
+          <w:rFonts w:hint="eastAsia"/>
+        </w:rPr>
+      </w:pPr>
     </w:p>
     <w:p>
       <w:pPr>
@@ -75201,7 +79511,6 @@
         <w:ind w:left="2400" w:hanging="2400"/>
       </w:pPr>
       <w:r>
-        <w:lastRenderedPageBreak/>
         <w:t>6</w:t>
       </w:r>
       <w:r>
@@ -75314,7 +79623,7 @@
         <w:ind w:firstLineChars="0" w:firstLine="0"/>
       </w:pPr>
     </w:p>
-    <w:bookmarkEnd w:id="30"/>
+    <w:bookmarkEnd w:id="28"/>
     <w:p>
       <w:pPr>
         <w:pStyle w:val="u1"/>
@@ -75386,7 +79695,7 @@
 </file>
 
 <file path=word/numbering.xml><?xml version="1.0" encoding="utf-8"?>
-<w:numbering xmlns:wpc="http://schemas.microsoft.com/office/word/2010/wordprocessingCanvas" xmlns:cx="http://schemas.microsoft.com/office/drawing/2014/chartex" xmlns:cx1="http://schemas.microsoft.com/office/drawing/2015/9/8/chartex" xmlns:cx2="http://schemas.microsoft.com/office/drawing/2015/10/21/chartex" xmlns:cx3="http://schemas.microsoft.com/office/drawing/2016/5/9/chartex" xmlns:cx4="http://schemas.microsoft.com/office/drawing/2016/5/10/chartex" xmlns:cx5="http://schemas.microsoft.com/office/drawing/2016/5/11/chartex" xmlns:cx6="http://schemas.microsoft.com/office/drawing/2016/5/12/chartex" xmlns:cx7="http://schemas.microsoft.com/office/drawing/2016/5/13/chartex" xmlns:cx8="http://schemas.microsoft.com/office/drawing/2016/5/14/chartex" xmlns:mc="http://schemas.openxmlformats.org/markup-compatibility/2006" xmlns:aink="http://schemas.microsoft.com/office/drawing/2016/ink" xmlns:am3d="http://schemas.microsoft.com/office/drawing/2017/model3d" xmlns:o="urn:schemas-microsoft-com:office:office" xmlns:oel="http://schemas.microsoft.com/office/2019/extlst" xmlns:r="http://schemas.openxmlformats.org/officeDocument/2006/relationships" xmlns:m="http://schemas.openxmlformats.org/officeDocument/2006/math" xmlns:v="urn:schemas-microsoft-com:vml" xmlns:wp14="http://schemas.microsoft.com/office/word/2010/wordprocessingDrawing" xmlns:wp="http://schemas.openxmlformats.org/drawingml/2006/wordprocessingDrawing" xmlns:w10="urn:schemas-microsoft-com:office:word" xmlns:w="http://schemas.openxmlformats.org/wordprocessingml/2006/main" xmlns:w14="http://schemas.microsoft.com/office/word/2010/wordml" xmlns:w15="http://schemas.microsoft.com/office/word/2012/wordml" xmlns:w16cex="http://schemas.microsoft.com/office/word/2018/wordml/cex" xmlns:w16cid="http://schemas.microsoft.com/office/word/2016/wordml/cid" xmlns:w16="http://schemas.microsoft.com/office/word/2018/wordml" xmlns:w16sdtdh="http://schemas.microsoft.com/office/word/2020/wordml/sdtdatahash" xmlns:w16se="http://schemas.microsoft.com/office/word/2015/wordml/symex" xmlns:wpg="http://schemas.microsoft.com/office/word/2010/wordprocessingGroup" xmlns:wpi="http://schemas.microsoft.com/office/word/2010/wordprocessingInk" xmlns:wne="http://schemas.microsoft.com/office/word/2006/wordml" xmlns:wps="http://schemas.microsoft.com/office/word/2010/wordprocessingShape" mc:Ignorable="w14 w15 w16se w16cid w16 w16cex w16sdtdh wp14">
+<w:numbering xmlns:wpc="http://schemas.microsoft.com/office/word/2010/wordprocessingCanvas" xmlns:cx="http://schemas.microsoft.com/office/drawing/2014/chartex" xmlns:cx1="http://schemas.microsoft.com/office/drawing/2015/9/8/chartex" xmlns:cx2="http://schemas.microsoft.com/office/drawing/2015/10/21/chartex" xmlns:cx3="http://schemas.microsoft.com/office/drawing/2016/5/9/chartex" xmlns:cx4="http://schemas.microsoft.com/office/drawing/2016/5/10/chartex" xmlns:cx5="http://schemas.microsoft.com/office/drawing/2016/5/11/chartex" xmlns:cx6="http://schemas.microsoft.com/office/drawing/2016/5/12/chartex" xmlns:cx7="http://schemas.microsoft.com/office/drawing/2016/5/13/chartex" xmlns:cx8="http://schemas.microsoft.com/office/drawing/2016/5/14/chartex" xmlns:mc="http://schemas.openxmlformats.org/markup-compatibility/2006" xmlns:aink="http://schemas.microsoft.com/office/drawing/2016/ink" xmlns:am3d="http://schemas.microsoft.com/office/drawing/2017/model3d" xmlns:o="urn:schemas-microsoft-com:office:office" xmlns:r="http://schemas.openxmlformats.org/officeDocument/2006/relationships" xmlns:m="http://schemas.openxmlformats.org/officeDocument/2006/math" xmlns:v="urn:schemas-microsoft-com:vml" xmlns:wp14="http://schemas.microsoft.com/office/word/2010/wordprocessingDrawing" xmlns:wp="http://schemas.openxmlformats.org/drawingml/2006/wordprocessingDrawing" xmlns:w10="urn:schemas-microsoft-com:office:word" xmlns:w="http://schemas.openxmlformats.org/wordprocessingml/2006/main" xmlns:w14="http://schemas.microsoft.com/office/word/2010/wordml" xmlns:w15="http://schemas.microsoft.com/office/word/2012/wordml" xmlns:w16cex="http://schemas.microsoft.com/office/word/2018/wordml/cex" xmlns:w16cid="http://schemas.microsoft.com/office/word/2016/wordml/cid" xmlns:w16="http://schemas.microsoft.com/office/word/2018/wordml" xmlns:w16sdtdh="http://schemas.microsoft.com/office/word/2020/wordml/sdtdatahash" xmlns:w16se="http://schemas.microsoft.com/office/word/2015/wordml/symex" xmlns:wpg="http://schemas.microsoft.com/office/word/2010/wordprocessingGroup" xmlns:wpi="http://schemas.microsoft.com/office/word/2010/wordprocessingInk" xmlns:wne="http://schemas.microsoft.com/office/word/2006/wordml" xmlns:wps="http://schemas.microsoft.com/office/word/2010/wordprocessingShape" mc:Ignorable="w14 w15 w16se w16cid w16 w16cex w16sdtdh wp14">
   <w:abstractNum w:abstractNumId="0" w15:restartNumberingAfterBreak="0">
     <w:nsid w:val="04C52FBE"/>
     <w:multiLevelType w:val="hybridMultilevel"/>
@@ -75841,28 +80150,28 @@
       </w:rPr>
     </w:lvl>
   </w:abstractNum>
-  <w:num w:numId="1" w16cid:durableId="48965670">
+  <w:num w:numId="1">
     <w:abstractNumId w:val="2"/>
   </w:num>
-  <w:num w:numId="2" w16cid:durableId="57828642">
+  <w:num w:numId="2">
     <w:abstractNumId w:val="0"/>
   </w:num>
-  <w:num w:numId="3" w16cid:durableId="1473517761">
+  <w:num w:numId="3">
     <w:abstractNumId w:val="1"/>
   </w:num>
-  <w:num w:numId="4" w16cid:durableId="2144954851">
+  <w:num w:numId="4">
     <w:abstractNumId w:val="3"/>
   </w:num>
-  <w:num w:numId="5" w16cid:durableId="166751864">
+  <w:num w:numId="5">
     <w:abstractNumId w:val="2"/>
   </w:num>
-  <w:num w:numId="6" w16cid:durableId="818153725">
+  <w:num w:numId="6">
     <w:abstractNumId w:val="2"/>
   </w:num>
-  <w:num w:numId="7" w16cid:durableId="1412314657">
+  <w:num w:numId="7">
     <w:abstractNumId w:val="2"/>
   </w:num>
-  <w:num w:numId="8" w16cid:durableId="1397315157">
+  <w:num w:numId="8">
     <w:abstractNumId w:val="2"/>
   </w:num>
 </w:numbering>
@@ -76341,7 +80650,6 @@
   <w:style w:type="character" w:default="1" w:styleId="a0">
     <w:name w:val="Default Paragraph Font"/>
     <w:uiPriority w:val="1"/>
-    <w:semiHidden/>
     <w:unhideWhenUsed/>
   </w:style>
   <w:style w:type="table" w:default="1" w:styleId="a1">
